--- a/000_manu/FCR-resubmission/FCR-roots-resubmission-v2.docx
+++ b/000_manu/FCR-resubmission/FCR-roots-resubmission-v2.docx
@@ -59,7 +59,6 @@
       <w:r>
         <w:t>Archontoulis</w:t>
       </w:r>
-      <w:proofErr w:type="gramStart"/>
       <w:r>
         <w:rPr>
           <w:vertAlign w:val="superscript"/>
@@ -73,11 +72,7 @@
         <w:t xml:space="preserve"> </w:t>
       </w:r>
       <w:r>
-        <w:t>,</w:t>
-      </w:r>
-      <w:proofErr w:type="gramEnd"/>
-      <w:r>
-        <w:t xml:space="preserve"> Matt Liebman</w:t>
+        <w:t>, Matt Liebman</w:t>
       </w:r>
       <w:r>
         <w:rPr>
@@ -305,14 +300,12 @@
         </w:rPr>
         <w:t xml:space="preserve"> simple two-year </w:t>
       </w:r>
-      <w:proofErr w:type="gramStart"/>
       <w:r>
         <w:rPr>
           <w:color w:val="auto"/>
         </w:rPr>
         <w:t>rotation</w:t>
       </w:r>
-      <w:proofErr w:type="gramEnd"/>
     </w:p>
     <w:p>
       <w:pPr>
@@ -353,16 +346,8 @@
         <w:rPr>
           <w:color w:val="auto"/>
         </w:rPr>
-        <w:t xml:space="preserve"> simple </w:t>
-      </w:r>
-      <w:proofErr w:type="gramStart"/>
-      <w:r>
-        <w:rPr>
-          <w:color w:val="auto"/>
-        </w:rPr>
-        <w:t>rotation</w:t>
-      </w:r>
-      <w:proofErr w:type="gramEnd"/>
+        <w:t xml:space="preserve"> simple rotation</w:t>
+      </w:r>
     </w:p>
     <w:p>
       <w:pPr>
@@ -421,16 +406,8 @@
         <w:rPr>
           <w:color w:val="auto"/>
         </w:rPr>
-        <w:t xml:space="preserve">the complex </w:t>
-      </w:r>
-      <w:proofErr w:type="gramStart"/>
-      <w:r>
-        <w:rPr>
-          <w:color w:val="auto"/>
-        </w:rPr>
-        <w:t>rotation</w:t>
-      </w:r>
-      <w:proofErr w:type="gramEnd"/>
+        <w:t>the complex rotation</w:t>
+      </w:r>
     </w:p>
     <w:p>
       <w:pPr>
@@ -489,16 +466,8 @@
         <w:rPr>
           <w:color w:val="auto"/>
         </w:rPr>
-        <w:t xml:space="preserve"> simple </w:t>
-      </w:r>
-      <w:proofErr w:type="gramStart"/>
-      <w:r>
-        <w:rPr>
-          <w:color w:val="auto"/>
-        </w:rPr>
-        <w:t>rotation</w:t>
-      </w:r>
-      <w:proofErr w:type="gramEnd"/>
+        <w:t xml:space="preserve"> simple rotation</w:t>
+      </w:r>
     </w:p>
     <w:p/>
     <w:p>
@@ -555,231 +524,213 @@
         </w:rPr>
         <w:t>It is well-established that maize (</w:t>
       </w:r>
-      <w:proofErr w:type="spellStart"/>
       <w:r>
         <w:rPr>
           <w:i/>
           <w:iCs/>
           <w:color w:val="auto"/>
         </w:rPr>
-        <w:t>Zea</w:t>
-      </w:r>
-      <w:proofErr w:type="spellEnd"/>
+        <w:t xml:space="preserve">Zea mays </w:t>
+      </w:r>
+      <w:r>
+        <w:rPr>
+          <w:color w:val="auto"/>
+        </w:rPr>
+        <w:t xml:space="preserve">L.) grown in </w:t>
+      </w:r>
+      <w:r>
+        <w:rPr>
+          <w:color w:val="auto"/>
+        </w:rPr>
+        <w:t xml:space="preserve">extended rotations </w:t>
+      </w:r>
+      <w:r>
+        <w:rPr>
+          <w:color w:val="auto"/>
+        </w:rPr>
+        <w:t>produce</w:t>
+      </w:r>
+      <w:r>
+        <w:rPr>
+          <w:color w:val="auto"/>
+        </w:rPr>
+        <w:t>s</w:t>
+      </w:r>
+      <w:r>
+        <w:rPr>
+          <w:color w:val="auto"/>
+        </w:rPr>
+        <w:t xml:space="preserve"> higher grain yields compared to maize grown in</w:t>
+      </w:r>
+      <w:r>
+        <w:rPr>
+          <w:color w:val="auto"/>
+        </w:rPr>
+        <w:t xml:space="preserve"> one- or two-phase rotations, even when nitrogen (N) is not limiting. </w:t>
+      </w:r>
+      <w:r>
+        <w:rPr>
+          <w:color w:val="auto"/>
+        </w:rPr>
+        <w:t xml:space="preserve">Understanding the mechanisms driving this phenomenon, commonly referred to as ‘the </w:t>
+      </w:r>
+      <w:r>
+        <w:rPr>
+          <w:color w:val="auto"/>
+        </w:rPr>
+        <w:lastRenderedPageBreak/>
+        <w:t xml:space="preserve">rotation effect’, is </w:t>
+      </w:r>
+      <w:r>
+        <w:rPr>
+          <w:color w:val="auto"/>
+        </w:rPr>
+        <w:t>important</w:t>
+      </w:r>
+      <w:r>
+        <w:rPr>
+          <w:color w:val="auto"/>
+        </w:rPr>
+        <w:t xml:space="preserve"> for designing cropping systems that use land and resources efficiently. Differences in root systems can influence </w:t>
+      </w:r>
+      <w:r>
+        <w:rPr>
+          <w:color w:val="auto"/>
+        </w:rPr>
+        <w:t xml:space="preserve">resource acquisition and therefore </w:t>
+      </w:r>
+      <w:r>
+        <w:rPr>
+          <w:color w:val="auto"/>
+        </w:rPr>
+        <w:t>yield, but it is unknown if such differences play a role</w:t>
+      </w:r>
+      <w:r>
+        <w:rPr>
+          <w:color w:val="auto"/>
+        </w:rPr>
+        <w:t xml:space="preserve"> in the rotation effect</w:t>
+      </w:r>
+      <w:r>
+        <w:rPr>
+          <w:color w:val="auto"/>
+        </w:rPr>
+        <w:t xml:space="preserve">. </w:t>
+      </w:r>
+    </w:p>
+    <w:p>
+      <w:pPr>
+        <w:pStyle w:val="Body"/>
+        <w:ind w:firstLine="0"/>
+        <w:rPr>
+          <w:color w:val="auto"/>
+          <w:u w:val="single"/>
+        </w:rPr>
+      </w:pPr>
+      <w:r>
+        <w:rPr>
+          <w:color w:val="auto"/>
+          <w:u w:val="single"/>
+        </w:rPr>
+        <w:t>Research question</w:t>
+      </w:r>
+    </w:p>
+    <w:p>
+      <w:pPr>
+        <w:pStyle w:val="Body"/>
+        <w:ind w:firstLine="0"/>
+        <w:rPr>
+          <w:color w:val="auto"/>
+        </w:rPr>
+      </w:pPr>
+      <w:r>
+        <w:rPr>
+          <w:color w:val="auto"/>
+        </w:rPr>
+        <w:t>We hypothesized that maize grown in a</w:t>
+      </w:r>
+      <w:r>
+        <w:rPr>
+          <w:color w:val="auto"/>
+        </w:rPr>
+        <w:t xml:space="preserve">n extended </w:t>
+      </w:r>
+      <w:r>
+        <w:rPr>
+          <w:color w:val="auto"/>
+        </w:rPr>
+        <w:t xml:space="preserve">rotation system </w:t>
+      </w:r>
+      <w:r>
+        <w:rPr>
+          <w:color w:val="auto"/>
+        </w:rPr>
+        <w:t xml:space="preserve">exhibits different root characteristics compared to maize grown in alteration with one crop, and that these characteristics would be correlated with differences in grain production. </w:t>
+      </w:r>
+    </w:p>
+    <w:p>
+      <w:pPr>
+        <w:pStyle w:val="Body"/>
+        <w:ind w:firstLine="0"/>
+        <w:rPr>
+          <w:color w:val="auto"/>
+          <w:u w:val="single"/>
+        </w:rPr>
+      </w:pPr>
+      <w:r>
+        <w:rPr>
+          <w:color w:val="auto"/>
+          <w:u w:val="single"/>
+        </w:rPr>
+        <w:t>Methods</w:t>
+      </w:r>
+    </w:p>
+    <w:p>
+      <w:pPr>
+        <w:pStyle w:val="Body"/>
+        <w:ind w:firstLine="0"/>
+        <w:rPr>
+          <w:color w:val="auto"/>
+        </w:rPr>
+      </w:pPr>
+      <w:r>
+        <w:rPr>
+          <w:color w:val="auto"/>
+        </w:rPr>
+        <w:t>Using a long-term experiment in place since 2001, w</w:t>
+      </w:r>
+      <w:r>
+        <w:rPr>
+          <w:color w:val="auto"/>
+        </w:rPr>
+        <w:t>e measured</w:t>
+      </w:r>
+      <w:r>
+        <w:rPr>
+          <w:color w:val="auto"/>
+        </w:rPr>
+        <w:t xml:space="preserve"> maize rooting depth across the growing season, </w:t>
+      </w:r>
+      <w:r>
+        <w:rPr>
+          <w:color w:val="auto"/>
+        </w:rPr>
+        <w:t>root biomass in 15 cm increments from 0-60 cm, and grain yields in the maize phase of two contrasting rotations: a 2-year rotation of maize-soybean (</w:t>
+      </w:r>
       <w:r>
         <w:rPr>
           <w:i/>
           <w:iCs/>
           <w:color w:val="auto"/>
         </w:rPr>
-        <w:t xml:space="preserve"> mays </w:t>
-      </w:r>
-      <w:r>
-        <w:rPr>
-          <w:color w:val="auto"/>
-        </w:rPr>
-        <w:t xml:space="preserve">L.) grown in </w:t>
-      </w:r>
-      <w:r>
-        <w:rPr>
-          <w:color w:val="auto"/>
-        </w:rPr>
-        <w:t xml:space="preserve">extended rotations </w:t>
-      </w:r>
-      <w:r>
-        <w:rPr>
-          <w:color w:val="auto"/>
-        </w:rPr>
-        <w:t>produce</w:t>
-      </w:r>
-      <w:r>
-        <w:rPr>
-          <w:color w:val="auto"/>
-        </w:rPr>
-        <w:t>s</w:t>
-      </w:r>
-      <w:r>
-        <w:rPr>
-          <w:color w:val="auto"/>
-        </w:rPr>
-        <w:t xml:space="preserve"> higher grain yields compared to maize grown in</w:t>
-      </w:r>
-      <w:r>
-        <w:rPr>
-          <w:color w:val="auto"/>
-        </w:rPr>
-        <w:t xml:space="preserve"> one- or two-phase rotations, even when nitrogen (N) is not limiting. </w:t>
-      </w:r>
-      <w:r>
-        <w:rPr>
-          <w:color w:val="auto"/>
-        </w:rPr>
-        <w:t xml:space="preserve">Understanding the mechanisms driving this phenomenon, commonly referred to as ‘the </w:t>
-      </w:r>
-      <w:r>
-        <w:rPr>
-          <w:color w:val="auto"/>
-        </w:rPr>
-        <w:lastRenderedPageBreak/>
-        <w:t xml:space="preserve">rotation effect’, is </w:t>
-      </w:r>
-      <w:r>
-        <w:rPr>
-          <w:color w:val="auto"/>
-        </w:rPr>
-        <w:t>important</w:t>
-      </w:r>
-      <w:r>
-        <w:rPr>
-          <w:color w:val="auto"/>
-        </w:rPr>
-        <w:t xml:space="preserve"> for designing cropping systems that use land and resources efficiently. Differences in root systems can influence </w:t>
-      </w:r>
-      <w:r>
-        <w:rPr>
-          <w:color w:val="auto"/>
-        </w:rPr>
-        <w:t xml:space="preserve">resource acquisition and therefore </w:t>
-      </w:r>
-      <w:r>
-        <w:rPr>
-          <w:color w:val="auto"/>
-        </w:rPr>
-        <w:t>yield, but it is unknown if such differences play a role</w:t>
-      </w:r>
-      <w:r>
-        <w:rPr>
-          <w:color w:val="auto"/>
-        </w:rPr>
-        <w:t xml:space="preserve"> in the rotation effect</w:t>
-      </w:r>
-      <w:r>
-        <w:rPr>
-          <w:color w:val="auto"/>
-        </w:rPr>
-        <w:t xml:space="preserve">. </w:t>
-      </w:r>
-    </w:p>
-    <w:p>
-      <w:pPr>
-        <w:pStyle w:val="Body"/>
-        <w:ind w:firstLine="0"/>
-        <w:rPr>
-          <w:color w:val="auto"/>
-          <w:u w:val="single"/>
-        </w:rPr>
-      </w:pPr>
-      <w:r>
-        <w:rPr>
-          <w:color w:val="auto"/>
-          <w:u w:val="single"/>
-        </w:rPr>
-        <w:t>Research question</w:t>
-      </w:r>
-    </w:p>
-    <w:p>
-      <w:pPr>
-        <w:pStyle w:val="Body"/>
-        <w:ind w:firstLine="0"/>
-        <w:rPr>
-          <w:color w:val="auto"/>
-        </w:rPr>
-      </w:pPr>
-      <w:r>
-        <w:rPr>
-          <w:color w:val="auto"/>
-        </w:rPr>
-        <w:t>We hypothesized that maize grown in a</w:t>
-      </w:r>
-      <w:r>
-        <w:rPr>
-          <w:color w:val="auto"/>
-        </w:rPr>
-        <w:t xml:space="preserve">n extended </w:t>
-      </w:r>
-      <w:r>
-        <w:rPr>
-          <w:color w:val="auto"/>
-        </w:rPr>
-        <w:t xml:space="preserve">rotation system </w:t>
-      </w:r>
-      <w:r>
-        <w:rPr>
-          <w:color w:val="auto"/>
-        </w:rPr>
-        <w:t xml:space="preserve">exhibits different root characteristics compared to maize grown in alteration with one crop, and that these characteristics would be correlated with differences in grain production. </w:t>
-      </w:r>
-    </w:p>
-    <w:p>
-      <w:pPr>
-        <w:pStyle w:val="Body"/>
-        <w:ind w:firstLine="0"/>
-        <w:rPr>
-          <w:color w:val="auto"/>
-          <w:u w:val="single"/>
-        </w:rPr>
-      </w:pPr>
-      <w:r>
-        <w:rPr>
-          <w:color w:val="auto"/>
-          <w:u w:val="single"/>
-        </w:rPr>
-        <w:t>Methods</w:t>
-      </w:r>
-    </w:p>
-    <w:p>
-      <w:pPr>
-        <w:pStyle w:val="Body"/>
-        <w:ind w:firstLine="0"/>
-        <w:rPr>
-          <w:color w:val="auto"/>
-        </w:rPr>
-      </w:pPr>
-      <w:r>
-        <w:rPr>
-          <w:color w:val="auto"/>
-        </w:rPr>
-        <w:t>Using a long-term experiment in place since 2001, w</w:t>
-      </w:r>
-      <w:r>
-        <w:rPr>
-          <w:color w:val="auto"/>
-        </w:rPr>
-        <w:t>e measured</w:t>
-      </w:r>
-      <w:r>
-        <w:rPr>
-          <w:color w:val="auto"/>
-        </w:rPr>
-        <w:t xml:space="preserve"> maize rooting depth across the growing season, </w:t>
-      </w:r>
-      <w:r>
-        <w:rPr>
-          <w:color w:val="auto"/>
-        </w:rPr>
-        <w:t>root biomass in 15 cm increments from 0-60 cm, and grain yields in the maize phase of two contrasting rotations: a 2-year rotation of maize-soybean (</w:t>
-      </w:r>
-      <w:r>
-        <w:rPr>
-          <w:i/>
-          <w:iCs/>
-          <w:color w:val="auto"/>
-        </w:rPr>
         <w:t xml:space="preserve">Glycine max </w:t>
       </w:r>
       <w:r>
         <w:rPr>
           <w:color w:val="auto"/>
         </w:rPr>
-        <w:t xml:space="preserve">[L.] </w:t>
-      </w:r>
-      <w:proofErr w:type="spellStart"/>
-      <w:r>
-        <w:rPr>
-          <w:color w:val="auto"/>
-        </w:rPr>
-        <w:t>Merr</w:t>
-      </w:r>
-      <w:proofErr w:type="spellEnd"/>
+        <w:t>[L.] Merr</w:t>
+      </w:r>
       <w:ins w:id="0" w:author="Gina Nichols" w:date="2023-07-26T15:39:00Z">
         <w:r>
           <w:rPr>
@@ -934,14 +885,7 @@
         <w:rPr>
           <w:color w:val="auto"/>
         </w:rPr>
-        <w:t xml:space="preserve">From 2013-2020, maize grain yields averaged 8% higher in the complex compared to the simple rotation (11.0 and 10.2 dry Mg </w:t>
-      </w:r>
-      <w:proofErr w:type="gramStart"/>
-      <w:r>
-        <w:rPr>
-          <w:color w:val="auto"/>
-        </w:rPr>
-        <w:t>ha</w:t>
+        <w:t>From 2013-2020, maize grain yields averaged 8% higher in the complex compared to the simple rotation (11.0 and 10.2 dry Mg ha</w:t>
       </w:r>
       <w:r>
         <w:rPr>
@@ -950,7 +894,6 @@
         </w:rPr>
         <w:t>-1</w:t>
       </w:r>
-      <w:proofErr w:type="gramEnd"/>
       <w:r>
         <w:rPr>
           <w:color w:val="auto"/>
@@ -1009,21 +952,7 @@
         <w:rPr>
           <w:color w:val="auto"/>
         </w:rPr>
-        <w:t xml:space="preserve">the two systems had similar amounts of root </w:t>
-      </w:r>
-      <w:proofErr w:type="gramStart"/>
-      <w:r>
-        <w:rPr>
-          <w:color w:val="auto"/>
-        </w:rPr>
-        <w:t>biomass</w:t>
-      </w:r>
-      <w:proofErr w:type="gramEnd"/>
-      <w:r>
-        <w:rPr>
-          <w:color w:val="auto"/>
-        </w:rPr>
-        <w:t xml:space="preserve"> but the maize grown i</w:t>
+        <w:t>the two systems had similar amounts of root biomass but the maize grown i</w:t>
       </w:r>
       <w:r>
         <w:rPr>
@@ -1311,107 +1240,69 @@
         </w:rPr>
         <w:t>(</w:t>
       </w:r>
-      <w:proofErr w:type="spellStart"/>
       <w:r>
         <w:rPr>
           <w:i/>
           <w:iCs/>
           <w:color w:val="auto"/>
         </w:rPr>
-        <w:t>Zea</w:t>
-      </w:r>
-      <w:proofErr w:type="spellEnd"/>
+        <w:t>Zea mays</w:t>
+      </w:r>
+      <w:r>
+        <w:rPr>
+          <w:color w:val="auto"/>
+        </w:rPr>
+        <w:t xml:space="preserve"> L.) </w:t>
+      </w:r>
+      <w:r>
+        <w:rPr>
+          <w:color w:val="auto"/>
+        </w:rPr>
+        <w:t xml:space="preserve">production </w:t>
+      </w:r>
+      <w:r>
+        <w:rPr>
+          <w:color w:val="auto"/>
+        </w:rPr>
+        <w:t xml:space="preserve">systems </w:t>
+      </w:r>
+      <w:r>
+        <w:rPr>
+          <w:color w:val="auto"/>
+        </w:rPr>
+        <w:t xml:space="preserve">in the Midwestern United States (US) </w:t>
+      </w:r>
+      <w:r>
+        <w:rPr>
+          <w:color w:val="auto"/>
+        </w:rPr>
+        <w:t>has been reduced from multi-species rotations that included small grains and forage legumes to maize monocultures or simple alter</w:t>
+      </w:r>
+      <w:r>
+        <w:rPr>
+          <w:color w:val="auto"/>
+        </w:rPr>
+        <w:t>n</w:t>
+      </w:r>
+      <w:r>
+        <w:rPr>
+          <w:color w:val="auto"/>
+        </w:rPr>
+        <w:t>ations of maize and soybean (</w:t>
+      </w:r>
       <w:r>
         <w:rPr>
           <w:i/>
           <w:iCs/>
           <w:color w:val="auto"/>
         </w:rPr>
-        <w:t xml:space="preserve"> mays</w:t>
-      </w:r>
-      <w:r>
-        <w:rPr>
-          <w:color w:val="auto"/>
-        </w:rPr>
-        <w:t xml:space="preserve"> L.) </w:t>
-      </w:r>
-      <w:r>
-        <w:rPr>
-          <w:color w:val="auto"/>
-        </w:rPr>
-        <w:t xml:space="preserve">production </w:t>
-      </w:r>
-      <w:r>
-        <w:rPr>
-          <w:color w:val="auto"/>
-        </w:rPr>
-        <w:t xml:space="preserve">systems </w:t>
-      </w:r>
-      <w:r>
-        <w:rPr>
-          <w:color w:val="auto"/>
-        </w:rPr>
-        <w:t xml:space="preserve">in the Midwestern United States (US) </w:t>
-      </w:r>
-      <w:r>
-        <w:rPr>
-          <w:color w:val="auto"/>
-        </w:rPr>
-        <w:t>has been reduced from multi-species rotations that included small grains and forage legumes to maize monocultures or simple alter</w:t>
-      </w:r>
-      <w:r>
-        <w:rPr>
-          <w:color w:val="auto"/>
-        </w:rPr>
-        <w:t>n</w:t>
-      </w:r>
-      <w:r>
-        <w:rPr>
-          <w:color w:val="auto"/>
-        </w:rPr>
-        <w:t>ations of maize and soybean (</w:t>
-      </w:r>
-      <w:r>
-        <w:rPr>
-          <w:i/>
-          <w:iCs/>
-          <w:color w:val="auto"/>
-        </w:rPr>
         <w:t>Glycine max</w:t>
       </w:r>
       <w:r>
         <w:rPr>
           <w:color w:val="auto"/>
         </w:rPr>
-        <w:t xml:space="preserve"> [L.] </w:t>
-      </w:r>
-      <w:proofErr w:type="spellStart"/>
-      <w:r>
-        <w:rPr>
-          <w:color w:val="auto"/>
-        </w:rPr>
-        <w:t>Merr</w:t>
-      </w:r>
-      <w:proofErr w:type="spellEnd"/>
-      <w:r>
-        <w:rPr>
-          <w:color w:val="auto"/>
-        </w:rPr>
-        <w:t xml:space="preserve">) (Aguilar et al., 2015; </w:t>
-      </w:r>
-      <w:proofErr w:type="spellStart"/>
-      <w:r>
-        <w:rPr>
-          <w:color w:val="auto"/>
-        </w:rPr>
-        <w:t>Hijmans</w:t>
-      </w:r>
-      <w:proofErr w:type="spellEnd"/>
-      <w:r>
-        <w:rPr>
-          <w:color w:val="auto"/>
-        </w:rPr>
-        <w:t xml:space="preserve"> et al., 2016; Crossley et al., </w:t>
+        <w:t xml:space="preserve"> [L.] Merr) (Aguilar et al., 2015; Hijmans et al., 2016; Crossley et al., </w:t>
       </w:r>
       <w:r>
         <w:rPr>
@@ -1615,63 +1506,7 @@
         <w:rPr>
           <w:color w:val="auto"/>
         </w:rPr>
-        <w:t>Midwest exploring the continuous maize penalty (Dick and Doren, 1985; Peterson et al., 1990; Meese et al., 1991; Crookston et al., 1991; Porter et al., 1997; Varvel, 2000; Stanger and Lauer, 2008; Gentry et al., 2013; Al-</w:t>
-      </w:r>
-      <w:proofErr w:type="spellStart"/>
-      <w:r>
-        <w:rPr>
-          <w:color w:val="auto"/>
-        </w:rPr>
-        <w:t>Kaisi</w:t>
-      </w:r>
-      <w:proofErr w:type="spellEnd"/>
-      <w:r>
-        <w:rPr>
-          <w:color w:val="auto"/>
-        </w:rPr>
-        <w:t xml:space="preserve"> et al., 2015; </w:t>
-      </w:r>
-      <w:proofErr w:type="spellStart"/>
-      <w:r>
-        <w:rPr>
-          <w:color w:val="auto"/>
-        </w:rPr>
-        <w:t>Farmaha</w:t>
-      </w:r>
-      <w:proofErr w:type="spellEnd"/>
-      <w:r>
-        <w:rPr>
-          <w:color w:val="auto"/>
-        </w:rPr>
-        <w:t xml:space="preserve"> et al., 2016; Seifert et al., 2017; Vogel and Below, 2018; Bowles et al., 2020).  There is evidence it is due, at least in part, to yield suppressive mechanisms in the monoculture system, potentially due to soil biological conditions that may constrain root development and therefore resource capture (Crookston et al., 1988; Johnson et al., 1992; Nickel et al., 1995; Goldstein, 2000). The maize yield advantage accrued from extending simple rotations to include small grains and forage legumes has received less attention compared to the continuous maize penalty, but has likewise been well-documented (Liebman et al., 2008; Stanger and Lauer, 2008; Coulter et al., 2011). To our knowledge the driving mechanisms behind the rotation effect remain uncertain. In a long-term cropping systems research experiment in Iowa (Liebman et al., 2008; Davis et al., 2012) researchers have found differences in the vertical distributions of resources, microbial communities, and nutrient cycling activity in soil profiles of simple and complex maize systems (Lazicki et al., 2016; King and </w:t>
-      </w:r>
-      <w:proofErr w:type="spellStart"/>
-      <w:r>
-        <w:rPr>
-          <w:color w:val="auto"/>
-        </w:rPr>
-        <w:t>Hofmockel</w:t>
-      </w:r>
-      <w:proofErr w:type="spellEnd"/>
-      <w:r>
-        <w:rPr>
-          <w:color w:val="auto"/>
-        </w:rPr>
-        <w:t xml:space="preserve">, 2017; </w:t>
-      </w:r>
-      <w:proofErr w:type="spellStart"/>
-      <w:r>
-        <w:rPr>
-          <w:color w:val="auto"/>
-        </w:rPr>
-        <w:t>Osterholz</w:t>
-      </w:r>
-      <w:proofErr w:type="spellEnd"/>
-      <w:r>
-        <w:rPr>
-          <w:color w:val="auto"/>
-        </w:rPr>
-        <w:t xml:space="preserve"> et al., 2018; Poffenbarger et al., 2020; Baldwin-Kordick et al., 2022). However, it is unclear how these altered distributions </w:t>
+        <w:t xml:space="preserve">Midwest exploring the continuous maize penalty (Dick and Doren, 1985; Peterson et al., 1990; Meese et al., 1991; Crookston et al., 1991; Porter et al., 1997; Varvel, 2000; Stanger and Lauer, 2008; Gentry et al., 2013; Al-Kaisi et al., 2015; Farmaha et al., 2016; Seifert et al., 2017; Vogel and Below, 2018; Bowles et al., 2020).  There is evidence it is due, at least in part, to yield suppressive mechanisms in the monoculture system, potentially due to soil biological conditions that may constrain root development and therefore resource capture (Crookston et al., 1988; Johnson et al., 1992; Nickel et al., 1995; Goldstein, 2000). The maize yield advantage accrued from extending simple rotations to include small grains and forage legumes has received less attention compared to the continuous maize penalty, but has likewise been well-documented (Liebman et al., 2008; Stanger and Lauer, 2008; Coulter et al., 2011). To our knowledge the driving mechanisms behind the rotation effect remain uncertain. In a long-term cropping systems research experiment in Iowa (Liebman et al., 2008; Davis et al., 2012) researchers have found differences in the vertical distributions of resources, microbial communities, and nutrient cycling activity in soil profiles of simple and complex maize systems (Lazicki et al., 2016; King and Hofmockel, 2017; Osterholz et al., 2018; Poffenbarger et al., 2020; Baldwin-Kordick et al., 2022). However, it is unclear how these altered distributions </w:t>
       </w:r>
       <w:r>
         <w:rPr>
@@ -1936,7 +1771,6 @@
         </w:rPr>
         <w:t xml:space="preserve">Dominant soil series were Clarion loam, Nicollet loam, and Webster clay loam </w:t>
       </w:r>
-      <w:proofErr w:type="spellStart"/>
       <w:r>
         <w:rPr>
           <w:color w:val="auto"/>
@@ -1947,14 +1781,7 @@
         <w:rPr>
           <w:color w:val="auto"/>
         </w:rPr>
-        <w:t>ollisols</w:t>
-      </w:r>
-      <w:proofErr w:type="spellEnd"/>
-      <w:r>
-        <w:rPr>
-          <w:color w:val="auto"/>
-        </w:rPr>
-        <w:t xml:space="preserve">. </w:t>
+        <w:t xml:space="preserve">ollisols. </w:t>
       </w:r>
       <w:r>
         <w:rPr>
@@ -1985,21 +1812,7 @@
         <w:rPr>
           <w:color w:val="auto"/>
         </w:rPr>
-        <w:t xml:space="preserve"> by 85 m, with the entire experiment comprising ~9 hectares. Weather data were collected from a weather station approximately one kilometer from the field site (Iowa Environmental </w:t>
-      </w:r>
-      <w:proofErr w:type="spellStart"/>
-      <w:r>
-        <w:rPr>
-          <w:color w:val="auto"/>
-        </w:rPr>
-        <w:t>Mesonet</w:t>
-      </w:r>
-      <w:proofErr w:type="spellEnd"/>
-      <w:r>
-        <w:rPr>
-          <w:color w:val="auto"/>
-        </w:rPr>
-        <w:t>, 2021).</w:t>
+        <w:t xml:space="preserve"> by 85 m, with the entire experiment comprising ~9 hectares. Weather data were collected from a weather station approximately one kilometer from the field site (Iowa Environmental Mesonet, 2021).</w:t>
       </w:r>
     </w:p>
     <w:p>
@@ -2187,16 +2000,8 @@
         <w:rPr>
           <w:color w:val="auto"/>
         </w:rPr>
-        <w:t xml:space="preserve">s sampled in this study; only the maize phase (bolded) was sampled in this study; for more details see Liebman et al. 2008 and Hunt et al. </w:t>
-      </w:r>
-      <w:proofErr w:type="gramStart"/>
-      <w:r>
-        <w:rPr>
-          <w:color w:val="auto"/>
-        </w:rPr>
-        <w:t>2020</w:t>
-      </w:r>
-      <w:proofErr w:type="gramEnd"/>
+        <w:t>s sampled in this study; only the maize phase (bolded) was sampled in this study; for more details see Liebman et al. 2008 and Hunt et al. 2020</w:t>
+      </w:r>
     </w:p>
     <w:tbl>
       <w:tblPr>
@@ -2561,7 +2366,6 @@
         </w:rPr>
         <w:t xml:space="preserve"> (R Core Team, 2020) with the </w:t>
       </w:r>
-      <w:proofErr w:type="spellStart"/>
       <w:r>
         <w:rPr>
           <w:i/>
@@ -2570,7 +2374,6 @@
         </w:rPr>
         <w:t>tidyverse</w:t>
       </w:r>
-      <w:proofErr w:type="spellEnd"/>
       <w:r>
         <w:rPr>
           <w:color w:val="auto"/>
@@ -2593,17 +2396,88 @@
         <w:rPr>
           <w:color w:val="auto"/>
         </w:rPr>
-        <w:t xml:space="preserve"> The R code used </w:t>
-      </w:r>
-      <w:ins w:id="11" w:author="Virginia Nichols" w:date="2024-01-04T07:57:00Z">
+        <w:t xml:space="preserve"> </w:t>
+      </w:r>
+      <w:ins w:id="11" w:author="Virginia Nichols" w:date="2024-01-04T08:27:00Z">
         <w:r>
           <w:rPr>
             <w:color w:val="auto"/>
           </w:rPr>
-          <w:t>to perform these</w:t>
+          <w:t xml:space="preserve">All data used in this manuscript is available in csv format and as an R package available for download </w:t>
+        </w:r>
+        <w:r>
+          <w:rPr>
+            <w:color w:val="auto"/>
+          </w:rPr>
+          <w:lastRenderedPageBreak/>
+          <w:t>(</w:t>
         </w:r>
       </w:ins>
-      <w:del w:id="12" w:author="Virginia Nichols" w:date="2024-01-04T07:57:00Z">
+      <w:ins w:id="12" w:author="Virginia Nichols" w:date="2024-01-04T08:28:00Z">
+        <w:r>
+          <w:rPr>
+            <w:color w:val="auto"/>
+          </w:rPr>
+          <w:fldChar w:fldCharType="begin"/>
+        </w:r>
+        <w:r>
+          <w:rPr>
+            <w:color w:val="auto"/>
+          </w:rPr>
+          <w:instrText>HYPERLINK "</w:instrText>
+        </w:r>
+        <w:r>
+          <w:rPr>
+            <w:color w:val="auto"/>
+          </w:rPr>
+          <w:instrText>https://github.com/vanichols/maRsden</w:instrText>
+        </w:r>
+        <w:r>
+          <w:rPr>
+            <w:color w:val="auto"/>
+          </w:rPr>
+          <w:instrText>"</w:instrText>
+        </w:r>
+        <w:r>
+          <w:rPr>
+            <w:color w:val="auto"/>
+          </w:rPr>
+          <w:fldChar w:fldCharType="separate"/>
+        </w:r>
+        <w:r>
+          <w:rPr>
+            <w:rStyle w:val="Hyperlink"/>
+          </w:rPr>
+          <w:t>https://github.com/vanichols/maRsden</w:t>
+        </w:r>
+        <w:r>
+          <w:rPr>
+            <w:color w:val="auto"/>
+          </w:rPr>
+          <w:fldChar w:fldCharType="end"/>
+        </w:r>
+        <w:r>
+          <w:rPr>
+            <w:color w:val="auto"/>
+          </w:rPr>
+          <w:t xml:space="preserve">). </w:t>
+        </w:r>
+      </w:ins>
+      <w:r>
+        <w:rPr>
+          <w:color w:val="auto"/>
+        </w:rPr>
+        <w:t xml:space="preserve">The R code used </w:t>
+      </w:r>
+      <w:ins w:id="13" w:author="Virginia Nichols" w:date="2024-01-04T07:57:00Z">
+        <w:r>
+          <w:rPr>
+            <w:color w:val="auto"/>
+          </w:rPr>
+          <w:t>to perform</w:t>
+        </w:r>
+      </w:ins>
+      <w:del w:id="14" w:author="Virginia Nichols" w:date="2024-01-04T07:57:00Z">
         <w:r>
           <w:rPr>
             <w:color w:val="auto"/>
@@ -2615,23 +2489,9 @@
         <w:rPr>
           <w:color w:val="auto"/>
         </w:rPr>
-        <w:t xml:space="preserve"> </w:t>
-      </w:r>
-      <w:proofErr w:type="spellStart"/>
-      <w:r>
-        <w:rPr>
-          <w:color w:val="auto"/>
-        </w:rPr>
-        <w:t>these</w:t>
-      </w:r>
-      <w:proofErr w:type="spellEnd"/>
-      <w:r>
-        <w:rPr>
-          <w:color w:val="auto"/>
-        </w:rPr>
-        <w:t xml:space="preserve"> analyses</w:t>
-      </w:r>
-      <w:ins w:id="13" w:author="Virginia Nichols" w:date="2024-01-04T07:57:00Z">
+        <w:t xml:space="preserve"> these analyses</w:t>
+      </w:r>
+      <w:ins w:id="15" w:author="Virginia Nichols" w:date="2024-01-04T07:57:00Z">
         <w:r>
           <w:rPr>
             <w:color w:val="auto"/>
@@ -2639,7 +2499,7 @@
           <w:t xml:space="preserve"> and create </w:t>
         </w:r>
       </w:ins>
-      <w:ins w:id="14" w:author="Virginia Nichols" w:date="2024-01-04T07:58:00Z">
+      <w:ins w:id="16" w:author="Virginia Nichols" w:date="2024-01-04T07:58:00Z">
         <w:r>
           <w:rPr>
             <w:color w:val="auto"/>
@@ -2665,7 +2525,7 @@
         </w:rPr>
         <w:t xml:space="preserve"> </w:t>
       </w:r>
-      <w:ins w:id="15" w:author="Virginia Nichols" w:date="2024-01-04T07:58:00Z">
+      <w:ins w:id="17" w:author="Virginia Nichols" w:date="2024-01-04T07:58:00Z">
         <w:r>
           <w:rPr>
             <w:color w:val="auto"/>
@@ -2673,15 +2533,12 @@
           <w:t xml:space="preserve">public </w:t>
         </w:r>
       </w:ins>
-      <w:proofErr w:type="spellStart"/>
-      <w:r>
-        <w:rPr>
-          <w:color w:val="auto"/>
-        </w:rPr>
-        <w:lastRenderedPageBreak/>
+      <w:r>
+        <w:rPr>
+          <w:color w:val="auto"/>
+        </w:rPr>
         <w:t>Github</w:t>
       </w:r>
-      <w:proofErr w:type="spellEnd"/>
       <w:r>
         <w:rPr>
           <w:color w:val="auto"/>
@@ -2694,7 +2551,7 @@
         </w:rPr>
         <w:t xml:space="preserve"> (</w:t>
       </w:r>
-      <w:ins w:id="16" w:author="Virginia Nichols" w:date="2024-01-04T07:57:00Z">
+      <w:ins w:id="18" w:author="Virginia Nichols" w:date="2024-01-04T07:57:00Z">
         <w:r>
           <w:rPr>
             <w:color w:val="auto"/>
@@ -2723,6 +2580,11 @@
           <w:rPr>
             <w:color w:val="auto"/>
           </w:rPr>
+        </w:r>
+        <w:r>
+          <w:rPr>
+            <w:color w:val="auto"/>
+          </w:rPr>
           <w:fldChar w:fldCharType="separate"/>
         </w:r>
         <w:r>
@@ -2792,7 +2654,6 @@
         </w:rPr>
         <w:t xml:space="preserve"> (Bates et al., 2015).  The R packages </w:t>
       </w:r>
-      <w:proofErr w:type="spellStart"/>
       <w:r>
         <w:rPr>
           <w:i/>
@@ -2801,14 +2662,12 @@
         </w:rPr>
         <w:t>emmeans</w:t>
       </w:r>
-      <w:proofErr w:type="spellEnd"/>
       <w:r>
         <w:rPr>
           <w:color w:val="auto"/>
         </w:rPr>
         <w:t xml:space="preserve"> (Lenth et al., 2018) and </w:t>
       </w:r>
-      <w:proofErr w:type="spellStart"/>
       <w:r>
         <w:rPr>
           <w:i/>
@@ -2817,7 +2676,6 @@
         </w:rPr>
         <w:t>lmerTest</w:t>
       </w:r>
-      <w:proofErr w:type="spellEnd"/>
       <w:r>
         <w:rPr>
           <w:color w:val="auto"/>
@@ -2860,7 +2718,6 @@
         </w:rPr>
         <w:t xml:space="preserve">We modeled rooting depth as a function of the cumulative maize growing-degree-days (GDDs) accrued since planting (base temperature 10⁰C, maximum temperature 30⁰C) to facilitate comparisons between years. Non-linear models were fit using the R package </w:t>
       </w:r>
-      <w:proofErr w:type="spellStart"/>
       <w:r>
         <w:rPr>
           <w:i/>
@@ -2869,26 +2726,11 @@
         </w:rPr>
         <w:t>nlraa</w:t>
       </w:r>
-      <w:proofErr w:type="spellEnd"/>
-      <w:r>
-        <w:rPr>
-          <w:color w:val="auto"/>
-        </w:rPr>
-        <w:t xml:space="preserve"> package (Miguez, 2021). We tried several non-linear models fit to both the raw data and the data filtered to remove measurements taken after the season’s maximum depth had been reached (Figure S1). We found a three-parameter logistic curve (</w:t>
-      </w:r>
-      <w:proofErr w:type="spellStart"/>
-      <w:r>
-        <w:rPr>
-          <w:color w:val="auto"/>
-        </w:rPr>
-        <w:t>Archontoulis</w:t>
-      </w:r>
-      <w:proofErr w:type="spellEnd"/>
-      <w:r>
-        <w:rPr>
-          <w:color w:val="auto"/>
-        </w:rPr>
-        <w:t xml:space="preserve"> et al., 2015) fit to the filtered data produced the best fit according to AIC and inspection of residuals:  </w:t>
+      <w:r>
+        <w:rPr>
+          <w:color w:val="auto"/>
+        </w:rPr>
+        <w:t xml:space="preserve"> package (Miguez, 2021). We tried several non-linear models fit to both the raw data and the data filtered to remove measurements taken after the season’s maximum depth had been reached (Figure S1). We found a three-parameter logistic curve (Archontoulis et al., 2015) fit to the filtered data produced the best fit according to AIC and inspection of residuals:  </w:t>
       </w:r>
     </w:p>
     <w:p>
@@ -2902,6 +2744,7 @@
         <w:rPr>
           <w:color w:val="auto"/>
         </w:rPr>
+        <w:lastRenderedPageBreak/>
         <w:t>Eqn. 1</w:t>
       </w:r>
       <w:r>
@@ -2939,22 +2782,26 @@
         <m:f>
           <m:fPr>
             <m:ctrlPr>
-              <w:rPr>
-                <w:rFonts w:ascii="Cambria Math" w:hAnsi="Cambria Math"/>
-                <w:i/>
-                <w:color w:val="auto"/>
-              </w:rPr>
+              <w:ins w:id="19" w:author="Virginia Nichols" w:date="2024-01-04T08:26:00Z">
+                <w:rPr>
+                  <w:rFonts w:ascii="Cambria Math" w:hAnsi="Cambria Math"/>
+                  <w:i/>
+                  <w:color w:val="auto"/>
+                </w:rPr>
+              </w:ins>
             </m:ctrlPr>
           </m:fPr>
           <m:num>
             <m:sSub>
               <m:sSubPr>
                 <m:ctrlPr>
-                  <w:rPr>
-                    <w:rFonts w:ascii="Cambria Math" w:hAnsi="Cambria Math"/>
-                    <w:i/>
-                    <w:color w:val="auto"/>
-                  </w:rPr>
+                  <w:ins w:id="20" w:author="Virginia Nichols" w:date="2024-01-04T08:26:00Z">
+                    <w:rPr>
+                      <w:rFonts w:ascii="Cambria Math" w:hAnsi="Cambria Math"/>
+                      <w:i/>
+                      <w:color w:val="auto"/>
+                    </w:rPr>
+                  </w:ins>
                 </m:ctrlPr>
               </m:sSubPr>
               <m:e>
@@ -2988,10 +2835,12 @@
             <m:func>
               <m:funcPr>
                 <m:ctrlPr>
-                  <w:rPr>
-                    <w:rFonts w:ascii="Cambria Math" w:hAnsi="Cambria Math"/>
-                    <w:color w:val="auto"/>
-                  </w:rPr>
+                  <w:ins w:id="21" w:author="Virginia Nichols" w:date="2024-01-04T08:26:00Z">
+                    <w:rPr>
+                      <w:rFonts w:ascii="Cambria Math" w:hAnsi="Cambria Math"/>
+                      <w:color w:val="auto"/>
+                    </w:rPr>
+                  </w:ins>
                 </m:ctrlPr>
               </m:funcPr>
               <m:fName>
@@ -3006,55 +2855,65 @@
                   <m:t>exp</m:t>
                 </m:r>
                 <m:ctrlPr>
-                  <w:rPr>
-                    <w:rFonts w:ascii="Cambria Math" w:hAnsi="Cambria Math"/>
-                    <w:i/>
-                    <w:color w:val="auto"/>
-                  </w:rPr>
+                  <w:ins w:id="22" w:author="Virginia Nichols" w:date="2024-01-04T08:26:00Z">
+                    <w:rPr>
+                      <w:rFonts w:ascii="Cambria Math" w:hAnsi="Cambria Math"/>
+                      <w:i/>
+                      <w:color w:val="auto"/>
+                    </w:rPr>
+                  </w:ins>
                 </m:ctrlPr>
               </m:fName>
               <m:e>
                 <m:d>
                   <m:dPr>
                     <m:ctrlPr>
-                      <w:rPr>
-                        <w:rFonts w:ascii="Cambria Math" w:hAnsi="Cambria Math"/>
-                        <w:i/>
-                        <w:color w:val="auto"/>
-                      </w:rPr>
+                      <w:ins w:id="23" w:author="Virginia Nichols" w:date="2024-01-04T08:26:00Z">
+                        <w:rPr>
+                          <w:rFonts w:ascii="Cambria Math" w:hAnsi="Cambria Math"/>
+                          <w:i/>
+                          <w:color w:val="auto"/>
+                        </w:rPr>
+                      </w:ins>
                     </m:ctrlPr>
                   </m:dPr>
                   <m:e>
                     <m:f>
                       <m:fPr>
                         <m:ctrlPr>
-                          <w:rPr>
-                            <w:rFonts w:ascii="Cambria Math" w:hAnsi="Cambria Math"/>
-                            <w:i/>
-                            <w:color w:val="auto"/>
-                          </w:rPr>
+                          <w:ins w:id="24" w:author="Virginia Nichols" w:date="2024-01-04T08:26:00Z">
+                            <w:rPr>
+                              <w:rFonts w:ascii="Cambria Math" w:hAnsi="Cambria Math"/>
+                              <w:i/>
+                              <w:color w:val="auto"/>
+                            </w:rPr>
+                          </w:ins>
                         </m:ctrlPr>
                       </m:fPr>
                       <m:num>
                         <m:d>
                           <m:dPr>
                             <m:ctrlPr>
-                              <w:rPr>
-                                <w:rFonts w:ascii="Cambria Math" w:hAnsi="Cambria Math"/>
-                                <w:i/>
-                                <w:color w:val="auto"/>
-                              </w:rPr>
+                              <w:ins w:id="25" w:author="Virginia Nichols" w:date="2024-01-04T08:26:00Z">
+                                <w:rPr>
+                                  <w:rFonts w:ascii="Cambria Math" w:hAnsi="Cambria Math"/>
+                                  <w:i/>
+                                  <w:color w:val="auto"/>
+                                </w:rPr>
+                              </w:ins>
                             </m:ctrlPr>
                           </m:dPr>
                           <m:e>
                             <m:sSub>
                               <m:sSubPr>
                                 <m:ctrlPr>
-                                  <w:rPr>
-                                    <w:rFonts w:ascii="Cambria Math" w:hAnsi="Cambria Math"/>
-                                    <w:i/>
-                                    <w:color w:val="auto"/>
-                                  </w:rPr>
+                                  <w:ins w:id="26" w:author="Virginia Nichols" w:date="2024-01-04T08:26:00Z">
+                                    <w:rPr>
+                                      <w:rFonts w:ascii="Cambria Math" w:hAnsi="Cambria Math"/>
+                                      <w:i/>
+                                      <w:color w:val="auto"/>
+                                    </w:rPr>
+                                  </w:ins>
                                 </m:ctrlPr>
                               </m:sSubPr>
                               <m:e>
@@ -3123,51 +2982,52 @@
         <w:rPr>
           <w:color w:val="auto"/>
         </w:rPr>
-        <w:lastRenderedPageBreak/>
         <w:t xml:space="preserve">where </w:t>
       </w:r>
-      <w:proofErr w:type="spellStart"/>
-      <w:proofErr w:type="gramStart"/>
       <w:r>
         <w:rPr>
           <w:i/>
           <w:iCs/>
           <w:color w:val="auto"/>
         </w:rPr>
-        <w:t>rootdepth</w:t>
-      </w:r>
-      <w:proofErr w:type="spellEnd"/>
+        <w:t>rootdepth(GDD)</w:t>
+      </w:r>
+      <w:r>
+        <w:rPr>
+          <w:color w:val="auto"/>
+        </w:rPr>
+        <w:t xml:space="preserve"> is the maximum rooting depth at a given cumulative GDD after planting and </w:t>
+      </w:r>
       <w:r>
         <w:rPr>
           <w:i/>
           <w:iCs/>
           <w:color w:val="auto"/>
         </w:rPr>
-        <w:t>(</w:t>
-      </w:r>
-      <w:proofErr w:type="gramEnd"/>
+        <w:t>A</w:t>
+      </w:r>
       <w:r>
         <w:rPr>
           <w:i/>
           <w:iCs/>
           <w:color w:val="auto"/>
-        </w:rPr>
-        <w:t>GDD)</w:t>
-      </w:r>
-      <w:r>
-        <w:rPr>
-          <w:color w:val="auto"/>
-        </w:rPr>
-        <w:t xml:space="preserve"> is the maximum rooting depth at a given cumulative GDD after planting and </w:t>
-      </w:r>
-      <w:proofErr w:type="spellStart"/>
+          <w:vertAlign w:val="subscript"/>
+        </w:rPr>
+        <w:t>sym</w:t>
+      </w:r>
+      <w:r>
+        <w:rPr>
+          <w:color w:val="auto"/>
+        </w:rPr>
+        <w:t xml:space="preserve">, </w:t>
+      </w:r>
       <w:r>
         <w:rPr>
           <w:i/>
           <w:iCs/>
           <w:color w:val="auto"/>
         </w:rPr>
-        <w:t>A</w:t>
+        <w:t>x</w:t>
       </w:r>
       <w:r>
         <w:rPr>
@@ -3176,64 +3036,58 @@
           <w:color w:val="auto"/>
           <w:vertAlign w:val="subscript"/>
         </w:rPr>
-        <w:t>sym</w:t>
-      </w:r>
-      <w:proofErr w:type="spellEnd"/>
-      <w:r>
-        <w:rPr>
-          <w:color w:val="auto"/>
-        </w:rPr>
-        <w:t xml:space="preserve">, </w:t>
-      </w:r>
-      <w:proofErr w:type="spellStart"/>
+        <w:t>mid</w:t>
+      </w:r>
+      <w:r>
+        <w:rPr>
+          <w:color w:val="auto"/>
+        </w:rPr>
+        <w:t xml:space="preserve">, and </w:t>
+      </w:r>
       <w:r>
         <w:rPr>
           <w:i/>
           <w:iCs/>
           <w:color w:val="auto"/>
         </w:rPr>
-        <w:t>x</w:t>
+        <w:t>scal</w:t>
+      </w:r>
+      <w:r>
+        <w:rPr>
+          <w:color w:val="auto"/>
+        </w:rPr>
+        <w:t xml:space="preserve"> are estimated parameters. </w:t>
       </w:r>
       <w:r>
         <w:rPr>
           <w:i/>
           <w:iCs/>
           <w:color w:val="auto"/>
-          <w:vertAlign w:val="subscript"/>
-        </w:rPr>
-        <w:t>mid</w:t>
-      </w:r>
-      <w:proofErr w:type="spellEnd"/>
-      <w:r>
-        <w:rPr>
-          <w:color w:val="auto"/>
-        </w:rPr>
-        <w:t xml:space="preserve">, and </w:t>
-      </w:r>
-      <w:proofErr w:type="spellStart"/>
+        </w:rPr>
+        <w:t>A</w:t>
+      </w:r>
       <w:r>
         <w:rPr>
           <w:i/>
           <w:iCs/>
           <w:color w:val="auto"/>
-        </w:rPr>
-        <w:t>scal</w:t>
-      </w:r>
-      <w:proofErr w:type="spellEnd"/>
-      <w:r>
-        <w:rPr>
-          <w:color w:val="auto"/>
-        </w:rPr>
-        <w:t xml:space="preserve"> are estimated parameters. </w:t>
-      </w:r>
-      <w:proofErr w:type="spellStart"/>
+          <w:vertAlign w:val="subscript"/>
+        </w:rPr>
+        <w:t>sym</w:t>
+      </w:r>
+      <w:r>
+        <w:rPr>
+          <w:color w:val="auto"/>
+        </w:rPr>
+        <w:t xml:space="preserve"> represents the maximum rooting depth achieved, </w:t>
+      </w:r>
       <w:r>
         <w:rPr>
           <w:i/>
           <w:iCs/>
           <w:color w:val="auto"/>
         </w:rPr>
-        <w:t>A</w:t>
+        <w:t>x</w:t>
       </w:r>
       <w:r>
         <w:rPr>
@@ -3242,105 +3096,95 @@
           <w:color w:val="auto"/>
           <w:vertAlign w:val="subscript"/>
         </w:rPr>
-        <w:t>sym</w:t>
-      </w:r>
-      <w:proofErr w:type="spellEnd"/>
-      <w:r>
-        <w:rPr>
-          <w:color w:val="auto"/>
-        </w:rPr>
-        <w:t xml:space="preserve"> represents the maximum rooting depth achieved, </w:t>
-      </w:r>
-      <w:proofErr w:type="spellStart"/>
+        <w:t>mid</w:t>
+      </w:r>
+      <w:r>
+        <w:rPr>
+          <w:color w:val="auto"/>
+        </w:rPr>
+        <w:t xml:space="preserve"> represents the cumulative GDD value at which half of the maximum rooting depth was achieved, and </w:t>
+      </w:r>
       <w:r>
         <w:rPr>
           <w:i/>
           <w:iCs/>
           <w:color w:val="auto"/>
         </w:rPr>
-        <w:t>x</w:t>
+        <w:t>scal</w:t>
+      </w:r>
+      <w:r>
+        <w:rPr>
+          <w:color w:val="auto"/>
+        </w:rPr>
+        <w:t xml:space="preserve"> describes the steepness of the curve (Miguez et al., 2018). We found the best model fit incorporated a fixed effect of rotation on </w:t>
       </w:r>
       <w:r>
         <w:rPr>
           <w:i/>
           <w:iCs/>
           <w:color w:val="auto"/>
-          <w:vertAlign w:val="subscript"/>
-        </w:rPr>
-        <w:t>mid</w:t>
-      </w:r>
-      <w:proofErr w:type="spellEnd"/>
-      <w:r>
-        <w:rPr>
-          <w:color w:val="auto"/>
-        </w:rPr>
-        <w:t xml:space="preserve"> represents the cumulative GDD value at which half of the maximum rooting depth was achieved, and </w:t>
-      </w:r>
-      <w:proofErr w:type="spellStart"/>
+        </w:rPr>
+        <w:t>A</w:t>
+      </w:r>
       <w:r>
         <w:rPr>
           <w:i/>
           <w:iCs/>
           <w:color w:val="auto"/>
-        </w:rPr>
-        <w:t>scal</w:t>
-      </w:r>
-      <w:proofErr w:type="spellEnd"/>
-      <w:r>
-        <w:rPr>
-          <w:color w:val="auto"/>
-        </w:rPr>
-        <w:t xml:space="preserve"> describes the steepness of the curve (Miguez et al., 2018). We found the best model fit incorporated a fixed effect of rotation on </w:t>
-      </w:r>
-      <w:proofErr w:type="spellStart"/>
+          <w:vertAlign w:val="subscript"/>
+        </w:rPr>
+        <w:t>sym</w:t>
+      </w:r>
+      <w:r>
+        <w:rPr>
+          <w:color w:val="auto"/>
+        </w:rPr>
+        <w:t xml:space="preserve">, </w:t>
+      </w:r>
       <w:r>
         <w:rPr>
           <w:i/>
           <w:iCs/>
           <w:color w:val="auto"/>
         </w:rPr>
-        <w:t>A</w:t>
+        <w:t>scal</w:t>
+      </w:r>
+      <w:r>
+        <w:rPr>
+          <w:color w:val="auto"/>
+        </w:rPr>
+        <w:t xml:space="preserve">, and </w:t>
       </w:r>
       <w:r>
         <w:rPr>
           <w:i/>
           <w:iCs/>
           <w:color w:val="auto"/>
-          <w:vertAlign w:val="subscript"/>
-        </w:rPr>
-        <w:t>sym</w:t>
-      </w:r>
-      <w:proofErr w:type="spellEnd"/>
-      <w:r>
-        <w:rPr>
-          <w:color w:val="auto"/>
-        </w:rPr>
-        <w:t xml:space="preserve">, </w:t>
-      </w:r>
-      <w:proofErr w:type="spellStart"/>
+        </w:rPr>
+        <w:t>x</w:t>
+      </w:r>
       <w:r>
         <w:rPr>
           <w:i/>
           <w:iCs/>
           <w:color w:val="auto"/>
-        </w:rPr>
-        <w:t>scal</w:t>
-      </w:r>
-      <w:proofErr w:type="spellEnd"/>
-      <w:r>
-        <w:rPr>
-          <w:color w:val="auto"/>
-        </w:rPr>
-        <w:t xml:space="preserve">, and </w:t>
-      </w:r>
-      <w:proofErr w:type="spellStart"/>
+          <w:vertAlign w:val="subscript"/>
+        </w:rPr>
+        <w:t>mid</w:t>
+      </w:r>
+      <w:r>
+        <w:rPr>
+          <w:color w:val="auto"/>
+        </w:rPr>
+        <w:t xml:space="preserve">; a random effect of a year-factor on </w:t>
+      </w:r>
       <w:r>
         <w:rPr>
           <w:i/>
           <w:iCs/>
           <w:color w:val="auto"/>
         </w:rPr>
-        <w:t>x</w:t>
+        <w:t>A</w:t>
       </w:r>
       <w:r>
         <w:rPr>
@@ -3349,23 +3193,21 @@
           <w:color w:val="auto"/>
           <w:vertAlign w:val="subscript"/>
         </w:rPr>
-        <w:t>mid</w:t>
-      </w:r>
-      <w:proofErr w:type="spellEnd"/>
-      <w:r>
-        <w:rPr>
-          <w:color w:val="auto"/>
-        </w:rPr>
-        <w:t xml:space="preserve">; a random effect of a year-factor on </w:t>
-      </w:r>
-      <w:proofErr w:type="spellStart"/>
+        <w:t>sym</w:t>
+      </w:r>
+      <w:r>
+        <w:rPr>
+          <w:color w:val="auto"/>
+        </w:rPr>
+        <w:t xml:space="preserve">, </w:t>
+      </w:r>
       <w:r>
         <w:rPr>
           <w:i/>
           <w:iCs/>
           <w:color w:val="auto"/>
         </w:rPr>
-        <w:t>A</w:t>
+        <w:t>x</w:t>
       </w:r>
       <w:r>
         <w:rPr>
@@ -3374,75 +3216,45 @@
           <w:color w:val="auto"/>
           <w:vertAlign w:val="subscript"/>
         </w:rPr>
-        <w:t>sym</w:t>
-      </w:r>
-      <w:proofErr w:type="spellEnd"/>
-      <w:r>
-        <w:rPr>
-          <w:color w:val="auto"/>
-        </w:rPr>
-        <w:t xml:space="preserve">, </w:t>
-      </w:r>
-      <w:proofErr w:type="spellStart"/>
+        <w:t>mid</w:t>
+      </w:r>
+      <w:r>
+        <w:rPr>
+          <w:color w:val="auto"/>
+        </w:rPr>
+        <w:t xml:space="preserve">, and </w:t>
+      </w:r>
       <w:r>
         <w:rPr>
           <w:i/>
           <w:iCs/>
           <w:color w:val="auto"/>
         </w:rPr>
-        <w:t>x</w:t>
+        <w:t>scal</w:t>
+      </w:r>
+      <w:r>
+        <w:rPr>
+          <w:color w:val="auto"/>
+        </w:rPr>
+        <w:t xml:space="preserve">; a random effect of block on </w:t>
       </w:r>
       <w:r>
         <w:rPr>
           <w:i/>
           <w:iCs/>
           <w:color w:val="auto"/>
-          <w:vertAlign w:val="subscript"/>
-        </w:rPr>
-        <w:t>mid</w:t>
-      </w:r>
-      <w:proofErr w:type="spellEnd"/>
-      <w:r>
-        <w:rPr>
-          <w:color w:val="auto"/>
-        </w:rPr>
-        <w:t xml:space="preserve">, and </w:t>
-      </w:r>
-      <w:proofErr w:type="spellStart"/>
+        </w:rPr>
+        <w:t>A</w:t>
+      </w:r>
       <w:r>
         <w:rPr>
           <w:i/>
           <w:iCs/>
           <w:color w:val="auto"/>
-        </w:rPr>
-        <w:t>scal</w:t>
-      </w:r>
-      <w:proofErr w:type="spellEnd"/>
-      <w:r>
-        <w:rPr>
-          <w:color w:val="auto"/>
-        </w:rPr>
-        <w:t xml:space="preserve">; a random effect of block on </w:t>
-      </w:r>
-      <w:proofErr w:type="spellStart"/>
-      <w:r>
-        <w:rPr>
-          <w:i/>
-          <w:iCs/>
-          <w:color w:val="auto"/>
-        </w:rPr>
-        <w:t>A</w:t>
-      </w:r>
-      <w:r>
-        <w:rPr>
-          <w:i/>
-          <w:iCs/>
-          <w:color w:val="auto"/>
           <w:vertAlign w:val="subscript"/>
         </w:rPr>
         <w:t>sym</w:t>
       </w:r>
-      <w:proofErr w:type="spellEnd"/>
       <w:r>
         <w:rPr>
           <w:color w:val="auto"/>
@@ -3488,8 +3300,8 @@
           <w:color w:val="auto"/>
         </w:rPr>
       </w:pPr>
-      <w:bookmarkStart w:id="17" w:name="_Ref79573569"/>
-      <w:bookmarkStart w:id="18" w:name="_Toc83115573"/>
+      <w:bookmarkStart w:id="27" w:name="_Ref79573569"/>
+      <w:bookmarkStart w:id="28" w:name="_Toc83115573"/>
       <w:r>
         <w:rPr>
           <w:color w:val="auto"/>
@@ -3497,7 +3309,7 @@
         <w:lastRenderedPageBreak/>
         <w:t>Table 2</w:t>
       </w:r>
-      <w:bookmarkEnd w:id="17"/>
+      <w:bookmarkEnd w:id="27"/>
       <w:r>
         <w:rPr>
           <w:color w:val="auto"/>
@@ -3508,17 +3320,9 @@
         <w:rPr>
           <w:color w:val="auto"/>
         </w:rPr>
-        <w:t xml:space="preserve"> Summary of measurements used for this </w:t>
-      </w:r>
-      <w:proofErr w:type="gramStart"/>
-      <w:r>
-        <w:rPr>
-          <w:color w:val="auto"/>
-        </w:rPr>
-        <w:t>study</w:t>
-      </w:r>
-      <w:bookmarkEnd w:id="18"/>
-      <w:proofErr w:type="gramEnd"/>
+        <w:t xml:space="preserve"> Summary of measurements used for this study</w:t>
+      </w:r>
+      <w:bookmarkEnd w:id="28"/>
     </w:p>
     <w:tbl>
       <w:tblPr>
@@ -3964,21 +3768,7 @@
               <w:rPr>
                 <w:sz w:val="20"/>
               </w:rPr>
-              <w:t xml:space="preserve">Penetration resistance was measured using a </w:t>
-            </w:r>
-            <w:proofErr w:type="spellStart"/>
-            <w:r>
-              <w:rPr>
-                <w:sz w:val="20"/>
-              </w:rPr>
-              <w:t>FieldScout</w:t>
-            </w:r>
-            <w:proofErr w:type="spellEnd"/>
-            <w:r>
-              <w:rPr>
-                <w:sz w:val="20"/>
-              </w:rPr>
-              <w:t xml:space="preserve"> 900 Soil Compaction Meter (Spectrum Technologies, Inc., Aurora, IL, USA). Values were recorded every 2.54 cm to 45 cm depth immediately following planting and/or approximately 60 days after planting. Ten measurements were taken randomly throughout each plot. Measurements were taken </w:t>
+              <w:t xml:space="preserve">Penetration resistance was measured using a FieldScout 900 Soil Compaction Meter (Spectrum Technologies, Inc., Aurora, IL, USA). Values were recorded every 2.54 cm to 45 cm depth immediately following planting and/or approximately 60 days after planting. Ten measurements were taken randomly throughout each plot. Measurements were taken </w:t>
             </w:r>
             <w:r>
               <w:rPr>
@@ -4110,7 +3900,7 @@
         </w:rPr>
         <w:t xml:space="preserve">Distinguishing newly added root biomass from root biomass </w:t>
       </w:r>
-      <w:ins w:id="19" w:author="Virginia Nichols" w:date="2024-01-04T07:59:00Z">
+      <w:ins w:id="29" w:author="Virginia Nichols" w:date="2024-01-04T07:59:00Z">
         <w:r>
           <w:rPr>
             <w:color w:val="auto"/>
@@ -4124,7 +3914,7 @@
         </w:rPr>
         <w:t xml:space="preserve">from the previous year’s crop and weed roots is difficult using visual sorting, and failure to address these background levels of roots can lead to overestimates of root mass with the overestimate varying by cropping history (Hirte et al. 2017). To address this issue, the three main options </w:t>
       </w:r>
-      <w:del w:id="20" w:author="Virginia Nichols" w:date="2024-01-04T07:59:00Z">
+      <w:del w:id="30" w:author="Virginia Nichols" w:date="2024-01-04T07:59:00Z">
         <w:r>
           <w:rPr>
             <w:color w:val="auto"/>
@@ -4142,27 +3932,13 @@
         <w:rPr>
           <w:color w:val="auto"/>
         </w:rPr>
-        <w:t xml:space="preserve"> or root growth </w:t>
-      </w:r>
-      <w:proofErr w:type="gramStart"/>
-      <w:r>
-        <w:rPr>
-          <w:color w:val="auto"/>
-        </w:rPr>
-        <w:t>cores</w:t>
-      </w:r>
-      <w:r>
-        <w:rPr>
-          <w:color w:val="auto"/>
-        </w:rPr>
-        <w:t>, or</w:t>
-      </w:r>
-      <w:proofErr w:type="gramEnd"/>
-      <w:r>
-        <w:rPr>
-          <w:color w:val="auto"/>
-        </w:rPr>
-        <w:t xml:space="preserve"> maintaining a crop- and weed-free area to track background levels throughout the season. We chose to take a background sample shortly after the maize crop was planted</w:t>
+        <w:t xml:space="preserve"> or root growth cores</w:t>
+      </w:r>
+      <w:r>
+        <w:rPr>
+          <w:color w:val="auto"/>
+        </w:rPr>
+        <w:t>, or maintaining a crop- and weed-free area to track background levels throughout the season. We chose to take a background sample shortly after the maize crop was planted</w:t>
       </w:r>
       <w:r>
         <w:rPr>
@@ -4184,7 +3960,7 @@
         </w:rPr>
         <w:t>)</w:t>
       </w:r>
-      <w:ins w:id="21" w:author="Virginia Nichols" w:date="2024-01-04T08:08:00Z">
+      <w:ins w:id="31" w:author="Virginia Nichols" w:date="2024-01-04T08:08:00Z">
         <w:r>
           <w:rPr>
             <w:color w:val="auto"/>
@@ -4192,8 +3968,8 @@
           <w:t xml:space="preserve">. </w:t>
         </w:r>
       </w:ins>
-      <w:moveToRangeStart w:id="22" w:author="Virginia Nichols" w:date="2024-01-04T08:13:00Z" w:name="move155248428"/>
-      <w:moveTo w:id="23" w:author="Virginia Nichols" w:date="2024-01-04T08:13:00Z">
+      <w:moveToRangeStart w:id="32" w:author="Virginia Nichols" w:date="2024-01-04T08:13:00Z" w:name="move155248428"/>
+      <w:moveTo w:id="33" w:author="Virginia Nichols" w:date="2024-01-04T08:13:00Z">
         <w:r>
           <w:rPr>
             <w:color w:val="auto"/>
@@ -4215,8 +3991,8 @@
           <w:t xml:space="preserve">. </w:t>
         </w:r>
       </w:moveTo>
-      <w:moveToRangeEnd w:id="22"/>
-      <w:ins w:id="24" w:author="Virginia Nichols" w:date="2024-01-04T08:08:00Z">
+      <w:moveToRangeEnd w:id="32"/>
+      <w:ins w:id="34" w:author="Virginia Nichols" w:date="2024-01-04T08:08:00Z">
         <w:r>
           <w:rPr>
             <w:color w:val="auto"/>
@@ -4224,7 +4000,7 @@
           <w:t xml:space="preserve">We </w:t>
         </w:r>
       </w:ins>
-      <w:ins w:id="25" w:author="Virginia Nichols" w:date="2024-01-04T08:09:00Z">
+      <w:ins w:id="35" w:author="Virginia Nichols" w:date="2024-01-04T08:09:00Z">
         <w:r>
           <w:rPr>
             <w:color w:val="auto"/>
@@ -4232,7 +4008,7 @@
           <w:t xml:space="preserve">used </w:t>
         </w:r>
       </w:ins>
-      <w:ins w:id="26" w:author="Virginia Nichols" w:date="2024-01-04T08:08:00Z">
+      <w:ins w:id="36" w:author="Virginia Nichols" w:date="2024-01-04T08:08:00Z">
         <w:r>
           <w:rPr>
             <w:color w:val="auto"/>
@@ -4240,7 +4016,7 @@
           <w:t xml:space="preserve">the two extreme </w:t>
         </w:r>
       </w:ins>
-      <w:ins w:id="27" w:author="Virginia Nichols" w:date="2024-01-04T08:09:00Z">
+      <w:ins w:id="37" w:author="Virginia Nichols" w:date="2024-01-04T08:09:00Z">
         <w:r>
           <w:rPr>
             <w:color w:val="auto"/>
@@ -4248,7 +4024,7 @@
           <w:t xml:space="preserve">assumption </w:t>
         </w:r>
       </w:ins>
-      <w:ins w:id="28" w:author="Virginia Nichols" w:date="2024-01-04T08:08:00Z">
+      <w:ins w:id="38" w:author="Virginia Nichols" w:date="2024-01-04T08:08:00Z">
         <w:r>
           <w:rPr>
             <w:color w:val="auto"/>
@@ -4256,7 +4032,7 @@
           <w:t xml:space="preserve">cases </w:t>
         </w:r>
       </w:ins>
-      <w:ins w:id="29" w:author="Virginia Nichols" w:date="2024-01-04T08:10:00Z">
+      <w:ins w:id="39" w:author="Virginia Nichols" w:date="2024-01-04T08:10:00Z">
         <w:r>
           <w:rPr>
             <w:color w:val="auto"/>
@@ -4264,7 +4040,7 @@
           <w:t>concerning</w:t>
         </w:r>
       </w:ins>
-      <w:ins w:id="30" w:author="Virginia Nichols" w:date="2024-01-04T08:09:00Z">
+      <w:ins w:id="40" w:author="Virginia Nichols" w:date="2024-01-04T08:09:00Z">
         <w:r>
           <w:rPr>
             <w:color w:val="auto"/>
@@ -4272,7 +4048,7 @@
           <w:t xml:space="preserve"> the percentage of the sampled background roots </w:t>
         </w:r>
       </w:ins>
-      <w:ins w:id="31" w:author="Virginia Nichols" w:date="2024-01-04T08:10:00Z">
+      <w:ins w:id="41" w:author="Virginia Nichols" w:date="2024-01-04T08:10:00Z">
         <w:r>
           <w:rPr>
             <w:color w:val="auto"/>
@@ -4280,7 +4056,7 @@
           <w:t xml:space="preserve">that decayed between </w:t>
         </w:r>
       </w:ins>
-      <w:ins w:id="32" w:author="Virginia Nichols" w:date="2024-01-04T08:14:00Z">
+      <w:ins w:id="42" w:author="Virginia Nichols" w:date="2024-01-04T08:14:00Z">
         <w:r>
           <w:rPr>
             <w:color w:val="auto"/>
@@ -4308,7 +4084,7 @@
           <w:t>)</w:t>
         </w:r>
       </w:ins>
-      <w:ins w:id="33" w:author="Virginia Nichols" w:date="2024-01-04T08:10:00Z">
+      <w:ins w:id="43" w:author="Virginia Nichols" w:date="2024-01-04T08:10:00Z">
         <w:r>
           <w:rPr>
             <w:color w:val="auto"/>
@@ -4316,7 +4092,7 @@
           <w:t xml:space="preserve"> and </w:t>
         </w:r>
       </w:ins>
-      <w:ins w:id="34" w:author="Virginia Nichols" w:date="2024-01-04T08:14:00Z">
+      <w:ins w:id="44" w:author="Virginia Nichols" w:date="2024-01-04T08:14:00Z">
         <w:r>
           <w:rPr>
             <w:color w:val="auto"/>
@@ -4324,7 +4100,7 @@
           <w:t>the last sampling date near maize physiological maturity</w:t>
         </w:r>
       </w:ins>
-      <w:ins w:id="35" w:author="Virginia Nichols" w:date="2024-01-04T08:10:00Z">
+      <w:ins w:id="45" w:author="Virginia Nichols" w:date="2024-01-04T08:10:00Z">
         <w:r>
           <w:rPr>
             <w:color w:val="auto"/>
@@ -4332,7 +4108,7 @@
           <w:t>:</w:t>
         </w:r>
       </w:ins>
-      <w:ins w:id="36" w:author="Virginia Nichols" w:date="2024-01-04T08:08:00Z">
+      <w:ins w:id="46" w:author="Virginia Nichols" w:date="2024-01-04T08:08:00Z">
         <w:r>
           <w:rPr>
             <w:color w:val="auto"/>
@@ -4340,7 +4116,7 @@
           <w:t xml:space="preserve"> </w:t>
         </w:r>
       </w:ins>
-      <w:ins w:id="37" w:author="Virginia Nichols" w:date="2024-01-04T08:11:00Z">
+      <w:ins w:id="47" w:author="Virginia Nichols" w:date="2024-01-04T08:11:00Z">
         <w:r>
           <w:rPr>
             <w:color w:val="auto"/>
@@ -4348,7 +4124,7 @@
           <w:t>0%</w:t>
         </w:r>
       </w:ins>
-      <w:ins w:id="38" w:author="Virginia Nichols" w:date="2024-01-04T08:08:00Z">
+      <w:ins w:id="48" w:author="Virginia Nichols" w:date="2024-01-04T08:08:00Z">
         <w:r>
           <w:rPr>
             <w:color w:val="auto"/>
@@ -4356,7 +4132,7 @@
           <w:t xml:space="preserve"> background root decay, an</w:t>
         </w:r>
       </w:ins>
-      <w:ins w:id="39" w:author="Virginia Nichols" w:date="2024-01-04T08:09:00Z">
+      <w:ins w:id="49" w:author="Virginia Nichols" w:date="2024-01-04T08:09:00Z">
         <w:r>
           <w:rPr>
             <w:color w:val="auto"/>
@@ -4364,7 +4140,7 @@
           <w:t>d 100% background root decay</w:t>
         </w:r>
       </w:ins>
-      <w:ins w:id="40" w:author="Virginia Nichols" w:date="2024-01-04T08:11:00Z">
+      <w:ins w:id="50" w:author="Virginia Nichols" w:date="2024-01-04T08:11:00Z">
         <w:r>
           <w:rPr>
             <w:color w:val="auto"/>
@@ -4372,7 +4148,7 @@
           <w:t xml:space="preserve">. The true maize crop root biomass will fall between the extremes, and we therefore </w:t>
         </w:r>
       </w:ins>
-      <w:del w:id="41" w:author="Virginia Nichols" w:date="2024-01-04T08:08:00Z">
+      <w:del w:id="51" w:author="Virginia Nichols" w:date="2024-01-04T08:08:00Z">
         <w:r>
           <w:rPr>
             <w:color w:val="auto"/>
@@ -4380,7 +4156,7 @@
           <w:delText>,</w:delText>
         </w:r>
       </w:del>
-      <w:del w:id="42" w:author="Virginia Nichols" w:date="2024-01-04T08:11:00Z">
+      <w:del w:id="52" w:author="Virginia Nichols" w:date="2024-01-04T08:11:00Z">
         <w:r>
           <w:rPr>
             <w:color w:val="auto"/>
@@ -4394,7 +4170,7 @@
         </w:rPr>
         <w:t xml:space="preserve">report the production of new crop root biomass as a </w:t>
       </w:r>
-      <w:ins w:id="43" w:author="Virginia Nichols" w:date="2024-01-04T08:11:00Z">
+      <w:ins w:id="53" w:author="Virginia Nichols" w:date="2024-01-04T08:11:00Z">
         <w:r>
           <w:rPr>
             <w:color w:val="auto"/>
@@ -4402,7 +4178,7 @@
           <w:t>range of possible values</w:t>
         </w:r>
       </w:ins>
-      <w:del w:id="44" w:author="Virginia Nichols" w:date="2024-01-04T08:12:00Z">
+      <w:del w:id="54" w:author="Virginia Nichols" w:date="2024-01-04T08:12:00Z">
         <w:r>
           <w:rPr>
             <w:color w:val="auto"/>
@@ -4410,7 +4186,7 @@
           <w:delText>relative value: the difference between the estimated root biomass at peak crop biomass and the measured root biomass shortly after planting</w:delText>
         </w:r>
       </w:del>
-      <w:del w:id="45" w:author="Virginia Nichols" w:date="2024-01-04T08:13:00Z">
+      <w:del w:id="55" w:author="Virginia Nichols" w:date="2024-01-04T08:13:00Z">
         <w:r>
           <w:rPr>
             <w:color w:val="auto"/>
@@ -4418,8 +4194,8 @@
           <w:delText xml:space="preserve">. If there was less root material present at the peak biomass sampling than at the baseline, the relative root biomass would therefore be negative. </w:delText>
         </w:r>
       </w:del>
-      <w:moveFromRangeStart w:id="46" w:author="Virginia Nichols" w:date="2024-01-04T08:13:00Z" w:name="move155248428"/>
-      <w:moveFrom w:id="47" w:author="Virginia Nichols" w:date="2024-01-04T08:13:00Z">
+      <w:moveFromRangeStart w:id="56" w:author="Virginia Nichols" w:date="2024-01-04T08:13:00Z" w:name="move155248428"/>
+      <w:moveFrom w:id="57" w:author="Virginia Nichols" w:date="2024-01-04T08:13:00Z">
         <w:r>
           <w:rPr>
             <w:color w:val="auto"/>
@@ -4441,8 +4217,8 @@
           <w:t xml:space="preserve">. </w:t>
         </w:r>
       </w:moveFrom>
-      <w:moveFromRangeEnd w:id="46"/>
-      <w:del w:id="48" w:author="Virginia Nichols" w:date="2024-01-04T08:15:00Z">
+      <w:moveFromRangeEnd w:id="56"/>
+      <w:del w:id="58" w:author="Virginia Nichols" w:date="2024-01-04T08:15:00Z">
         <w:r>
           <w:rPr>
             <w:color w:val="auto"/>
@@ -4450,7 +4226,7 @@
           <w:delText xml:space="preserve">Maize root production was estimated as the change in root mass from the start of each growing season </w:delText>
         </w:r>
       </w:del>
-      <w:del w:id="49" w:author="Virginia Nichols" w:date="2024-01-04T08:13:00Z">
+      <w:del w:id="59" w:author="Virginia Nichols" w:date="2024-01-04T08:13:00Z">
         <w:r>
           <w:rPr>
             <w:color w:val="auto"/>
@@ -4478,7 +4254,7 @@
           <w:delText>)</w:delText>
         </w:r>
       </w:del>
-      <w:del w:id="50" w:author="Virginia Nichols" w:date="2024-01-04T08:15:00Z">
+      <w:del w:id="60" w:author="Virginia Nichols" w:date="2024-01-04T08:15:00Z">
         <w:r>
           <w:rPr>
             <w:color w:val="auto"/>
@@ -4501,7 +4277,7 @@
         <w:lastRenderedPageBreak/>
         <w:t>The Restricted Maximum Likelihood (REML) method for linear mixed effect models in JMP Pro 15.0 was used to evaluate the effects of rotation treatment on maize root mass production within four soil depth increments (0-15 cm, 15-30 cm, 30-45 cm, and 45-60 cm)</w:t>
       </w:r>
-      <w:ins w:id="51" w:author="Virginia Nichols" w:date="2024-01-04T08:15:00Z">
+      <w:ins w:id="61" w:author="Virginia Nichols" w:date="2024-01-04T08:15:00Z">
         <w:r>
           <w:rPr>
             <w:color w:val="auto"/>
@@ -4585,7 +4361,6 @@
         </w:rPr>
         <w:t xml:space="preserve">. A model using GDDs produced similar results, but we chose to report the model using calendar days for ease in interpretation. A separate model was fit for each rotation in each year to allow for derivatives to be taken for each rotation in each year. The first- and second-order derivatives of the fitted equation were used as estimates of the absolute and relative growth rates, respectively. The effect of rotation on fitted parameters was assessed using the </w:t>
       </w:r>
-      <w:proofErr w:type="spellStart"/>
       <w:r>
         <w:rPr>
           <w:i/>
@@ -4593,7 +4368,6 @@
         </w:rPr>
         <w:t>confint</w:t>
       </w:r>
-      <w:proofErr w:type="spellEnd"/>
       <w:r>
         <w:rPr>
           <w:color w:val="auto"/>
@@ -4675,7 +4449,6 @@
         </w:rPr>
         <w:t xml:space="preserve">Penetration resistance was statistically modelled separately for each year and date of sampling using a generalized additive mixed model with a fixed intercept effect of rotation treatment, a fixed ‘wiggle’ component of rotation treatment, five knots, and a random ‘wiggle’ effect of block. Generalized additive models can model highly non-linear relationships and are useful when the goal is to compare treatments rather than to create predictions. The </w:t>
       </w:r>
-      <w:proofErr w:type="spellStart"/>
       <w:r>
         <w:rPr>
           <w:i/>
@@ -4684,117 +4457,102 @@
         </w:rPr>
         <w:t>gamm</w:t>
       </w:r>
-      <w:proofErr w:type="spellEnd"/>
       <w:r>
         <w:rPr>
           <w:color w:val="auto"/>
         </w:rPr>
         <w:t xml:space="preserve"> function of the R package </w:t>
       </w:r>
-      <w:proofErr w:type="spellStart"/>
       <w:r>
         <w:rPr>
           <w:i/>
           <w:iCs/>
           <w:color w:val="auto"/>
         </w:rPr>
-        <w:t>mgcv</w:t>
-      </w:r>
-      <w:proofErr w:type="spellEnd"/>
+        <w:t xml:space="preserve">mgcv </w:t>
+      </w:r>
+      <w:r>
+        <w:rPr>
+          <w:bCs/>
+          <w:color w:val="auto"/>
+        </w:rPr>
+        <w:t>(McCulloch and Neuhaus, 2005; Wood, 2011)</w:t>
+      </w:r>
+      <w:r>
+        <w:rPr>
+          <w:color w:val="auto"/>
+        </w:rPr>
+        <w:t xml:space="preserve"> was used, and the </w:t>
+      </w:r>
       <w:r>
         <w:rPr>
           <w:i/>
           <w:iCs/>
           <w:color w:val="auto"/>
         </w:rPr>
-        <w:t xml:space="preserve"> </w:t>
-      </w:r>
-      <w:r>
-        <w:rPr>
-          <w:bCs/>
-          <w:color w:val="auto"/>
-        </w:rPr>
-        <w:t>(McCulloch and Neuhaus, 2005; Wood, 2011)</w:t>
-      </w:r>
-      <w:r>
-        <w:rPr>
-          <w:color w:val="auto"/>
-        </w:rPr>
-        <w:t xml:space="preserve"> was used, and the </w:t>
-      </w:r>
-      <w:proofErr w:type="spellStart"/>
+        <w:t>emmeans</w:t>
+      </w:r>
+      <w:r>
+        <w:rPr>
+          <w:color w:val="auto"/>
+        </w:rPr>
+        <w:t xml:space="preserve"> package was used to assess pairwise comparison significance. Models were fit using both the raw and square-root-transformed data. Although the model on the transformed data produced a better fit according to inspection of residuals, statistical conclusions were not different in the two models so the results from the untransformed data are presented for ease in interpretation.  </w:t>
+      </w:r>
+    </w:p>
+    <w:p>
+      <w:pPr>
+        <w:pStyle w:val="Heading2"/>
+      </w:pPr>
+      <w:r>
+        <w:t>Soil moisture</w:t>
+      </w:r>
+    </w:p>
+    <w:p>
+      <w:pPr>
+        <w:pStyle w:val="Body"/>
+        <w:rPr>
+          <w:color w:val="auto"/>
+        </w:rPr>
+      </w:pPr>
+      <w:r>
+        <w:rPr>
+          <w:color w:val="auto"/>
+        </w:rPr>
+        <w:t xml:space="preserve">The hourly soil moisture data were averaged over a 24-hour period (12:00 am to 11:59 pm) for analysis. The daily means were statistically modelled as a function of day-of-year separately for each year and depth using a generalized additive mixed model with a fixed intercept effect of rotation treatment, a fixed ‘wiggle’ component of rotation treatment, 35 knots, and a random ‘wiggle’ effect of block using the R package </w:t>
+      </w:r>
       <w:r>
         <w:rPr>
           <w:i/>
-          <w:iCs/>
-          <w:color w:val="auto"/>
-        </w:rPr>
-        <w:t>emmeans</w:t>
-      </w:r>
-      <w:proofErr w:type="spellEnd"/>
-      <w:r>
-        <w:rPr>
-          <w:color w:val="auto"/>
-        </w:rPr>
-        <w:t xml:space="preserve"> package was used to assess pairwise comparison significance. Models were fit using both the raw and square-root-transformed data. Although the model on the transformed data produced a better fit according to inspection of residuals, statistical conclusions were not different in the two models so the results from the untransformed data are presented for ease in interpretation.  </w:t>
-      </w:r>
+          <w:color w:val="auto"/>
+        </w:rPr>
+        <w:t>mgcv</w:t>
+      </w:r>
+      <w:r>
+        <w:rPr>
+          <w:color w:val="auto"/>
+        </w:rPr>
+        <w:t xml:space="preserve">. </w:t>
+      </w:r>
+    </w:p>
+    <w:p>
+      <w:pPr>
+        <w:pStyle w:val="Heading1"/>
+      </w:pPr>
+      <w:bookmarkStart w:id="62" w:name="_Toc83115536"/>
+      <w:r>
+        <w:t>Results</w:t>
+      </w:r>
+      <w:bookmarkEnd w:id="62"/>
     </w:p>
     <w:p>
       <w:pPr>
         <w:pStyle w:val="Heading2"/>
       </w:pPr>
-      <w:r>
-        <w:t>Soil moisture</w:t>
-      </w:r>
-    </w:p>
-    <w:p>
-      <w:pPr>
-        <w:pStyle w:val="Body"/>
-        <w:rPr>
-          <w:color w:val="auto"/>
-        </w:rPr>
-      </w:pPr>
-      <w:r>
-        <w:rPr>
-          <w:color w:val="auto"/>
-        </w:rPr>
-        <w:t xml:space="preserve">The hourly soil moisture data were averaged over a 24-hour period (12:00 am to 11:59 pm) for analysis. The daily means were statistically modelled as a function of day-of-year separately for each year and depth using a generalized additive mixed model with a fixed intercept effect of rotation treatment, a fixed ‘wiggle’ component of rotation treatment, 35 knots, and a random ‘wiggle’ effect of block using the R package </w:t>
-      </w:r>
-      <w:proofErr w:type="spellStart"/>
-      <w:r>
-        <w:rPr>
-          <w:i/>
-          <w:color w:val="auto"/>
-        </w:rPr>
-        <w:t>mgcv</w:t>
-      </w:r>
-      <w:proofErr w:type="spellEnd"/>
-      <w:r>
-        <w:rPr>
-          <w:color w:val="auto"/>
-        </w:rPr>
-        <w:t xml:space="preserve">. </w:t>
-      </w:r>
-    </w:p>
-    <w:p>
-      <w:pPr>
-        <w:pStyle w:val="Heading1"/>
-      </w:pPr>
-      <w:bookmarkStart w:id="52" w:name="_Toc83115536"/>
-      <w:r>
-        <w:t>Results</w:t>
-      </w:r>
-      <w:bookmarkEnd w:id="52"/>
-    </w:p>
-    <w:p>
-      <w:pPr>
-        <w:pStyle w:val="Heading2"/>
-      </w:pPr>
-      <w:bookmarkStart w:id="53" w:name="_Toc83115537"/>
+      <w:bookmarkStart w:id="63" w:name="_Toc83115537"/>
       <w:r>
         <w:t>Grain yields and weather</w:t>
       </w:r>
-      <w:bookmarkEnd w:id="53"/>
+      <w:bookmarkEnd w:id="63"/>
     </w:p>
     <w:p>
       <w:pPr>
@@ -4964,22 +4722,22 @@
           <w:docGrid w:linePitch="360"/>
         </w:sectPr>
       </w:pPr>
-      <w:bookmarkStart w:id="54" w:name="_Ref79573782"/>
-      <w:bookmarkStart w:id="55" w:name="_Toc83115564"/>
+      <w:bookmarkStart w:id="64" w:name="_Ref79573782"/>
+      <w:bookmarkStart w:id="65" w:name="_Toc83115564"/>
       <w:r>
         <w:rPr>
           <w:color w:val="auto"/>
         </w:rPr>
         <w:t>Figure 1</w:t>
       </w:r>
-      <w:bookmarkEnd w:id="54"/>
+      <w:bookmarkEnd w:id="64"/>
       <w:r>
         <w:rPr>
           <w:color w:val="auto"/>
         </w:rPr>
         <w:t>. Maize yields and growing season weather</w:t>
       </w:r>
-      <w:bookmarkEnd w:id="55"/>
+      <w:bookmarkEnd w:id="65"/>
     </w:p>
     <w:p>
       <w:pPr>
@@ -5049,11 +4807,11 @@
       <w:pPr>
         <w:pStyle w:val="Heading2"/>
       </w:pPr>
-      <w:bookmarkStart w:id="56" w:name="_Toc83115538"/>
+      <w:bookmarkStart w:id="66" w:name="_Toc83115538"/>
       <w:r>
         <w:t>Rooting depth and root mass</w:t>
       </w:r>
-      <w:bookmarkEnd w:id="56"/>
+      <w:bookmarkEnd w:id="66"/>
     </w:p>
     <w:p>
       <w:pPr>
@@ -5072,21 +4830,7 @@
         <w:rPr>
           <w:color w:val="auto"/>
         </w:rPr>
-        <w:t xml:space="preserve">in </w:t>
-      </w:r>
-      <w:proofErr w:type="gramStart"/>
-      <w:r>
-        <w:rPr>
-          <w:color w:val="auto"/>
-        </w:rPr>
-        <w:t>the majority of</w:t>
-      </w:r>
-      <w:proofErr w:type="gramEnd"/>
-      <w:r>
-        <w:rPr>
-          <w:color w:val="auto"/>
-        </w:rPr>
-        <w:t xml:space="preserve"> s</w:t>
+        <w:t>in the majority of s</w:t>
       </w:r>
       <w:r>
         <w:rPr>
@@ -5120,7 +4864,6 @@
         </w:rPr>
         <w:t>maximum rooting depth (</w:t>
       </w:r>
-      <w:proofErr w:type="spellStart"/>
       <w:r>
         <w:rPr>
           <w:i/>
@@ -5138,14 +4881,12 @@
         </w:rPr>
         <w:t>sym</w:t>
       </w:r>
-      <w:proofErr w:type="spellEnd"/>
       <w:r>
         <w:rPr>
           <w:color w:val="auto"/>
         </w:rPr>
         <w:t>; p&lt;0.01), estimated at 11% deeper in the complex rotation compared to the simple rotation (82 cm and 76 cm, respectively). While the complex rotation roots also descended faster, the effect was not statistically significant (</w:t>
       </w:r>
-      <w:proofErr w:type="spellStart"/>
       <w:r>
         <w:rPr>
           <w:i/>
@@ -5163,7 +4904,6 @@
         </w:rPr>
         <w:t>mid</w:t>
       </w:r>
-      <w:proofErr w:type="spellEnd"/>
       <w:r>
         <w:rPr>
           <w:color w:val="auto"/>
@@ -5381,7 +5121,7 @@
           <w:noProof/>
         </w:rPr>
         <w:drawing>
-          <wp:inline distT="0" distB="0" distL="0" distR="0" wp14:anchorId="382BBE2A" wp14:editId="65AA3D7E">
+          <wp:inline distT="0" distB="0" distL="0" distR="0" wp14:anchorId="382BBE2A" wp14:editId="023EB8DD">
             <wp:extent cx="5943600" cy="3533140"/>
             <wp:effectExtent l="0" t="0" r="0" b="0"/>
             <wp:docPr id="16" name="Picture 16" descr="Chart, box and whisker chart&#10;&#10;Description automatically generated"/>
@@ -5440,22 +5180,22 @@
           <w:docGrid w:linePitch="360"/>
         </w:sectPr>
       </w:pPr>
-      <w:bookmarkStart w:id="57" w:name="_Ref79573986"/>
-      <w:bookmarkStart w:id="58" w:name="_Toc83115565"/>
+      <w:bookmarkStart w:id="67" w:name="_Ref79573986"/>
+      <w:bookmarkStart w:id="68" w:name="_Toc83115565"/>
       <w:r>
         <w:rPr>
           <w:color w:val="auto"/>
         </w:rPr>
         <w:t xml:space="preserve">Figure </w:t>
       </w:r>
-      <w:bookmarkEnd w:id="57"/>
+      <w:bookmarkEnd w:id="67"/>
       <w:r>
         <w:rPr>
           <w:color w:val="auto"/>
         </w:rPr>
         <w:t>3. Root mass at maize maturity relative to root mass present at planting at each soil depth</w:t>
       </w:r>
-      <w:bookmarkEnd w:id="58"/>
+      <w:bookmarkEnd w:id="68"/>
     </w:p>
     <w:p>
       <w:pPr>
@@ -5476,11 +5216,11 @@
       <w:pPr>
         <w:pStyle w:val="Heading2"/>
       </w:pPr>
-      <w:bookmarkStart w:id="59" w:name="_Toc83115539"/>
+      <w:bookmarkStart w:id="69" w:name="_Toc83115539"/>
       <w:r>
         <w:t>Growth analysis</w:t>
       </w:r>
-      <w:bookmarkEnd w:id="59"/>
+      <w:bookmarkEnd w:id="69"/>
     </w:p>
     <w:p>
       <w:pPr>
@@ -5495,7 +5235,6 @@
         </w:rPr>
         <w:t>The maximum aboveground maize biomass (</w:t>
       </w:r>
-      <w:proofErr w:type="spellStart"/>
       <w:r>
         <w:rPr>
           <w:i/>
@@ -5504,7 +5243,6 @@
         </w:rPr>
         <w:t>Asym</w:t>
       </w:r>
-      <w:proofErr w:type="spellEnd"/>
       <w:r>
         <w:rPr>
           <w:color w:val="auto"/>
@@ -5549,21 +5287,12 @@
         </w:rPr>
         <w:t>). The date at which the maize achieved half of its maximum biomass (</w:t>
       </w:r>
-      <w:proofErr w:type="spellStart"/>
       <w:r>
         <w:rPr>
           <w:i/>
           <w:color w:val="auto"/>
         </w:rPr>
-        <w:t>xmid</w:t>
-      </w:r>
-      <w:proofErr w:type="spellEnd"/>
-      <w:r>
-        <w:rPr>
-          <w:i/>
-          <w:color w:val="auto"/>
-        </w:rPr>
-        <w:t xml:space="preserve">; </w:t>
+        <w:t xml:space="preserve">xmid; </w:t>
       </w:r>
       <w:r>
         <w:rPr>
@@ -5585,21 +5314,12 @@
         <w:lastRenderedPageBreak/>
         <w:t>complex system in 2013 (p = 0.05), significantly later in 2018 (p &lt; 0.01), and was not significantly different in any other year. The maximum growth rates in the two systems (</w:t>
       </w:r>
-      <w:proofErr w:type="spellStart"/>
       <w:r>
         <w:rPr>
           <w:i/>
           <w:color w:val="auto"/>
         </w:rPr>
-        <w:t>scal</w:t>
-      </w:r>
-      <w:proofErr w:type="spellEnd"/>
-      <w:r>
-        <w:rPr>
-          <w:i/>
-          <w:color w:val="auto"/>
-        </w:rPr>
-        <w:t xml:space="preserve">; </w:t>
+        <w:t xml:space="preserve">scal; </w:t>
       </w:r>
       <w:r>
         <w:rPr>
@@ -5775,11 +5495,11 @@
       <w:pPr>
         <w:pStyle w:val="Heading2"/>
       </w:pPr>
-      <w:bookmarkStart w:id="60" w:name="_Toc83115540"/>
+      <w:bookmarkStart w:id="70" w:name="_Toc83115540"/>
       <w:r>
         <w:t>Penetration resistance</w:t>
       </w:r>
-      <w:bookmarkEnd w:id="60"/>
+      <w:bookmarkEnd w:id="70"/>
     </w:p>
     <w:p>
       <w:pPr>
@@ -5932,32 +5652,24 @@
           <w:color w:val="auto"/>
         </w:rPr>
       </w:pPr>
-      <w:bookmarkStart w:id="61" w:name="_Ref79574153"/>
-      <w:bookmarkStart w:id="62" w:name="_Ref79574817"/>
-      <w:bookmarkStart w:id="63" w:name="_Toc83115574"/>
+      <w:bookmarkStart w:id="71" w:name="_Ref79574153"/>
+      <w:bookmarkStart w:id="72" w:name="_Ref79574817"/>
+      <w:bookmarkStart w:id="73" w:name="_Toc83115574"/>
       <w:r>
         <w:rPr>
           <w:color w:val="auto"/>
         </w:rPr>
         <w:t>Table 3</w:t>
       </w:r>
-      <w:bookmarkEnd w:id="61"/>
-      <w:r>
-        <w:rPr>
-          <w:color w:val="auto"/>
-        </w:rPr>
-        <w:t xml:space="preserve">. Summary of complex rotation’s effects on grain yields, growth analysis, and yield components for years with growth analysis data, ordered by magnitude of rotation </w:t>
-      </w:r>
-      <w:proofErr w:type="gramStart"/>
-      <w:r>
-        <w:rPr>
-          <w:color w:val="auto"/>
-        </w:rPr>
-        <w:t>effect</w:t>
-      </w:r>
-      <w:bookmarkEnd w:id="62"/>
-      <w:bookmarkEnd w:id="63"/>
-      <w:proofErr w:type="gramEnd"/>
+      <w:bookmarkEnd w:id="71"/>
+      <w:r>
+        <w:rPr>
+          <w:color w:val="auto"/>
+        </w:rPr>
+        <w:t>. Summary of complex rotation’s effects on grain yields, growth analysis, and yield components for years with growth analysis data, ordered by magnitude of rotation effect</w:t>
+      </w:r>
+      <w:bookmarkEnd w:id="72"/>
+      <w:bookmarkEnd w:id="73"/>
       <w:r>
         <w:rPr>
           <w:color w:val="auto"/>
@@ -6002,25 +5714,7 @@
                 <w:b/>
                 <w:sz w:val="22"/>
               </w:rPr>
-              <w:t xml:space="preserve">Ratio of </w:t>
-            </w:r>
-            <w:proofErr w:type="spellStart"/>
-            <w:proofErr w:type="gramStart"/>
-            <w:r>
-              <w:rPr>
-                <w:b/>
-                <w:sz w:val="22"/>
-              </w:rPr>
-              <w:t>complex:simple</w:t>
-            </w:r>
-            <w:proofErr w:type="spellEnd"/>
-            <w:proofErr w:type="gramEnd"/>
-            <w:r>
-              <w:rPr>
-                <w:b/>
-                <w:sz w:val="22"/>
-              </w:rPr>
-              <w:t xml:space="preserve"> </w:t>
+              <w:t xml:space="preserve">Ratio of complex:simple </w:t>
             </w:r>
             <w:r>
               <w:rPr>
@@ -6085,25 +5779,7 @@
                 <w:b/>
                 <w:sz w:val="22"/>
               </w:rPr>
-              <w:t xml:space="preserve">Ratio of </w:t>
-            </w:r>
-            <w:proofErr w:type="spellStart"/>
-            <w:proofErr w:type="gramStart"/>
-            <w:r>
-              <w:rPr>
-                <w:b/>
-                <w:sz w:val="22"/>
-              </w:rPr>
-              <w:t>complex:simple</w:t>
-            </w:r>
-            <w:proofErr w:type="spellEnd"/>
-            <w:proofErr w:type="gramEnd"/>
-            <w:r>
-              <w:rPr>
-                <w:b/>
-                <w:sz w:val="22"/>
-              </w:rPr>
-              <w:t xml:space="preserve"> harvest index</w:t>
+              <w:t>Ratio of complex:simple harvest index</w:t>
             </w:r>
           </w:p>
         </w:tc>
@@ -6131,25 +5807,7 @@
                 <w:b/>
                 <w:sz w:val="22"/>
               </w:rPr>
-              <w:t xml:space="preserve">Ratio of </w:t>
-            </w:r>
-            <w:proofErr w:type="spellStart"/>
-            <w:proofErr w:type="gramStart"/>
-            <w:r>
-              <w:rPr>
-                <w:b/>
-                <w:sz w:val="22"/>
-              </w:rPr>
-              <w:t>complex:simple</w:t>
-            </w:r>
-            <w:proofErr w:type="spellEnd"/>
-            <w:proofErr w:type="gramEnd"/>
-            <w:r>
-              <w:rPr>
-                <w:b/>
-                <w:sz w:val="22"/>
-              </w:rPr>
-              <w:t xml:space="preserve"> </w:t>
+              <w:t xml:space="preserve">Ratio of complex:simple </w:t>
             </w:r>
             <w:r>
               <w:rPr>
@@ -6857,11 +6515,11 @@
       <w:pPr>
         <w:pStyle w:val="Heading2"/>
       </w:pPr>
-      <w:bookmarkStart w:id="64" w:name="_Toc83115541"/>
+      <w:bookmarkStart w:id="74" w:name="_Toc83115541"/>
       <w:r>
         <w:t>Soil moisture</w:t>
       </w:r>
-      <w:bookmarkEnd w:id="64"/>
+      <w:bookmarkEnd w:id="74"/>
     </w:p>
     <w:p>
       <w:pPr>
@@ -6898,7 +6556,7 @@
         </w:rPr>
         <w:t>). After that period, the effects were not consistent across years; in 2018 the simple system soil was consistently wetter than the complex system’s soil, but in 2019 there was no difference. The same patterns were present at the 45 cm depth.</w:t>
       </w:r>
-      <w:bookmarkStart w:id="65" w:name="_Toc83115542"/>
+      <w:bookmarkStart w:id="75" w:name="_Toc83115542"/>
     </w:p>
     <w:p>
       <w:pPr>
@@ -6908,7 +6566,7 @@
         <w:lastRenderedPageBreak/>
         <w:t>Discussion</w:t>
       </w:r>
-      <w:bookmarkEnd w:id="65"/>
+      <w:bookmarkEnd w:id="75"/>
     </w:p>
     <w:p>
       <w:pPr>
@@ -7267,21 +6925,7 @@
         <w:rPr>
           <w:color w:val="auto"/>
         </w:rPr>
-        <w:t xml:space="preserve"> root layout may provide the plant with greater nitrogen uptake (</w:t>
-      </w:r>
-      <w:proofErr w:type="spellStart"/>
-      <w:r>
-        <w:rPr>
-          <w:color w:val="auto"/>
-        </w:rPr>
-        <w:t>Osterholz</w:t>
-      </w:r>
-      <w:proofErr w:type="spellEnd"/>
-      <w:r>
-        <w:rPr>
-          <w:color w:val="auto"/>
-        </w:rPr>
-        <w:t xml:space="preserve"> et al. 2018), greater mobilization of resources to support grain growth resulting in a higher harvest index</w:t>
+        <w:t xml:space="preserve"> root layout may provide the plant with greater nitrogen uptake (Osterholz et al. 2018), greater mobilization of resources to support grain growth resulting in a higher harvest index</w:t>
       </w:r>
       <w:r>
         <w:rPr>
@@ -7397,21 +7041,7 @@
         <w:rPr>
           <w:color w:val="auto"/>
         </w:rPr>
-        <w:t xml:space="preserve"> (</w:t>
-      </w:r>
-      <w:proofErr w:type="spellStart"/>
-      <w:r>
-        <w:rPr>
-          <w:color w:val="auto"/>
-        </w:rPr>
-        <w:t>Rasse</w:t>
-      </w:r>
-      <w:proofErr w:type="spellEnd"/>
-      <w:r>
-        <w:rPr>
-          <w:color w:val="auto"/>
-        </w:rPr>
-        <w:t xml:space="preserve"> et al. 1998)</w:t>
+        <w:t xml:space="preserve"> (Rasse et al. 1998)</w:t>
       </w:r>
       <w:r>
         <w:rPr>
@@ -7707,21 +7337,7 @@
           <w:color w:val="auto"/>
         </w:rPr>
         <w:lastRenderedPageBreak/>
-        <w:t xml:space="preserve">A greenhouse study took soil from the two rotation treatments’ plots used in the present study and homogenized it to remove structural differences (Bay et al., 2021). The researchers found differences in maize roots even after soil homogenization. </w:t>
-      </w:r>
-      <w:proofErr w:type="gramStart"/>
-      <w:r>
-        <w:rPr>
-          <w:color w:val="auto"/>
-        </w:rPr>
-        <w:t>In particular, maize</w:t>
-      </w:r>
-      <w:proofErr w:type="gramEnd"/>
-      <w:r>
-        <w:rPr>
-          <w:color w:val="auto"/>
-        </w:rPr>
-        <w:t xml:space="preserve"> grown in soil from the complex rotation had deeper and thinner roots compared to maize grown in soil from the simple system, while simultaneously having less root biomass. This</w:t>
+        <w:t>A greenhouse study took soil from the two rotation treatments’ plots used in the present study and homogenized it to remove structural differences (Bay et al., 2021). The researchers found differences in maize roots even after soil homogenization. In particular, maize grown in soil from the complex rotation had deeper and thinner roots compared to maize grown in soil from the simple system, while simultaneously having less root biomass. This</w:t>
       </w:r>
       <w:r>
         <w:rPr>
@@ -7740,11 +7356,11 @@
       <w:pPr>
         <w:pStyle w:val="Heading1"/>
       </w:pPr>
-      <w:bookmarkStart w:id="66" w:name="_Toc83115543"/>
+      <w:bookmarkStart w:id="76" w:name="_Toc83115543"/>
       <w:r>
         <w:t>Conclusion</w:t>
       </w:r>
-      <w:bookmarkEnd w:id="66"/>
+      <w:bookmarkEnd w:id="76"/>
     </w:p>
     <w:p>
       <w:pPr>
@@ -7824,7 +7440,7 @@
       <w:pPr>
         <w:pStyle w:val="Heading1"/>
       </w:pPr>
-      <w:bookmarkStart w:id="67" w:name="_Toc83115544"/>
+      <w:bookmarkStart w:id="77" w:name="_Toc83115544"/>
       <w:r>
         <w:t>Funding</w:t>
       </w:r>
@@ -7885,137 +7501,121 @@
           <w:rFonts w:eastAsia="Calibri"/>
           <w:szCs w:val="22"/>
         </w:rPr>
-        <w:t xml:space="preserve">) and </w:t>
-      </w:r>
-      <w:proofErr w:type="spellStart"/>
-      <w:r>
+        <w:t>) and Github repository (to be made public upon acceptance of this manuscript for publication).</w:t>
+      </w:r>
+    </w:p>
+    <w:p>
+      <w:pPr>
+        <w:pStyle w:val="Heading1"/>
+      </w:pPr>
+      <w:r>
+        <w:t>Acknowledgements</w:t>
+      </w:r>
+    </w:p>
+    <w:p>
+      <w:pPr>
+        <w:pStyle w:val="pf0"/>
         <w:rPr>
           <w:rFonts w:eastAsia="Calibri"/>
           <w:szCs w:val="22"/>
         </w:rPr>
-        <w:t>Github</w:t>
-      </w:r>
-      <w:proofErr w:type="spellEnd"/>
+      </w:pPr>
       <w:r>
         <w:rPr>
           <w:rFonts w:eastAsia="Calibri"/>
           <w:szCs w:val="22"/>
         </w:rPr>
-        <w:t xml:space="preserve"> repository (to be made public upon acceptance of this manuscript for publication).</w:t>
-      </w:r>
-    </w:p>
-    <w:p>
-      <w:pPr>
-        <w:pStyle w:val="Heading1"/>
-      </w:pPr>
-      <w:r>
-        <w:t>Acknowledgements</w:t>
-      </w:r>
-    </w:p>
-    <w:p>
-      <w:pPr>
-        <w:pStyle w:val="pf0"/>
+        <w:t xml:space="preserve">The authors thank </w:t>
+      </w:r>
+      <w:r>
         <w:rPr>
           <w:rFonts w:eastAsia="Calibri"/>
           <w:szCs w:val="22"/>
         </w:rPr>
-      </w:pPr>
+        <w:t>David Sundberg</w:t>
+      </w:r>
       <w:r>
         <w:rPr>
           <w:rFonts w:eastAsia="Calibri"/>
           <w:szCs w:val="22"/>
         </w:rPr>
-        <w:t xml:space="preserve">The authors thank </w:t>
+        <w:t xml:space="preserve">, Matt </w:t>
       </w:r>
       <w:r>
         <w:rPr>
           <w:rFonts w:eastAsia="Calibri"/>
           <w:szCs w:val="22"/>
         </w:rPr>
-        <w:t>David Sundberg</w:t>
+        <w:t>Woods</w:t>
       </w:r>
       <w:r>
         <w:rPr>
           <w:rFonts w:eastAsia="Calibri"/>
           <w:szCs w:val="22"/>
         </w:rPr>
-        <w:t xml:space="preserve">, Matt </w:t>
+        <w:t xml:space="preserve">, and Emily Wright for managing the research site and equipment installation, and Mickala </w:t>
       </w:r>
       <w:r>
         <w:rPr>
           <w:rFonts w:eastAsia="Calibri"/>
           <w:szCs w:val="22"/>
         </w:rPr>
-        <w:t>Woods</w:t>
+        <w:t>Stallman</w:t>
       </w:r>
       <w:r>
         <w:rPr>
           <w:rFonts w:eastAsia="Calibri"/>
           <w:szCs w:val="22"/>
         </w:rPr>
-        <w:t xml:space="preserve">, and Emily Wright for managing the research site and equipment installation, and Mickala </w:t>
+        <w:t xml:space="preserve"> and</w:t>
       </w:r>
       <w:r>
         <w:rPr>
           <w:rFonts w:eastAsia="Calibri"/>
           <w:szCs w:val="22"/>
         </w:rPr>
-        <w:t>Stallman</w:t>
+        <w:t xml:space="preserve"> Wyatt </w:t>
       </w:r>
       <w:r>
         <w:rPr>
           <w:rFonts w:eastAsia="Calibri"/>
           <w:szCs w:val="22"/>
         </w:rPr>
-        <w:t xml:space="preserve"> and</w:t>
+        <w:t>Westfall</w:t>
       </w:r>
       <w:r>
         <w:rPr>
           <w:rFonts w:eastAsia="Calibri"/>
           <w:szCs w:val="22"/>
         </w:rPr>
-        <w:t xml:space="preserve"> Wyatt </w:t>
+        <w:t xml:space="preserve"> who contributed to data collection. We also thank Phil</w:t>
       </w:r>
       <w:r>
         <w:rPr>
           <w:rFonts w:eastAsia="Calibri"/>
           <w:szCs w:val="22"/>
         </w:rPr>
-        <w:t>Westfall</w:t>
+        <w:t>ip</w:t>
       </w:r>
       <w:r>
         <w:rPr>
           <w:rFonts w:eastAsia="Calibri"/>
           <w:szCs w:val="22"/>
         </w:rPr>
-        <w:t xml:space="preserve"> who contributed to data collection. We also thank Phil</w:t>
+        <w:t xml:space="preserve"> Dixon, Katherine Goode, Miranda </w:t>
       </w:r>
       <w:r>
         <w:rPr>
           <w:rFonts w:eastAsia="Calibri"/>
           <w:szCs w:val="22"/>
         </w:rPr>
-        <w:t>ip</w:t>
+        <w:t xml:space="preserve">Tilton </w:t>
       </w:r>
       <w:r>
         <w:rPr>
           <w:rFonts w:eastAsia="Calibri"/>
           <w:szCs w:val="22"/>
         </w:rPr>
-        <w:t xml:space="preserve"> Dixon, Katherine Goode, Miranda </w:t>
-      </w:r>
-      <w:r>
-        <w:rPr>
-          <w:rFonts w:eastAsia="Calibri"/>
-          <w:szCs w:val="22"/>
-        </w:rPr>
-        <w:t xml:space="preserve">Tilton </w:t>
-      </w:r>
-      <w:r>
-        <w:rPr>
-          <w:rFonts w:eastAsia="Calibri"/>
-          <w:szCs w:val="22"/>
-        </w:rPr>
         <w:t xml:space="preserve">and Fernando Miguez for advice and guidance on statistical analyses. </w:t>
       </w:r>
     </w:p>
@@ -8045,7 +7645,7 @@
       <w:r>
         <w:t>References</w:t>
       </w:r>
-      <w:bookmarkEnd w:id="67"/>
+      <w:bookmarkEnd w:id="77"/>
     </w:p>
     <w:p>
       <w:pPr>
@@ -8059,35 +7659,7 @@
         <w:rPr>
           <w:color w:val="auto"/>
         </w:rPr>
-        <w:t xml:space="preserve">Aguilar, J., G.G. </w:t>
-      </w:r>
-      <w:proofErr w:type="spellStart"/>
-      <w:r>
-        <w:rPr>
-          <w:color w:val="auto"/>
-        </w:rPr>
-        <w:t>Gramig</w:t>
-      </w:r>
-      <w:proofErr w:type="spellEnd"/>
-      <w:r>
-        <w:rPr>
-          <w:color w:val="auto"/>
-        </w:rPr>
-        <w:t xml:space="preserve">, J.R. Hendrickson, D.W. Archer, F. Forcella, et al. 2015. Crop species diversity changes in the United States: 1978–2012. PLOS ONE 10(8): e0136580. </w:t>
-      </w:r>
-      <w:proofErr w:type="spellStart"/>
-      <w:r>
-        <w:rPr>
-          <w:color w:val="auto"/>
-        </w:rPr>
-        <w:t>doi</w:t>
-      </w:r>
-      <w:proofErr w:type="spellEnd"/>
-      <w:r>
-        <w:rPr>
-          <w:color w:val="auto"/>
-        </w:rPr>
-        <w:t>: 10.1371/JOURNAL.PONE.0136580.</w:t>
+        <w:t>Aguilar, J., G.G. Gramig, J.R. Hendrickson, D.W. Archer, F. Forcella, et al. 2015. Crop species diversity changes in the United States: 1978–2012. PLOS ONE 10(8): e0136580. doi: 10.1371/JOURNAL.PONE.0136580.</w:t>
       </w:r>
     </w:p>
     <w:p>
@@ -8102,63 +7674,7 @@
         <w:rPr>
           <w:color w:val="auto"/>
         </w:rPr>
-        <w:t>Al-</w:t>
-      </w:r>
-      <w:proofErr w:type="spellStart"/>
-      <w:r>
-        <w:rPr>
-          <w:color w:val="auto"/>
-        </w:rPr>
-        <w:t>Kaisi</w:t>
-      </w:r>
-      <w:proofErr w:type="spellEnd"/>
-      <w:r>
-        <w:rPr>
-          <w:color w:val="auto"/>
-        </w:rPr>
-        <w:t xml:space="preserve">, M.M., S. v. </w:t>
-      </w:r>
-      <w:proofErr w:type="spellStart"/>
-      <w:r>
-        <w:rPr>
-          <w:color w:val="auto"/>
-        </w:rPr>
-        <w:t>Archontoulis</w:t>
-      </w:r>
-      <w:proofErr w:type="spellEnd"/>
-      <w:r>
-        <w:rPr>
-          <w:color w:val="auto"/>
-        </w:rPr>
-        <w:t xml:space="preserve">, D. </w:t>
-      </w:r>
-      <w:proofErr w:type="spellStart"/>
-      <w:r>
-        <w:rPr>
-          <w:color w:val="auto"/>
-        </w:rPr>
-        <w:t>Kwaw</w:t>
-      </w:r>
-      <w:proofErr w:type="spellEnd"/>
-      <w:r>
-        <w:rPr>
-          <w:color w:val="auto"/>
-        </w:rPr>
-        <w:t xml:space="preserve">-Mensah, and F. Miguez. 2015. Tillage and crop rotation effects on corn agronomic response and economic return at seven Iowa locations. Agronomy Journal 107(4): 1411–1424. </w:t>
-      </w:r>
-      <w:proofErr w:type="spellStart"/>
-      <w:r>
-        <w:rPr>
-          <w:color w:val="auto"/>
-        </w:rPr>
-        <w:t>doi</w:t>
-      </w:r>
-      <w:proofErr w:type="spellEnd"/>
-      <w:r>
-        <w:rPr>
-          <w:color w:val="auto"/>
-        </w:rPr>
-        <w:t>: 10.2134/AGRONJ14.0470.</w:t>
+        <w:t>Al-Kaisi, M.M., S. v. Archontoulis, D. Kwaw-Mensah, and F. Miguez. 2015. Tillage and crop rotation effects on corn agronomic response and economic return at seven Iowa locations. Agronomy Journal 107(4): 1411–1424. doi: 10.2134/AGRONJ14.0470.</w:t>
       </w:r>
     </w:p>
     <w:p>
@@ -8169,33 +7685,11 @@
           <w:color w:val="auto"/>
         </w:rPr>
       </w:pPr>
-      <w:proofErr w:type="spellStart"/>
-      <w:r>
-        <w:rPr>
-          <w:color w:val="auto"/>
-        </w:rPr>
-        <w:t>Archontoulis</w:t>
-      </w:r>
-      <w:proofErr w:type="spellEnd"/>
-      <w:r>
-        <w:rPr>
-          <w:color w:val="auto"/>
-        </w:rPr>
-        <w:t xml:space="preserve">, S.V.S., F.E. Miguez, 2015. Nonlinear regression models and applications in agricultural research. Agronomy Journal 107(2): 786–798. </w:t>
-      </w:r>
-      <w:proofErr w:type="spellStart"/>
-      <w:r>
-        <w:rPr>
-          <w:color w:val="auto"/>
-        </w:rPr>
-        <w:t>doi</w:t>
-      </w:r>
-      <w:proofErr w:type="spellEnd"/>
-      <w:r>
-        <w:rPr>
-          <w:color w:val="auto"/>
-        </w:rPr>
-        <w:t>: 10.2134/agronj2012.0506.</w:t>
+      <w:r>
+        <w:rPr>
+          <w:color w:val="auto"/>
+        </w:rPr>
+        <w:t>Archontoulis, S.V.S., F.E. Miguez, 2015. Nonlinear regression models and applications in agricultural research. Agronomy Journal 107(2): 786–798. doi: 10.2134/agronj2012.0506.</w:t>
       </w:r>
     </w:p>
     <w:p>
@@ -8232,21 +7726,7 @@
         <w:rPr>
           <w:color w:val="auto"/>
         </w:rPr>
-        <w:t xml:space="preserve">Ball, B.C., Bingham, I., Rees, R.M., Watson, C.A. and </w:t>
-      </w:r>
-      <w:proofErr w:type="spellStart"/>
-      <w:r>
-        <w:rPr>
-          <w:color w:val="auto"/>
-        </w:rPr>
-        <w:t>Litterick</w:t>
-      </w:r>
-      <w:proofErr w:type="spellEnd"/>
-      <w:r>
-        <w:rPr>
-          <w:color w:val="auto"/>
-        </w:rPr>
-        <w:t>, A., 2005. The role of crop rotations in determining soil structure and crop growth conditions. Canadian Journal of Soil Science, 85(5), pp.557-577. https://doi.org/10.4141/S04-078</w:t>
+        <w:t>Ball, B.C., Bingham, I., Rees, R.M., Watson, C.A. and Litterick, A., 2005. The role of crop rotations in determining soil structure and crop growth conditions. Canadian Journal of Soil Science, 85(5), pp.557-577. https://doi.org/10.4141/S04-078</w:t>
       </w:r>
     </w:p>
     <w:p>
@@ -8261,49 +7741,7 @@
         <w:rPr>
           <w:color w:val="auto"/>
         </w:rPr>
-        <w:t xml:space="preserve">Bates, D., M. </w:t>
-      </w:r>
-      <w:proofErr w:type="spellStart"/>
-      <w:r>
-        <w:rPr>
-          <w:color w:val="auto"/>
-        </w:rPr>
-        <w:t>Mächler</w:t>
-      </w:r>
-      <w:proofErr w:type="spellEnd"/>
-      <w:r>
-        <w:rPr>
-          <w:color w:val="auto"/>
-        </w:rPr>
-        <w:t xml:space="preserve">, B. Bolker, and S. Walker. 2015. Fitting Linear Mixed-Effects Models using lme4. Journal of Statistical Software 67(1): 1–48. </w:t>
-      </w:r>
-      <w:proofErr w:type="spellStart"/>
-      <w:r>
-        <w:rPr>
-          <w:color w:val="auto"/>
-        </w:rPr>
-        <w:t>doi</w:t>
-      </w:r>
-      <w:proofErr w:type="spellEnd"/>
-      <w:r>
-        <w:rPr>
-          <w:color w:val="auto"/>
-        </w:rPr>
-        <w:t>: 10.18637/</w:t>
-      </w:r>
-      <w:proofErr w:type="gramStart"/>
-      <w:r>
-        <w:rPr>
-          <w:color w:val="auto"/>
-        </w:rPr>
-        <w:t>jss.v067.i</w:t>
-      </w:r>
-      <w:proofErr w:type="gramEnd"/>
-      <w:r>
-        <w:rPr>
-          <w:color w:val="auto"/>
-        </w:rPr>
-        <w:t>01.</w:t>
+        <w:t>Bates, D., M. Mächler, B. Bolker, and S. Walker. 2015. Fitting Linear Mixed-Effects Models using lme4. Journal of Statistical Software 67(1): 1–48. doi: 10.18637/jss.v067.i01.</w:t>
       </w:r>
     </w:p>
     <w:p>
@@ -8318,49 +7756,7 @@
         <w:rPr>
           <w:color w:val="auto"/>
         </w:rPr>
-        <w:t xml:space="preserve">Bay, G., Lee, C., Chen, C., Mahal, N.K., Castellano, M.J., </w:t>
-      </w:r>
-      <w:proofErr w:type="spellStart"/>
-      <w:r>
-        <w:rPr>
-          <w:color w:val="auto"/>
-        </w:rPr>
-        <w:t>Hofmockel</w:t>
-      </w:r>
-      <w:proofErr w:type="spellEnd"/>
-      <w:r>
-        <w:rPr>
-          <w:color w:val="auto"/>
-        </w:rPr>
-        <w:t>, K.S. and Halverson, L.J., 2021. Agricultural Management Affects the Active Rhizosphere Bacterial Community Composition and Nitrification. </w:t>
-      </w:r>
-      <w:proofErr w:type="spellStart"/>
-      <w:r>
-        <w:rPr>
-          <w:color w:val="auto"/>
-        </w:rPr>
-        <w:t>Msystems</w:t>
-      </w:r>
-      <w:proofErr w:type="spellEnd"/>
-      <w:r>
-        <w:rPr>
-          <w:color w:val="auto"/>
-        </w:rPr>
-        <w:t xml:space="preserve">, 6(5), </w:t>
-      </w:r>
-      <w:proofErr w:type="gramStart"/>
-      <w:r>
-        <w:rPr>
-          <w:color w:val="auto"/>
-        </w:rPr>
-        <w:t>pp.e</w:t>
-      </w:r>
-      <w:proofErr w:type="gramEnd"/>
-      <w:r>
-        <w:rPr>
-          <w:color w:val="auto"/>
-        </w:rPr>
-        <w:t>00651-21.</w:t>
+        <w:t>Bay, G., Lee, C., Chen, C., Mahal, N.K., Castellano, M.J., Hofmockel, K.S. and Halverson, L.J., 2021. Agricultural Management Affects the Active Rhizosphere Bacterial Community Composition and Nitrification. Msystems, 6(5), pp.e00651-21.</w:t>
       </w:r>
       <w:r>
         <w:rPr>
@@ -8387,21 +7783,7 @@
         <w:rPr>
           <w:color w:val="auto"/>
         </w:rPr>
-        <w:t xml:space="preserve">Bengough, A.G., and C.E. Mullins. 1991. Penetrometer resistance, root penetration resistance and root elongation rate in two sandy loam soils. Plant and Soil. 131(1): 59–66. </w:t>
-      </w:r>
-      <w:proofErr w:type="spellStart"/>
-      <w:r>
-        <w:rPr>
-          <w:color w:val="auto"/>
-        </w:rPr>
-        <w:t>doi</w:t>
-      </w:r>
-      <w:proofErr w:type="spellEnd"/>
-      <w:r>
-        <w:rPr>
-          <w:color w:val="auto"/>
-        </w:rPr>
-        <w:t>: 10.1007/BF00010420.</w:t>
+        <w:t>Bengough, A.G., and C.E. Mullins. 1991. Penetrometer resistance, root penetration resistance and root elongation rate in two sandy loam soils. Plant and Soil. 131(1): 59–66. doi: 10.1007/BF00010420.</w:t>
       </w:r>
     </w:p>
     <w:p>
@@ -8416,21 +7798,7 @@
         <w:rPr>
           <w:color w:val="auto"/>
         </w:rPr>
-        <w:t xml:space="preserve">Boryan, C., Z. Yang, R. Mueller, and M. Craig. 2011. Monitoring US agriculture: the US Department of Agriculture, National Agricultural Statistics Service, Cropland Data Layer Program. http://dx.doi.org/10.1080/10106049.2011.562309 26(5): 341–358. </w:t>
-      </w:r>
-      <w:proofErr w:type="spellStart"/>
-      <w:r>
-        <w:rPr>
-          <w:color w:val="auto"/>
-        </w:rPr>
-        <w:t>doi</w:t>
-      </w:r>
-      <w:proofErr w:type="spellEnd"/>
-      <w:r>
-        <w:rPr>
-          <w:color w:val="auto"/>
-        </w:rPr>
-        <w:t>: 10.1080/10106049.2011.562309.</w:t>
+        <w:t>Boryan, C., Z. Yang, R. Mueller, and M. Craig. 2011. Monitoring US agriculture: the US Department of Agriculture, National Agricultural Statistics Service, Cropland Data Layer Program. http://dx.doi.org/10.1080/10106049.2011.562309 26(5): 341–358. doi: 10.1080/10106049.2011.562309.</w:t>
       </w:r>
     </w:p>
     <w:p>
@@ -8446,63 +7814,7 @@
           <w:color w:val="auto"/>
         </w:rPr>
         <w:lastRenderedPageBreak/>
-        <w:t xml:space="preserve">Bowles, T.M., M. </w:t>
-      </w:r>
-      <w:proofErr w:type="spellStart"/>
-      <w:r>
-        <w:rPr>
-          <w:color w:val="auto"/>
-        </w:rPr>
-        <w:t>Mooshammer</w:t>
-      </w:r>
-      <w:proofErr w:type="spellEnd"/>
-      <w:r>
-        <w:rPr>
-          <w:color w:val="auto"/>
-        </w:rPr>
-        <w:t xml:space="preserve">, Y. </w:t>
-      </w:r>
-      <w:proofErr w:type="spellStart"/>
-      <w:r>
-        <w:rPr>
-          <w:color w:val="auto"/>
-        </w:rPr>
-        <w:t>Socolar</w:t>
-      </w:r>
-      <w:proofErr w:type="spellEnd"/>
-      <w:r>
-        <w:rPr>
-          <w:color w:val="auto"/>
-        </w:rPr>
-        <w:t xml:space="preserve">, F. Calderón, M.A. </w:t>
-      </w:r>
-      <w:proofErr w:type="spellStart"/>
-      <w:r>
-        <w:rPr>
-          <w:color w:val="auto"/>
-        </w:rPr>
-        <w:t>Cavigelli</w:t>
-      </w:r>
-      <w:proofErr w:type="spellEnd"/>
-      <w:r>
-        <w:rPr>
-          <w:color w:val="auto"/>
-        </w:rPr>
-        <w:t xml:space="preserve">, et al. 2020. Long-term evidence shows that crop-rotation diversification increases agricultural resilience to adverse growing conditions in North America. One Earth 2(3): 284–293. </w:t>
-      </w:r>
-      <w:proofErr w:type="spellStart"/>
-      <w:r>
-        <w:rPr>
-          <w:color w:val="auto"/>
-        </w:rPr>
-        <w:t>doi</w:t>
-      </w:r>
-      <w:proofErr w:type="spellEnd"/>
-      <w:r>
-        <w:rPr>
-          <w:color w:val="auto"/>
-        </w:rPr>
-        <w:t>: 10.1016/j.oneear.2020.02.007.</w:t>
+        <w:t>Bowles, T.M., M. Mooshammer, Y. Socolar, F. Calderón, M.A. Cavigelli, et al. 2020. Long-term evidence shows that crop-rotation diversification increases agricultural resilience to adverse growing conditions in North America. One Earth 2(3): 284–293. doi: 10.1016/j.oneear.2020.02.007.</w:t>
       </w:r>
     </w:p>
     <w:p>
@@ -8517,21 +7829,7 @@
         <w:rPr>
           <w:color w:val="auto"/>
         </w:rPr>
-        <w:t xml:space="preserve">Coulter, J.A., C.C. Sheaffer, D.L. Wyse, M.J. Haar, P.M. Porter, et al. 2011. Agronomic performance of cropping systems with contrasting crop rotations and external inputs. Agronomy Journal 103(1): 182–192. </w:t>
-      </w:r>
-      <w:proofErr w:type="spellStart"/>
-      <w:r>
-        <w:rPr>
-          <w:color w:val="auto"/>
-        </w:rPr>
-        <w:t>doi</w:t>
-      </w:r>
-      <w:proofErr w:type="spellEnd"/>
-      <w:r>
-        <w:rPr>
-          <w:color w:val="auto"/>
-        </w:rPr>
-        <w:t>: 10.2134/AGRONJ2010.0211.</w:t>
+        <w:t>Coulter, J.A., C.C. Sheaffer, D.L. Wyse, M.J. Haar, P.M. Porter, et al. 2011. Agronomic performance of cropping systems with contrasting crop rotations and external inputs. Agronomy Journal 103(1): 182–192. doi: 10.2134/AGRONJ2010.0211.</w:t>
       </w:r>
     </w:p>
     <w:p>
@@ -8546,21 +7844,7 @@
         <w:rPr>
           <w:color w:val="auto"/>
         </w:rPr>
-        <w:t xml:space="preserve">Crookston, R.K., J.E. Kurle, P.J. Copeland, J.H. Ford, and W.E. Lueschen. 1991. Rotational cropping sequence affects yield of corn and soybean. Agronomy Journal 83(1): 108–113. </w:t>
-      </w:r>
-      <w:proofErr w:type="spellStart"/>
-      <w:r>
-        <w:rPr>
-          <w:color w:val="auto"/>
-        </w:rPr>
-        <w:t>doi</w:t>
-      </w:r>
-      <w:proofErr w:type="spellEnd"/>
-      <w:r>
-        <w:rPr>
-          <w:color w:val="auto"/>
-        </w:rPr>
-        <w:t>: 10.2134/AGRONJ1991.00021962008300010026X.</w:t>
+        <w:t>Crookston, R.K., J.E. Kurle, P.J. Copeland, J.H. Ford, and W.E. Lueschen. 1991. Rotational cropping sequence affects yield of corn and soybean. Agronomy Journal 83(1): 108–113. doi: 10.2134/AGRONJ1991.00021962008300010026X.</w:t>
       </w:r>
     </w:p>
     <w:p>
@@ -8575,35 +7859,7 @@
         <w:rPr>
           <w:color w:val="auto"/>
         </w:rPr>
-        <w:t xml:space="preserve">Crookston, K.R., J.E. Kurle, and E. Lueschen. 1988. Relative ability of soybean, fallow, and triacontanol to alleviate yield reductions associated with growing corn </w:t>
-      </w:r>
-      <w:proofErr w:type="spellStart"/>
-      <w:r>
-        <w:rPr>
-          <w:color w:val="auto"/>
-        </w:rPr>
-        <w:t>continously</w:t>
-      </w:r>
-      <w:proofErr w:type="spellEnd"/>
-      <w:r>
-        <w:rPr>
-          <w:color w:val="auto"/>
-        </w:rPr>
-        <w:t xml:space="preserve">. Crop Science 28(1): 145–147. </w:t>
-      </w:r>
-      <w:proofErr w:type="spellStart"/>
-      <w:r>
-        <w:rPr>
-          <w:color w:val="auto"/>
-        </w:rPr>
-        <w:t>doi</w:t>
-      </w:r>
-      <w:proofErr w:type="spellEnd"/>
-      <w:r>
-        <w:rPr>
-          <w:color w:val="auto"/>
-        </w:rPr>
-        <w:t>: 10.2135/CROPSCI1988.0011183X002800010031X.</w:t>
+        <w:t>Crookston, K.R., J.E. Kurle, and E. Lueschen. 1988. Relative ability of soybean, fallow, and triacontanol to alleviate yield reductions associated with growing corn continously. Crop Science 28(1): 145–147. doi: 10.2135/CROPSCI1988.0011183X002800010031X.</w:t>
       </w:r>
     </w:p>
     <w:p>
@@ -8618,35 +7874,7 @@
         <w:rPr>
           <w:color w:val="auto"/>
         </w:rPr>
-        <w:t xml:space="preserve">Crossley, M.S., K.D. Burke, S.D. Schoville, and V.C. </w:t>
-      </w:r>
-      <w:proofErr w:type="spellStart"/>
-      <w:r>
-        <w:rPr>
-          <w:color w:val="auto"/>
-        </w:rPr>
-        <w:t>Radeloff</w:t>
-      </w:r>
-      <w:proofErr w:type="spellEnd"/>
-      <w:r>
-        <w:rPr>
-          <w:color w:val="auto"/>
-        </w:rPr>
-        <w:t xml:space="preserve">. 2021. Recent collapse of crop belts and declining diversity of US agriculture since 1840. Global Change Biology 27(1): 151–164. </w:t>
-      </w:r>
-      <w:proofErr w:type="spellStart"/>
-      <w:r>
-        <w:rPr>
-          <w:color w:val="auto"/>
-        </w:rPr>
-        <w:t>doi</w:t>
-      </w:r>
-      <w:proofErr w:type="spellEnd"/>
-      <w:r>
-        <w:rPr>
-          <w:color w:val="auto"/>
-        </w:rPr>
-        <w:t>: 10.1111/GCB.15396.</w:t>
+        <w:t>Crossley, M.S., K.D. Burke, S.D. Schoville, and V.C. Radeloff. 2021. Recent collapse of crop belts and declining diversity of US agriculture since 1840. Global Change Biology 27(1): 151–164. doi: 10.1111/GCB.15396.</w:t>
       </w:r>
     </w:p>
     <w:p>
@@ -8661,35 +7889,7 @@
         <w:rPr>
           <w:color w:val="auto"/>
         </w:rPr>
-        <w:t xml:space="preserve">Davis, A.S., J.D. Hill, C.A. Chase, A.M. Johanns, and M. Liebman. 2012. Increasing cropping system diversity balances productivity, </w:t>
-      </w:r>
-      <w:proofErr w:type="gramStart"/>
-      <w:r>
-        <w:rPr>
-          <w:color w:val="auto"/>
-        </w:rPr>
-        <w:t>profitability</w:t>
-      </w:r>
-      <w:proofErr w:type="gramEnd"/>
-      <w:r>
-        <w:rPr>
-          <w:color w:val="auto"/>
-        </w:rPr>
-        <w:t xml:space="preserve"> and environmental health. PLOS ONE 7(10): e47149. </w:t>
-      </w:r>
-      <w:proofErr w:type="spellStart"/>
-      <w:r>
-        <w:rPr>
-          <w:color w:val="auto"/>
-        </w:rPr>
-        <w:t>doi</w:t>
-      </w:r>
-      <w:proofErr w:type="spellEnd"/>
-      <w:r>
-        <w:rPr>
-          <w:color w:val="auto"/>
-        </w:rPr>
-        <w:t>: 10.1371/JOURNAL.PONE.0047149.</w:t>
+        <w:t>Davis, A.S., J.D. Hill, C.A. Chase, A.M. Johanns, and M. Liebman. 2012. Increasing cropping system diversity balances productivity, profitability and environmental health. PLOS ONE 7(10): e47149. doi: 10.1371/JOURNAL.PONE.0047149.</w:t>
       </w:r>
     </w:p>
     <w:p>
@@ -8705,21 +7905,7 @@
           <w:color w:val="auto"/>
         </w:rPr>
         <w:lastRenderedPageBreak/>
-        <w:t xml:space="preserve">Dick, W.A., and D.M. van Doren. 1985. Continuous tillage and rotation combinations effects on corn, soybean, and oat yields1. Agronomy Journal 77(3): 459–465. </w:t>
-      </w:r>
-      <w:proofErr w:type="spellStart"/>
-      <w:r>
-        <w:rPr>
-          <w:color w:val="auto"/>
-        </w:rPr>
-        <w:t>doi</w:t>
-      </w:r>
-      <w:proofErr w:type="spellEnd"/>
-      <w:r>
-        <w:rPr>
-          <w:color w:val="auto"/>
-        </w:rPr>
-        <w:t>: 10.2134/AGRONJ1985.00021962007700030023X.</w:t>
+        <w:t>Dick, W.A., and D.M. van Doren. 1985. Continuous tillage and rotation combinations effects on corn, soybean, and oat yields1. Agronomy Journal 77(3): 459–465. doi: 10.2134/AGRONJ1985.00021962007700030023X.</w:t>
       </w:r>
     </w:p>
     <w:p>
@@ -8734,35 +7920,7 @@
         <w:rPr>
           <w:color w:val="auto"/>
         </w:rPr>
-        <w:t xml:space="preserve">Dietzel, R., M. Liebman, and S. </w:t>
-      </w:r>
-      <w:proofErr w:type="spellStart"/>
-      <w:r>
-        <w:rPr>
-          <w:color w:val="auto"/>
-        </w:rPr>
-        <w:t>Archontoulis</w:t>
-      </w:r>
-      <w:proofErr w:type="spellEnd"/>
-      <w:r>
-        <w:rPr>
-          <w:color w:val="auto"/>
-        </w:rPr>
-        <w:t xml:space="preserve">. 2017. A deeper look at the relationship between root carbon pools and the vertical distribution of the soil carbon pool. SOIL 3(3): 139–152. </w:t>
-      </w:r>
-      <w:proofErr w:type="spellStart"/>
-      <w:r>
-        <w:rPr>
-          <w:color w:val="auto"/>
-        </w:rPr>
-        <w:t>doi</w:t>
-      </w:r>
-      <w:proofErr w:type="spellEnd"/>
-      <w:r>
-        <w:rPr>
-          <w:color w:val="auto"/>
-        </w:rPr>
-        <w:t>: 10.5194/soil-3-139-2017.</w:t>
+        <w:t>Dietzel, R., M. Liebman, and S. Archontoulis. 2017. A deeper look at the relationship between root carbon pools and the vertical distribution of the soil carbon pool. SOIL 3(3): 139–152. doi: 10.5194/soil-3-139-2017.</w:t>
       </w:r>
     </w:p>
     <w:p>
@@ -8777,49 +7935,7 @@
         <w:rPr>
           <w:color w:val="auto"/>
         </w:rPr>
-        <w:t>Ebrahimi-</w:t>
-      </w:r>
-      <w:proofErr w:type="spellStart"/>
-      <w:r>
-        <w:rPr>
-          <w:color w:val="auto"/>
-        </w:rPr>
-        <w:t>Mollabashi</w:t>
-      </w:r>
-      <w:proofErr w:type="spellEnd"/>
-      <w:r>
-        <w:rPr>
-          <w:color w:val="auto"/>
-        </w:rPr>
-        <w:t xml:space="preserve">, E., Huth, N.I., </w:t>
-      </w:r>
-      <w:proofErr w:type="spellStart"/>
-      <w:r>
-        <w:rPr>
-          <w:color w:val="auto"/>
-        </w:rPr>
-        <w:t>Holzwoth</w:t>
-      </w:r>
-      <w:proofErr w:type="spellEnd"/>
-      <w:r>
-        <w:rPr>
-          <w:color w:val="auto"/>
-        </w:rPr>
-        <w:t xml:space="preserve">, D.P., Ordóñez, R.A., Hatfield, J.L., Huber, I., Castellano, M.J. and </w:t>
-      </w:r>
-      <w:proofErr w:type="spellStart"/>
-      <w:r>
-        <w:rPr>
-          <w:color w:val="auto"/>
-        </w:rPr>
-        <w:t>Archontoulis</w:t>
-      </w:r>
-      <w:proofErr w:type="spellEnd"/>
-      <w:r>
-        <w:rPr>
-          <w:color w:val="auto"/>
-        </w:rPr>
-        <w:t>, S.V., 2019. Enhancing APSIM to simulate excessive moisture effects on root growth. Field Crops Research, 236, pp.58-67.</w:t>
+        <w:t>Ebrahimi-Mollabashi, E., Huth, N.I., Holzwoth, D.P., Ordóñez, R.A., Hatfield, J.L., Huber, I., Castellano, M.J. and Archontoulis, S.V., 2019. Enhancing APSIM to simulate excessive moisture effects on root growth. Field Crops Research, 236, pp.58-67.</w:t>
       </w:r>
       <w:r>
         <w:rPr>
@@ -8867,33 +7983,11 @@
           <w:color w:val="auto"/>
         </w:rPr>
       </w:pPr>
-      <w:proofErr w:type="spellStart"/>
-      <w:r>
-        <w:rPr>
-          <w:color w:val="auto"/>
-        </w:rPr>
-        <w:t>Farmaha</w:t>
-      </w:r>
-      <w:proofErr w:type="spellEnd"/>
-      <w:r>
-        <w:rPr>
-          <w:color w:val="auto"/>
-        </w:rPr>
-        <w:t xml:space="preserve">, B.S., K.M. Eskridge, K.G. Cassman, J.E. Specht, H. Yang, et al. 2016. Rotation impact on on-farm yield and input-use efficiency in high-yield irrigated maize–soybean systems. Agronomy Journal 108(6): 2313–2321. </w:t>
-      </w:r>
-      <w:proofErr w:type="spellStart"/>
-      <w:r>
-        <w:rPr>
-          <w:color w:val="auto"/>
-        </w:rPr>
-        <w:t>doi</w:t>
-      </w:r>
-      <w:proofErr w:type="spellEnd"/>
-      <w:r>
-        <w:rPr>
-          <w:color w:val="auto"/>
-        </w:rPr>
-        <w:t>: 10.2134/AGRONJ2016.01.0046.</w:t>
+      <w:r>
+        <w:rPr>
+          <w:color w:val="auto"/>
+        </w:rPr>
+        <w:t>Farmaha, B.S., K.M. Eskridge, K.G. Cassman, J.E. Specht, H. Yang, et al. 2016. Rotation impact on on-farm yield and input-use efficiency in high-yield irrigated maize–soybean systems. Agronomy Journal 108(6): 2313–2321. doi: 10.2134/AGRONJ2016.01.0046.</w:t>
       </w:r>
     </w:p>
     <w:p>
@@ -8908,21 +8002,7 @@
         <w:rPr>
           <w:color w:val="auto"/>
         </w:rPr>
-        <w:t xml:space="preserve">Gentry, L.F., M.L. Ruffo, and F.E. Below. 2013. Identifying factors controlling the continuous corn yield penalty. Agronomy Journal 105(2): 295–303. </w:t>
-      </w:r>
-      <w:proofErr w:type="spellStart"/>
-      <w:r>
-        <w:rPr>
-          <w:color w:val="auto"/>
-        </w:rPr>
-        <w:t>doi</w:t>
-      </w:r>
-      <w:proofErr w:type="spellEnd"/>
-      <w:r>
-        <w:rPr>
-          <w:color w:val="auto"/>
-        </w:rPr>
-        <w:t>: 10.2134/agronj2012.0246.</w:t>
+        <w:t>Gentry, L.F., M.L. Ruffo, and F.E. Below. 2013. Identifying factors controlling the continuous corn yield penalty. Agronomy Journal 105(2): 295–303. doi: 10.2134/agronj2012.0246.</w:t>
       </w:r>
     </w:p>
     <w:p>
@@ -8937,21 +8017,7 @@
         <w:rPr>
           <w:color w:val="auto"/>
         </w:rPr>
-        <w:t xml:space="preserve">Goldstein, W.A. 2000. The effect of farming systems on the relationship of corn root growth to grain yields.pdf. American Journal of Alternative Agriculture 15(3): 101–109. </w:t>
-      </w:r>
-      <w:proofErr w:type="spellStart"/>
-      <w:r>
-        <w:rPr>
-          <w:color w:val="auto"/>
-        </w:rPr>
-        <w:t>doi</w:t>
-      </w:r>
-      <w:proofErr w:type="spellEnd"/>
-      <w:r>
-        <w:rPr>
-          <w:color w:val="auto"/>
-        </w:rPr>
-        <w:t>: 10.1017/S0889189300008602.</w:t>
+        <w:t>Goldstein, W.A. 2000. The effect of farming systems on the relationship of corn root growth to grain yields.pdf. American Journal of Alternative Agriculture 15(3): 101–109. doi: 10.1017/S0889189300008602.</w:t>
       </w:r>
     </w:p>
     <w:p>
@@ -8993,21 +8059,7 @@
         <w:rPr>
           <w:color w:val="auto"/>
         </w:rPr>
-        <w:t xml:space="preserve">Hatfield, J.L., R.M. Cruse, and M.D. Tomer. 2013. Convergence of agricultural intensification and climate change in the Midwestern United States: implications for soil and water conservation. Marine and Freshwater Research 64(5): 423. </w:t>
-      </w:r>
-      <w:proofErr w:type="spellStart"/>
-      <w:r>
-        <w:rPr>
-          <w:color w:val="auto"/>
-        </w:rPr>
-        <w:t>doi</w:t>
-      </w:r>
-      <w:proofErr w:type="spellEnd"/>
-      <w:r>
-        <w:rPr>
-          <w:color w:val="auto"/>
-        </w:rPr>
-        <w:t>: 10.1071/MF12164.</w:t>
+        <w:t>Hatfield, J.L., R.M. Cruse, and M.D. Tomer. 2013. Convergence of agricultural intensification and climate change in the Midwestern United States: implications for soil and water conservation. Marine and Freshwater Research 64(5): 423. doi: 10.1071/MF12164.</w:t>
       </w:r>
     </w:p>
     <w:p>
@@ -9022,21 +8074,7 @@
         <w:rPr>
           <w:color w:val="auto"/>
         </w:rPr>
-        <w:t xml:space="preserve">Hatfield, J.L., L.D. McMullen, and C.S. Jones. 2009. Nitrate-nitrogen patterns in the Raccoon River Basin related to agricultural practices. Journal of Soil and Water Conservation 64(3): 190–199. </w:t>
-      </w:r>
-      <w:proofErr w:type="spellStart"/>
-      <w:r>
-        <w:rPr>
-          <w:color w:val="auto"/>
-        </w:rPr>
-        <w:t>doi</w:t>
-      </w:r>
-      <w:proofErr w:type="spellEnd"/>
-      <w:r>
-        <w:rPr>
-          <w:color w:val="auto"/>
-        </w:rPr>
-        <w:t>: 10.2489/JSWC.64.3.190.</w:t>
+        <w:t>Hatfield, J.L., L.D. McMullen, and C.S. Jones. 2009. Nitrate-nitrogen patterns in the Raccoon River Basin related to agricultural practices. Journal of Soil and Water Conservation 64(3): 190–199. doi: 10.2489/JSWC.64.3.190.</w:t>
       </w:r>
     </w:p>
     <w:p>
@@ -9047,33 +8085,11 @@
           <w:color w:val="auto"/>
         </w:rPr>
       </w:pPr>
-      <w:proofErr w:type="spellStart"/>
-      <w:r>
-        <w:rPr>
-          <w:color w:val="auto"/>
-        </w:rPr>
-        <w:t>Hijmans</w:t>
-      </w:r>
-      <w:proofErr w:type="spellEnd"/>
-      <w:r>
-        <w:rPr>
-          <w:color w:val="auto"/>
-        </w:rPr>
-        <w:t xml:space="preserve">, R.J., H. Choe, and J. Perlman. 2016. Spatiotemporal patterns of field crop diversity in the United States, 1870–2012. Agricultural &amp; Environmental Letters 1(1): 160022. </w:t>
-      </w:r>
-      <w:proofErr w:type="spellStart"/>
-      <w:r>
-        <w:rPr>
-          <w:color w:val="auto"/>
-        </w:rPr>
-        <w:t>doi</w:t>
-      </w:r>
-      <w:proofErr w:type="spellEnd"/>
-      <w:r>
-        <w:rPr>
-          <w:color w:val="auto"/>
-        </w:rPr>
-        <w:t>: 10.2134/AEL2016.05.0022.</w:t>
+      <w:r>
+        <w:rPr>
+          <w:color w:val="auto"/>
+        </w:rPr>
+        <w:t>Hijmans, R.J., H. Choe, and J. Perlman. 2016. Spatiotemporal patterns of field crop diversity in the United States, 1870–2012. Agricultural &amp; Environmental Letters 1(1): 160022. doi: 10.2134/AEL2016.05.0022.</w:t>
       </w:r>
     </w:p>
     <w:p>
@@ -9088,35 +8104,7 @@
         <w:rPr>
           <w:color w:val="auto"/>
         </w:rPr>
-        <w:t xml:space="preserve">Hirte, J., Leifeld, J., </w:t>
-      </w:r>
-      <w:proofErr w:type="spellStart"/>
-      <w:r>
-        <w:rPr>
-          <w:color w:val="auto"/>
-        </w:rPr>
-        <w:t>Abiven</w:t>
-      </w:r>
-      <w:proofErr w:type="spellEnd"/>
-      <w:r>
-        <w:rPr>
-          <w:color w:val="auto"/>
-        </w:rPr>
-        <w:t xml:space="preserve">, S., Oberholzer, H.R., </w:t>
-      </w:r>
-      <w:proofErr w:type="spellStart"/>
-      <w:r>
-        <w:rPr>
-          <w:color w:val="auto"/>
-        </w:rPr>
-        <w:t>Hammelehle</w:t>
-      </w:r>
-      <w:proofErr w:type="spellEnd"/>
-      <w:r>
-        <w:rPr>
-          <w:color w:val="auto"/>
-        </w:rPr>
-        <w:t xml:space="preserve">, A. and Mayer, J., 2017. Overestimation of crop root biomass in field experiments due to extraneous organic matter. Frontiers in </w:t>
+        <w:t xml:space="preserve">Hirte, J., Leifeld, J., Abiven, S., Oberholzer, H.R., Hammelehle, A. and Mayer, J., 2017. Overestimation of crop root biomass in field experiments due to extraneous organic matter. Frontiers in </w:t>
       </w:r>
       <w:r>
         <w:rPr>
@@ -9173,21 +8161,7 @@
         <w:rPr>
           <w:color w:val="auto"/>
         </w:rPr>
-        <w:t xml:space="preserve">54(18): 11002–11014. </w:t>
-      </w:r>
-      <w:proofErr w:type="spellStart"/>
-      <w:r>
-        <w:rPr>
-          <w:color w:val="auto"/>
-        </w:rPr>
-        <w:t>doi</w:t>
-      </w:r>
-      <w:proofErr w:type="spellEnd"/>
-      <w:r>
-        <w:rPr>
-          <w:color w:val="auto"/>
-        </w:rPr>
-        <w:t>: 10.1021/ACS.EST.9B06929.</w:t>
+        <w:t>54(18): 11002–11014. doi: 10.1021/ACS.EST.9B06929.</w:t>
       </w:r>
     </w:p>
     <w:p>
@@ -9202,21 +8176,7 @@
         <w:rPr>
           <w:color w:val="auto"/>
         </w:rPr>
-        <w:t xml:space="preserve">Iowa Environmental </w:t>
-      </w:r>
-      <w:proofErr w:type="spellStart"/>
-      <w:r>
-        <w:rPr>
-          <w:color w:val="auto"/>
-        </w:rPr>
-        <w:t>Mesonet</w:t>
-      </w:r>
-      <w:proofErr w:type="spellEnd"/>
-      <w:r>
-        <w:rPr>
-          <w:color w:val="auto"/>
-        </w:rPr>
-        <w:t>. 2021. National Weather Service Cooperative Observer Program (COOP). Iowa State University. https://mesonet.agron.iastate.edu/ (accessed August 2021).</w:t>
+        <w:t>Iowa Environmental Mesonet. 2021. National Weather Service Cooperative Observer Program (COOP). Iowa State University. https://mesonet.agron.iastate.edu/ (accessed August 2021).</w:t>
       </w:r>
     </w:p>
     <w:p>
@@ -9231,21 +8191,7 @@
         <w:rPr>
           <w:color w:val="auto"/>
         </w:rPr>
-        <w:t xml:space="preserve">Johnson, N.C., P.J. Copeland, R.K. Crookston, and F.L. Pfleger. 1992. Mycorrhizae: Possible explanation for yield decline with continuous corn and soybean. Agronomy Journal 84(3): 387. </w:t>
-      </w:r>
-      <w:proofErr w:type="spellStart"/>
-      <w:r>
-        <w:rPr>
-          <w:color w:val="auto"/>
-        </w:rPr>
-        <w:t>doi</w:t>
-      </w:r>
-      <w:proofErr w:type="spellEnd"/>
-      <w:r>
-        <w:rPr>
-          <w:color w:val="auto"/>
-        </w:rPr>
-        <w:t>: 10.2134/agronj1992.00021962008400030007x.</w:t>
+        <w:t>Johnson, N.C., P.J. Copeland, R.K. Crookston, and F.L. Pfleger. 1992. Mycorrhizae: Possible explanation for yield decline with continuous corn and soybean. Agronomy Journal 84(3): 387. doi: 10.2134/agronj1992.00021962008400030007x.</w:t>
       </w:r>
     </w:p>
     <w:p>
@@ -9260,35 +8206,7 @@
         <w:rPr>
           <w:color w:val="auto"/>
         </w:rPr>
-        <w:t xml:space="preserve">Jones, C.S., J.K. Nielsen, K.E. Schilling, and L.J. Weber. 2018. Iowa stream nitrate and the Gulf of Mexico (X. Wang, editor). </w:t>
-      </w:r>
-      <w:proofErr w:type="spellStart"/>
-      <w:r>
-        <w:rPr>
-          <w:color w:val="auto"/>
-        </w:rPr>
-        <w:t>PLoS</w:t>
-      </w:r>
-      <w:proofErr w:type="spellEnd"/>
-      <w:r>
-        <w:rPr>
-          <w:color w:val="auto"/>
-        </w:rPr>
-        <w:t xml:space="preserve"> ONE 13(4): 1–17. </w:t>
-      </w:r>
-      <w:proofErr w:type="spellStart"/>
-      <w:r>
-        <w:rPr>
-          <w:color w:val="auto"/>
-        </w:rPr>
-        <w:t>doi</w:t>
-      </w:r>
-      <w:proofErr w:type="spellEnd"/>
-      <w:r>
-        <w:rPr>
-          <w:color w:val="auto"/>
-        </w:rPr>
-        <w:t>: 10.1371/journal.pone.0195930.</w:t>
+        <w:t>Jones, C.S., J.K. Nielsen, K.E. Schilling, and L.J. Weber. 2018. Iowa stream nitrate and the Gulf of Mexico (X. Wang, editor). PLoS ONE 13(4): 1–17. doi: 10.1371/journal.pone.0195930.</w:t>
       </w:r>
     </w:p>
     <w:p>
@@ -9303,35 +8221,7 @@
         <w:rPr>
           <w:color w:val="auto"/>
         </w:rPr>
-        <w:t xml:space="preserve">King, A.E., and K.S. </w:t>
-      </w:r>
-      <w:proofErr w:type="spellStart"/>
-      <w:r>
-        <w:rPr>
-          <w:color w:val="auto"/>
-        </w:rPr>
-        <w:t>Hofmockel</w:t>
-      </w:r>
-      <w:proofErr w:type="spellEnd"/>
-      <w:r>
-        <w:rPr>
-          <w:color w:val="auto"/>
-        </w:rPr>
-        <w:t xml:space="preserve">. 2017. Diversified cropping systems support greater microbial cycling and retention of carbon and nitrogen. Agriculture, Ecosystems and Environment 240: 66–76. </w:t>
-      </w:r>
-      <w:proofErr w:type="spellStart"/>
-      <w:r>
-        <w:rPr>
-          <w:color w:val="auto"/>
-        </w:rPr>
-        <w:t>doi</w:t>
-      </w:r>
-      <w:proofErr w:type="spellEnd"/>
-      <w:r>
-        <w:rPr>
-          <w:color w:val="auto"/>
-        </w:rPr>
-        <w:t>: 10.1016/j.agee.2017.01.040.</w:t>
+        <w:t>King, A.E., and K.S. Hofmockel. 2017. Diversified cropping systems support greater microbial cycling and retention of carbon and nitrogen. Agriculture, Ecosystems and Environment 240: 66–76. doi: 10.1016/j.agee.2017.01.040.</w:t>
       </w:r>
     </w:p>
     <w:p>
@@ -9346,21 +8236,7 @@
         <w:rPr>
           <w:color w:val="auto"/>
         </w:rPr>
-        <w:t xml:space="preserve">Kuha, J. 2004. AIC and BIC: Comparisons of assumptions and performance. Sociological Methods and Research 33(2): 188–229. </w:t>
-      </w:r>
-      <w:proofErr w:type="spellStart"/>
-      <w:r>
-        <w:rPr>
-          <w:color w:val="auto"/>
-        </w:rPr>
-        <w:t>doi</w:t>
-      </w:r>
-      <w:proofErr w:type="spellEnd"/>
-      <w:r>
-        <w:rPr>
-          <w:color w:val="auto"/>
-        </w:rPr>
-        <w:t>: 10.1177/0049124103262065.</w:t>
+        <w:t>Kuha, J. 2004. AIC and BIC: Comparisons of assumptions and performance. Sociological Methods and Research 33(2): 188–229. doi: 10.1177/0049124103262065.</w:t>
       </w:r>
     </w:p>
     <w:p>
@@ -9375,49 +8251,7 @@
         <w:rPr>
           <w:color w:val="auto"/>
         </w:rPr>
-        <w:t xml:space="preserve">Kuznetsova, A., P.B. Brockhoff, and R.H.B. Christensen. 2017. </w:t>
-      </w:r>
-      <w:proofErr w:type="spellStart"/>
-      <w:r>
-        <w:rPr>
-          <w:color w:val="auto"/>
-        </w:rPr>
-        <w:t>lmerTest</w:t>
-      </w:r>
-      <w:proofErr w:type="spellEnd"/>
-      <w:r>
-        <w:rPr>
-          <w:color w:val="auto"/>
-        </w:rPr>
-        <w:t xml:space="preserve"> Package: Tests in linear mixed effects models. Journal of Statistical Software 82(13). </w:t>
-      </w:r>
-      <w:proofErr w:type="spellStart"/>
-      <w:r>
-        <w:rPr>
-          <w:color w:val="auto"/>
-        </w:rPr>
-        <w:t>doi</w:t>
-      </w:r>
-      <w:proofErr w:type="spellEnd"/>
-      <w:r>
-        <w:rPr>
-          <w:color w:val="auto"/>
-        </w:rPr>
-        <w:t>: 10.18637/</w:t>
-      </w:r>
-      <w:proofErr w:type="gramStart"/>
-      <w:r>
-        <w:rPr>
-          <w:color w:val="auto"/>
-        </w:rPr>
-        <w:t>jss.v082.i</w:t>
-      </w:r>
-      <w:proofErr w:type="gramEnd"/>
-      <w:r>
-        <w:rPr>
-          <w:color w:val="auto"/>
-        </w:rPr>
-        <w:t>13.</w:t>
+        <w:t>Kuznetsova, A., P.B. Brockhoff, and R.H.B. Christensen. 2017. lmerTest Package: Tests in linear mixed effects models. Journal of Statistical Software 82(13). doi: 10.18637/jss.v082.i13.</w:t>
       </w:r>
     </w:p>
     <w:p>
@@ -9433,49 +8267,7 @@
           <w:color w:val="auto"/>
         </w:rPr>
         <w:lastRenderedPageBreak/>
-        <w:t xml:space="preserve">Lazicki, P.A., M. Liebman, and M.M. Wander. 2016. Root parameters show how management alters resource distribution and soil quality in conventional and low-input cropping systems in central </w:t>
-      </w:r>
-      <w:proofErr w:type="spellStart"/>
-      <w:r>
-        <w:rPr>
-          <w:color w:val="auto"/>
-        </w:rPr>
-        <w:t>iowa</w:t>
-      </w:r>
-      <w:proofErr w:type="spellEnd"/>
-      <w:r>
-        <w:rPr>
-          <w:color w:val="auto"/>
-        </w:rPr>
-        <w:t xml:space="preserve">. </w:t>
-      </w:r>
-      <w:proofErr w:type="spellStart"/>
-      <w:r>
-        <w:rPr>
-          <w:color w:val="auto"/>
-        </w:rPr>
-        <w:t>PLoS</w:t>
-      </w:r>
-      <w:proofErr w:type="spellEnd"/>
-      <w:r>
-        <w:rPr>
-          <w:color w:val="auto"/>
-        </w:rPr>
-        <w:t xml:space="preserve"> ONE 11(10): 1–19. </w:t>
-      </w:r>
-      <w:proofErr w:type="spellStart"/>
-      <w:r>
-        <w:rPr>
-          <w:color w:val="auto"/>
-        </w:rPr>
-        <w:t>doi</w:t>
-      </w:r>
-      <w:proofErr w:type="spellEnd"/>
-      <w:r>
-        <w:rPr>
-          <w:color w:val="auto"/>
-        </w:rPr>
-        <w:t>: 10.1371/journal.pone.0164209.</w:t>
+        <w:t>Lazicki, P.A., M. Liebman, and M.M. Wander. 2016. Root parameters show how management alters resource distribution and soil quality in conventional and low-input cropping systems in central iowa. PLoS ONE 11(10): 1–19. doi: 10.1371/journal.pone.0164209.</w:t>
       </w:r>
     </w:p>
     <w:p>
@@ -9490,35 +8282,7 @@
         <w:rPr>
           <w:color w:val="auto"/>
         </w:rPr>
-        <w:t xml:space="preserve">Lenth, R., H. </w:t>
-      </w:r>
-      <w:proofErr w:type="spellStart"/>
-      <w:r>
-        <w:rPr>
-          <w:color w:val="auto"/>
-        </w:rPr>
-        <w:t>Singmann</w:t>
-      </w:r>
-      <w:proofErr w:type="spellEnd"/>
-      <w:r>
-        <w:rPr>
-          <w:color w:val="auto"/>
-        </w:rPr>
-        <w:t xml:space="preserve">, and J. Love. 2018. </w:t>
-      </w:r>
-      <w:proofErr w:type="spellStart"/>
-      <w:r>
-        <w:rPr>
-          <w:color w:val="auto"/>
-        </w:rPr>
-        <w:t>Emmeans</w:t>
-      </w:r>
-      <w:proofErr w:type="spellEnd"/>
-      <w:r>
-        <w:rPr>
-          <w:color w:val="auto"/>
-        </w:rPr>
-        <w:t>: Estimated marginal means, aka least-squares means. Comprehensive R Archive Network (CRAN). https://cran.r-project.org/web/packages/emmeans/index.html</w:t>
+        <w:t>Lenth, R., H. Singmann, and J. Love. 2018. Emmeans: Estimated marginal means, aka least-squares means. Comprehensive R Archive Network (CRAN). https://cran.r-project.org/web/packages/emmeans/index.html</w:t>
       </w:r>
     </w:p>
     <w:p>
@@ -9533,21 +8297,7 @@
         <w:rPr>
           <w:color w:val="auto"/>
         </w:rPr>
-        <w:t xml:space="preserve">Liebman, M., L.R. Gibson, D.N. Sundberg, A.H. Heggenstaller, P.R. Westerman, et al. 2008. Agronomic and economic performance characteristics of conventional and low-external-input cropping systems in the central Corn Belt. Agronomy Journal 100(3): 600–610. </w:t>
-      </w:r>
-      <w:proofErr w:type="spellStart"/>
-      <w:r>
-        <w:rPr>
-          <w:color w:val="auto"/>
-        </w:rPr>
-        <w:t>doi</w:t>
-      </w:r>
-      <w:proofErr w:type="spellEnd"/>
-      <w:r>
-        <w:rPr>
-          <w:color w:val="auto"/>
-        </w:rPr>
-        <w:t>: 10.2134/AGRONJ2007.0222.</w:t>
+        <w:t>Liebman, M., L.R. Gibson, D.N. Sundberg, A.H. Heggenstaller, P.R. Westerman, et al. 2008. Agronomic and economic performance characteristics of conventional and low-external-input cropping systems in the central Corn Belt. Agronomy Journal 100(3): 600–610. doi: 10.2134/AGRONJ2007.0222.</w:t>
       </w:r>
     </w:p>
     <w:p>
@@ -9562,35 +8312,7 @@
         <w:rPr>
           <w:color w:val="auto"/>
         </w:rPr>
-        <w:t xml:space="preserve">Lynch, J.P. 2013. Steep, cheap and deep: An ideotype to optimize water and N acquisition by maize root systems. Annals of Botany 112(2): 347–357. </w:t>
-      </w:r>
-      <w:proofErr w:type="spellStart"/>
-      <w:r>
-        <w:rPr>
-          <w:color w:val="auto"/>
-        </w:rPr>
-        <w:t>doi</w:t>
-      </w:r>
-      <w:proofErr w:type="spellEnd"/>
-      <w:r>
-        <w:rPr>
-          <w:color w:val="auto"/>
-        </w:rPr>
-        <w:t>: 10.1093/</w:t>
-      </w:r>
-      <w:proofErr w:type="spellStart"/>
-      <w:r>
-        <w:rPr>
-          <w:color w:val="auto"/>
-        </w:rPr>
-        <w:t>aob</w:t>
-      </w:r>
-      <w:proofErr w:type="spellEnd"/>
-      <w:r>
-        <w:rPr>
-          <w:color w:val="auto"/>
-        </w:rPr>
-        <w:t>/mcs293.</w:t>
+        <w:t>Lynch, J.P. 2013. Steep, cheap and deep: An ideotype to optimize water and N acquisition by maize root systems. Annals of Botany 112(2): 347–357. doi: 10.1093/aob/mcs293.</w:t>
       </w:r>
     </w:p>
     <w:p>
@@ -9632,21 +8354,7 @@
         <w:rPr>
           <w:color w:val="auto"/>
         </w:rPr>
-        <w:t xml:space="preserve">4(1): 74. </w:t>
-      </w:r>
-      <w:proofErr w:type="spellStart"/>
-      <w:r>
-        <w:rPr>
-          <w:color w:val="auto"/>
-        </w:rPr>
-        <w:t>doi</w:t>
-      </w:r>
-      <w:proofErr w:type="spellEnd"/>
-      <w:r>
-        <w:rPr>
-          <w:color w:val="auto"/>
-        </w:rPr>
-        <w:t>: 10.2134/jpa1991.0074.</w:t>
+        <w:t>4(1): 74. doi: 10.2134/jpa1991.0074.</w:t>
       </w:r>
     </w:p>
     <w:p>
@@ -9661,21 +8369,7 @@
         <w:rPr>
           <w:color w:val="auto"/>
         </w:rPr>
-        <w:t xml:space="preserve">Miguez, F. 2021. </w:t>
-      </w:r>
-      <w:proofErr w:type="spellStart"/>
-      <w:r>
-        <w:rPr>
-          <w:color w:val="auto"/>
-        </w:rPr>
-        <w:t>nlraa</w:t>
-      </w:r>
-      <w:proofErr w:type="spellEnd"/>
-      <w:r>
-        <w:rPr>
-          <w:color w:val="auto"/>
-        </w:rPr>
-        <w:t>: Nonlinear Regression for Agricultural Applications. Comprehensive R Archive Network (CRAN). https://cran.r-project.org/web/packages/nlraa/index.html</w:t>
+        <w:t>Miguez, F. 2021. nlraa: Nonlinear Regression for Agricultural Applications. Comprehensive R Archive Network (CRAN). https://cran.r-project.org/web/packages/nlraa/index.html</w:t>
       </w:r>
     </w:p>
     <w:p>
@@ -9691,35 +8385,7 @@
           <w:color w:val="auto"/>
         </w:rPr>
         <w:lastRenderedPageBreak/>
-        <w:t xml:space="preserve">Miguez, F., S. </w:t>
-      </w:r>
-      <w:proofErr w:type="spellStart"/>
-      <w:r>
-        <w:rPr>
-          <w:color w:val="auto"/>
-        </w:rPr>
-        <w:t>Archontoulis</w:t>
-      </w:r>
-      <w:proofErr w:type="spellEnd"/>
-      <w:r>
-        <w:rPr>
-          <w:color w:val="auto"/>
-        </w:rPr>
-        <w:t xml:space="preserve">, H. </w:t>
-      </w:r>
-      <w:proofErr w:type="spellStart"/>
-      <w:r>
-        <w:rPr>
-          <w:color w:val="auto"/>
-        </w:rPr>
-        <w:t>Dokoohaki</w:t>
-      </w:r>
-      <w:proofErr w:type="spellEnd"/>
-      <w:r>
-        <w:rPr>
-          <w:color w:val="auto"/>
-        </w:rPr>
-        <w:t>, B. Glaz, and K.M. Yeater. 2018. Chapter 15: Nonlinear Regression Models and Applications. Applied Statistics in Agricultural, Biological, and Environmental Sciences. American Society of Agronomy, Crop Science Society of America, and Soil Science Society of America, Inc. p. 401–448</w:t>
+        <w:t>Miguez, F., S. Archontoulis, H. Dokoohaki, B. Glaz, and K.M. Yeater. 2018. Chapter 15: Nonlinear Regression Models and Applications. Applied Statistics in Agricultural, Biological, and Environmental Sciences. American Society of Agronomy, Crop Science Society of America, and Soil Science Society of America, Inc. p. 401–448</w:t>
       </w:r>
     </w:p>
     <w:p>
@@ -9734,21 +8400,7 @@
         <w:rPr>
           <w:color w:val="auto"/>
         </w:rPr>
-        <w:t xml:space="preserve">Mortensen, D.A., and R.G. Smith. 2020. Confronting Barriers to Cropping System Diversification. Frontiers in Sustainable Food Systems 4. </w:t>
-      </w:r>
-      <w:proofErr w:type="spellStart"/>
-      <w:r>
-        <w:rPr>
-          <w:color w:val="auto"/>
-        </w:rPr>
-        <w:t>doi</w:t>
-      </w:r>
-      <w:proofErr w:type="spellEnd"/>
-      <w:r>
-        <w:rPr>
-          <w:color w:val="auto"/>
-        </w:rPr>
-        <w:t>: 10.3389/FSUFS.2020.564197/PDF.</w:t>
+        <w:t>Mortensen, D.A., and R.G. Smith. 2020. Confronting Barriers to Cropping System Diversification. Frontiers in Sustainable Food Systems 4. doi: 10.3389/FSUFS.2020.564197/PDF.</w:t>
       </w:r>
     </w:p>
     <w:p>
@@ -9769,21 +8421,7 @@
         <w:rPr>
           <w:color w:val="auto"/>
         </w:rPr>
-        <w:t>Jackson, M. B. (1988). Ethylene and the responses of roots of maize (</w:t>
-      </w:r>
-      <w:proofErr w:type="spellStart"/>
-      <w:r>
-        <w:rPr>
-          <w:color w:val="auto"/>
-        </w:rPr>
-        <w:t>Zea</w:t>
-      </w:r>
-      <w:proofErr w:type="spellEnd"/>
-      <w:r>
-        <w:rPr>
-          <w:color w:val="auto"/>
-        </w:rPr>
-        <w:t xml:space="preserve"> mays L.) to physical impedance. New Phytologist, 109(3), 303-311.</w:t>
+        <w:t>Jackson, M. B. (1988). Ethylene and the responses of roots of maize (Zea mays L.) to physical impedance. New Phytologist, 109(3), 303-311.</w:t>
       </w:r>
       <w:r>
         <w:rPr>
@@ -9812,21 +8450,7 @@
         <w:rPr>
           <w:color w:val="auto"/>
         </w:rPr>
-        <w:t xml:space="preserve">Nichols, V.A., Ordóñez, R.A., Wright, E.E., Castellano, M.J., Liebman, M., Hatfield, J.L., Helmers, M. and </w:t>
-      </w:r>
-      <w:proofErr w:type="spellStart"/>
-      <w:r>
-        <w:rPr>
-          <w:color w:val="auto"/>
-        </w:rPr>
-        <w:t>Archontoulis</w:t>
-      </w:r>
-      <w:proofErr w:type="spellEnd"/>
-      <w:r>
-        <w:rPr>
-          <w:color w:val="auto"/>
-        </w:rPr>
-        <w:t>, S.V., 2019. Maize root distributions strongly associated with water tables in Iowa, USA. Plant and Soil, 444(1), pp.225-238.</w:t>
+        <w:t>Nichols, V.A., Ordóñez, R.A., Wright, E.E., Castellano, M.J., Liebman, M., Hatfield, J.L., Helmers, M. and Archontoulis, S.V., 2019. Maize root distributions strongly associated with water tables in Iowa, USA. Plant and Soil, 444(1), pp.225-238.</w:t>
       </w:r>
       <w:r>
         <w:rPr>
@@ -9853,21 +8477,7 @@
         <w:rPr>
           <w:color w:val="auto"/>
         </w:rPr>
-        <w:t xml:space="preserve">Nickel, S.E., R.K. Crookston, and M.P. Russelle. 1995. Root growth and distribution are affected by corn-soybean cropping sequence. Agronomy Journal 87(5): 895–902. </w:t>
-      </w:r>
-      <w:proofErr w:type="spellStart"/>
-      <w:r>
-        <w:rPr>
-          <w:color w:val="auto"/>
-        </w:rPr>
-        <w:t>doi</w:t>
-      </w:r>
-      <w:proofErr w:type="spellEnd"/>
-      <w:r>
-        <w:rPr>
-          <w:color w:val="auto"/>
-        </w:rPr>
-        <w:t>: 10.2134/agronj1995.00021962008700050020x.</w:t>
+        <w:t>Nickel, S.E., R.K. Crookston, and M.P. Russelle. 1995. Root growth and distribution are affected by corn-soybean cropping sequence. Agronomy Journal 87(5): 895–902. doi: 10.2134/agronj1995.00021962008700050020x.</w:t>
       </w:r>
     </w:p>
     <w:p>
@@ -9882,21 +8492,7 @@
         <w:rPr>
           <w:color w:val="auto"/>
         </w:rPr>
-        <w:t xml:space="preserve">Ordóñez, R.A., M.J. Castellano, J.L. Hatfield, M.J. Helmers, M.A. Licht, et al. 2018. Maize and soybean root front velocity and maximum depth in Iowa, USA. Field Crops Research 215(September 2017): 122–131. </w:t>
-      </w:r>
-      <w:proofErr w:type="spellStart"/>
-      <w:r>
-        <w:rPr>
-          <w:color w:val="auto"/>
-        </w:rPr>
-        <w:t>doi</w:t>
-      </w:r>
-      <w:proofErr w:type="spellEnd"/>
-      <w:r>
-        <w:rPr>
-          <w:color w:val="auto"/>
-        </w:rPr>
-        <w:t>: 10.1016/j.fcr.2017.09.003.</w:t>
+        <w:t>Ordóñez, R.A., M.J. Castellano, J.L. Hatfield, M.J. Helmers, M.A. Licht, et al. 2018. Maize and soybean root front velocity and maximum depth in Iowa, USA. Field Crops Research 215(September 2017): 122–131. doi: 10.1016/j.fcr.2017.09.003.</w:t>
       </w:r>
     </w:p>
     <w:p>
@@ -9912,21 +8508,7 @@
           <w:color w:val="auto"/>
         </w:rPr>
         <w:lastRenderedPageBreak/>
-        <w:t xml:space="preserve">Ordóñez, R.A., </w:t>
-      </w:r>
-      <w:proofErr w:type="spellStart"/>
-      <w:r>
-        <w:rPr>
-          <w:color w:val="auto"/>
-        </w:rPr>
-        <w:t>Archontoulis</w:t>
-      </w:r>
-      <w:proofErr w:type="spellEnd"/>
-      <w:r>
-        <w:rPr>
-          <w:color w:val="auto"/>
-        </w:rPr>
-        <w:t>, S.V., Martinez-Feria, R., Hatfield, J.L., Wright, E.E. and Castellano, M.J., 2020. Root to shoot and carbon to nitrogen ratios of maize and soybean crops in the US Midwest. European Journal of Agronomy, 120, p.126130.</w:t>
+        <w:t>Ordóñez, R.A., Archontoulis, S.V., Martinez-Feria, R., Hatfield, J.L., Wright, E.E. and Castellano, M.J., 2020. Root to shoot and carbon to nitrogen ratios of maize and soybean crops in the US Midwest. European Journal of Agronomy, 120, p.126130.</w:t>
       </w:r>
       <w:r>
         <w:rPr>
@@ -9949,33 +8531,11 @@
           <w:color w:val="auto"/>
         </w:rPr>
       </w:pPr>
-      <w:proofErr w:type="spellStart"/>
-      <w:r>
-        <w:rPr>
-          <w:color w:val="auto"/>
-        </w:rPr>
-        <w:t>Osterholz</w:t>
-      </w:r>
-      <w:proofErr w:type="spellEnd"/>
-      <w:r>
-        <w:rPr>
-          <w:color w:val="auto"/>
-        </w:rPr>
-        <w:t xml:space="preserve">, W.R., M. Liebman, and M.J. Castellano. 2018. Can soil nitrogen dynamics explain the yield benefit of crop diversification? Field Crops Research 219: 33–42. </w:t>
-      </w:r>
-      <w:proofErr w:type="spellStart"/>
-      <w:r>
-        <w:rPr>
-          <w:color w:val="auto"/>
-        </w:rPr>
-        <w:t>doi</w:t>
-      </w:r>
-      <w:proofErr w:type="spellEnd"/>
-      <w:r>
-        <w:rPr>
-          <w:color w:val="auto"/>
-        </w:rPr>
-        <w:t>: 10.1016/J.FCR.2018.01.026.</w:t>
+      <w:r>
+        <w:rPr>
+          <w:color w:val="auto"/>
+        </w:rPr>
+        <w:t>Osterholz, W.R., M. Liebman, and M.J. Castellano. 2018. Can soil nitrogen dynamics explain the yield benefit of crop diversification? Field Crops Research 219: 33–42. doi: 10.1016/J.FCR.2018.01.026.</w:t>
       </w:r>
     </w:p>
     <w:p>
@@ -9990,35 +8550,7 @@
         <w:rPr>
           <w:color w:val="auto"/>
         </w:rPr>
-        <w:t xml:space="preserve">Pasley, H., V. Nichols, M. Castellano, M. Baum, E. </w:t>
-      </w:r>
-      <w:proofErr w:type="spellStart"/>
-      <w:r>
-        <w:rPr>
-          <w:color w:val="auto"/>
-        </w:rPr>
-        <w:t>Kladivko</w:t>
-      </w:r>
-      <w:proofErr w:type="spellEnd"/>
-      <w:r>
-        <w:rPr>
-          <w:color w:val="auto"/>
-        </w:rPr>
-        <w:t xml:space="preserve">, et al. 2021. Rotating maize reduces the risk and rate of nitrate leaching. Environmental Research Letters 16(6): 064063. </w:t>
-      </w:r>
-      <w:proofErr w:type="spellStart"/>
-      <w:r>
-        <w:rPr>
-          <w:color w:val="auto"/>
-        </w:rPr>
-        <w:t>doi</w:t>
-      </w:r>
-      <w:proofErr w:type="spellEnd"/>
-      <w:r>
-        <w:rPr>
-          <w:color w:val="auto"/>
-        </w:rPr>
-        <w:t>: 10.1088/1748-9326/ABEF8F.</w:t>
+        <w:t>Pasley, H., V. Nichols, M. Castellano, M. Baum, E. Kladivko, et al. 2021. Rotating maize reduces the risk and rate of nitrate leaching. Environmental Research Letters 16(6): 064063. doi: 10.1088/1748-9326/ABEF8F.</w:t>
       </w:r>
     </w:p>
     <w:p>
@@ -10048,21 +8580,7 @@
         <w:rPr>
           <w:color w:val="auto"/>
         </w:rPr>
-        <w:t xml:space="preserve">Peterson, T.A., C.A. Shapiro, and A.D. Flowerday. 1990. Rainfall and previous crop effects on crop yields. American Journal of Alternative Agriculture 5(1): 33–37. </w:t>
-      </w:r>
-      <w:proofErr w:type="spellStart"/>
-      <w:r>
-        <w:rPr>
-          <w:color w:val="auto"/>
-        </w:rPr>
-        <w:t>doi</w:t>
-      </w:r>
-      <w:proofErr w:type="spellEnd"/>
-      <w:r>
-        <w:rPr>
-          <w:color w:val="auto"/>
-        </w:rPr>
-        <w:t>: 10.1017/S0889189300003209.</w:t>
+        <w:t>Peterson, T.A., C.A. Shapiro, and A.D. Flowerday. 1990. Rainfall and previous crop effects on crop yields. American Journal of Alternative Agriculture 5(1): 33–37. doi: 10.1017/S0889189300003209.</w:t>
       </w:r>
     </w:p>
     <w:p>
@@ -10077,21 +8595,7 @@
         <w:rPr>
           <w:color w:val="auto"/>
         </w:rPr>
-        <w:t xml:space="preserve">Pinheiro J, Bates D, R Core Team. 2022. </w:t>
-      </w:r>
-      <w:proofErr w:type="spellStart"/>
-      <w:r>
-        <w:rPr>
-          <w:color w:val="auto"/>
-        </w:rPr>
-        <w:t>nlme</w:t>
-      </w:r>
-      <w:proofErr w:type="spellEnd"/>
-      <w:r>
-        <w:rPr>
-          <w:color w:val="auto"/>
-        </w:rPr>
-        <w:t>: Linear and Nonlinear Mixed Effects Models_. R package version 3.1-157, &lt;https://CRAN.R-project.org/package=nlme&gt;.</w:t>
+        <w:t>Pinheiro J, Bates D, R Core Team. 2022. nlme: Linear and Nonlinear Mixed Effects Models_. R package version 3.1-157, &lt;https://CRAN.R-project.org/package=nlme&gt;.</w:t>
       </w:r>
     </w:p>
     <w:p>
@@ -10107,35 +8611,7 @@
           <w:color w:val="auto"/>
         </w:rPr>
         <w:lastRenderedPageBreak/>
-        <w:t xml:space="preserve">Poffenbarger, H.J., D.C. Olk, C. </w:t>
-      </w:r>
-      <w:proofErr w:type="spellStart"/>
-      <w:r>
-        <w:rPr>
-          <w:color w:val="auto"/>
-        </w:rPr>
-        <w:t>Cambardella</w:t>
-      </w:r>
-      <w:proofErr w:type="spellEnd"/>
-      <w:r>
-        <w:rPr>
-          <w:color w:val="auto"/>
-        </w:rPr>
-        <w:t xml:space="preserve">, J. Kersey, M. Liebman, et al. 2020. Whole-profile soil organic matter content, composition, and stability under cropping systems that differ in belowground inputs. Agriculture, Ecosystems &amp; Environment 291: 106810. </w:t>
-      </w:r>
-      <w:proofErr w:type="spellStart"/>
-      <w:r>
-        <w:rPr>
-          <w:color w:val="auto"/>
-        </w:rPr>
-        <w:t>doi</w:t>
-      </w:r>
-      <w:proofErr w:type="spellEnd"/>
-      <w:r>
-        <w:rPr>
-          <w:color w:val="auto"/>
-        </w:rPr>
-        <w:t>: 10.1016/J.AGEE.2019.106810.</w:t>
+        <w:t>Poffenbarger, H.J., D.C. Olk, C. Cambardella, J. Kersey, M. Liebman, et al. 2020. Whole-profile soil organic matter content, composition, and stability under cropping systems that differ in belowground inputs. Agriculture, Ecosystems &amp; Environment 291: 106810. doi: 10.1016/J.AGEE.2019.106810.</w:t>
       </w:r>
     </w:p>
     <w:p>
@@ -10150,35 +8626,7 @@
         <w:rPr>
           <w:color w:val="auto"/>
         </w:rPr>
-        <w:t xml:space="preserve">Porter, P.M., J.G. Lauer, W.E. Lueschen, J.H. Ford, T.R. </w:t>
-      </w:r>
-      <w:proofErr w:type="spellStart"/>
-      <w:r>
-        <w:rPr>
-          <w:color w:val="auto"/>
-        </w:rPr>
-        <w:t>Hoverstad</w:t>
-      </w:r>
-      <w:proofErr w:type="spellEnd"/>
-      <w:r>
-        <w:rPr>
-          <w:color w:val="auto"/>
-        </w:rPr>
-        <w:t xml:space="preserve">, et al. 1997. Environment affects the corn and soybean rotation effect. Agronomy Journal 89(3): 441–448. </w:t>
-      </w:r>
-      <w:proofErr w:type="spellStart"/>
-      <w:r>
-        <w:rPr>
-          <w:color w:val="auto"/>
-        </w:rPr>
-        <w:t>doi</w:t>
-      </w:r>
-      <w:proofErr w:type="spellEnd"/>
-      <w:r>
-        <w:rPr>
-          <w:color w:val="auto"/>
-        </w:rPr>
-        <w:t>: 10.2134/agronj1997.00021962008900030012x.</w:t>
+        <w:t>Porter, P.M., J.G. Lauer, W.E. Lueschen, J.H. Ford, T.R. Hoverstad, et al. 1997. Environment affects the corn and soybean rotation effect. Agronomy Journal 89(3): 441–448. doi: 10.2134/agronj1997.00021962008900030012x.</w:t>
       </w:r>
     </w:p>
     <w:p>
@@ -10189,19 +8637,11 @@
           <w:color w:val="auto"/>
         </w:rPr>
       </w:pPr>
-      <w:proofErr w:type="spellStart"/>
-      <w:r>
-        <w:rPr>
-          <w:color w:val="auto"/>
-        </w:rPr>
-        <w:t>Rasse</w:t>
-      </w:r>
-      <w:proofErr w:type="spellEnd"/>
-      <w:r>
-        <w:rPr>
-          <w:color w:val="auto"/>
-        </w:rPr>
-        <w:t>, D.P. and Smucker, A.J., 1998. Root recolonization of previous root channels in corn and alfalfa rotations. Plant and Soil, 204(2), pp.203-212.</w:t>
+      <w:r>
+        <w:rPr>
+          <w:color w:val="auto"/>
+        </w:rPr>
+        <w:t>Rasse, D.P. and Smucker, A.J., 1998. Root recolonization of previous root channels in corn and alfalfa rotations. Plant and Soil, 204(2), pp.203-212.</w:t>
       </w:r>
       <w:r>
         <w:rPr>
@@ -10243,21 +8683,7 @@
         <w:rPr>
           <w:color w:val="auto"/>
         </w:rPr>
-        <w:t xml:space="preserve">Schilling, K.E., K.S. Chan, H. Liu, and Y.K. Zhang. 2010. Quantifying the effect of land use land cover change on increasing discharge in the Upper Mississippi River. Journal of Hydrology 387(3–4): 343–345. </w:t>
-      </w:r>
-      <w:proofErr w:type="spellStart"/>
-      <w:r>
-        <w:rPr>
-          <w:color w:val="auto"/>
-        </w:rPr>
-        <w:t>doi</w:t>
-      </w:r>
-      <w:proofErr w:type="spellEnd"/>
-      <w:r>
-        <w:rPr>
-          <w:color w:val="auto"/>
-        </w:rPr>
-        <w:t>: 10.1016/j.jhydrol.2010.04.019.</w:t>
+        <w:t>Schilling, K.E., K.S. Chan, H. Liu, and Y.K. Zhang. 2010. Quantifying the effect of land use land cover change on increasing discharge in the Upper Mississippi River. Journal of Hydrology 387(3–4): 343–345. doi: 10.1016/j.jhydrol.2010.04.019.</w:t>
       </w:r>
     </w:p>
     <w:p>
@@ -10272,21 +8698,7 @@
         <w:rPr>
           <w:color w:val="auto"/>
         </w:rPr>
-        <w:t xml:space="preserve">Seifert, C.A., M.J. Roberts, and D.B. Lobell. 2017. Continuous corn and soybean yield penalties across hundreds of thousands of fields. Agronomy Journal 109(2): 541–548. </w:t>
-      </w:r>
-      <w:proofErr w:type="spellStart"/>
-      <w:r>
-        <w:rPr>
-          <w:color w:val="auto"/>
-        </w:rPr>
-        <w:t>doi</w:t>
-      </w:r>
-      <w:proofErr w:type="spellEnd"/>
-      <w:r>
-        <w:rPr>
-          <w:color w:val="auto"/>
-        </w:rPr>
-        <w:t>: 10.2134/agronj2016.03.0134.</w:t>
+        <w:t>Seifert, C.A., M.J. Roberts, and D.B. Lobell. 2017. Continuous corn and soybean yield penalties across hundreds of thousands of fields. Agronomy Journal 109(2): 541–548. doi: 10.2134/agronj2016.03.0134.</w:t>
       </w:r>
     </w:p>
     <w:p>
@@ -10301,21 +8713,7 @@
         <w:rPr>
           <w:color w:val="auto"/>
         </w:rPr>
-        <w:t xml:space="preserve">Stanger, T.F., and J.G. Lauer. 2008. Corn grain yield response to crop rotation and nitrogen over 35 Years. Agronomy Journal 100(3): 643–650. </w:t>
-      </w:r>
-      <w:proofErr w:type="spellStart"/>
-      <w:r>
-        <w:rPr>
-          <w:color w:val="auto"/>
-        </w:rPr>
-        <w:t>doi</w:t>
-      </w:r>
-      <w:proofErr w:type="spellEnd"/>
-      <w:r>
-        <w:rPr>
-          <w:color w:val="auto"/>
-        </w:rPr>
-        <w:t>: 10.2134/AGRONJ2007.0280.</w:t>
+        <w:t>Stanger, T.F., and J.G. Lauer. 2008. Corn grain yield response to crop rotation and nitrogen over 35 Years. Agronomy Journal 100(3): 643–650. doi: 10.2134/AGRONJ2007.0280.</w:t>
       </w:r>
     </w:p>
     <w:p>
@@ -10331,49 +8729,7 @@
           <w:color w:val="auto"/>
         </w:rPr>
         <w:lastRenderedPageBreak/>
-        <w:t xml:space="preserve">Tron, S., G. Bodner, F. </w:t>
-      </w:r>
-      <w:proofErr w:type="spellStart"/>
-      <w:r>
-        <w:rPr>
-          <w:color w:val="auto"/>
-        </w:rPr>
-        <w:t>Laio</w:t>
-      </w:r>
-      <w:proofErr w:type="spellEnd"/>
-      <w:r>
-        <w:rPr>
-          <w:color w:val="auto"/>
-        </w:rPr>
-        <w:t xml:space="preserve">, L. Ridolfi, and D. Leitner. 2015. Can diversity in root architecture explain plant water use efficiency? A modeling </w:t>
-      </w:r>
-      <w:proofErr w:type="gramStart"/>
-      <w:r>
-        <w:rPr>
-          <w:color w:val="auto"/>
-        </w:rPr>
-        <w:t>study</w:t>
-      </w:r>
-      <w:proofErr w:type="gramEnd"/>
-      <w:r>
-        <w:rPr>
-          <w:color w:val="auto"/>
-        </w:rPr>
-        <w:t xml:space="preserve">. Ecological Modelling 312: 200–210. </w:t>
-      </w:r>
-      <w:proofErr w:type="spellStart"/>
-      <w:r>
-        <w:rPr>
-          <w:color w:val="auto"/>
-        </w:rPr>
-        <w:t>doi</w:t>
-      </w:r>
-      <w:proofErr w:type="spellEnd"/>
-      <w:r>
-        <w:rPr>
-          <w:color w:val="auto"/>
-        </w:rPr>
-        <w:t>: 10.1016/J.ECOLMODEL.2015.05.028.</w:t>
+        <w:t>Tron, S., G. Bodner, F. Laio, L. Ridolfi, and D. Leitner. 2015. Can diversity in root architecture explain plant water use efficiency? A modeling study. Ecological Modelling 312: 200–210. doi: 10.1016/J.ECOLMODEL.2015.05.028.</w:t>
       </w:r>
     </w:p>
     <w:p>
@@ -10454,21 +8810,7 @@
         <w:rPr>
           <w:color w:val="auto"/>
         </w:rPr>
-        <w:t xml:space="preserve">Varvel, G.E. 2000. Crop rotation and nitrogen effects on normalized grain yields in a long-term study. Agronomy Journal 92(5): 938–941. </w:t>
-      </w:r>
-      <w:proofErr w:type="spellStart"/>
-      <w:r>
-        <w:rPr>
-          <w:color w:val="auto"/>
-        </w:rPr>
-        <w:t>doi</w:t>
-      </w:r>
-      <w:proofErr w:type="spellEnd"/>
-      <w:r>
-        <w:rPr>
-          <w:color w:val="auto"/>
-        </w:rPr>
-        <w:t>: 10.2134/AGRONJ2000.925938X.</w:t>
+        <w:t>Varvel, G.E. 2000. Crop rotation and nitrogen effects on normalized grain yields in a long-term study. Agronomy Journal 92(5): 938–941. doi: 10.2134/AGRONJ2000.925938X.</w:t>
       </w:r>
     </w:p>
     <w:p>
@@ -10483,21 +8825,7 @@
         <w:rPr>
           <w:color w:val="auto"/>
         </w:rPr>
-        <w:t xml:space="preserve">Vogel, A.M., and F.E. Below. 2018. Hybrid selection and agronomic management to lessen the continuous corn yield penalty. Agronomy 2018, Vol. 8, Page 228 8(10): 228. </w:t>
-      </w:r>
-      <w:proofErr w:type="spellStart"/>
-      <w:r>
-        <w:rPr>
-          <w:color w:val="auto"/>
-        </w:rPr>
-        <w:t>doi</w:t>
-      </w:r>
-      <w:proofErr w:type="spellEnd"/>
-      <w:r>
-        <w:rPr>
-          <w:color w:val="auto"/>
-        </w:rPr>
-        <w:t>: 10.3390/AGRONOMY8100228.</w:t>
+        <w:t>Vogel, A.M., and F.E. Below. 2018. Hybrid selection and agronomic management to lessen the continuous corn yield penalty. Agronomy 2018, Vol. 8, Page 228 8(10): 228. doi: 10.3390/AGRONOMY8100228.</w:t>
       </w:r>
     </w:p>
     <w:p>
@@ -10512,21 +8840,7 @@
         <w:rPr>
           <w:color w:val="auto"/>
         </w:rPr>
-        <w:t xml:space="preserve">Weisberger, D.A., M.D. McDaniel, J.G. Arbuckle, and M. Liebman. 2021. Farmer perspectives on benefits of and barriers to extended crop rotations in Iowa, USA. Agricultural &amp; Environmental Letters 6(2): e20049. </w:t>
-      </w:r>
-      <w:proofErr w:type="spellStart"/>
-      <w:r>
-        <w:rPr>
-          <w:color w:val="auto"/>
-        </w:rPr>
-        <w:t>doi</w:t>
-      </w:r>
-      <w:proofErr w:type="spellEnd"/>
-      <w:r>
-        <w:rPr>
-          <w:color w:val="auto"/>
-        </w:rPr>
-        <w:t>: 10.1002/AEL2.20049.</w:t>
+        <w:t>Weisberger, D.A., M.D. McDaniel, J.G. Arbuckle, and M. Liebman. 2021. Farmer perspectives on benefits of and barriers to extended crop rotations in Iowa, USA. Agricultural &amp; Environmental Letters 6(2): e20049. doi: 10.1002/AEL2.20049.</w:t>
       </w:r>
     </w:p>
     <w:p>
@@ -10541,49 +8855,7 @@
         <w:rPr>
           <w:color w:val="auto"/>
         </w:rPr>
-        <w:t xml:space="preserve">Wickham, H., M. Averick, J. Bryan, W. Chang, L. McGowan, et al. 2019. Welcome to the </w:t>
-      </w:r>
-      <w:proofErr w:type="spellStart"/>
-      <w:r>
-        <w:rPr>
-          <w:color w:val="auto"/>
-        </w:rPr>
-        <w:t>Tidyverse</w:t>
-      </w:r>
-      <w:proofErr w:type="spellEnd"/>
-      <w:r>
-        <w:rPr>
-          <w:color w:val="auto"/>
-        </w:rPr>
-        <w:t xml:space="preserve">. Journal of </w:t>
-      </w:r>
-      <w:proofErr w:type="gramStart"/>
-      <w:r>
-        <w:rPr>
-          <w:color w:val="auto"/>
-        </w:rPr>
-        <w:t>Open Source</w:t>
-      </w:r>
-      <w:proofErr w:type="gramEnd"/>
-      <w:r>
-        <w:rPr>
-          <w:color w:val="auto"/>
-        </w:rPr>
-        <w:t xml:space="preserve"> Software 4(43): 1686. </w:t>
-      </w:r>
-      <w:proofErr w:type="spellStart"/>
-      <w:r>
-        <w:rPr>
-          <w:color w:val="auto"/>
-        </w:rPr>
-        <w:t>doi</w:t>
-      </w:r>
-      <w:proofErr w:type="spellEnd"/>
-      <w:r>
-        <w:rPr>
-          <w:color w:val="auto"/>
-        </w:rPr>
-        <w:t>: 10.21105/joss.01686.</w:t>
+        <w:t>Wickham, H., M. Averick, J. Bryan, W. Chang, L. McGowan, et al. 2019. Welcome to the Tidyverse. Journal of Open Source Software 4(43): 1686. doi: 10.21105/joss.01686.</w:t>
       </w:r>
     </w:p>
     <w:p>
@@ -10599,30 +8871,8 @@
           <w:color w:val="auto"/>
         </w:rPr>
         <w:lastRenderedPageBreak/>
-        <w:t xml:space="preserve">Wood, S.N. 2011. Fast stable restricted maximum likelihood and marginal likelihood estimation of semiparametric generalized linear models. Journal of the Royal Statistical Society. Series B: Statistical Methodology 73(1): 3–36. </w:t>
-      </w:r>
-      <w:proofErr w:type="spellStart"/>
-      <w:r>
-        <w:rPr>
-          <w:color w:val="auto"/>
-        </w:rPr>
-        <w:t>doi</w:t>
-      </w:r>
-      <w:proofErr w:type="spellEnd"/>
-      <w:r>
-        <w:rPr>
-          <w:color w:val="auto"/>
-        </w:rPr>
-        <w:t>: 10.1111/J.1467-9868.2010.</w:t>
-      </w:r>
-      <w:proofErr w:type="gramStart"/>
-      <w:r>
-        <w:rPr>
-          <w:color w:val="auto"/>
-        </w:rPr>
-        <w:t>00749.X.</w:t>
-      </w:r>
-      <w:proofErr w:type="gramEnd"/>
+        <w:t>Wood, S.N. 2011. Fast stable restricted maximum likelihood and marginal likelihood estimation of semiparametric generalized linear models. Journal of the Royal Statistical Society. Series B: Statistical Methodology 73(1): 3–36. doi: 10.1111/J.1467-9868.2010.00749.X.</w:t>
+      </w:r>
     </w:p>
     <w:p>
       <w:pPr>
@@ -10636,21 +8886,7 @@
         <w:rPr>
           <w:color w:val="auto"/>
         </w:rPr>
-        <w:t xml:space="preserve">Zhang, X., Wan, H., Zwiers, F.W., </w:t>
-      </w:r>
-      <w:proofErr w:type="spellStart"/>
-      <w:r>
-        <w:rPr>
-          <w:color w:val="auto"/>
-        </w:rPr>
-        <w:t>Hegerl</w:t>
-      </w:r>
-      <w:proofErr w:type="spellEnd"/>
-      <w:r>
-        <w:rPr>
-          <w:color w:val="auto"/>
-        </w:rPr>
-        <w:t>, G.C. and Min, S.K., 2013. Attributing intensification of precipitation extremes to human influence. Geophysical Research Letters, 40(19), pp.5252-5257.  </w:t>
+        <w:t>Zhang, X., Wan, H., Zwiers, F.W., Hegerl, G.C. and Min, S.K., 2013. Attributing intensification of precipitation extremes to human influence. Geophysical Research Letters, 40(19), pp.5252-5257.  </w:t>
       </w:r>
       <w:hyperlink r:id="rId21" w:history="1">
         <w:r>
@@ -10674,11 +8910,11 @@
       <w:pPr>
         <w:pStyle w:val="Heading1"/>
       </w:pPr>
-      <w:bookmarkStart w:id="68" w:name="_Toc83115545"/>
+      <w:bookmarkStart w:id="78" w:name="_Toc83115545"/>
       <w:r>
         <w:t>Appendix. Supplementary Material</w:t>
       </w:r>
-      <w:bookmarkEnd w:id="68"/>
+      <w:bookmarkEnd w:id="78"/>
     </w:p>
     <w:p>
       <w:pPr>
@@ -10728,13 +8964,8 @@
         <w:t xml:space="preserve">Figure S2 </w:t>
       </w:r>
       <w:r>
-        <w:t xml:space="preserve">- Maximum rooting depth by year fitted </w:t>
-      </w:r>
-      <w:proofErr w:type="gramStart"/>
-      <w:r>
-        <w:t>values</w:t>
-      </w:r>
-      <w:proofErr w:type="gramEnd"/>
+        <w:t>- Maximum rooting depth by year fitted values</w:t>
+      </w:r>
     </w:p>
     <w:p>
       <w:pPr>
@@ -10777,13 +9008,8 @@
         <w:t xml:space="preserve">Figure S4 </w:t>
       </w:r>
       <w:r>
-        <w:t xml:space="preserve">– Root to shoot ratios for 2019 and </w:t>
-      </w:r>
-      <w:proofErr w:type="gramStart"/>
-      <w:r>
-        <w:t>2020</w:t>
-      </w:r>
-      <w:proofErr w:type="gramEnd"/>
+        <w:t>– Root to shoot ratios for 2019 and 2020</w:t>
+      </w:r>
     </w:p>
     <w:p>
       <w:pPr>
@@ -10797,13 +9023,8 @@
         <w:t xml:space="preserve">Figure S5 </w:t>
       </w:r>
       <w:r>
-        <w:t xml:space="preserve">- Soil penetration resistance by depth at various sampling points, approximate depths of tillage operations are provided for </w:t>
-      </w:r>
-      <w:proofErr w:type="gramStart"/>
-      <w:r>
-        <w:t>reference</w:t>
-      </w:r>
-      <w:proofErr w:type="gramEnd"/>
+        <w:t>- Soil penetration resistance by depth at various sampling points, approximate depths of tillage operations are provided for reference</w:t>
+      </w:r>
     </w:p>
     <w:p>
       <w:pPr>
@@ -10842,13 +9063,8 @@
         <w:spacing w:line="480" w:lineRule="auto"/>
       </w:pPr>
       <w:r>
-        <w:t xml:space="preserve">points represent individual sensor values, lines the estimated values, and ribbons the 95% confidence interval around the </w:t>
-      </w:r>
-      <w:proofErr w:type="gramStart"/>
-      <w:r>
-        <w:t>estimates</w:t>
-      </w:r>
-      <w:proofErr w:type="gramEnd"/>
+        <w:t>points represent individual sensor values, lines the estimated values, and ribbons the 95% confidence interval around the estimates</w:t>
+      </w:r>
     </w:p>
     <w:p>
       <w:pPr>
@@ -10875,13 +9091,8 @@
         <w:t xml:space="preserve">Table S1 </w:t>
       </w:r>
       <w:r>
-        <w:t xml:space="preserve">- Summary of ‘background’ root samples taken shortly before maize </w:t>
-      </w:r>
-      <w:proofErr w:type="gramStart"/>
-      <w:r>
-        <w:t>planting</w:t>
-      </w:r>
-      <w:proofErr w:type="gramEnd"/>
+        <w:t>- Summary of ‘background’ root samples taken shortly before maize planting</w:t>
+      </w:r>
     </w:p>
     <w:p>
       <w:pPr>
@@ -11106,16 +9317,8 @@
         <w:rPr>
           <w:color w:val="auto"/>
         </w:rPr>
-        <w:t xml:space="preserve"> without predictive </w:t>
-      </w:r>
-      <w:proofErr w:type="gramStart"/>
-      <w:r>
-        <w:rPr>
-          <w:color w:val="auto"/>
-        </w:rPr>
-        <w:t>smoothing</w:t>
-      </w:r>
-      <w:proofErr w:type="gramEnd"/>
+        <w:t xml:space="preserve"> without predictive smoothing</w:t>
+      </w:r>
     </w:p>
     <w:p>
       <w:pPr>
@@ -11283,16 +9486,8 @@
         <w:rPr>
           <w:color w:val="auto"/>
         </w:rPr>
-        <w:t xml:space="preserve">Figure S4. Root to shoot ratios for 2019 and 2020, with means and standard errors presented as large points and vertical </w:t>
-      </w:r>
-      <w:proofErr w:type="gramStart"/>
-      <w:r>
-        <w:rPr>
-          <w:color w:val="auto"/>
-        </w:rPr>
-        <w:t>lines</w:t>
-      </w:r>
-      <w:proofErr w:type="gramEnd"/>
+        <w:t>Figure S4. Root to shoot ratios for 2019 and 2020, with means and standard errors presented as large points and vertical lines</w:t>
+      </w:r>
     </w:p>
     <w:p>
       <w:pPr>
@@ -11315,7 +9510,7 @@
         </w:rPr>
         <w:lastRenderedPageBreak/>
         <w:drawing>
-          <wp:inline distT="0" distB="0" distL="0" distR="0" wp14:anchorId="168C0FA1" wp14:editId="726D4984">
+          <wp:inline distT="0" distB="0" distL="0" distR="0" wp14:anchorId="168C0FA1" wp14:editId="76B7BF9C">
             <wp:extent cx="5381625" cy="5638800"/>
             <wp:effectExtent l="0" t="0" r="9525" b="0"/>
             <wp:docPr id="2" name="Picture 2" descr="Chart&#10;&#10;Description automatically generated with low confidence"/>
@@ -11388,16 +9583,8 @@
         <w:rPr>
           <w:color w:val="auto"/>
         </w:rPr>
-        <w:t xml:space="preserve"> Soil penetration resistance by depth at various sampling points, approximate depths of tillage operations are provided for </w:t>
-      </w:r>
-      <w:proofErr w:type="gramStart"/>
-      <w:r>
-        <w:rPr>
-          <w:color w:val="auto"/>
-        </w:rPr>
-        <w:t>reference</w:t>
-      </w:r>
-      <w:proofErr w:type="gramEnd"/>
+        <w:t xml:space="preserve"> Soil penetration resistance by depth at various sampling points, approximate depths of tillage operations are provided for reference</w:t>
+      </w:r>
     </w:p>
     <w:p>
       <w:pPr>
@@ -11419,7 +9606,7 @@
         </w:rPr>
         <w:lastRenderedPageBreak/>
         <w:drawing>
-          <wp:inline distT="0" distB="0" distL="0" distR="0" wp14:anchorId="3D9B64A0" wp14:editId="353FFA2C">
+          <wp:inline distT="0" distB="0" distL="0" distR="0" wp14:anchorId="3D9B64A0" wp14:editId="2FB61105">
             <wp:extent cx="5667375" cy="4600575"/>
             <wp:effectExtent l="0" t="0" r="9525" b="9525"/>
             <wp:docPr id="7" name="Picture 7" descr="Chart, histogram&#10;&#10;Description automatically generated"/>
@@ -11523,16 +9710,8 @@
         <w:rPr>
           <w:color w:val="auto"/>
         </w:rPr>
-        <w:t xml:space="preserve">points represent individual sensor values, lines the estimated values, and ribbons the 95% confidence interval around the </w:t>
-      </w:r>
-      <w:proofErr w:type="gramStart"/>
-      <w:r>
-        <w:rPr>
-          <w:color w:val="auto"/>
-        </w:rPr>
-        <w:t>estimates</w:t>
-      </w:r>
-      <w:proofErr w:type="gramEnd"/>
+        <w:t>points represent individual sensor values, lines the estimated values, and ribbons the 95% confidence interval around the estimates</w:t>
+      </w:r>
     </w:p>
     <w:p>
       <w:pPr>
@@ -11862,17 +10041,7 @@
                 <w:iCs/>
                 <w:sz w:val="22"/>
               </w:rPr>
-              <w:t xml:space="preserve">Root Material (kg </w:t>
-            </w:r>
-            <w:proofErr w:type="gramStart"/>
-            <w:r>
-              <w:rPr>
-                <w:rFonts w:ascii="Calibri" w:eastAsia="Times New Roman" w:hAnsi="Calibri" w:cs="Calibri"/>
-                <w:i/>
-                <w:iCs/>
-                <w:sz w:val="22"/>
-              </w:rPr>
-              <w:t>ha</w:t>
+              <w:t>Root Material (kg ha</w:t>
             </w:r>
             <w:r>
               <w:rPr>
@@ -11884,7 +10053,6 @@
               </w:rPr>
               <w:t>-1</w:t>
             </w:r>
-            <w:proofErr w:type="gramEnd"/>
             <w:r>
               <w:rPr>
                 <w:rFonts w:ascii="Calibri" w:eastAsia="Times New Roman" w:hAnsi="Calibri" w:cs="Calibri"/>
@@ -14662,14 +12830,12 @@
                 <w:b/>
               </w:rPr>
             </w:pPr>
-            <w:proofErr w:type="spellStart"/>
             <w:r>
               <w:rPr>
                 <w:b/>
               </w:rPr>
               <w:t>Asym</w:t>
             </w:r>
-            <w:proofErr w:type="spellEnd"/>
           </w:p>
         </w:tc>
         <w:tc>
@@ -14694,14 +12860,12 @@
                 <w:b/>
               </w:rPr>
             </w:pPr>
-            <w:proofErr w:type="spellStart"/>
             <w:r>
               <w:rPr>
                 <w:b/>
               </w:rPr>
               <w:t>xmid</w:t>
             </w:r>
-            <w:proofErr w:type="spellEnd"/>
           </w:p>
         </w:tc>
         <w:tc>
@@ -14726,14 +12890,12 @@
                 <w:b/>
               </w:rPr>
             </w:pPr>
-            <w:proofErr w:type="spellStart"/>
             <w:r>
               <w:rPr>
                 <w:b/>
               </w:rPr>
               <w:t>scal</w:t>
             </w:r>
-            <w:proofErr w:type="spellEnd"/>
           </w:p>
         </w:tc>
       </w:tr>

--- a/000_manu/FCR-resubmission/FCR-roots-resubmission-v2.docx
+++ b/000_manu/FCR-resubmission/FCR-roots-resubmission-v2.docx
@@ -59,6 +59,7 @@
       <w:r>
         <w:t>Archontoulis</w:t>
       </w:r>
+      <w:proofErr w:type="gramStart"/>
       <w:r>
         <w:rPr>
           <w:vertAlign w:val="superscript"/>
@@ -72,7 +73,11 @@
         <w:t xml:space="preserve"> </w:t>
       </w:r>
       <w:r>
-        <w:t>, Matt Liebman</w:t>
+        <w:t>,</w:t>
+      </w:r>
+      <w:proofErr w:type="gramEnd"/>
+      <w:r>
+        <w:t xml:space="preserve"> Matt Liebman</w:t>
       </w:r>
       <w:r>
         <w:rPr>
@@ -300,12 +305,14 @@
         </w:rPr>
         <w:t xml:space="preserve"> simple two-year </w:t>
       </w:r>
+      <w:proofErr w:type="gramStart"/>
       <w:r>
         <w:rPr>
           <w:color w:val="auto"/>
         </w:rPr>
         <w:t>rotation</w:t>
       </w:r>
+      <w:proofErr w:type="gramEnd"/>
     </w:p>
     <w:p>
       <w:pPr>
@@ -411,9 +418,17 @@
           <w:rPr>
             <w:color w:val="auto"/>
           </w:rPr>
-          <w:t>short rotation</w:t>
-        </w:r>
-      </w:ins>
+          <w:t xml:space="preserve">short </w:t>
+        </w:r>
+        <w:proofErr w:type="gramStart"/>
+        <w:r>
+          <w:rPr>
+            <w:color w:val="auto"/>
+          </w:rPr>
+          <w:t>rotation</w:t>
+        </w:r>
+      </w:ins>
+      <w:proofErr w:type="gramEnd"/>
     </w:p>
     <w:p>
       <w:pPr>
@@ -497,9 +512,17 @@
           <w:rPr>
             <w:color w:val="auto"/>
           </w:rPr>
-          <w:t>extended rotation</w:t>
-        </w:r>
-      </w:ins>
+          <w:t xml:space="preserve">extended </w:t>
+        </w:r>
+        <w:proofErr w:type="gramStart"/>
+        <w:r>
+          <w:rPr>
+            <w:color w:val="auto"/>
+          </w:rPr>
+          <w:t>rotation</w:t>
+        </w:r>
+      </w:ins>
+      <w:proofErr w:type="gramEnd"/>
     </w:p>
     <w:p>
       <w:pPr>
@@ -595,9 +618,17 @@
           <w:rPr>
             <w:color w:val="auto"/>
           </w:rPr>
-          <w:t>short rotation</w:t>
-        </w:r>
-      </w:ins>
+          <w:t xml:space="preserve">short </w:t>
+        </w:r>
+        <w:proofErr w:type="gramStart"/>
+        <w:r>
+          <w:rPr>
+            <w:color w:val="auto"/>
+          </w:rPr>
+          <w:t>rotation</w:t>
+        </w:r>
+      </w:ins>
+      <w:proofErr w:type="gramEnd"/>
     </w:p>
     <w:p/>
     <w:p>
@@ -654,13 +685,23 @@
         </w:rPr>
         <w:t>It is well-established that maize (</w:t>
       </w:r>
+      <w:proofErr w:type="spellStart"/>
       <w:r>
         <w:rPr>
           <w:i/>
           <w:iCs/>
           <w:color w:val="auto"/>
         </w:rPr>
-        <w:t xml:space="preserve">Zea mays </w:t>
+        <w:t>Zea</w:t>
+      </w:r>
+      <w:proofErr w:type="spellEnd"/>
+      <w:r>
+        <w:rPr>
+          <w:i/>
+          <w:iCs/>
+          <w:color w:val="auto"/>
+        </w:rPr>
+        <w:t xml:space="preserve"> mays </w:t>
       </w:r>
       <w:r>
         <w:rPr>
@@ -859,8 +900,16 @@
         <w:rPr>
           <w:color w:val="auto"/>
         </w:rPr>
-        <w:t>[L.] Merr</w:t>
-      </w:r>
+        <w:t xml:space="preserve">[L.] </w:t>
+      </w:r>
+      <w:proofErr w:type="spellStart"/>
+      <w:r>
+        <w:rPr>
+          <w:color w:val="auto"/>
+        </w:rPr>
+        <w:t>Merr</w:t>
+      </w:r>
+      <w:proofErr w:type="spellEnd"/>
       <w:ins w:id="14" w:author="Gina Nichols" w:date="2023-07-26T15:39:00Z">
         <w:r>
           <w:rPr>
@@ -1155,7 +1204,14 @@
         <w:rPr>
           <w:color w:val="auto"/>
         </w:rPr>
-        <w:t>rotation (11.0 and 10.2 dry Mg ha</w:t>
+        <w:t xml:space="preserve">rotation (11.0 and 10.2 dry Mg </w:t>
+      </w:r>
+      <w:proofErr w:type="gramStart"/>
+      <w:r>
+        <w:rPr>
+          <w:color w:val="auto"/>
+        </w:rPr>
+        <w:t>ha</w:t>
       </w:r>
       <w:r>
         <w:rPr>
@@ -1164,6 +1220,7 @@
         </w:rPr>
         <w:t>-1</w:t>
       </w:r>
+      <w:proofErr w:type="gramEnd"/>
       <w:r>
         <w:rPr>
           <w:color w:val="auto"/>
@@ -1238,6 +1295,7 @@
         </w:rPr>
         <w:t xml:space="preserve">he timing (e.g., early season, late season) of the </w:t>
       </w:r>
+      <w:proofErr w:type="spellStart"/>
       <w:ins w:id="40" w:author="Virginia Nichols" w:date="2024-01-11T16:09:00Z">
         <w:r>
           <w:rPr>
@@ -1267,7 +1325,14 @@
           <w:rPr>
             <w:color w:val="auto"/>
           </w:rPr>
-          <w:t>extended rotation</w:t>
+          <w:t>extended</w:t>
+        </w:r>
+        <w:proofErr w:type="spellEnd"/>
+        <w:r>
+          <w:rPr>
+            <w:color w:val="auto"/>
+          </w:rPr>
+          <w:t xml:space="preserve"> rotation</w:t>
         </w:r>
       </w:ins>
       <w:r>
@@ -1339,7 +1404,21 @@
         <w:rPr>
           <w:color w:val="auto"/>
         </w:rPr>
-        <w:t>the two systems had similar amounts of root biomass but the maize grown i</w:t>
+        <w:t xml:space="preserve">the two systems had similar amounts of root </w:t>
+      </w:r>
+      <w:proofErr w:type="gramStart"/>
+      <w:r>
+        <w:rPr>
+          <w:color w:val="auto"/>
+        </w:rPr>
+        <w:t>biomass</w:t>
+      </w:r>
+      <w:proofErr w:type="gramEnd"/>
+      <w:r>
+        <w:rPr>
+          <w:color w:val="auto"/>
+        </w:rPr>
+        <w:t xml:space="preserve"> but the maize grown i</w:t>
       </w:r>
       <w:r>
         <w:rPr>
@@ -1347,6 +1426,7 @@
         </w:rPr>
         <w:t xml:space="preserve">n the </w:t>
       </w:r>
+      <w:proofErr w:type="spellStart"/>
       <w:ins w:id="46" w:author="Virginia Nichols" w:date="2024-01-11T16:09:00Z">
         <w:r>
           <w:rPr>
@@ -1376,7 +1456,14 @@
           <w:rPr>
             <w:color w:val="auto"/>
           </w:rPr>
-          <w:t>short rotation</w:t>
+          <w:t>short</w:t>
+        </w:r>
+        <w:proofErr w:type="spellEnd"/>
+        <w:r>
+          <w:rPr>
+            <w:color w:val="auto"/>
+          </w:rPr>
+          <w:t xml:space="preserve"> rotation</w:t>
         </w:r>
       </w:ins>
       <w:r>
@@ -1779,69 +1866,107 @@
         </w:rPr>
         <w:t>(</w:t>
       </w:r>
+      <w:proofErr w:type="spellStart"/>
       <w:r>
         <w:rPr>
           <w:i/>
           <w:iCs/>
           <w:color w:val="auto"/>
         </w:rPr>
-        <w:t>Zea mays</w:t>
-      </w:r>
-      <w:r>
-        <w:rPr>
-          <w:color w:val="auto"/>
-        </w:rPr>
-        <w:t xml:space="preserve"> L.) </w:t>
-      </w:r>
-      <w:r>
-        <w:rPr>
-          <w:color w:val="auto"/>
-        </w:rPr>
-        <w:t xml:space="preserve">production </w:t>
-      </w:r>
-      <w:r>
-        <w:rPr>
-          <w:color w:val="auto"/>
-        </w:rPr>
-        <w:t xml:space="preserve">systems </w:t>
-      </w:r>
-      <w:r>
-        <w:rPr>
-          <w:color w:val="auto"/>
-        </w:rPr>
-        <w:t xml:space="preserve">in the Midwestern United States (US) </w:t>
-      </w:r>
-      <w:r>
-        <w:rPr>
-          <w:color w:val="auto"/>
-        </w:rPr>
-        <w:t>has been reduced from multi-species rotations that included small grains and forage legumes to maize monocultures or simple alter</w:t>
-      </w:r>
-      <w:r>
-        <w:rPr>
-          <w:color w:val="auto"/>
-        </w:rPr>
-        <w:t>n</w:t>
-      </w:r>
-      <w:r>
-        <w:rPr>
-          <w:color w:val="auto"/>
-        </w:rPr>
-        <w:t>ations of maize and soybean (</w:t>
-      </w:r>
+        <w:t>Zea</w:t>
+      </w:r>
+      <w:proofErr w:type="spellEnd"/>
       <w:r>
         <w:rPr>
           <w:i/>
           <w:iCs/>
           <w:color w:val="auto"/>
         </w:rPr>
+        <w:t xml:space="preserve"> mays</w:t>
+      </w:r>
+      <w:r>
+        <w:rPr>
+          <w:color w:val="auto"/>
+        </w:rPr>
+        <w:t xml:space="preserve"> L.) </w:t>
+      </w:r>
+      <w:r>
+        <w:rPr>
+          <w:color w:val="auto"/>
+        </w:rPr>
+        <w:t xml:space="preserve">production </w:t>
+      </w:r>
+      <w:r>
+        <w:rPr>
+          <w:color w:val="auto"/>
+        </w:rPr>
+        <w:t xml:space="preserve">systems </w:t>
+      </w:r>
+      <w:r>
+        <w:rPr>
+          <w:color w:val="auto"/>
+        </w:rPr>
+        <w:t xml:space="preserve">in the Midwestern United States (US) </w:t>
+      </w:r>
+      <w:r>
+        <w:rPr>
+          <w:color w:val="auto"/>
+        </w:rPr>
+        <w:t>has been reduced from multi-species rotations that included small grains and forage legumes to maize monocultures or simple alter</w:t>
+      </w:r>
+      <w:r>
+        <w:rPr>
+          <w:color w:val="auto"/>
+        </w:rPr>
+        <w:t>n</w:t>
+      </w:r>
+      <w:r>
+        <w:rPr>
+          <w:color w:val="auto"/>
+        </w:rPr>
+        <w:t>ations of maize and soybean (</w:t>
+      </w:r>
+      <w:r>
+        <w:rPr>
+          <w:i/>
+          <w:iCs/>
+          <w:color w:val="auto"/>
+        </w:rPr>
         <w:t>Glycine max</w:t>
       </w:r>
       <w:r>
         <w:rPr>
           <w:color w:val="auto"/>
         </w:rPr>
-        <w:t xml:space="preserve"> [L.] Merr) (Aguilar et al., 2015; Hijmans et al., 2016; Crossley et al., 2021). Presently,</w:t>
+        <w:t xml:space="preserve"> [L.] </w:t>
+      </w:r>
+      <w:proofErr w:type="spellStart"/>
+      <w:r>
+        <w:rPr>
+          <w:color w:val="auto"/>
+        </w:rPr>
+        <w:t>Merr</w:t>
+      </w:r>
+      <w:proofErr w:type="spellEnd"/>
+      <w:r>
+        <w:rPr>
+          <w:color w:val="auto"/>
+        </w:rPr>
+        <w:t xml:space="preserve">) (Aguilar et al., 2015; </w:t>
+      </w:r>
+      <w:proofErr w:type="spellStart"/>
+      <w:r>
+        <w:rPr>
+          <w:color w:val="auto"/>
+        </w:rPr>
+        <w:t>Hijmans</w:t>
+      </w:r>
+      <w:proofErr w:type="spellEnd"/>
+      <w:r>
+        <w:rPr>
+          <w:color w:val="auto"/>
+        </w:rPr>
+        <w:t xml:space="preserve"> et al., 2016; Crossley et al., 2021). Presently,</w:t>
       </w:r>
       <w:r>
         <w:rPr>
@@ -2089,7 +2214,21 @@
         <w:rPr>
           <w:color w:val="auto"/>
         </w:rPr>
-        <w:t xml:space="preserve">Midwest exploring the continuous maize penalty (Dick and Doren, 1985; Peterson et al., 1990; Meese et al., 1991; Crookston et al., 1991; Porter et al., 1997; Varvel, 2000; Stanger and Lauer, 2008; Gentry et al., 2013; Al-Kaisi et al., 2015; Farmaha et al., 2016; Seifert et al., 2017; Vogel and Below, 2018; Bowles et al., 2020).  There is evidence it is due, at least in part, to yield suppressive mechanisms in the monoculture system, potentially due to soil biological conditions that may constrain root development and therefore resource capture (Crookston et al., 1988; Johnson et al., 1992; Nickel et al., 1995; Goldstein, 2000). The maize yield advantage accrued from extending </w:t>
+        <w:t xml:space="preserve">Midwest exploring the continuous maize penalty (Dick and Doren, 1985; Peterson et al., 1990; Meese et al., 1991; Crookston et al., 1991; Porter et al., 1997; Varvel, 2000; Stanger and Lauer, 2008; Gentry et al., 2013; Al-Kaisi et al., 2015; </w:t>
+      </w:r>
+      <w:proofErr w:type="spellStart"/>
+      <w:r>
+        <w:rPr>
+          <w:color w:val="auto"/>
+        </w:rPr>
+        <w:t>Farmaha</w:t>
+      </w:r>
+      <w:proofErr w:type="spellEnd"/>
+      <w:r>
+        <w:rPr>
+          <w:color w:val="auto"/>
+        </w:rPr>
+        <w:t xml:space="preserve"> et al., 2016; Seifert et al., 2017; Vogel and Below, 2018; Bowles et al., 2020).  There is evidence it is due, at least in part, to yield suppressive mechanisms in the monoculture system, potentially due to soil biological conditions that may constrain root development and therefore resource capture (Crookston et al., 1988; Johnson et al., 1992; Nickel et al., 1995; Goldstein, 2000). The maize yield advantage accrued from extending </w:t>
       </w:r>
       <w:del w:id="67" w:author="Virginia Nichols" w:date="2024-01-11T16:11:00Z">
         <w:r>
@@ -2521,7 +2660,35 @@
           <w:rPr>
             <w:color w:val="auto"/>
           </w:rPr>
-          <w:t>In a long-term cropping systems research experiment in Iowa (Liebman et al., 2008; Davis et al., 2012) researchers have found differences in the vertical distributions of resources, microbial communities, and nutrient cycling activity in soil profiles of simple and complex maize systems (Lazicki et al., 2016; King and Hofmockel, 2017; Osterholz et al., 2018; Poffenbarger et al., 2020; Baldwin-Kordick et al., 2022)</w:t>
+          <w:t xml:space="preserve">In a long-term cropping systems research experiment in Iowa (Liebman et al., 2008; Davis et al., 2012) researchers have found differences in the vertical distributions of resources, microbial communities, and nutrient cycling activity in soil profiles of simple and complex maize systems (Lazicki et al., 2016; King and </w:t>
+        </w:r>
+        <w:proofErr w:type="spellStart"/>
+        <w:r>
+          <w:rPr>
+            <w:color w:val="auto"/>
+          </w:rPr>
+          <w:t>Hofmockel</w:t>
+        </w:r>
+        <w:proofErr w:type="spellEnd"/>
+        <w:r>
+          <w:rPr>
+            <w:color w:val="auto"/>
+          </w:rPr>
+          <w:t xml:space="preserve">, 2017; </w:t>
+        </w:r>
+        <w:proofErr w:type="spellStart"/>
+        <w:r>
+          <w:rPr>
+            <w:color w:val="auto"/>
+          </w:rPr>
+          <w:t>Osterholz</w:t>
+        </w:r>
+        <w:proofErr w:type="spellEnd"/>
+        <w:r>
+          <w:rPr>
+            <w:color w:val="auto"/>
+          </w:rPr>
+          <w:t xml:space="preserve"> et al., 2018; Poffenbarger et al., 2020; Baldwin-Kordick et al., 2022)</w:t>
         </w:r>
         <w:r>
           <w:rPr>
@@ -2660,7 +2827,21 @@
         <w:rPr>
           <w:color w:val="auto"/>
         </w:rPr>
-        <w:t>s develops a root structure that is better able to capture resources</w:t>
+        <w:t xml:space="preserve">s </w:t>
+      </w:r>
+      <w:proofErr w:type="gramStart"/>
+      <w:r>
+        <w:rPr>
+          <w:color w:val="auto"/>
+        </w:rPr>
+        <w:t>develops</w:t>
+      </w:r>
+      <w:proofErr w:type="gramEnd"/>
+      <w:r>
+        <w:rPr>
+          <w:color w:val="auto"/>
+        </w:rPr>
+        <w:t xml:space="preserve"> a root structure that is better able to capture resources</w:t>
       </w:r>
       <w:r>
         <w:rPr>
@@ -2898,6 +3079,7 @@
         </w:rPr>
         <w:t xml:space="preserve">Dominant soil series were Clarion loam, Nicollet loam, and Webster clay loam </w:t>
       </w:r>
+      <w:proofErr w:type="spellStart"/>
       <w:r>
         <w:rPr>
           <w:color w:val="auto"/>
@@ -2908,7 +3090,14 @@
         <w:rPr>
           <w:color w:val="auto"/>
         </w:rPr>
-        <w:t xml:space="preserve">ollisols. </w:t>
+        <w:t>ollisols</w:t>
+      </w:r>
+      <w:proofErr w:type="spellEnd"/>
+      <w:r>
+        <w:rPr>
+          <w:color w:val="auto"/>
+        </w:rPr>
+        <w:t xml:space="preserve">. </w:t>
       </w:r>
       <w:r>
         <w:rPr>
@@ -2939,7 +3128,21 @@
         <w:rPr>
           <w:color w:val="auto"/>
         </w:rPr>
-        <w:t xml:space="preserve"> by 85 m, with the entire experiment comprising ~9 hectares. Weather data were collected from a weather station approximately one kilometer from the field site (Iowa Environmental Mesonet, 2021).</w:t>
+        <w:t xml:space="preserve"> by 85 m, with the entire experiment comprising ~9 hectares. Weather data were collected from a weather station approximately one kilometer from the field site (Iowa Environmental </w:t>
+      </w:r>
+      <w:proofErr w:type="spellStart"/>
+      <w:r>
+        <w:rPr>
+          <w:color w:val="auto"/>
+        </w:rPr>
+        <w:t>Mesonet</w:t>
+      </w:r>
+      <w:proofErr w:type="spellEnd"/>
+      <w:r>
+        <w:rPr>
+          <w:color w:val="auto"/>
+        </w:rPr>
+        <w:t>, 2021).</w:t>
       </w:r>
     </w:p>
     <w:p>
@@ -3177,8 +3380,16 @@
         <w:rPr>
           <w:color w:val="auto"/>
         </w:rPr>
-        <w:t>s sampled in this study; only the maize phase (bolded) was sampled in this study; for more details see Liebman et al. 2008 and Hunt et al. 2020</w:t>
-      </w:r>
+        <w:t xml:space="preserve">s sampled in this study; only the maize phase (bolded) was sampled in this study; for more details see Liebman et al. 2008 and Hunt et al. </w:t>
+      </w:r>
+      <w:proofErr w:type="gramStart"/>
+      <w:r>
+        <w:rPr>
+          <w:color w:val="auto"/>
+        </w:rPr>
+        <w:t>2020</w:t>
+      </w:r>
+      <w:proofErr w:type="gramEnd"/>
     </w:p>
     <w:tbl>
       <w:tblPr>
@@ -3572,6 +3783,7 @@
         </w:rPr>
         <w:t xml:space="preserve"> (R Core Team, 2020) with the </w:t>
       </w:r>
+      <w:proofErr w:type="spellStart"/>
       <w:r>
         <w:rPr>
           <w:i/>
@@ -3580,6 +3792,7 @@
         </w:rPr>
         <w:t>tidyverse</w:t>
       </w:r>
+      <w:proofErr w:type="spellEnd"/>
       <w:r>
         <w:rPr>
           <w:color w:val="auto"/>
@@ -3737,12 +3950,14 @@
           <w:t xml:space="preserve">public </w:t>
         </w:r>
       </w:ins>
+      <w:proofErr w:type="spellStart"/>
       <w:r>
         <w:rPr>
           <w:color w:val="auto"/>
         </w:rPr>
         <w:t>Github</w:t>
       </w:r>
+      <w:proofErr w:type="spellEnd"/>
       <w:r>
         <w:rPr>
           <w:color w:val="auto"/>
@@ -3825,6 +4040,7 @@
         </w:rPr>
         <w:t xml:space="preserve"> (Bates et al., 2015).  The R packages </w:t>
       </w:r>
+      <w:proofErr w:type="spellStart"/>
       <w:r>
         <w:rPr>
           <w:i/>
@@ -3833,12 +4049,14 @@
         </w:rPr>
         <w:t>emmeans</w:t>
       </w:r>
+      <w:proofErr w:type="spellEnd"/>
       <w:r>
         <w:rPr>
           <w:color w:val="auto"/>
         </w:rPr>
         <w:t xml:space="preserve"> (Lenth et al., 2018) and </w:t>
       </w:r>
+      <w:proofErr w:type="spellStart"/>
       <w:r>
         <w:rPr>
           <w:i/>
@@ -3847,6 +4065,7 @@
         </w:rPr>
         <w:t>lmerTest</w:t>
       </w:r>
+      <w:proofErr w:type="spellEnd"/>
       <w:r>
         <w:rPr>
           <w:color w:val="auto"/>
@@ -3890,6 +4109,7 @@
         </w:rPr>
         <w:t xml:space="preserve">We modeled rooting depth as a function of the cumulative maize growing-degree-days (GDDs) accrued since planting (base temperature 10⁰C, maximum temperature 30⁰C) to facilitate comparisons between years. Non-linear models were fit using the R package </w:t>
       </w:r>
+      <w:proofErr w:type="spellStart"/>
       <w:r>
         <w:rPr>
           <w:i/>
@@ -3898,11 +4118,45 @@
         </w:rPr>
         <w:t>nlraa</w:t>
       </w:r>
-      <w:r>
-        <w:rPr>
-          <w:color w:val="auto"/>
-        </w:rPr>
-        <w:t xml:space="preserve"> package (Miguez, 2021). We tried several non-linear models fit to both the raw data and the data filtered to remove measurements taken after the season’s maximum depth had been reached (Figure S1). We found a three-parameter logistic curve (Archontoulis et al., 2015) fit to the filtered data produced the best fit according to AIC and inspection of residuals:  </w:t>
+      <w:proofErr w:type="spellEnd"/>
+      <w:r>
+        <w:rPr>
+          <w:color w:val="auto"/>
+        </w:rPr>
+        <w:t xml:space="preserve"> package (Miguez, 2021). We tried several non-linear models fit to both the raw data and the data filtered to remove measurements taken after the season’s maximum depth had been reached (</w:t>
+      </w:r>
+      <w:r>
+        <w:rPr>
+          <w:b/>
+          <w:bCs/>
+          <w:color w:val="auto"/>
+          <w:rPrChange w:id="152" w:author="Virginia Nichols" w:date="2024-01-19T14:32:00Z">
+            <w:rPr>
+              <w:color w:val="auto"/>
+            </w:rPr>
+          </w:rPrChange>
+        </w:rPr>
+        <w:t>Figure S1</w:t>
+      </w:r>
+      <w:r>
+        <w:rPr>
+          <w:color w:val="auto"/>
+        </w:rPr>
+        <w:t>). We found a three-parameter logistic curve (</w:t>
+      </w:r>
+      <w:proofErr w:type="spellStart"/>
+      <w:r>
+        <w:rPr>
+          <w:color w:val="auto"/>
+        </w:rPr>
+        <w:t>Archontoulis</w:t>
+      </w:r>
+      <w:proofErr w:type="spellEnd"/>
+      <w:r>
+        <w:rPr>
+          <w:color w:val="auto"/>
+        </w:rPr>
+        <w:t xml:space="preserve"> et al., 2015) fit to the filtered data produced the best fit according to AIC and inspection of residuals:  </w:t>
       </w:r>
     </w:p>
     <w:p>
@@ -3953,7 +4207,7 @@
         <m:f>
           <m:fPr>
             <m:ctrlPr>
-              <w:ins w:id="152" w:author="Virginia Nichols" w:date="2024-01-04T08:26:00Z">
+              <w:ins w:id="153" w:author="Virginia Nichols" w:date="2024-01-04T08:26:00Z">
                 <w:rPr>
                   <w:rFonts w:ascii="Cambria Math" w:hAnsi="Cambria Math"/>
                   <w:i/>
@@ -3966,7 +4220,7 @@
             <m:sSub>
               <m:sSubPr>
                 <m:ctrlPr>
-                  <w:ins w:id="153" w:author="Virginia Nichols" w:date="2024-01-04T08:26:00Z">
+                  <w:ins w:id="154" w:author="Virginia Nichols" w:date="2024-01-04T08:26:00Z">
                     <w:rPr>
                       <w:rFonts w:ascii="Cambria Math" w:hAnsi="Cambria Math"/>
                       <w:i/>
@@ -4006,7 +4260,7 @@
             <m:func>
               <m:funcPr>
                 <m:ctrlPr>
-                  <w:ins w:id="154" w:author="Virginia Nichols" w:date="2024-01-04T08:26:00Z">
+                  <w:ins w:id="155" w:author="Virginia Nichols" w:date="2024-01-04T08:26:00Z">
                     <w:rPr>
                       <w:rFonts w:ascii="Cambria Math" w:hAnsi="Cambria Math"/>
                       <w:color w:val="auto"/>
@@ -4026,7 +4280,7 @@
                   <m:t>exp</m:t>
                 </m:r>
                 <m:ctrlPr>
-                  <w:ins w:id="155" w:author="Virginia Nichols" w:date="2024-01-04T08:26:00Z">
+                  <w:ins w:id="156" w:author="Virginia Nichols" w:date="2024-01-04T08:26:00Z">
                     <w:rPr>
                       <w:rFonts w:ascii="Cambria Math" w:hAnsi="Cambria Math"/>
                       <w:i/>
@@ -4039,7 +4293,7 @@
                 <m:d>
                   <m:dPr>
                     <m:ctrlPr>
-                      <w:ins w:id="156" w:author="Virginia Nichols" w:date="2024-01-04T08:26:00Z">
+                      <w:ins w:id="157" w:author="Virginia Nichols" w:date="2024-01-04T08:26:00Z">
                         <w:rPr>
                           <w:rFonts w:ascii="Cambria Math" w:hAnsi="Cambria Math"/>
                           <w:i/>
@@ -4052,7 +4306,7 @@
                     <m:f>
                       <m:fPr>
                         <m:ctrlPr>
-                          <w:ins w:id="157" w:author="Virginia Nichols" w:date="2024-01-04T08:26:00Z">
+                          <w:ins w:id="158" w:author="Virginia Nichols" w:date="2024-01-04T08:26:00Z">
                             <w:rPr>
                               <w:rFonts w:ascii="Cambria Math" w:hAnsi="Cambria Math"/>
                               <w:i/>
@@ -4065,7 +4319,7 @@
                         <m:d>
                           <m:dPr>
                             <m:ctrlPr>
-                              <w:ins w:id="158" w:author="Virginia Nichols" w:date="2024-01-04T08:26:00Z">
+                              <w:ins w:id="159" w:author="Virginia Nichols" w:date="2024-01-04T08:26:00Z">
                                 <w:rPr>
                                   <w:rFonts w:ascii="Cambria Math" w:hAnsi="Cambria Math"/>
                                   <w:i/>
@@ -4078,7 +4332,7 @@
                             <m:sSub>
                               <m:sSubPr>
                                 <m:ctrlPr>
-                                  <w:ins w:id="159" w:author="Virginia Nichols" w:date="2024-01-04T08:26:00Z">
+                                  <w:ins w:id="160" w:author="Virginia Nichols" w:date="2024-01-04T08:26:00Z">
                                     <w:rPr>
                                       <w:rFonts w:ascii="Cambria Math" w:hAnsi="Cambria Math"/>
                                       <w:i/>
@@ -4155,50 +4409,48 @@
         </w:rPr>
         <w:t xml:space="preserve">where </w:t>
       </w:r>
+      <w:proofErr w:type="spellStart"/>
+      <w:proofErr w:type="gramStart"/>
       <w:r>
         <w:rPr>
           <w:i/>
           <w:iCs/>
           <w:color w:val="auto"/>
         </w:rPr>
-        <w:t>rootdepth(GDD)</w:t>
-      </w:r>
-      <w:r>
-        <w:rPr>
-          <w:color w:val="auto"/>
-        </w:rPr>
-        <w:t xml:space="preserve"> is the maximum rooting depth at a given cumulative GDD after planting and </w:t>
-      </w:r>
+        <w:t>rootdepth</w:t>
+      </w:r>
+      <w:proofErr w:type="spellEnd"/>
       <w:r>
         <w:rPr>
           <w:i/>
           <w:iCs/>
           <w:color w:val="auto"/>
         </w:rPr>
-        <w:t>A</w:t>
-      </w:r>
+        <w:t>(</w:t>
+      </w:r>
+      <w:proofErr w:type="gramEnd"/>
       <w:r>
         <w:rPr>
           <w:i/>
           <w:iCs/>
           <w:color w:val="auto"/>
-          <w:vertAlign w:val="subscript"/>
-        </w:rPr>
-        <w:t>sym</w:t>
-      </w:r>
-      <w:r>
-        <w:rPr>
-          <w:color w:val="auto"/>
-        </w:rPr>
-        <w:t xml:space="preserve">, </w:t>
-      </w:r>
+        </w:rPr>
+        <w:t>GDD)</w:t>
+      </w:r>
+      <w:r>
+        <w:rPr>
+          <w:color w:val="auto"/>
+        </w:rPr>
+        <w:t xml:space="preserve"> is the maximum rooting depth at a given cumulative GDD after planting and </w:t>
+      </w:r>
+      <w:proofErr w:type="spellStart"/>
       <w:r>
         <w:rPr>
           <w:i/>
           <w:iCs/>
           <w:color w:val="auto"/>
         </w:rPr>
-        <w:t>x</w:t>
+        <w:t>A</w:t>
       </w:r>
       <w:r>
         <w:rPr>
@@ -4207,58 +4459,64 @@
           <w:color w:val="auto"/>
           <w:vertAlign w:val="subscript"/>
         </w:rPr>
-        <w:t>mid</w:t>
-      </w:r>
-      <w:r>
-        <w:rPr>
-          <w:color w:val="auto"/>
-        </w:rPr>
-        <w:t xml:space="preserve">, and </w:t>
-      </w:r>
+        <w:t>sym</w:t>
+      </w:r>
+      <w:proofErr w:type="spellEnd"/>
+      <w:r>
+        <w:rPr>
+          <w:color w:val="auto"/>
+        </w:rPr>
+        <w:t xml:space="preserve">, </w:t>
+      </w:r>
+      <w:proofErr w:type="spellStart"/>
       <w:r>
         <w:rPr>
           <w:i/>
           <w:iCs/>
           <w:color w:val="auto"/>
         </w:rPr>
-        <w:t>scal</w:t>
-      </w:r>
-      <w:r>
-        <w:rPr>
-          <w:color w:val="auto"/>
-        </w:rPr>
-        <w:t xml:space="preserve"> are estimated parameters. </w:t>
+        <w:t>x</w:t>
       </w:r>
       <w:r>
         <w:rPr>
           <w:i/>
           <w:iCs/>
           <w:color w:val="auto"/>
-        </w:rPr>
-        <w:t>A</w:t>
-      </w:r>
+          <w:vertAlign w:val="subscript"/>
+        </w:rPr>
+        <w:t>mid</w:t>
+      </w:r>
+      <w:proofErr w:type="spellEnd"/>
+      <w:r>
+        <w:rPr>
+          <w:color w:val="auto"/>
+        </w:rPr>
+        <w:t xml:space="preserve">, and </w:t>
+      </w:r>
+      <w:proofErr w:type="spellStart"/>
       <w:r>
         <w:rPr>
           <w:i/>
           <w:iCs/>
           <w:color w:val="auto"/>
-          <w:vertAlign w:val="subscript"/>
-        </w:rPr>
-        <w:t>sym</w:t>
-      </w:r>
-      <w:r>
-        <w:rPr>
-          <w:color w:val="auto"/>
-        </w:rPr>
-        <w:t xml:space="preserve"> represents the maximum rooting depth achieved, </w:t>
-      </w:r>
+        </w:rPr>
+        <w:t>scal</w:t>
+      </w:r>
+      <w:proofErr w:type="spellEnd"/>
+      <w:r>
+        <w:rPr>
+          <w:color w:val="auto"/>
+        </w:rPr>
+        <w:t xml:space="preserve"> are estimated parameters. </w:t>
+      </w:r>
+      <w:proofErr w:type="spellStart"/>
       <w:r>
         <w:rPr>
           <w:i/>
           <w:iCs/>
           <w:color w:val="auto"/>
         </w:rPr>
-        <w:t>x</w:t>
+        <w:t>A</w:t>
       </w:r>
       <w:r>
         <w:rPr>
@@ -4267,95 +4525,105 @@
           <w:color w:val="auto"/>
           <w:vertAlign w:val="subscript"/>
         </w:rPr>
-        <w:t>mid</w:t>
-      </w:r>
-      <w:r>
-        <w:rPr>
-          <w:color w:val="auto"/>
-        </w:rPr>
-        <w:t xml:space="preserve"> represents the cumulative GDD value at which half of the maximum rooting depth was achieved, and </w:t>
-      </w:r>
+        <w:t>sym</w:t>
+      </w:r>
+      <w:proofErr w:type="spellEnd"/>
+      <w:r>
+        <w:rPr>
+          <w:color w:val="auto"/>
+        </w:rPr>
+        <w:t xml:space="preserve"> represents the maximum rooting depth achieved, </w:t>
+      </w:r>
+      <w:proofErr w:type="spellStart"/>
       <w:r>
         <w:rPr>
           <w:i/>
           <w:iCs/>
           <w:color w:val="auto"/>
         </w:rPr>
-        <w:t>scal</w:t>
-      </w:r>
-      <w:r>
-        <w:rPr>
-          <w:color w:val="auto"/>
-        </w:rPr>
-        <w:t xml:space="preserve"> describes the steepness of the curve (Miguez et al., 2018). We found the best model fit incorporated a fixed effect of rotation on </w:t>
+        <w:t>x</w:t>
       </w:r>
       <w:r>
         <w:rPr>
           <w:i/>
           <w:iCs/>
           <w:color w:val="auto"/>
-        </w:rPr>
-        <w:t>A</w:t>
-      </w:r>
+          <w:vertAlign w:val="subscript"/>
+        </w:rPr>
+        <w:t>mid</w:t>
+      </w:r>
+      <w:proofErr w:type="spellEnd"/>
+      <w:r>
+        <w:rPr>
+          <w:color w:val="auto"/>
+        </w:rPr>
+        <w:t xml:space="preserve"> represents the cumulative GDD value at which half of the maximum rooting depth was achieved, and </w:t>
+      </w:r>
+      <w:proofErr w:type="spellStart"/>
       <w:r>
         <w:rPr>
           <w:i/>
           <w:iCs/>
           <w:color w:val="auto"/>
-          <w:vertAlign w:val="subscript"/>
-        </w:rPr>
-        <w:t>sym</w:t>
-      </w:r>
-      <w:r>
-        <w:rPr>
-          <w:color w:val="auto"/>
-        </w:rPr>
-        <w:t xml:space="preserve">, </w:t>
-      </w:r>
+        </w:rPr>
+        <w:t>scal</w:t>
+      </w:r>
+      <w:proofErr w:type="spellEnd"/>
+      <w:r>
+        <w:rPr>
+          <w:color w:val="auto"/>
+        </w:rPr>
+        <w:t xml:space="preserve"> describes the steepness of the curve (Miguez et al., 2018). We found the best model fit incorporated a fixed effect of rotation on </w:t>
+      </w:r>
+      <w:proofErr w:type="spellStart"/>
       <w:r>
         <w:rPr>
           <w:i/>
           <w:iCs/>
           <w:color w:val="auto"/>
         </w:rPr>
-        <w:t>scal</w:t>
-      </w:r>
-      <w:r>
-        <w:rPr>
-          <w:color w:val="auto"/>
-        </w:rPr>
-        <w:t xml:space="preserve">, and </w:t>
+        <w:t>A</w:t>
       </w:r>
       <w:r>
         <w:rPr>
           <w:i/>
           <w:iCs/>
           <w:color w:val="auto"/>
-        </w:rPr>
-        <w:t>x</w:t>
-      </w:r>
+          <w:vertAlign w:val="subscript"/>
+        </w:rPr>
+        <w:t>sym</w:t>
+      </w:r>
+      <w:proofErr w:type="spellEnd"/>
+      <w:r>
+        <w:rPr>
+          <w:color w:val="auto"/>
+        </w:rPr>
+        <w:t xml:space="preserve">, </w:t>
+      </w:r>
+      <w:proofErr w:type="spellStart"/>
       <w:r>
         <w:rPr>
           <w:i/>
           <w:iCs/>
           <w:color w:val="auto"/>
-          <w:vertAlign w:val="subscript"/>
-        </w:rPr>
-        <w:t>mid</w:t>
-      </w:r>
-      <w:r>
-        <w:rPr>
-          <w:color w:val="auto"/>
-        </w:rPr>
-        <w:t xml:space="preserve">; a random effect of a year-factor on </w:t>
-      </w:r>
+        </w:rPr>
+        <w:t>scal</w:t>
+      </w:r>
+      <w:proofErr w:type="spellEnd"/>
+      <w:r>
+        <w:rPr>
+          <w:color w:val="auto"/>
+        </w:rPr>
+        <w:t xml:space="preserve">, and </w:t>
+      </w:r>
+      <w:proofErr w:type="spellStart"/>
       <w:r>
         <w:rPr>
           <w:i/>
           <w:iCs/>
           <w:color w:val="auto"/>
         </w:rPr>
-        <w:t>A</w:t>
+        <w:t>x</w:t>
       </w:r>
       <w:r>
         <w:rPr>
@@ -4364,21 +4632,23 @@
           <w:color w:val="auto"/>
           <w:vertAlign w:val="subscript"/>
         </w:rPr>
-        <w:t>sym</w:t>
-      </w:r>
-      <w:r>
-        <w:rPr>
-          <w:color w:val="auto"/>
-        </w:rPr>
-        <w:t xml:space="preserve">, </w:t>
-      </w:r>
+        <w:t>mid</w:t>
+      </w:r>
+      <w:proofErr w:type="spellEnd"/>
+      <w:r>
+        <w:rPr>
+          <w:color w:val="auto"/>
+        </w:rPr>
+        <w:t xml:space="preserve">; a random effect of a year-factor on </w:t>
+      </w:r>
+      <w:proofErr w:type="spellStart"/>
       <w:r>
         <w:rPr>
           <w:i/>
           <w:iCs/>
           <w:color w:val="auto"/>
         </w:rPr>
-        <w:t>x</w:t>
+        <w:t>A</w:t>
       </w:r>
       <w:r>
         <w:rPr>
@@ -4387,45 +4657,75 @@
           <w:color w:val="auto"/>
           <w:vertAlign w:val="subscript"/>
         </w:rPr>
-        <w:t>mid</w:t>
-      </w:r>
-      <w:r>
-        <w:rPr>
-          <w:color w:val="auto"/>
-        </w:rPr>
-        <w:t xml:space="preserve">, and </w:t>
-      </w:r>
+        <w:t>sym</w:t>
+      </w:r>
+      <w:proofErr w:type="spellEnd"/>
+      <w:r>
+        <w:rPr>
+          <w:color w:val="auto"/>
+        </w:rPr>
+        <w:t xml:space="preserve">, </w:t>
+      </w:r>
+      <w:proofErr w:type="spellStart"/>
       <w:r>
         <w:rPr>
           <w:i/>
           <w:iCs/>
           <w:color w:val="auto"/>
         </w:rPr>
-        <w:t>scal</w:t>
-      </w:r>
-      <w:r>
-        <w:rPr>
-          <w:color w:val="auto"/>
-        </w:rPr>
-        <w:t xml:space="preserve">; a random effect of block on </w:t>
+        <w:t>x</w:t>
       </w:r>
       <w:r>
         <w:rPr>
           <w:i/>
           <w:iCs/>
           <w:color w:val="auto"/>
-        </w:rPr>
-        <w:t>A</w:t>
-      </w:r>
+          <w:vertAlign w:val="subscript"/>
+        </w:rPr>
+        <w:t>mid</w:t>
+      </w:r>
+      <w:proofErr w:type="spellEnd"/>
+      <w:r>
+        <w:rPr>
+          <w:color w:val="auto"/>
+        </w:rPr>
+        <w:t xml:space="preserve">, and </w:t>
+      </w:r>
+      <w:proofErr w:type="spellStart"/>
       <w:r>
         <w:rPr>
           <w:i/>
           <w:iCs/>
           <w:color w:val="auto"/>
+        </w:rPr>
+        <w:t>scal</w:t>
+      </w:r>
+      <w:proofErr w:type="spellEnd"/>
+      <w:r>
+        <w:rPr>
+          <w:color w:val="auto"/>
+        </w:rPr>
+        <w:t xml:space="preserve">; a random effect of block on </w:t>
+      </w:r>
+      <w:proofErr w:type="spellStart"/>
+      <w:r>
+        <w:rPr>
+          <w:i/>
+          <w:iCs/>
+          <w:color w:val="auto"/>
+        </w:rPr>
+        <w:t>A</w:t>
+      </w:r>
+      <w:r>
+        <w:rPr>
+          <w:i/>
+          <w:iCs/>
+          <w:color w:val="auto"/>
           <w:vertAlign w:val="subscript"/>
         </w:rPr>
         <w:t>sym</w:t>
       </w:r>
+      <w:proofErr w:type="spellEnd"/>
       <w:r>
         <w:rPr>
           <w:color w:val="auto"/>
@@ -4471,8 +4771,8 @@
           <w:color w:val="auto"/>
         </w:rPr>
       </w:pPr>
-      <w:bookmarkStart w:id="160" w:name="_Ref79573569"/>
-      <w:bookmarkStart w:id="161" w:name="_Toc83115573"/>
+      <w:bookmarkStart w:id="161" w:name="_Ref79573569"/>
+      <w:bookmarkStart w:id="162" w:name="_Toc83115573"/>
       <w:r>
         <w:rPr>
           <w:color w:val="auto"/>
@@ -4480,7 +4780,7 @@
         <w:lastRenderedPageBreak/>
         <w:t>Table 2</w:t>
       </w:r>
-      <w:bookmarkEnd w:id="160"/>
+      <w:bookmarkEnd w:id="161"/>
       <w:r>
         <w:rPr>
           <w:color w:val="auto"/>
@@ -4491,9 +4791,17 @@
         <w:rPr>
           <w:color w:val="auto"/>
         </w:rPr>
-        <w:t xml:space="preserve"> Summary of measurements used for this study</w:t>
-      </w:r>
-      <w:bookmarkEnd w:id="161"/>
+        <w:t xml:space="preserve"> Summary of measurements used for this </w:t>
+      </w:r>
+      <w:proofErr w:type="gramStart"/>
+      <w:r>
+        <w:rPr>
+          <w:color w:val="auto"/>
+        </w:rPr>
+        <w:t>study</w:t>
+      </w:r>
+      <w:bookmarkEnd w:id="162"/>
+      <w:proofErr w:type="gramEnd"/>
     </w:p>
     <w:tbl>
       <w:tblPr>
@@ -4939,7 +5247,21 @@
               <w:rPr>
                 <w:sz w:val="20"/>
               </w:rPr>
-              <w:t xml:space="preserve">Penetration resistance was measured using a FieldScout 900 Soil Compaction Meter (Spectrum Technologies, Inc., Aurora, IL, USA). Values were recorded every 2.54 cm to 45 cm depth immediately following planting and/or approximately 60 days after planting. Ten measurements were taken randomly throughout each plot. Measurements were taken </w:t>
+              <w:t xml:space="preserve">Penetration resistance was measured using a </w:t>
+            </w:r>
+            <w:proofErr w:type="spellStart"/>
+            <w:r>
+              <w:rPr>
+                <w:sz w:val="20"/>
+              </w:rPr>
+              <w:t>FieldScout</w:t>
+            </w:r>
+            <w:proofErr w:type="spellEnd"/>
+            <w:r>
+              <w:rPr>
+                <w:sz w:val="20"/>
+              </w:rPr>
+              <w:t xml:space="preserve"> 900 Soil Compaction Meter (Spectrum Technologies, Inc., Aurora, IL, USA). Values were recorded every 2.54 cm to 45 cm depth immediately following planting and/or approximately 60 days after planting. Ten measurements were taken randomly throughout each plot. Measurements were taken </w:t>
             </w:r>
             <w:r>
               <w:rPr>
@@ -5071,7 +5393,7 @@
         </w:rPr>
         <w:t xml:space="preserve">Distinguishing newly added root biomass from root biomass </w:t>
       </w:r>
-      <w:ins w:id="162" w:author="Virginia Nichols" w:date="2024-01-04T07:59:00Z">
+      <w:ins w:id="163" w:author="Virginia Nichols" w:date="2024-01-04T07:59:00Z">
         <w:r>
           <w:rPr>
             <w:color w:val="auto"/>
@@ -5089,13 +5411,27 @@
         <w:rPr>
           <w:color w:val="auto"/>
         </w:rPr>
-        <w:t xml:space="preserve"> or root growth cores</w:t>
-      </w:r>
-      <w:r>
-        <w:rPr>
-          <w:color w:val="auto"/>
-        </w:rPr>
-        <w:t>, or maintaining a crop- and weed-free area to track background levels throughout the season. We chose to take a background sample shortly after the maize crop was planted</w:t>
+        <w:t xml:space="preserve"> or root growth </w:t>
+      </w:r>
+      <w:proofErr w:type="gramStart"/>
+      <w:r>
+        <w:rPr>
+          <w:color w:val="auto"/>
+        </w:rPr>
+        <w:t>cores</w:t>
+      </w:r>
+      <w:r>
+        <w:rPr>
+          <w:color w:val="auto"/>
+        </w:rPr>
+        <w:t>, or</w:t>
+      </w:r>
+      <w:proofErr w:type="gramEnd"/>
+      <w:r>
+        <w:rPr>
+          <w:color w:val="auto"/>
+        </w:rPr>
+        <w:t xml:space="preserve"> maintaining a crop- and weed-free area to track background levels throughout the season. We chose to take a background sample shortly after the maize crop was planted</w:t>
       </w:r>
       <w:r>
         <w:rPr>
@@ -5117,7 +5453,7 @@
         </w:rPr>
         <w:t>)</w:t>
       </w:r>
-      <w:ins w:id="163" w:author="Virginia Nichols" w:date="2024-01-04T08:08:00Z">
+      <w:ins w:id="164" w:author="Virginia Nichols" w:date="2024-01-04T08:08:00Z">
         <w:r>
           <w:rPr>
             <w:color w:val="auto"/>
@@ -5145,7 +5481,7 @@
         </w:rPr>
         <w:t xml:space="preserve">. </w:t>
       </w:r>
-      <w:ins w:id="164" w:author="Virginia Nichols" w:date="2024-01-04T08:08:00Z">
+      <w:ins w:id="165" w:author="Virginia Nichols" w:date="2024-01-04T08:08:00Z">
         <w:r>
           <w:rPr>
             <w:color w:val="auto"/>
@@ -5153,7 +5489,7 @@
           <w:t xml:space="preserve">We </w:t>
         </w:r>
       </w:ins>
-      <w:ins w:id="165" w:author="Virginia Nichols" w:date="2024-01-04T08:09:00Z">
+      <w:ins w:id="166" w:author="Virginia Nichols" w:date="2024-01-04T08:09:00Z">
         <w:r>
           <w:rPr>
             <w:color w:val="auto"/>
@@ -5161,7 +5497,7 @@
           <w:t xml:space="preserve">used </w:t>
         </w:r>
       </w:ins>
-      <w:ins w:id="166" w:author="Virginia Nichols" w:date="2024-01-04T08:08:00Z">
+      <w:ins w:id="167" w:author="Virginia Nichols" w:date="2024-01-04T08:08:00Z">
         <w:r>
           <w:rPr>
             <w:color w:val="auto"/>
@@ -5169,7 +5505,7 @@
           <w:t xml:space="preserve">the two extreme </w:t>
         </w:r>
       </w:ins>
-      <w:ins w:id="167" w:author="Virginia Nichols" w:date="2024-01-04T08:09:00Z">
+      <w:ins w:id="168" w:author="Virginia Nichols" w:date="2024-01-04T08:09:00Z">
         <w:r>
           <w:rPr>
             <w:color w:val="auto"/>
@@ -5177,7 +5513,7 @@
           <w:t xml:space="preserve">assumption </w:t>
         </w:r>
       </w:ins>
-      <w:ins w:id="168" w:author="Virginia Nichols" w:date="2024-01-04T08:08:00Z">
+      <w:ins w:id="169" w:author="Virginia Nichols" w:date="2024-01-04T08:08:00Z">
         <w:r>
           <w:rPr>
             <w:color w:val="auto"/>
@@ -5185,7 +5521,7 @@
           <w:t xml:space="preserve">cases </w:t>
         </w:r>
       </w:ins>
-      <w:ins w:id="169" w:author="Virginia Nichols" w:date="2024-01-04T08:10:00Z">
+      <w:ins w:id="170" w:author="Virginia Nichols" w:date="2024-01-04T08:10:00Z">
         <w:r>
           <w:rPr>
             <w:color w:val="auto"/>
@@ -5193,7 +5529,7 @@
           <w:t>concerning</w:t>
         </w:r>
       </w:ins>
-      <w:ins w:id="170" w:author="Virginia Nichols" w:date="2024-01-04T08:09:00Z">
+      <w:ins w:id="171" w:author="Virginia Nichols" w:date="2024-01-04T08:09:00Z">
         <w:r>
           <w:rPr>
             <w:color w:val="auto"/>
@@ -5201,7 +5537,7 @@
           <w:t xml:space="preserve"> the percentage of the sampled background roots </w:t>
         </w:r>
       </w:ins>
-      <w:ins w:id="171" w:author="Virginia Nichols" w:date="2024-01-04T08:10:00Z">
+      <w:ins w:id="172" w:author="Virginia Nichols" w:date="2024-01-04T08:10:00Z">
         <w:r>
           <w:rPr>
             <w:color w:val="auto"/>
@@ -5209,7 +5545,7 @@
           <w:t xml:space="preserve">that decayed between </w:t>
         </w:r>
       </w:ins>
-      <w:ins w:id="172" w:author="Virginia Nichols" w:date="2024-01-04T08:14:00Z">
+      <w:ins w:id="173" w:author="Virginia Nichols" w:date="2024-01-04T08:14:00Z">
         <w:r>
           <w:rPr>
             <w:color w:val="auto"/>
@@ -5237,7 +5573,7 @@
           <w:t>)</w:t>
         </w:r>
       </w:ins>
-      <w:ins w:id="173" w:author="Virginia Nichols" w:date="2024-01-04T08:10:00Z">
+      <w:ins w:id="174" w:author="Virginia Nichols" w:date="2024-01-04T08:10:00Z">
         <w:r>
           <w:rPr>
             <w:color w:val="auto"/>
@@ -5245,7 +5581,7 @@
           <w:t xml:space="preserve"> and </w:t>
         </w:r>
       </w:ins>
-      <w:ins w:id="174" w:author="Virginia Nichols" w:date="2024-01-04T08:14:00Z">
+      <w:ins w:id="175" w:author="Virginia Nichols" w:date="2024-01-04T08:14:00Z">
         <w:r>
           <w:rPr>
             <w:color w:val="auto"/>
@@ -5253,7 +5589,7 @@
           <w:t>the last sampling date near maize physiological maturity</w:t>
         </w:r>
       </w:ins>
-      <w:ins w:id="175" w:author="Virginia Nichols" w:date="2024-01-04T08:10:00Z">
+      <w:ins w:id="176" w:author="Virginia Nichols" w:date="2024-01-04T08:10:00Z">
         <w:r>
           <w:rPr>
             <w:color w:val="auto"/>
@@ -5261,7 +5597,7 @@
           <w:t>:</w:t>
         </w:r>
       </w:ins>
-      <w:ins w:id="176" w:author="Virginia Nichols" w:date="2024-01-04T08:08:00Z">
+      <w:ins w:id="177" w:author="Virginia Nichols" w:date="2024-01-04T08:08:00Z">
         <w:r>
           <w:rPr>
             <w:color w:val="auto"/>
@@ -5269,7 +5605,7 @@
           <w:t xml:space="preserve"> </w:t>
         </w:r>
       </w:ins>
-      <w:ins w:id="177" w:author="Virginia Nichols" w:date="2024-01-04T08:11:00Z">
+      <w:ins w:id="178" w:author="Virginia Nichols" w:date="2024-01-04T08:11:00Z">
         <w:r>
           <w:rPr>
             <w:color w:val="auto"/>
@@ -5277,7 +5613,7 @@
           <w:t>0%</w:t>
         </w:r>
       </w:ins>
-      <w:ins w:id="178" w:author="Virginia Nichols" w:date="2024-01-04T08:08:00Z">
+      <w:ins w:id="179" w:author="Virginia Nichols" w:date="2024-01-04T08:08:00Z">
         <w:r>
           <w:rPr>
             <w:color w:val="auto"/>
@@ -5285,7 +5621,7 @@
           <w:t xml:space="preserve"> background root decay, an</w:t>
         </w:r>
       </w:ins>
-      <w:ins w:id="179" w:author="Virginia Nichols" w:date="2024-01-04T08:09:00Z">
+      <w:ins w:id="180" w:author="Virginia Nichols" w:date="2024-01-04T08:09:00Z">
         <w:r>
           <w:rPr>
             <w:color w:val="auto"/>
@@ -5293,7 +5629,7 @@
           <w:t>d 100% background root decay</w:t>
         </w:r>
       </w:ins>
-      <w:ins w:id="180" w:author="Virginia Nichols" w:date="2024-01-04T08:11:00Z">
+      <w:ins w:id="181" w:author="Virginia Nichols" w:date="2024-01-04T08:11:00Z">
         <w:r>
           <w:rPr>
             <w:color w:val="auto"/>
@@ -5301,7 +5637,7 @@
           <w:t xml:space="preserve">. The true </w:t>
         </w:r>
       </w:ins>
-      <w:ins w:id="181" w:author="Virginia Nichols" w:date="2024-01-11T16:18:00Z">
+      <w:ins w:id="182" w:author="Virginia Nichols" w:date="2024-01-11T16:18:00Z">
         <w:r>
           <w:rPr>
             <w:color w:val="auto"/>
@@ -5309,7 +5645,7 @@
           <w:t>amount of background roots present at the time of sampling falls</w:t>
         </w:r>
       </w:ins>
-      <w:ins w:id="182" w:author="Virginia Nichols" w:date="2024-01-04T08:11:00Z">
+      <w:ins w:id="183" w:author="Virginia Nichols" w:date="2024-01-04T08:11:00Z">
         <w:r>
           <w:rPr>
             <w:color w:val="auto"/>
@@ -5317,7 +5653,7 @@
           <w:t xml:space="preserve"> between the extreme</w:t>
         </w:r>
       </w:ins>
-      <w:ins w:id="183" w:author="Virginia Nichols" w:date="2024-01-11T16:18:00Z">
+      <w:ins w:id="184" w:author="Virginia Nichols" w:date="2024-01-11T16:18:00Z">
         <w:r>
           <w:rPr>
             <w:color w:val="auto"/>
@@ -5325,7 +5661,7 @@
           <w:t xml:space="preserve"> assumptions</w:t>
         </w:r>
       </w:ins>
-      <w:ins w:id="184" w:author="Virginia Nichols" w:date="2024-01-04T08:11:00Z">
+      <w:ins w:id="185" w:author="Virginia Nichols" w:date="2024-01-04T08:11:00Z">
         <w:r>
           <w:rPr>
             <w:color w:val="auto"/>
@@ -5333,7 +5669,7 @@
           <w:t xml:space="preserve">, and we therefore </w:t>
         </w:r>
       </w:ins>
-      <w:del w:id="185" w:author="Virginia Nichols" w:date="2024-01-04T08:08:00Z">
+      <w:del w:id="186" w:author="Virginia Nichols" w:date="2024-01-04T08:08:00Z">
         <w:r>
           <w:rPr>
             <w:color w:val="auto"/>
@@ -5341,7 +5677,7 @@
           <w:delText>,</w:delText>
         </w:r>
       </w:del>
-      <w:del w:id="186" w:author="Virginia Nichols" w:date="2024-01-04T08:11:00Z">
+      <w:del w:id="187" w:author="Virginia Nichols" w:date="2024-01-04T08:11:00Z">
         <w:r>
           <w:rPr>
             <w:color w:val="auto"/>
@@ -5355,7 +5691,7 @@
         </w:rPr>
         <w:t xml:space="preserve">report the production of new crop root biomass as a </w:t>
       </w:r>
-      <w:ins w:id="187" w:author="Virginia Nichols" w:date="2024-01-04T08:11:00Z">
+      <w:ins w:id="188" w:author="Virginia Nichols" w:date="2024-01-04T08:11:00Z">
         <w:r>
           <w:rPr>
             <w:color w:val="auto"/>
@@ -5363,7 +5699,7 @@
           <w:t>range of possible values</w:t>
         </w:r>
       </w:ins>
-      <w:ins w:id="188" w:author="Virginia Nichols" w:date="2024-01-11T16:19:00Z">
+      <w:ins w:id="189" w:author="Virginia Nichols" w:date="2024-01-11T16:19:00Z">
         <w:r>
           <w:rPr>
             <w:color w:val="auto"/>
@@ -5385,7 +5721,7 @@
         </w:rPr>
         <w:t>The Restricted Maximum Likelihood (REML) method for linear mixed effect models in JMP Pro 15.0 was used to evaluate the effects of rotation treatment on maize root mass production within four soil depth increments (0-15 cm, 15-30 cm, 30-45 cm, and 45-60 cm)</w:t>
       </w:r>
-      <w:ins w:id="189" w:author="Virginia Nichols" w:date="2024-01-04T08:15:00Z">
+      <w:ins w:id="190" w:author="Virginia Nichols" w:date="2024-01-04T08:15:00Z">
         <w:r>
           <w:rPr>
             <w:color w:val="auto"/>
@@ -5470,6 +5806,7 @@
         </w:rPr>
         <w:t xml:space="preserve">. A model using GDDs produced similar results, but we chose to report the model using calendar days for ease in interpretation. A separate model was fit for each rotation in each year to allow for derivatives to be taken for each rotation in each year. The first- and second-order derivatives of the fitted equation were used as estimates of the absolute and relative growth rates, respectively. The effect of rotation on fitted parameters was assessed using the </w:t>
       </w:r>
+      <w:proofErr w:type="spellStart"/>
       <w:r>
         <w:rPr>
           <w:i/>
@@ -5477,6 +5814,7 @@
         </w:rPr>
         <w:t>confint</w:t>
       </w:r>
+      <w:proofErr w:type="spellEnd"/>
       <w:r>
         <w:rPr>
           <w:color w:val="auto"/>
@@ -5551,6 +5889,7 @@
         </w:rPr>
         <w:t xml:space="preserve">Penetration resistance was statistically modelled separately for each year and date of sampling using a generalized additive mixed model with a fixed intercept effect of rotation treatment, a fixed ‘wiggle’ component of rotation treatment, five knots, and a random ‘wiggle’ effect of block. Generalized additive models can model highly non-linear relationships and are useful when the goal is to compare treatments rather than to create predictions. The </w:t>
       </w:r>
+      <w:proofErr w:type="spellStart"/>
       <w:r>
         <w:rPr>
           <w:i/>
@@ -5559,6 +5898,7 @@
         </w:rPr>
         <w:t>gamm</w:t>
       </w:r>
+      <w:proofErr w:type="spellEnd"/>
       <w:r>
         <w:rPr>
           <w:color w:val="auto"/>
@@ -5572,35 +5912,47 @@
         <w:lastRenderedPageBreak/>
         <w:t xml:space="preserve">function of the R package </w:t>
       </w:r>
+      <w:proofErr w:type="spellStart"/>
       <w:r>
         <w:rPr>
           <w:i/>
           <w:iCs/>
           <w:color w:val="auto"/>
         </w:rPr>
-        <w:t xml:space="preserve">mgcv </w:t>
-      </w:r>
-      <w:r>
-        <w:rPr>
-          <w:bCs/>
-          <w:color w:val="auto"/>
-        </w:rPr>
-        <w:t>(McCulloch and Neuhaus, 2005; Wood, 2011)</w:t>
-      </w:r>
-      <w:r>
-        <w:rPr>
-          <w:color w:val="auto"/>
-        </w:rPr>
-        <w:t xml:space="preserve"> was used, and the </w:t>
-      </w:r>
+        <w:t>mgcv</w:t>
+      </w:r>
+      <w:proofErr w:type="spellEnd"/>
       <w:r>
         <w:rPr>
           <w:i/>
           <w:iCs/>
           <w:color w:val="auto"/>
         </w:rPr>
+        <w:t xml:space="preserve"> </w:t>
+      </w:r>
+      <w:r>
+        <w:rPr>
+          <w:bCs/>
+          <w:color w:val="auto"/>
+        </w:rPr>
+        <w:t>(McCulloch and Neuhaus, 2005; Wood, 2011)</w:t>
+      </w:r>
+      <w:r>
+        <w:rPr>
+          <w:color w:val="auto"/>
+        </w:rPr>
+        <w:t xml:space="preserve"> was used, and the </w:t>
+      </w:r>
+      <w:proofErr w:type="spellStart"/>
+      <w:r>
+        <w:rPr>
+          <w:i/>
+          <w:iCs/>
+          <w:color w:val="auto"/>
+        </w:rPr>
         <w:t>emmeans</w:t>
       </w:r>
+      <w:proofErr w:type="spellEnd"/>
       <w:r>
         <w:rPr>
           <w:color w:val="auto"/>
@@ -5629,6 +5981,7 @@
         </w:rPr>
         <w:t xml:space="preserve">The hourly soil moisture data were averaged over a 24-hour period (12:00 am to 11:59 pm) for analysis. The daily means were statistically modelled as a function of day-of-year separately for each year and depth using a generalized additive mixed model with a fixed intercept effect of rotation treatment, a fixed ‘wiggle’ component of rotation treatment, 35 knots, and a random ‘wiggle’ effect of block using the R package </w:t>
       </w:r>
+      <w:proofErr w:type="spellStart"/>
       <w:r>
         <w:rPr>
           <w:i/>
@@ -5636,6 +5989,7 @@
         </w:rPr>
         <w:t>mgcv</w:t>
       </w:r>
+      <w:proofErr w:type="spellEnd"/>
       <w:r>
         <w:rPr>
           <w:color w:val="auto"/>
@@ -5647,24 +6001,24 @@
       <w:pPr>
         <w:pStyle w:val="Heading1"/>
       </w:pPr>
-      <w:bookmarkStart w:id="190" w:name="_Toc83115536"/>
+      <w:bookmarkStart w:id="191" w:name="_Toc83115536"/>
       <w:r>
         <w:t>Results</w:t>
-      </w:r>
-      <w:bookmarkEnd w:id="190"/>
-    </w:p>
-    <w:p>
-      <w:pPr>
-        <w:pStyle w:val="Heading2"/>
-      </w:pPr>
-      <w:bookmarkStart w:id="191" w:name="_Toc83115537"/>
-      <w:r>
-        <w:t>Grain yields and weather</w:t>
       </w:r>
       <w:bookmarkEnd w:id="191"/>
     </w:p>
     <w:p>
       <w:pPr>
+        <w:pStyle w:val="Heading2"/>
+      </w:pPr>
+      <w:bookmarkStart w:id="192" w:name="_Toc83115537"/>
+      <w:r>
+        <w:t>Grain yields and weather</w:t>
+      </w:r>
+      <w:bookmarkEnd w:id="192"/>
+    </w:p>
+    <w:p>
+      <w:pPr>
         <w:pStyle w:val="Body"/>
         <w:rPr>
           <w:color w:val="auto"/>
@@ -5703,7 +6057,7 @@
         </w:rPr>
         <w:t xml:space="preserve">), with the maize grown in the </w:t>
       </w:r>
-      <w:del w:id="192" w:author="Virginia Nichols" w:date="2024-01-11T16:10:00Z">
+      <w:del w:id="193" w:author="Virginia Nichols" w:date="2024-01-11T16:10:00Z">
         <w:r>
           <w:rPr>
             <w:color w:val="auto"/>
@@ -5711,7 +6065,7 @@
           <w:delText>complex rotation</w:delText>
         </w:r>
       </w:del>
-      <w:ins w:id="193" w:author="Virginia Nichols" w:date="2024-01-11T16:10:00Z">
+      <w:ins w:id="194" w:author="Virginia Nichols" w:date="2024-01-11T16:10:00Z">
         <w:r>
           <w:rPr>
             <w:color w:val="auto"/>
@@ -5725,7 +6079,7 @@
         </w:rPr>
         <w:t xml:space="preserve"> producing significantly higher (p&lt;0.01) grain yields in five (2013, 2014, 2016, 2017, and 2018) of the eight years. Averaged over all years, maize grown in the </w:t>
       </w:r>
-      <w:del w:id="194" w:author="Virginia Nichols" w:date="2024-01-11T16:11:00Z">
+      <w:del w:id="195" w:author="Virginia Nichols" w:date="2024-01-11T16:11:00Z">
         <w:r>
           <w:rPr>
             <w:color w:val="auto"/>
@@ -5733,7 +6087,7 @@
           <w:delText>simple rotation</w:delText>
         </w:r>
       </w:del>
-      <w:ins w:id="195" w:author="Virginia Nichols" w:date="2024-01-11T16:11:00Z">
+      <w:ins w:id="196" w:author="Virginia Nichols" w:date="2024-01-11T16:11:00Z">
         <w:r>
           <w:rPr>
             <w:color w:val="auto"/>
@@ -5760,7 +6114,7 @@
         </w:rPr>
         <w:t xml:space="preserve">, while maize grown in the </w:t>
       </w:r>
-      <w:del w:id="196" w:author="Virginia Nichols" w:date="2024-01-11T16:10:00Z">
+      <w:del w:id="197" w:author="Virginia Nichols" w:date="2024-01-11T16:10:00Z">
         <w:r>
           <w:rPr>
             <w:color w:val="auto"/>
@@ -5768,7 +6122,7 @@
           <w:delText>complex rotation</w:delText>
         </w:r>
       </w:del>
-      <w:ins w:id="197" w:author="Virginia Nichols" w:date="2024-01-11T16:10:00Z">
+      <w:ins w:id="198" w:author="Virginia Nichols" w:date="2024-01-11T16:10:00Z">
         <w:r>
           <w:rPr>
             <w:color w:val="auto"/>
@@ -5837,7 +6191,7 @@
         <w:spacing w:line="480" w:lineRule="auto"/>
         <w:jc w:val="center"/>
       </w:pPr>
-      <w:del w:id="198" w:author="Virginia Nichols" w:date="2024-01-16T15:56:00Z">
+      <w:del w:id="199" w:author="Virginia Nichols" w:date="2024-01-16T15:56:00Z">
         <w:r>
           <w:rPr>
             <w:noProof/>
@@ -5886,7 +6240,7 @@
           </w:drawing>
         </w:r>
       </w:del>
-      <w:ins w:id="199" w:author="Virginia Nichols" w:date="2024-01-16T15:58:00Z">
+      <w:ins w:id="200" w:author="Virginia Nichols" w:date="2024-01-16T15:58:00Z">
         <w:r>
           <w:rPr>
             <w:noProof/>
@@ -5953,8 +6307,8 @@
           <w:docGrid w:linePitch="360"/>
         </w:sectPr>
       </w:pPr>
-      <w:bookmarkStart w:id="200" w:name="_Ref79573782"/>
-      <w:bookmarkStart w:id="201" w:name="_Toc83115564"/>
+      <w:bookmarkStart w:id="201" w:name="_Ref79573782"/>
+      <w:bookmarkStart w:id="202" w:name="_Toc83115564"/>
       <w:r>
         <w:rPr>
           <w:color w:val="auto"/>
@@ -5962,14 +6316,14 @@
         <w:lastRenderedPageBreak/>
         <w:t>Figure 1</w:t>
       </w:r>
-      <w:bookmarkEnd w:id="200"/>
+      <w:bookmarkEnd w:id="201"/>
       <w:r>
         <w:rPr>
           <w:color w:val="auto"/>
         </w:rPr>
         <w:t>. Maize yields and growing season weather</w:t>
       </w:r>
-      <w:bookmarkEnd w:id="201"/>
+      <w:bookmarkEnd w:id="202"/>
     </w:p>
     <w:p>
       <w:pPr>
@@ -6034,7 +6388,7 @@
         </w:rPr>
         <w:t xml:space="preserve"> (dotted lines) with size of points proportional to </w:t>
       </w:r>
-      <w:del w:id="202" w:author="Virginia Nichols" w:date="2024-01-16T15:59:00Z">
+      <w:del w:id="203" w:author="Virginia Nichols" w:date="2024-01-16T15:59:00Z">
         <w:r>
           <w:rPr>
             <w:color w:val="auto"/>
@@ -6042,7 +6396,7 @@
           <w:delText>the complex</w:delText>
         </w:r>
       </w:del>
-      <w:ins w:id="203" w:author="Virginia Nichols" w:date="2024-01-16T15:59:00Z">
+      <w:ins w:id="204" w:author="Virginia Nichols" w:date="2024-01-16T15:59:00Z">
         <w:r>
           <w:rPr>
             <w:color w:val="auto"/>
@@ -6056,7 +6410,7 @@
         </w:rPr>
         <w:t xml:space="preserve"> </w:t>
       </w:r>
-      <w:del w:id="204" w:author="Virginia Nichols" w:date="2024-01-16T15:59:00Z">
+      <w:del w:id="205" w:author="Virginia Nichols" w:date="2024-01-16T15:59:00Z">
         <w:r>
           <w:rPr>
             <w:color w:val="auto"/>
@@ -6064,7 +6418,7 @@
           <w:delText xml:space="preserve">system’s </w:delText>
         </w:r>
       </w:del>
-      <w:ins w:id="205" w:author="Virginia Nichols" w:date="2024-01-16T15:59:00Z">
+      <w:ins w:id="206" w:author="Virginia Nichols" w:date="2024-01-16T15:59:00Z">
         <w:r>
           <w:rPr>
             <w:color w:val="auto"/>
@@ -6084,7 +6438,7 @@
         </w:rPr>
         <w:t xml:space="preserve">maize mean yield advantage over the </w:t>
       </w:r>
-      <w:del w:id="206" w:author="Virginia Nichols" w:date="2024-01-16T15:59:00Z">
+      <w:del w:id="207" w:author="Virginia Nichols" w:date="2024-01-16T15:59:00Z">
         <w:r>
           <w:rPr>
             <w:color w:val="auto"/>
@@ -6092,7 +6446,7 @@
           <w:delText>simple system</w:delText>
         </w:r>
       </w:del>
-      <w:ins w:id="207" w:author="Virginia Nichols" w:date="2024-01-16T15:59:00Z">
+      <w:ins w:id="208" w:author="Virginia Nichols" w:date="2024-01-16T15:59:00Z">
         <w:r>
           <w:rPr>
             <w:color w:val="auto"/>
@@ -6111,11 +6465,11 @@
       <w:pPr>
         <w:pStyle w:val="Heading2"/>
       </w:pPr>
-      <w:bookmarkStart w:id="208" w:name="_Toc83115538"/>
+      <w:bookmarkStart w:id="209" w:name="_Toc83115538"/>
       <w:r>
         <w:t>Rooting depth and root mass</w:t>
       </w:r>
-      <w:bookmarkEnd w:id="208"/>
+      <w:bookmarkEnd w:id="209"/>
     </w:p>
     <w:p>
       <w:pPr>
@@ -6130,7 +6484,7 @@
         </w:rPr>
         <w:t xml:space="preserve">The rooting depth of maize grown in the </w:t>
       </w:r>
-      <w:del w:id="209" w:author="Virginia Nichols" w:date="2024-01-11T16:10:00Z">
+      <w:del w:id="210" w:author="Virginia Nichols" w:date="2024-01-11T16:10:00Z">
         <w:r>
           <w:rPr>
             <w:color w:val="auto"/>
@@ -6138,7 +6492,7 @@
           <w:delText>complex rotation</w:delText>
         </w:r>
       </w:del>
-      <w:ins w:id="210" w:author="Virginia Nichols" w:date="2024-01-11T16:10:00Z">
+      <w:ins w:id="211" w:author="Virginia Nichols" w:date="2024-01-11T16:10:00Z">
         <w:r>
           <w:rPr>
             <w:color w:val="auto"/>
@@ -6156,7 +6510,21 @@
         <w:rPr>
           <w:color w:val="auto"/>
         </w:rPr>
-        <w:t>in the majority of s</w:t>
+        <w:t xml:space="preserve">in </w:t>
+      </w:r>
+      <w:proofErr w:type="gramStart"/>
+      <w:r>
+        <w:rPr>
+          <w:color w:val="auto"/>
+        </w:rPr>
+        <w:t>the majority of</w:t>
+      </w:r>
+      <w:proofErr w:type="gramEnd"/>
+      <w:r>
+        <w:rPr>
+          <w:color w:val="auto"/>
+        </w:rPr>
+        <w:t xml:space="preserve"> s</w:t>
       </w:r>
       <w:r>
         <w:rPr>
@@ -6190,6 +6558,7 @@
         </w:rPr>
         <w:t>maximum rooting depth (</w:t>
       </w:r>
+      <w:proofErr w:type="spellStart"/>
       <w:r>
         <w:rPr>
           <w:i/>
@@ -6207,13 +6576,14 @@
         </w:rPr>
         <w:t>sym</w:t>
       </w:r>
+      <w:proofErr w:type="spellEnd"/>
       <w:r>
         <w:rPr>
           <w:color w:val="auto"/>
         </w:rPr>
         <w:t xml:space="preserve">; p&lt;0.01), estimated at 11% deeper in the </w:t>
       </w:r>
-      <w:del w:id="211" w:author="Virginia Nichols" w:date="2024-01-11T16:10:00Z">
+      <w:del w:id="212" w:author="Virginia Nichols" w:date="2024-01-11T16:10:00Z">
         <w:r>
           <w:rPr>
             <w:color w:val="auto"/>
@@ -6221,7 +6591,7 @@
           <w:delText>complex rotation</w:delText>
         </w:r>
       </w:del>
-      <w:ins w:id="212" w:author="Virginia Nichols" w:date="2024-01-11T16:10:00Z">
+      <w:ins w:id="213" w:author="Virginia Nichols" w:date="2024-01-11T16:10:00Z">
         <w:r>
           <w:rPr>
             <w:color w:val="auto"/>
@@ -6235,7 +6605,7 @@
         </w:rPr>
         <w:t xml:space="preserve"> compared to the </w:t>
       </w:r>
-      <w:del w:id="213" w:author="Virginia Nichols" w:date="2024-01-11T16:11:00Z">
+      <w:del w:id="214" w:author="Virginia Nichols" w:date="2024-01-11T16:11:00Z">
         <w:r>
           <w:rPr>
             <w:color w:val="auto"/>
@@ -6243,7 +6613,7 @@
           <w:delText>simple rotation</w:delText>
         </w:r>
       </w:del>
-      <w:ins w:id="214" w:author="Virginia Nichols" w:date="2024-01-11T16:11:00Z">
+      <w:ins w:id="215" w:author="Virginia Nichols" w:date="2024-01-11T16:11:00Z">
         <w:r>
           <w:rPr>
             <w:color w:val="auto"/>
@@ -6257,7 +6627,7 @@
         </w:rPr>
         <w:t xml:space="preserve"> (82 cm and 76 cm, respectively). While the </w:t>
       </w:r>
-      <w:del w:id="215" w:author="Virginia Nichols" w:date="2024-01-11T16:10:00Z">
+      <w:del w:id="216" w:author="Virginia Nichols" w:date="2024-01-11T16:10:00Z">
         <w:r>
           <w:rPr>
             <w:color w:val="auto"/>
@@ -6265,7 +6635,7 @@
           <w:delText>complex rotation</w:delText>
         </w:r>
       </w:del>
-      <w:ins w:id="216" w:author="Virginia Nichols" w:date="2024-01-11T16:10:00Z">
+      <w:ins w:id="217" w:author="Virginia Nichols" w:date="2024-01-11T16:10:00Z">
         <w:r>
           <w:rPr>
             <w:color w:val="auto"/>
@@ -6279,6 +6649,7 @@
         </w:rPr>
         <w:t xml:space="preserve"> roots also descended faster, the effect was not statistically significant (</w:t>
       </w:r>
+      <w:proofErr w:type="spellStart"/>
       <w:r>
         <w:rPr>
           <w:i/>
@@ -6296,6 +6667,7 @@
         </w:rPr>
         <w:t>mid</w:t>
       </w:r>
+      <w:proofErr w:type="spellEnd"/>
       <w:r>
         <w:rPr>
           <w:color w:val="auto"/>
@@ -6329,7 +6701,7 @@
       <w:pPr>
         <w:spacing w:line="480" w:lineRule="auto"/>
       </w:pPr>
-      <w:del w:id="217" w:author="Virginia Nichols" w:date="2024-01-17T12:41:00Z">
+      <w:del w:id="218" w:author="Virginia Nichols" w:date="2024-01-17T12:41:00Z">
         <w:r>
           <w:rPr>
             <w:noProof/>
@@ -6378,7 +6750,7 @@
           </w:drawing>
         </w:r>
       </w:del>
-      <w:ins w:id="218" w:author="Virginia Nichols" w:date="2024-01-17T12:42:00Z">
+      <w:ins w:id="219" w:author="Virginia Nichols" w:date="2024-01-17T12:42:00Z">
         <w:r>
           <w:rPr>
             <w:noProof/>
@@ -6454,7 +6826,7 @@
         </w:rPr>
         <w:t>) in s</w:t>
       </w:r>
-      <w:ins w:id="219" w:author="Virginia Nichols" w:date="2024-01-17T12:42:00Z">
+      <w:ins w:id="220" w:author="Virginia Nichols" w:date="2024-01-17T12:42:00Z">
         <w:r>
           <w:rPr>
             <w:color w:val="auto"/>
@@ -6462,7 +6834,7 @@
           <w:t>hort</w:t>
         </w:r>
       </w:ins>
-      <w:del w:id="220" w:author="Virginia Nichols" w:date="2024-01-17T12:42:00Z">
+      <w:del w:id="221" w:author="Virginia Nichols" w:date="2024-01-17T12:42:00Z">
         <w:r>
           <w:rPr>
             <w:color w:val="auto"/>
@@ -6476,7 +6848,7 @@
         </w:rPr>
         <w:t xml:space="preserve"> (2-year, pink) and </w:t>
       </w:r>
-      <w:del w:id="221" w:author="Virginia Nichols" w:date="2024-01-17T12:42:00Z">
+      <w:del w:id="222" w:author="Virginia Nichols" w:date="2024-01-17T12:42:00Z">
         <w:r>
           <w:rPr>
             <w:color w:val="auto"/>
@@ -6484,7 +6856,7 @@
           <w:delText xml:space="preserve">complex </w:delText>
         </w:r>
       </w:del>
-      <w:ins w:id="222" w:author="Virginia Nichols" w:date="2024-01-17T12:42:00Z">
+      <w:ins w:id="223" w:author="Virginia Nichols" w:date="2024-01-17T12:42:00Z">
         <w:r>
           <w:rPr>
             <w:color w:val="auto"/>
@@ -6512,7 +6884,7 @@
         </w:rPr>
         <w:t>The effect of rotation treatment on root mass differed significantly by sampling depth (p=0.01). Year and its interactions did not have significant effects (</w:t>
       </w:r>
-      <w:commentRangeStart w:id="223"/>
+      <w:commentRangeStart w:id="224"/>
       <w:r>
         <w:rPr>
           <w:b/>
@@ -6521,14 +6893,14 @@
         </w:rPr>
         <w:t>Table S2</w:t>
       </w:r>
-      <w:commentRangeEnd w:id="223"/>
+      <w:commentRangeEnd w:id="224"/>
       <w:r>
         <w:rPr>
           <w:rStyle w:val="CommentReference"/>
           <w:rFonts w:eastAsiaTheme="minorHAnsi" w:cstheme="minorBidi"/>
           <w:color w:val="auto"/>
         </w:rPr>
-        <w:commentReference w:id="223"/>
+        <w:commentReference w:id="224"/>
       </w:r>
       <w:r>
         <w:rPr>
@@ -6536,7 +6908,7 @@
         </w:rPr>
         <w:t>), so results are presented as marginal estimates over years</w:t>
       </w:r>
-      <w:del w:id="224" w:author="Virginia Nichols" w:date="2024-01-17T12:43:00Z">
+      <w:del w:id="225" w:author="Virginia Nichols" w:date="2024-01-17T12:43:00Z">
         <w:r>
           <w:rPr>
             <w:color w:val="auto"/>
@@ -6564,7 +6936,7 @@
         </w:rPr>
         <w:t xml:space="preserve">. At the 0-15 cm depth increment, the root mass added in the two systems differed significantly (p = 0.02), with the </w:t>
       </w:r>
-      <w:ins w:id="225" w:author="Virginia Nichols" w:date="2024-01-17T12:45:00Z">
+      <w:ins w:id="226" w:author="Virginia Nichols" w:date="2024-01-17T12:45:00Z">
         <w:r>
           <w:rPr>
             <w:color w:val="auto"/>
@@ -6572,7 +6944,7 @@
           <w:t xml:space="preserve">short rotation adding </w:t>
         </w:r>
       </w:ins>
-      <w:ins w:id="226" w:author="Virginia Nichols" w:date="2024-01-17T12:54:00Z">
+      <w:ins w:id="227" w:author="Virginia Nichols" w:date="2024-01-17T12:54:00Z">
         <w:r>
           <w:rPr>
             <w:color w:val="auto"/>
@@ -6580,7 +6952,7 @@
           <w:t xml:space="preserve">between </w:t>
         </w:r>
       </w:ins>
-      <w:ins w:id="227" w:author="Virginia Nichols" w:date="2024-01-17T12:50:00Z">
+      <w:ins w:id="228" w:author="Virginia Nichols" w:date="2024-01-17T12:50:00Z">
         <w:r>
           <w:rPr>
             <w:color w:val="auto"/>
@@ -6588,7 +6960,7 @@
           <w:t>314</w:t>
         </w:r>
       </w:ins>
-      <w:ins w:id="228" w:author="Virginia Nichols" w:date="2024-01-17T12:54:00Z">
+      <w:ins w:id="229" w:author="Virginia Nichols" w:date="2024-01-17T12:54:00Z">
         <w:r>
           <w:rPr>
             <w:color w:val="auto"/>
@@ -6596,7 +6968,7 @@
           <w:t xml:space="preserve"> (assuming none of the background root material decayed) and </w:t>
         </w:r>
       </w:ins>
-      <w:ins w:id="229" w:author="Virginia Nichols" w:date="2024-01-17T12:50:00Z">
+      <w:ins w:id="230" w:author="Virginia Nichols" w:date="2024-01-17T12:50:00Z">
         <w:r>
           <w:rPr>
             <w:color w:val="auto"/>
@@ -6604,7 +6976,7 @@
           <w:t>506</w:t>
         </w:r>
       </w:ins>
-      <w:ins w:id="230" w:author="Virginia Nichols" w:date="2024-01-17T12:54:00Z">
+      <w:ins w:id="231" w:author="Virginia Nichols" w:date="2024-01-17T12:54:00Z">
         <w:r>
           <w:rPr>
             <w:color w:val="auto"/>
@@ -6612,7 +6984,7 @@
           <w:t xml:space="preserve"> (assuming 100% decayed)</w:t>
         </w:r>
       </w:ins>
-      <w:ins w:id="231" w:author="Virginia Nichols" w:date="2024-01-17T12:45:00Z">
+      <w:ins w:id="232" w:author="Virginia Nichols" w:date="2024-01-17T12:45:00Z">
         <w:r>
           <w:rPr>
             <w:color w:val="auto"/>
@@ -6620,7 +6992,7 @@
           <w:t xml:space="preserve"> </w:t>
         </w:r>
       </w:ins>
-      <w:ins w:id="232" w:author="Virginia Nichols" w:date="2024-01-17T12:46:00Z">
+      <w:ins w:id="233" w:author="Virginia Nichols" w:date="2024-01-17T12:46:00Z">
         <w:r>
           <w:rPr>
             <w:color w:val="auto"/>
@@ -6628,7 +7000,7 @@
           <w:t>kg ha-1 (</w:t>
         </w:r>
       </w:ins>
-      <w:ins w:id="233" w:author="Virginia Nichols" w:date="2024-01-17T12:51:00Z">
+      <w:ins w:id="234" w:author="Virginia Nichols" w:date="2024-01-17T12:51:00Z">
         <w:r>
           <w:rPr>
             <w:color w:val="auto"/>
@@ -6636,7 +7008,7 @@
           <w:t>SE:113</w:t>
         </w:r>
       </w:ins>
-      <w:ins w:id="234" w:author="Virginia Nichols" w:date="2024-01-17T12:46:00Z">
+      <w:ins w:id="235" w:author="Virginia Nichols" w:date="2024-01-17T12:46:00Z">
         <w:r>
           <w:rPr>
             <w:color w:val="auto"/>
@@ -6644,7 +7016,7 @@
           <w:t xml:space="preserve">), </w:t>
         </w:r>
       </w:ins>
-      <w:del w:id="235" w:author="Virginia Nichols" w:date="2024-01-17T12:46:00Z">
+      <w:del w:id="236" w:author="Virginia Nichols" w:date="2024-01-17T12:46:00Z">
         <w:r>
           <w:rPr>
             <w:color w:val="auto"/>
@@ -6671,7 +7043,7 @@
         </w:rPr>
         <w:t xml:space="preserve">while </w:t>
       </w:r>
-      <w:ins w:id="236" w:author="Virginia Nichols" w:date="2024-01-17T12:46:00Z">
+      <w:ins w:id="237" w:author="Virginia Nichols" w:date="2024-01-17T12:46:00Z">
         <w:r>
           <w:rPr>
             <w:color w:val="auto"/>
@@ -6685,7 +7057,7 @@
         </w:rPr>
         <w:t xml:space="preserve">the </w:t>
       </w:r>
-      <w:del w:id="237" w:author="Virginia Nichols" w:date="2024-01-11T16:10:00Z">
+      <w:del w:id="238" w:author="Virginia Nichols" w:date="2024-01-11T16:10:00Z">
         <w:r>
           <w:rPr>
             <w:color w:val="auto"/>
@@ -6693,7 +7065,7 @@
           <w:delText>complex rotation</w:delText>
         </w:r>
       </w:del>
-      <w:ins w:id="238" w:author="Virginia Nichols" w:date="2024-01-11T16:10:00Z">
+      <w:ins w:id="239" w:author="Virginia Nichols" w:date="2024-01-11T16:10:00Z">
         <w:r>
           <w:rPr>
             <w:color w:val="auto"/>
@@ -6701,7 +7073,7 @@
           <w:t>extended rotation</w:t>
         </w:r>
       </w:ins>
-      <w:ins w:id="239" w:author="Virginia Nichols" w:date="2024-01-17T12:46:00Z">
+      <w:ins w:id="240" w:author="Virginia Nichols" w:date="2024-01-17T12:46:00Z">
         <w:r>
           <w:rPr>
             <w:color w:val="auto"/>
@@ -6709,7 +7081,7 @@
           <w:t xml:space="preserve"> added </w:t>
         </w:r>
       </w:ins>
-      <w:ins w:id="240" w:author="Virginia Nichols" w:date="2024-01-17T12:51:00Z">
+      <w:ins w:id="241" w:author="Virginia Nichols" w:date="2024-01-17T12:51:00Z">
         <w:r>
           <w:rPr>
             <w:color w:val="auto"/>
@@ -6717,7 +7089,7 @@
           <w:t>101</w:t>
         </w:r>
       </w:ins>
-      <w:ins w:id="241" w:author="Virginia Nichols" w:date="2024-01-17T12:46:00Z">
+      <w:ins w:id="242" w:author="Virginia Nichols" w:date="2024-01-17T12:46:00Z">
         <w:r>
           <w:rPr>
             <w:color w:val="auto"/>
@@ -6725,7 +7097,7 @@
           <w:t>-</w:t>
         </w:r>
       </w:ins>
-      <w:ins w:id="242" w:author="Virginia Nichols" w:date="2024-01-17T12:51:00Z">
+      <w:ins w:id="243" w:author="Virginia Nichols" w:date="2024-01-17T12:51:00Z">
         <w:r>
           <w:rPr>
             <w:color w:val="auto"/>
@@ -6733,7 +7105,7 @@
           <w:t>321</w:t>
         </w:r>
       </w:ins>
-      <w:ins w:id="243" w:author="Virginia Nichols" w:date="2024-01-17T12:52:00Z">
+      <w:ins w:id="244" w:author="Virginia Nichols" w:date="2024-01-17T12:52:00Z">
         <w:r>
           <w:rPr>
             <w:color w:val="auto"/>
@@ -6741,7 +7113,7 @@
           <w:t xml:space="preserve"> (SE:113)</w:t>
         </w:r>
       </w:ins>
-      <w:ins w:id="244" w:author="Virginia Nichols" w:date="2024-01-17T12:46:00Z">
+      <w:ins w:id="245" w:author="Virginia Nichols" w:date="2024-01-17T12:46:00Z">
         <w:r>
           <w:rPr>
             <w:color w:val="auto"/>
@@ -6749,7 +7121,7 @@
           <w:t xml:space="preserve"> kg ha-1 of root mass</w:t>
         </w:r>
       </w:ins>
-      <w:ins w:id="245" w:author="Virginia Nichols" w:date="2024-01-17T12:51:00Z">
+      <w:ins w:id="246" w:author="Virginia Nichols" w:date="2024-01-17T12:51:00Z">
         <w:r>
           <w:rPr>
             <w:color w:val="auto"/>
@@ -6761,7 +7133,7 @@
             <w:b/>
             <w:bCs/>
             <w:color w:val="auto"/>
-            <w:rPrChange w:id="246" w:author="Virginia Nichols" w:date="2024-01-17T12:51:00Z">
+            <w:rPrChange w:id="247" w:author="Virginia Nichols" w:date="2024-01-17T12:51:00Z">
               <w:rPr>
                 <w:color w:val="auto"/>
               </w:rPr>
@@ -6776,7 +7148,7 @@
           <w:t>)</w:t>
         </w:r>
       </w:ins>
-      <w:ins w:id="247" w:author="Virginia Nichols" w:date="2024-01-17T12:46:00Z">
+      <w:ins w:id="248" w:author="Virginia Nichols" w:date="2024-01-17T12:46:00Z">
         <w:r>
           <w:rPr>
             <w:color w:val="auto"/>
@@ -6784,7 +7156,7 @@
           <w:t xml:space="preserve">. </w:t>
         </w:r>
       </w:ins>
-      <w:del w:id="248" w:author="Virginia Nichols" w:date="2024-01-17T12:46:00Z">
+      <w:del w:id="249" w:author="Virginia Nichols" w:date="2024-01-17T12:46:00Z">
         <w:r>
           <w:rPr>
             <w:color w:val="auto"/>
@@ -6811,7 +7183,7 @@
         </w:rPr>
         <w:t xml:space="preserve">At all other depths, the difference between the complex and simple system’s additions </w:t>
       </w:r>
-      <w:ins w:id="249" w:author="Virginia Nichols" w:date="2024-01-17T12:47:00Z">
+      <w:ins w:id="250" w:author="Virginia Nichols" w:date="2024-01-17T12:47:00Z">
         <w:r>
           <w:rPr>
             <w:color w:val="auto"/>
@@ -6819,7 +7191,7 @@
           <w:t xml:space="preserve">were sensitive to the assumed background root decomposition, so differences were </w:t>
         </w:r>
       </w:ins>
-      <w:ins w:id="250" w:author="Virginia Nichols" w:date="2024-01-17T12:52:00Z">
+      <w:ins w:id="251" w:author="Virginia Nichols" w:date="2024-01-17T12:52:00Z">
         <w:r>
           <w:rPr>
             <w:color w:val="auto"/>
@@ -6827,7 +7199,7 @@
           <w:t>deemed un</w:t>
         </w:r>
       </w:ins>
-      <w:ins w:id="251" w:author="Virginia Nichols" w:date="2024-01-17T12:47:00Z">
+      <w:ins w:id="252" w:author="Virginia Nichols" w:date="2024-01-17T12:47:00Z">
         <w:r>
           <w:rPr>
             <w:color w:val="auto"/>
@@ -6835,7 +7207,7 @@
           <w:t xml:space="preserve">conclusive </w:t>
         </w:r>
       </w:ins>
-      <w:del w:id="252" w:author="Virginia Nichols" w:date="2024-01-17T12:47:00Z">
+      <w:del w:id="253" w:author="Virginia Nichols" w:date="2024-01-17T12:47:00Z">
         <w:r>
           <w:rPr>
             <w:color w:val="auto"/>
@@ -6871,7 +7243,7 @@
         </w:rPr>
         <w:t xml:space="preserve">). </w:t>
       </w:r>
-      <w:ins w:id="253" w:author="Virginia Nichols" w:date="2024-01-17T12:53:00Z">
+      <w:ins w:id="254" w:author="Virginia Nichols" w:date="2024-01-17T12:53:00Z">
         <w:r>
           <w:rPr>
             <w:color w:val="auto"/>
@@ -6879,7 +7251,7 @@
           <w:t>Likewise</w:t>
         </w:r>
       </w:ins>
-      <w:ins w:id="254" w:author="Virginia Nichols" w:date="2024-01-17T12:52:00Z">
+      <w:ins w:id="255" w:author="Virginia Nichols" w:date="2024-01-17T12:52:00Z">
         <w:r>
           <w:rPr>
             <w:color w:val="auto"/>
@@ -6887,7 +7259,7 @@
           <w:t xml:space="preserve">, </w:t>
         </w:r>
       </w:ins>
-      <w:ins w:id="255" w:author="Virginia Nichols" w:date="2024-01-17T12:33:00Z">
+      <w:ins w:id="256" w:author="Virginia Nichols" w:date="2024-01-17T12:33:00Z">
         <w:r>
           <w:rPr>
             <w:color w:val="auto"/>
@@ -6903,17 +7275,17 @@
         <w:spacing w:line="480" w:lineRule="auto"/>
         <w:jc w:val="center"/>
         <w:rPr>
-          <w:ins w:id="256" w:author="Virginia Nichols" w:date="2024-01-17T11:48:00Z"/>
-        </w:rPr>
-      </w:pPr>
-      <w:del w:id="257" w:author="Virginia Nichols" w:date="2024-01-17T11:47:00Z">
+          <w:ins w:id="257" w:author="Virginia Nichols" w:date="2024-01-17T11:48:00Z"/>
+        </w:rPr>
+      </w:pPr>
+      <w:del w:id="258" w:author="Virginia Nichols" w:date="2024-01-17T11:47:00Z">
         <w:r>
           <w:rPr>
             <w:noProof/>
           </w:rPr>
           <w:lastRenderedPageBreak/>
           <w:drawing>
-            <wp:inline distT="0" distB="0" distL="0" distR="0" wp14:anchorId="382BBE2A" wp14:editId="74B731BB">
+            <wp:inline distT="0" distB="0" distL="0" distR="0" wp14:anchorId="382BBE2A" wp14:editId="4F4F896D">
               <wp:extent cx="5943600" cy="3533140"/>
               <wp:effectExtent l="0" t="0" r="0" b="0"/>
               <wp:docPr id="16" name="Picture 16" descr="Chart, box and whisker chart&#10;&#10;Description automatically generated"/>
@@ -6963,7 +7335,7 @@
         <w:spacing w:line="480" w:lineRule="auto"/>
         <w:jc w:val="center"/>
       </w:pPr>
-      <w:ins w:id="258" w:author="Virginia Nichols" w:date="2024-01-17T11:49:00Z">
+      <w:ins w:id="259" w:author="Virginia Nichols" w:date="2024-01-17T11:49:00Z">
         <w:r>
           <w:rPr>
             <w:noProof/>
@@ -7017,7 +7389,7 @@
         <w:pStyle w:val="CaptionSpecAPA"/>
         <w:spacing w:line="480" w:lineRule="auto"/>
         <w:rPr>
-          <w:del w:id="259" w:author="Virginia Nichols" w:date="2024-01-17T11:52:00Z"/>
+          <w:del w:id="260" w:author="Virginia Nichols" w:date="2024-01-17T11:52:00Z"/>
           <w:vanish/>
           <w:color w:val="auto"/>
         </w:rPr>
@@ -7030,8 +7402,8 @@
           <w:docGrid w:linePitch="360"/>
         </w:sectPr>
       </w:pPr>
-      <w:bookmarkStart w:id="260" w:name="_Ref79573986"/>
-      <w:bookmarkStart w:id="261" w:name="_Toc83115565"/>
+      <w:bookmarkStart w:id="261" w:name="_Ref79573986"/>
+      <w:bookmarkStart w:id="262" w:name="_Toc83115565"/>
       <w:r>
         <w:rPr>
           <w:color w:val="auto"/>
@@ -7039,14 +7411,14 @@
         <w:lastRenderedPageBreak/>
         <w:t xml:space="preserve">Figure </w:t>
       </w:r>
-      <w:bookmarkEnd w:id="260"/>
+      <w:bookmarkEnd w:id="261"/>
       <w:r>
         <w:rPr>
           <w:color w:val="auto"/>
         </w:rPr>
         <w:t xml:space="preserve">3. </w:t>
       </w:r>
-      <w:ins w:id="262" w:author="Virginia Nichols" w:date="2024-01-17T11:51:00Z">
+      <w:ins w:id="263" w:author="Virginia Nichols" w:date="2024-01-17T11:51:00Z">
         <w:r>
           <w:rPr>
             <w:color w:val="auto"/>
@@ -7054,7 +7426,7 @@
           <w:t xml:space="preserve">Possible ranges in </w:t>
         </w:r>
       </w:ins>
-      <w:del w:id="263" w:author="Virginia Nichols" w:date="2024-01-17T11:51:00Z">
+      <w:del w:id="264" w:author="Virginia Nichols" w:date="2024-01-17T11:51:00Z">
         <w:r>
           <w:rPr>
             <w:color w:val="auto"/>
@@ -7062,7 +7434,7 @@
           <w:delText>R</w:delText>
         </w:r>
       </w:del>
-      <w:ins w:id="264" w:author="Virginia Nichols" w:date="2024-01-17T11:49:00Z">
+      <w:ins w:id="265" w:author="Virginia Nichols" w:date="2024-01-17T11:49:00Z">
         <w:r>
           <w:rPr>
             <w:color w:val="auto"/>
@@ -7070,7 +7442,7 @@
           <w:t xml:space="preserve"> </w:t>
         </w:r>
       </w:ins>
-      <w:ins w:id="265" w:author="Virginia Nichols" w:date="2024-01-17T11:54:00Z">
+      <w:ins w:id="266" w:author="Virginia Nichols" w:date="2024-01-17T11:54:00Z">
         <w:r>
           <w:rPr>
             <w:color w:val="auto"/>
@@ -7078,7 +7450,7 @@
           <w:t xml:space="preserve">mean </w:t>
         </w:r>
       </w:ins>
-      <w:ins w:id="266" w:author="Virginia Nichols" w:date="2024-01-17T11:49:00Z">
+      <w:ins w:id="267" w:author="Virginia Nichols" w:date="2024-01-17T11:49:00Z">
         <w:r>
           <w:rPr>
             <w:color w:val="auto"/>
@@ -7092,7 +7464,7 @@
         </w:rPr>
         <w:t>oot mass</w:t>
       </w:r>
-      <w:ins w:id="267" w:author="Virginia Nichols" w:date="2024-01-17T11:50:00Z">
+      <w:ins w:id="268" w:author="Virginia Nichols" w:date="2024-01-17T11:50:00Z">
         <w:r>
           <w:rPr>
             <w:color w:val="auto"/>
@@ -7100,7 +7472,7 @@
           <w:t xml:space="preserve"> production</w:t>
         </w:r>
       </w:ins>
-      <w:ins w:id="268" w:author="Virginia Nichols" w:date="2024-01-17T11:54:00Z">
+      <w:ins w:id="269" w:author="Virginia Nichols" w:date="2024-01-17T11:54:00Z">
         <w:r>
           <w:rPr>
             <w:color w:val="auto"/>
@@ -7108,7 +7480,7 @@
           <w:t xml:space="preserve"> (n=8) </w:t>
         </w:r>
       </w:ins>
-      <w:ins w:id="269" w:author="Virginia Nichols" w:date="2024-01-17T11:50:00Z">
+      <w:ins w:id="270" w:author="Virginia Nichols" w:date="2024-01-17T11:50:00Z">
         <w:r>
           <w:rPr>
             <w:color w:val="auto"/>
@@ -7116,7 +7488,7 @@
           <w:t>depending on assumed rate of decomposition of root mass present at planting (</w:t>
         </w:r>
       </w:ins>
-      <w:ins w:id="270" w:author="Virginia Nichols" w:date="2024-01-17T11:51:00Z">
+      <w:ins w:id="271" w:author="Virginia Nichols" w:date="2024-01-17T11:51:00Z">
         <w:r>
           <w:rPr>
             <w:color w:val="auto"/>
@@ -7124,7 +7496,7 @@
           <w:t>e.g. ‘</w:t>
         </w:r>
       </w:ins>
-      <w:ins w:id="271" w:author="Virginia Nichols" w:date="2024-01-17T11:50:00Z">
+      <w:ins w:id="272" w:author="Virginia Nichols" w:date="2024-01-17T11:50:00Z">
         <w:r>
           <w:rPr>
             <w:color w:val="auto"/>
@@ -7132,7 +7504,7 @@
           <w:t>background</w:t>
         </w:r>
       </w:ins>
-      <w:ins w:id="272" w:author="Virginia Nichols" w:date="2024-01-17T11:51:00Z">
+      <w:ins w:id="273" w:author="Virginia Nichols" w:date="2024-01-17T11:51:00Z">
         <w:r>
           <w:rPr>
             <w:color w:val="auto"/>
@@ -7140,7 +7512,7 @@
           <w:t>’ roots)</w:t>
         </w:r>
       </w:ins>
-      <w:ins w:id="273" w:author="Virginia Nichols" w:date="2024-01-17T11:52:00Z">
+      <w:ins w:id="274" w:author="Virginia Nichols" w:date="2024-01-17T11:52:00Z">
         <w:r>
           <w:rPr>
             <w:color w:val="auto"/>
@@ -7148,14 +7520,14 @@
           <w:t xml:space="preserve"> for </w:t>
         </w:r>
       </w:ins>
-      <w:del w:id="274" w:author="Virginia Nichols" w:date="2024-01-17T11:52:00Z">
+      <w:del w:id="275" w:author="Virginia Nichols" w:date="2024-01-17T11:52:00Z">
         <w:r>
           <w:rPr>
             <w:color w:val="auto"/>
           </w:rPr>
           <w:delText xml:space="preserve"> at maize maturity relative to root mass present at planting at each soil depth</w:delText>
         </w:r>
-        <w:bookmarkEnd w:id="261"/>
+        <w:bookmarkEnd w:id="262"/>
       </w:del>
     </w:p>
     <w:p>
@@ -7166,7 +7538,7 @@
           <w:color w:val="auto"/>
         </w:rPr>
       </w:pPr>
-      <w:del w:id="275" w:author="Virginia Nichols" w:date="2024-01-17T11:52:00Z">
+      <w:del w:id="276" w:author="Virginia Nichols" w:date="2024-01-17T11:52:00Z">
         <w:r>
           <w:rPr>
             <w:color w:val="auto"/>
@@ -7180,7 +7552,7 @@
         </w:rPr>
         <w:t xml:space="preserve">maize grown in the </w:t>
       </w:r>
-      <w:del w:id="276" w:author="Virginia Nichols" w:date="2024-01-17T11:52:00Z">
+      <w:del w:id="277" w:author="Virginia Nichols" w:date="2024-01-17T11:52:00Z">
         <w:r>
           <w:rPr>
             <w:color w:val="auto"/>
@@ -7188,7 +7560,7 @@
           <w:delText xml:space="preserve">simple </w:delText>
         </w:r>
       </w:del>
-      <w:ins w:id="277" w:author="Virginia Nichols" w:date="2024-01-17T11:52:00Z">
+      <w:ins w:id="278" w:author="Virginia Nichols" w:date="2024-01-17T11:52:00Z">
         <w:r>
           <w:rPr>
             <w:color w:val="auto"/>
@@ -7208,7 +7580,7 @@
         </w:rPr>
         <w:t xml:space="preserve">(2-year rotation, pink) and </w:t>
       </w:r>
-      <w:del w:id="278" w:author="Virginia Nichols" w:date="2024-01-17T11:52:00Z">
+      <w:del w:id="279" w:author="Virginia Nichols" w:date="2024-01-17T11:52:00Z">
         <w:r>
           <w:rPr>
             <w:color w:val="auto"/>
@@ -7216,7 +7588,7 @@
           <w:delText xml:space="preserve">complex </w:delText>
         </w:r>
       </w:del>
-      <w:ins w:id="279" w:author="Virginia Nichols" w:date="2024-01-17T11:52:00Z">
+      <w:ins w:id="280" w:author="Virginia Nichols" w:date="2024-01-17T11:52:00Z">
         <w:r>
           <w:rPr>
             <w:color w:val="auto"/>
@@ -7236,7 +7608,7 @@
         </w:rPr>
         <w:t>(4-year rotation, dark blue) systems</w:t>
       </w:r>
-      <w:ins w:id="280" w:author="Virginia Nichols" w:date="2024-01-17T11:52:00Z">
+      <w:ins w:id="281" w:author="Virginia Nichols" w:date="2024-01-17T11:52:00Z">
         <w:r>
           <w:rPr>
             <w:color w:val="auto"/>
@@ -7244,7 +7616,7 @@
           <w:t xml:space="preserve"> (left) separated by depth and (right) total</w:t>
         </w:r>
       </w:ins>
-      <w:ins w:id="281" w:author="Virginia Nichols" w:date="2024-01-17T11:53:00Z">
+      <w:ins w:id="282" w:author="Virginia Nichols" w:date="2024-01-17T11:53:00Z">
         <w:r>
           <w:rPr>
             <w:color w:val="auto"/>
@@ -7252,7 +7624,7 @@
           <w:t>s.</w:t>
         </w:r>
       </w:ins>
-      <w:del w:id="282" w:author="Virginia Nichols" w:date="2024-01-17T11:52:00Z">
+      <w:del w:id="283" w:author="Virginia Nichols" w:date="2024-01-17T11:52:00Z">
         <w:r>
           <w:rPr>
             <w:color w:val="auto"/>
@@ -7271,11 +7643,11 @@
       <w:pPr>
         <w:pStyle w:val="Heading2"/>
       </w:pPr>
-      <w:bookmarkStart w:id="283" w:name="_Toc83115539"/>
+      <w:bookmarkStart w:id="284" w:name="_Toc83115539"/>
       <w:r>
         <w:t>Growth analysis</w:t>
       </w:r>
-      <w:bookmarkEnd w:id="283"/>
+      <w:bookmarkEnd w:id="284"/>
     </w:p>
     <w:p>
       <w:pPr>
@@ -7290,6 +7662,7 @@
         </w:rPr>
         <w:t>The maximum aboveground maize biomass (</w:t>
       </w:r>
+      <w:proofErr w:type="spellStart"/>
       <w:r>
         <w:rPr>
           <w:i/>
@@ -7298,13 +7671,14 @@
         </w:rPr>
         <w:t>Asym</w:t>
       </w:r>
+      <w:proofErr w:type="spellEnd"/>
       <w:r>
         <w:rPr>
           <w:color w:val="auto"/>
         </w:rPr>
         <w:t xml:space="preserve">; Eqn. 1) as estimated from the growth analysis was significantly higher in the </w:t>
       </w:r>
-      <w:del w:id="284" w:author="Virginia Nichols" w:date="2024-01-11T16:10:00Z">
+      <w:del w:id="285" w:author="Virginia Nichols" w:date="2024-01-11T16:10:00Z">
         <w:r>
           <w:rPr>
             <w:color w:val="auto"/>
@@ -7312,7 +7686,7 @@
           <w:delText>complex rotation</w:delText>
         </w:r>
       </w:del>
-      <w:ins w:id="285" w:author="Virginia Nichols" w:date="2024-01-11T16:10:00Z">
+      <w:ins w:id="286" w:author="Virginia Nichols" w:date="2024-01-11T16:10:00Z">
         <w:r>
           <w:rPr>
             <w:color w:val="auto"/>
@@ -7326,7 +7700,7 @@
         </w:rPr>
         <w:t xml:space="preserve"> in the years when the </w:t>
       </w:r>
-      <w:del w:id="286" w:author="Virginia Nichols" w:date="2024-01-11T16:10:00Z">
+      <w:del w:id="287" w:author="Virginia Nichols" w:date="2024-01-11T16:10:00Z">
         <w:r>
           <w:rPr>
             <w:color w:val="auto"/>
@@ -7334,7 +7708,7 @@
           <w:delText>complex rotation</w:delText>
         </w:r>
       </w:del>
-      <w:ins w:id="287" w:author="Virginia Nichols" w:date="2024-01-11T16:10:00Z">
+      <w:ins w:id="288" w:author="Virginia Nichols" w:date="2024-01-11T16:10:00Z">
         <w:r>
           <w:rPr>
             <w:color w:val="auto"/>
@@ -7362,15 +7736,35 @@
           <w:bCs/>
           <w:color w:val="auto"/>
         </w:rPr>
-        <w:t xml:space="preserve">Figure S3; </w:t>
-      </w:r>
+        <w:t>Figure S</w:t>
+      </w:r>
+      <w:del w:id="289" w:author="Virginia Nichols" w:date="2024-01-19T14:33:00Z">
+        <w:r>
+          <w:rPr>
+            <w:b/>
+            <w:bCs/>
+            <w:color w:val="auto"/>
+          </w:rPr>
+          <w:delText>3</w:delText>
+        </w:r>
+      </w:del>
+      <w:ins w:id="290" w:author="Virginia Nichols" w:date="2024-01-19T14:33:00Z">
+        <w:r>
+          <w:rPr>
+            <w:b/>
+            <w:bCs/>
+            <w:color w:val="auto"/>
+          </w:rPr>
+          <w:t>2</w:t>
+        </w:r>
+      </w:ins>
       <w:r>
         <w:rPr>
           <w:b/>
           <w:bCs/>
           <w:color w:val="auto"/>
         </w:rPr>
-        <w:t>Table S</w:t>
+        <w:t xml:space="preserve">; </w:t>
       </w:r>
       <w:r>
         <w:rPr>
@@ -7378,6 +7772,14 @@
           <w:bCs/>
           <w:color w:val="auto"/>
         </w:rPr>
+        <w:t>Table S</w:t>
+      </w:r>
+      <w:r>
+        <w:rPr>
+          <w:b/>
+          <w:bCs/>
+          <w:color w:val="auto"/>
+        </w:rPr>
         <w:t>4</w:t>
       </w:r>
       <w:r>
@@ -7386,12 +7788,21 @@
         </w:rPr>
         <w:t>). The date at which the maize achieved half of its maximum biomass (</w:t>
       </w:r>
+      <w:proofErr w:type="spellStart"/>
       <w:r>
         <w:rPr>
           <w:i/>
           <w:color w:val="auto"/>
         </w:rPr>
-        <w:t xml:space="preserve">xmid; </w:t>
+        <w:t>xmid</w:t>
+      </w:r>
+      <w:proofErr w:type="spellEnd"/>
+      <w:r>
+        <w:rPr>
+          <w:i/>
+          <w:color w:val="auto"/>
+        </w:rPr>
+        <w:t xml:space="preserve">; </w:t>
       </w:r>
       <w:r>
         <w:rPr>
@@ -7406,12 +7817,21 @@
         </w:rPr>
         <w:t>) was significantly earlier in the complex system in 2013 (p = 0.05), significantly later in 2018 (p &lt; 0.01), and was not significantly different in any other year. The maximum growth rates in the two systems (</w:t>
       </w:r>
+      <w:proofErr w:type="spellStart"/>
       <w:r>
         <w:rPr>
           <w:i/>
           <w:color w:val="auto"/>
         </w:rPr>
-        <w:t xml:space="preserve">scal; </w:t>
+        <w:t>scal</w:t>
+      </w:r>
+      <w:proofErr w:type="spellEnd"/>
+      <w:r>
+        <w:rPr>
+          <w:i/>
+          <w:color w:val="auto"/>
+        </w:rPr>
+        <w:t xml:space="preserve">; </w:t>
       </w:r>
       <w:r>
         <w:rPr>
@@ -7440,7 +7860,7 @@
         </w:rPr>
         <w:t xml:space="preserve">The mean root-to-shoot ratios tended to be higher in the </w:t>
       </w:r>
-      <w:del w:id="288" w:author="Virginia Nichols" w:date="2024-01-11T16:11:00Z">
+      <w:del w:id="291" w:author="Virginia Nichols" w:date="2024-01-11T16:11:00Z">
         <w:r>
           <w:rPr>
             <w:color w:val="auto"/>
@@ -7448,7 +7868,7 @@
           <w:delText>simple rotation</w:delText>
         </w:r>
       </w:del>
-      <w:ins w:id="289" w:author="Virginia Nichols" w:date="2024-01-11T16:11:00Z">
+      <w:ins w:id="292" w:author="Virginia Nichols" w:date="2024-01-11T16:11:00Z">
         <w:r>
           <w:rPr>
             <w:color w:val="auto"/>
@@ -7462,7 +7882,7 @@
         </w:rPr>
         <w:t xml:space="preserve"> compared to the </w:t>
       </w:r>
-      <w:del w:id="290" w:author="Virginia Nichols" w:date="2024-01-11T16:10:00Z">
+      <w:del w:id="293" w:author="Virginia Nichols" w:date="2024-01-11T16:10:00Z">
         <w:r>
           <w:rPr>
             <w:color w:val="auto"/>
@@ -7470,7 +7890,7 @@
           <w:delText>complex rotation</w:delText>
         </w:r>
       </w:del>
-      <w:ins w:id="291" w:author="Virginia Nichols" w:date="2024-01-11T16:10:00Z">
+      <w:ins w:id="294" w:author="Virginia Nichols" w:date="2024-01-11T16:10:00Z">
         <w:r>
           <w:rPr>
             <w:color w:val="auto"/>
@@ -7490,7 +7910,222 @@
           <w:bCs/>
           <w:color w:val="auto"/>
         </w:rPr>
-        <w:t>Figure S</w:t>
+        <w:t xml:space="preserve">Figure </w:t>
+      </w:r>
+      <w:del w:id="295" w:author="Virginia Nichols" w:date="2024-01-19T14:33:00Z">
+        <w:r>
+          <w:rPr>
+            <w:b/>
+            <w:bCs/>
+            <w:color w:val="auto"/>
+          </w:rPr>
+          <w:delText>S</w:delText>
+        </w:r>
+        <w:r>
+          <w:rPr>
+            <w:b/>
+            <w:bCs/>
+            <w:color w:val="auto"/>
+          </w:rPr>
+          <w:delText>4</w:delText>
+        </w:r>
+      </w:del>
+      <w:ins w:id="296" w:author="Virginia Nichols" w:date="2024-01-19T14:33:00Z">
+        <w:r>
+          <w:rPr>
+            <w:b/>
+            <w:bCs/>
+            <w:color w:val="auto"/>
+          </w:rPr>
+          <w:t>S</w:t>
+        </w:r>
+        <w:r>
+          <w:rPr>
+            <w:b/>
+            <w:bCs/>
+            <w:color w:val="auto"/>
+          </w:rPr>
+          <w:t>3</w:t>
+        </w:r>
+      </w:ins>
+      <w:r>
+        <w:rPr>
+          <w:color w:val="auto"/>
+        </w:rPr>
+        <w:t xml:space="preserve">), averaging 0.0095 compared to 0.0085, but the differences were not statistically significant. </w:t>
+      </w:r>
+      <w:r>
+        <w:rPr>
+          <w:color w:val="auto"/>
+        </w:rPr>
+        <w:t>While these root-to-shoot ratios are lower than those reported in literature for maize (e.g.,</w:t>
+      </w:r>
+      <w:r>
+        <w:rPr>
+          <w:color w:val="auto"/>
+        </w:rPr>
+        <w:t xml:space="preserve"> 0.09 from</w:t>
+      </w:r>
+      <w:r>
+        <w:rPr>
+          <w:color w:val="auto"/>
+        </w:rPr>
+        <w:t xml:space="preserve"> Ordóñez et al. 2020), our root measurement methodology differed. The present study </w:t>
+      </w:r>
+      <w:r>
+        <w:rPr>
+          <w:color w:val="auto"/>
+        </w:rPr>
+        <w:t>wa</w:t>
+      </w:r>
+      <w:r>
+        <w:rPr>
+          <w:color w:val="auto"/>
+        </w:rPr>
+        <w:t xml:space="preserve">s focused on assessing the impact </w:t>
+      </w:r>
+      <w:r>
+        <w:rPr>
+          <w:color w:val="auto"/>
+        </w:rPr>
+        <w:lastRenderedPageBreak/>
+        <w:t>of cropping system history on maize roots, and as such</w:t>
+      </w:r>
+      <w:r>
+        <w:rPr>
+          <w:color w:val="auto"/>
+        </w:rPr>
+        <w:t xml:space="preserve"> the maize crop was grown following different crops (soybeans, alfalfa). We therefore </w:t>
+      </w:r>
+      <w:r>
+        <w:rPr>
+          <w:color w:val="auto"/>
+        </w:rPr>
+        <w:t>had to control for the differences in root legacies left by the previous crop</w:t>
+      </w:r>
+      <w:r>
+        <w:rPr>
+          <w:color w:val="auto"/>
+        </w:rPr>
+        <w:t xml:space="preserve"> (see Section 2.6)</w:t>
+      </w:r>
+      <w:r>
+        <w:rPr>
+          <w:color w:val="auto"/>
+        </w:rPr>
+        <w:t xml:space="preserve">, while in </w:t>
+      </w:r>
+      <w:r>
+        <w:rPr>
+          <w:color w:val="auto"/>
+        </w:rPr>
+        <w:t>other studies</w:t>
+      </w:r>
+      <w:r>
+        <w:rPr>
+          <w:color w:val="auto"/>
+        </w:rPr>
+        <w:t xml:space="preserve"> the previous crop is constant. Because our study used a background sample taken at planting as a baseline, it is expected that </w:t>
+      </w:r>
+      <w:r>
+        <w:rPr>
+          <w:color w:val="auto"/>
+        </w:rPr>
+        <w:t xml:space="preserve">using the </w:t>
+      </w:r>
+      <w:r>
+        <w:rPr>
+          <w:color w:val="auto"/>
+        </w:rPr>
+        <w:t>net root addition</w:t>
+      </w:r>
+      <w:r>
+        <w:rPr>
+          <w:color w:val="auto"/>
+        </w:rPr>
+        <w:t xml:space="preserve">s would result in a lower estimate of root biomass compared to raw measurements taken at maize physiological maturity. </w:t>
+      </w:r>
+      <w:r>
+        <w:rPr>
+          <w:color w:val="auto"/>
+        </w:rPr>
+        <w:t>Another study using in-growth root cores found maize added 480-560 kg ha-1</w:t>
+      </w:r>
+      <w:r>
+        <w:rPr>
+          <w:color w:val="auto"/>
+        </w:rPr>
+        <w:t xml:space="preserve"> in root material over the growing season</w:t>
+      </w:r>
+      <w:r>
+        <w:rPr>
+          <w:color w:val="auto"/>
+        </w:rPr>
+        <w:t xml:space="preserve"> in the top 30 cm of soil (Dietzel et al. 2017).</w:t>
+      </w:r>
+      <w:r>
+        <w:rPr>
+          <w:color w:val="auto"/>
+        </w:rPr>
+        <w:t xml:space="preserve"> These values are comparable to those found in our study (400-670 kg ha-1, Figure 3). </w:t>
+      </w:r>
+      <w:r>
+        <w:rPr>
+          <w:color w:val="auto"/>
+        </w:rPr>
+        <w:t xml:space="preserve"> </w:t>
+      </w:r>
+      <w:r>
+        <w:rPr>
+          <w:color w:val="auto"/>
+        </w:rPr>
+        <w:t xml:space="preserve"> </w:t>
+      </w:r>
+    </w:p>
+    <w:p>
+      <w:pPr>
+        <w:pStyle w:val="Heading2"/>
+      </w:pPr>
+      <w:bookmarkStart w:id="297" w:name="_Toc83115540"/>
+      <w:r>
+        <w:t>Penetration resistance</w:t>
+      </w:r>
+      <w:bookmarkEnd w:id="297"/>
+    </w:p>
+    <w:p>
+      <w:pPr>
+        <w:pStyle w:val="Body"/>
+        <w:rPr>
+          <w:color w:val="auto"/>
+        </w:rPr>
+      </w:pPr>
+      <w:r>
+        <w:rPr>
+          <w:color w:val="auto"/>
+        </w:rPr>
+        <w:t xml:space="preserve">Penetration resistance above 30 cm soil depth was consistently lower in the </w:t>
+      </w:r>
+      <w:del w:id="298" w:author="Virginia Nichols" w:date="2024-01-11T16:10:00Z">
+        <w:r>
+          <w:rPr>
+            <w:color w:val="auto"/>
+          </w:rPr>
+          <w:delText>complex rotation</w:delText>
+        </w:r>
+      </w:del>
+      <w:ins w:id="299" w:author="Virginia Nichols" w:date="2024-01-11T16:10:00Z">
+        <w:r>
+          <w:rPr>
+            <w:color w:val="auto"/>
+          </w:rPr>
+          <w:t>extended rotation</w:t>
+        </w:r>
+      </w:ins>
+      <w:r>
+        <w:rPr>
+          <w:color w:val="auto"/>
+        </w:rPr>
+        <w:t xml:space="preserve">, regardless of year or sampling period (planting, late season; </w:t>
       </w:r>
       <w:r>
         <w:rPr>
@@ -7498,151 +8133,76 @@
           <w:bCs/>
           <w:color w:val="auto"/>
         </w:rPr>
-        <w:t>4</w:t>
-      </w:r>
-      <w:r>
-        <w:rPr>
-          <w:color w:val="auto"/>
-        </w:rPr>
-        <w:t xml:space="preserve">), averaging 0.0095 compared to 0.0085, but the differences were not statistically significant. </w:t>
-      </w:r>
-      <w:r>
-        <w:rPr>
-          <w:color w:val="auto"/>
-        </w:rPr>
-        <w:t>While these root-to-shoot ratios are lower than those reported in literature for maize (e.g.,</w:t>
-      </w:r>
-      <w:r>
-        <w:rPr>
-          <w:color w:val="auto"/>
-        </w:rPr>
-        <w:t xml:space="preserve"> 0.09 from</w:t>
-      </w:r>
-      <w:r>
-        <w:rPr>
-          <w:color w:val="auto"/>
-        </w:rPr>
-        <w:t xml:space="preserve"> Ordóñez et al. 2020), our root measurement methodology differed. The present study </w:t>
-      </w:r>
-      <w:r>
-        <w:rPr>
-          <w:color w:val="auto"/>
-        </w:rPr>
-        <w:t>wa</w:t>
-      </w:r>
-      <w:r>
-        <w:rPr>
-          <w:color w:val="auto"/>
-        </w:rPr>
-        <w:t xml:space="preserve">s focused on assessing the impact of </w:t>
-      </w:r>
-      <w:r>
-        <w:rPr>
-          <w:color w:val="auto"/>
-        </w:rPr>
-        <w:lastRenderedPageBreak/>
-        <w:t>cropping system history on maize roots, and as such</w:t>
-      </w:r>
-      <w:r>
-        <w:rPr>
-          <w:color w:val="auto"/>
-        </w:rPr>
-        <w:t xml:space="preserve"> the maize crop was grown following different crops (soybeans, alfalfa). We therefore </w:t>
-      </w:r>
-      <w:r>
-        <w:rPr>
-          <w:color w:val="auto"/>
-        </w:rPr>
-        <w:t>had to control for the differences in root legacies left by the previous crop</w:t>
-      </w:r>
-      <w:r>
-        <w:rPr>
-          <w:color w:val="auto"/>
-        </w:rPr>
-        <w:t xml:space="preserve"> (see Section 2.6)</w:t>
-      </w:r>
-      <w:r>
-        <w:rPr>
-          <w:color w:val="auto"/>
-        </w:rPr>
-        <w:t xml:space="preserve">, while in </w:t>
-      </w:r>
-      <w:r>
-        <w:rPr>
-          <w:color w:val="auto"/>
-        </w:rPr>
-        <w:t>other studies</w:t>
-      </w:r>
-      <w:r>
-        <w:rPr>
-          <w:color w:val="auto"/>
-        </w:rPr>
-        <w:t xml:space="preserve"> the previous crop is constant. Because our study used a background sample taken at planting as a baseline, it is expected that </w:t>
-      </w:r>
-      <w:r>
-        <w:rPr>
-          <w:color w:val="auto"/>
-        </w:rPr>
-        <w:t xml:space="preserve">using the </w:t>
-      </w:r>
-      <w:r>
-        <w:rPr>
-          <w:color w:val="auto"/>
-        </w:rPr>
-        <w:t>net root addition</w:t>
-      </w:r>
-      <w:r>
-        <w:rPr>
-          <w:color w:val="auto"/>
-        </w:rPr>
-        <w:t xml:space="preserve">s would result in a lower estimate of root biomass compared to raw measurements taken at maize physiological maturity. </w:t>
-      </w:r>
-      <w:r>
-        <w:rPr>
-          <w:color w:val="auto"/>
-        </w:rPr>
-        <w:t>Another study using in-growth root cores found maize added 480-560 kg ha-1</w:t>
-      </w:r>
-      <w:r>
-        <w:rPr>
-          <w:color w:val="auto"/>
-        </w:rPr>
-        <w:t xml:space="preserve"> in root material over the growing season</w:t>
-      </w:r>
-      <w:r>
-        <w:rPr>
-          <w:color w:val="auto"/>
-        </w:rPr>
-        <w:t xml:space="preserve"> in the top 30 cm of soil (Dietzel et al. 2017).</w:t>
-      </w:r>
-      <w:r>
-        <w:rPr>
-          <w:color w:val="auto"/>
-        </w:rPr>
-        <w:t xml:space="preserve"> These values are comparable to those found in our study (400-670 kg ha-1, Figure 3). </w:t>
-      </w:r>
-      <w:r>
-        <w:rPr>
-          <w:color w:val="auto"/>
-        </w:rPr>
-        <w:t xml:space="preserve"> </w:t>
-      </w:r>
-      <w:r>
-        <w:rPr>
-          <w:color w:val="auto"/>
-        </w:rPr>
-        <w:t xml:space="preserve"> </w:t>
+        <w:t>Figure S</w:t>
+      </w:r>
+      <w:ins w:id="300" w:author="Virginia Nichols" w:date="2024-01-19T14:33:00Z">
+        <w:r>
+          <w:rPr>
+            <w:b/>
+            <w:bCs/>
+            <w:color w:val="auto"/>
+          </w:rPr>
+          <w:t>4</w:t>
+        </w:r>
+      </w:ins>
+      <w:del w:id="301" w:author="Virginia Nichols" w:date="2024-01-19T14:33:00Z">
+        <w:r>
+          <w:rPr>
+            <w:b/>
+            <w:bCs/>
+            <w:color w:val="auto"/>
+          </w:rPr>
+          <w:delText>5</w:delText>
+        </w:r>
+      </w:del>
+      <w:r>
+        <w:rPr>
+          <w:color w:val="auto"/>
+        </w:rPr>
+        <w:t xml:space="preserve">). From 0-30 cm, the simple and </w:t>
+      </w:r>
+      <w:del w:id="302" w:author="Virginia Nichols" w:date="2024-01-11T16:10:00Z">
+        <w:r>
+          <w:rPr>
+            <w:color w:val="auto"/>
+          </w:rPr>
+          <w:delText>complex rotation</w:delText>
+        </w:r>
+      </w:del>
+      <w:ins w:id="303" w:author="Virginia Nichols" w:date="2024-01-11T16:10:00Z">
+        <w:r>
+          <w:rPr>
+            <w:color w:val="auto"/>
+          </w:rPr>
+          <w:t>extended rotation</w:t>
+        </w:r>
+      </w:ins>
+      <w:r>
+        <w:rPr>
+          <w:color w:val="auto"/>
+        </w:rPr>
+        <w:t>s had mean penetration resistances of 0.7 and 0.6 MPa at planting, and 1.5 and 1.1 MPa at late season sampling, respectively. This corresponded to a 23 and 37% increase in resistance in</w:t>
+      </w:r>
+      <w:r>
+        <w:rPr>
+          <w:color w:val="auto"/>
+        </w:rPr>
+        <w:t xml:space="preserve"> the top 30 cm in</w:t>
+      </w:r>
+      <w:r>
+        <w:rPr>
+          <w:color w:val="auto"/>
+        </w:rPr>
+        <w:t xml:space="preserve"> the simple system at planting and late-season sampling, respectively. From 30 to 45 cm the complex system tended to have higher penetration resistance by an average of 15% regardless of year or sampling time (1.1 MPa/0.9 MPa at planting, and 1.7/1.4 MPa in the late season, respectively).   </w:t>
       </w:r>
     </w:p>
     <w:p>
       <w:pPr>
-        <w:pStyle w:val="Heading2"/>
-      </w:pPr>
-      <w:bookmarkStart w:id="292" w:name="_Toc83115540"/>
-      <w:r>
-        <w:t>Penetration resistance</w:t>
-      </w:r>
-      <w:bookmarkEnd w:id="292"/>
+        <w:pStyle w:val="Body"/>
+        <w:rPr>
+          <w:color w:val="auto"/>
+        </w:rPr>
+      </w:pPr>
     </w:p>
     <w:p>
       <w:pPr>
@@ -7651,90 +8211,6 @@
           <w:color w:val="auto"/>
         </w:rPr>
       </w:pPr>
-      <w:r>
-        <w:rPr>
-          <w:color w:val="auto"/>
-        </w:rPr>
-        <w:t xml:space="preserve">Penetration resistance above 30 cm soil depth was consistently lower in the </w:t>
-      </w:r>
-      <w:del w:id="293" w:author="Virginia Nichols" w:date="2024-01-11T16:10:00Z">
-        <w:r>
-          <w:rPr>
-            <w:color w:val="auto"/>
-          </w:rPr>
-          <w:delText>complex rotation</w:delText>
-        </w:r>
-      </w:del>
-      <w:ins w:id="294" w:author="Virginia Nichols" w:date="2024-01-11T16:10:00Z">
-        <w:r>
-          <w:rPr>
-            <w:color w:val="auto"/>
-          </w:rPr>
-          <w:t>extended rotation</w:t>
-        </w:r>
-      </w:ins>
-      <w:r>
-        <w:rPr>
-          <w:color w:val="auto"/>
-        </w:rPr>
-        <w:t xml:space="preserve">, regardless of year or sampling period (planting, late season; </w:t>
-      </w:r>
-      <w:r>
-        <w:rPr>
-          <w:b/>
-          <w:bCs/>
-          <w:color w:val="auto"/>
-        </w:rPr>
-        <w:t>Figure S</w:t>
-      </w:r>
-      <w:r>
-        <w:rPr>
-          <w:b/>
-          <w:bCs/>
-          <w:color w:val="auto"/>
-        </w:rPr>
-        <w:t>5</w:t>
-      </w:r>
-      <w:r>
-        <w:rPr>
-          <w:color w:val="auto"/>
-        </w:rPr>
-        <w:t xml:space="preserve">). From 0-30 cm, the simple and </w:t>
-      </w:r>
-      <w:del w:id="295" w:author="Virginia Nichols" w:date="2024-01-11T16:10:00Z">
-        <w:r>
-          <w:rPr>
-            <w:color w:val="auto"/>
-          </w:rPr>
-          <w:delText>complex rotation</w:delText>
-        </w:r>
-      </w:del>
-      <w:ins w:id="296" w:author="Virginia Nichols" w:date="2024-01-11T16:10:00Z">
-        <w:r>
-          <w:rPr>
-            <w:color w:val="auto"/>
-          </w:rPr>
-          <w:t>extended rotation</w:t>
-        </w:r>
-      </w:ins>
-      <w:r>
-        <w:rPr>
-          <w:color w:val="auto"/>
-        </w:rPr>
-        <w:t>s had mean penetration resistances of 0.7 and 0.6 MPa at planting, and 1.5 and 1.1 MPa at late season sampling, respectively. This corresponded to a 23 and 37% increase in resistance in</w:t>
-      </w:r>
-      <w:r>
-        <w:rPr>
-          <w:color w:val="auto"/>
-        </w:rPr>
-        <w:t xml:space="preserve"> the top 30 cm in</w:t>
-      </w:r>
-      <w:r>
-        <w:rPr>
-          <w:color w:val="auto"/>
-        </w:rPr>
-        <w:t xml:space="preserve"> the simple system at planting and late-season sampling, respectively. From 30 to 45 cm the complex system tended to have higher penetration resistance by an average of 15% regardless of year or sampling time (1.1 MPa/0.9 MPa at planting, and 1.7/1.4 MPa in the late season, respectively).   </w:t>
-      </w:r>
     </w:p>
     <w:p>
       <w:pPr>
@@ -7810,45 +8286,29 @@
     </w:p>
     <w:p>
       <w:pPr>
-        <w:pStyle w:val="Body"/>
-        <w:rPr>
-          <w:color w:val="auto"/>
-        </w:rPr>
-      </w:pPr>
-    </w:p>
-    <w:p>
-      <w:pPr>
-        <w:pStyle w:val="Body"/>
-        <w:rPr>
-          <w:color w:val="auto"/>
-        </w:rPr>
-      </w:pPr>
-    </w:p>
-    <w:p>
-      <w:pPr>
         <w:pStyle w:val="CaptionSpecAPA"/>
         <w:spacing w:line="480" w:lineRule="auto"/>
         <w:rPr>
           <w:color w:val="auto"/>
         </w:rPr>
       </w:pPr>
-      <w:bookmarkStart w:id="297" w:name="_Ref79574153"/>
-      <w:bookmarkStart w:id="298" w:name="_Ref79574817"/>
-      <w:bookmarkStart w:id="299" w:name="_Toc83115574"/>
+      <w:bookmarkStart w:id="304" w:name="_Ref79574153"/>
+      <w:bookmarkStart w:id="305" w:name="_Ref79574817"/>
+      <w:bookmarkStart w:id="306" w:name="_Toc83115574"/>
       <w:r>
         <w:rPr>
           <w:color w:val="auto"/>
         </w:rPr>
         <w:t>Table 3</w:t>
       </w:r>
-      <w:bookmarkEnd w:id="297"/>
+      <w:bookmarkEnd w:id="304"/>
       <w:r>
         <w:rPr>
           <w:color w:val="auto"/>
         </w:rPr>
         <w:t xml:space="preserve">. Summary of </w:t>
       </w:r>
-      <w:del w:id="300" w:author="Virginia Nichols" w:date="2024-01-11T16:10:00Z">
+      <w:del w:id="307" w:author="Virginia Nichols" w:date="2024-01-11T16:10:00Z">
         <w:r>
           <w:rPr>
             <w:color w:val="auto"/>
@@ -7856,7 +8316,7 @@
           <w:delText>complex rotation</w:delText>
         </w:r>
       </w:del>
-      <w:ins w:id="301" w:author="Virginia Nichols" w:date="2024-01-11T16:10:00Z">
+      <w:ins w:id="308" w:author="Virginia Nichols" w:date="2024-01-11T16:10:00Z">
         <w:r>
           <w:rPr>
             <w:color w:val="auto"/>
@@ -7868,10 +8328,18 @@
         <w:rPr>
           <w:color w:val="auto"/>
         </w:rPr>
-        <w:t>’s effects on grain yields, growth analysis, and yield components for years with growth analysis data, ordered by magnitude of rotation effect</w:t>
-      </w:r>
-      <w:bookmarkEnd w:id="298"/>
-      <w:bookmarkEnd w:id="299"/>
+        <w:t xml:space="preserve">’s effects on grain yields, growth analysis, and yield components for years with growth analysis data, ordered by magnitude of rotation </w:t>
+      </w:r>
+      <w:proofErr w:type="gramStart"/>
+      <w:r>
+        <w:rPr>
+          <w:color w:val="auto"/>
+        </w:rPr>
+        <w:t>effect</w:t>
+      </w:r>
+      <w:bookmarkEnd w:id="305"/>
+      <w:bookmarkEnd w:id="306"/>
+      <w:proofErr w:type="gramEnd"/>
       <w:r>
         <w:rPr>
           <w:color w:val="auto"/>
@@ -7916,7 +8384,25 @@
                 <w:b/>
                 <w:sz w:val="22"/>
               </w:rPr>
-              <w:t>Ratio of complex:simple system maize grain yield†</w:t>
+              <w:t xml:space="preserve">Ratio of </w:t>
+            </w:r>
+            <w:proofErr w:type="spellStart"/>
+            <w:proofErr w:type="gramStart"/>
+            <w:r>
+              <w:rPr>
+                <w:b/>
+                <w:sz w:val="22"/>
+              </w:rPr>
+              <w:t>complex:simple</w:t>
+            </w:r>
+            <w:proofErr w:type="spellEnd"/>
+            <w:proofErr w:type="gramEnd"/>
+            <w:r>
+              <w:rPr>
+                <w:b/>
+                <w:sz w:val="22"/>
+              </w:rPr>
+              <w:t xml:space="preserve"> system maize grain yield†</w:t>
             </w:r>
           </w:p>
         </w:tc>
@@ -7946,7 +8432,7 @@
               </w:rPr>
               <w:t xml:space="preserve">Timing of </w:t>
             </w:r>
-            <w:del w:id="302" w:author="Virginia Nichols" w:date="2024-01-11T16:10:00Z">
+            <w:del w:id="309" w:author="Virginia Nichols" w:date="2024-01-11T16:10:00Z">
               <w:r>
                 <w:rPr>
                   <w:b/>
@@ -7955,7 +8441,7 @@
                 <w:delText>complex rotation</w:delText>
               </w:r>
             </w:del>
-            <w:ins w:id="303" w:author="Virginia Nichols" w:date="2024-01-11T16:10:00Z">
+            <w:ins w:id="310" w:author="Virginia Nichols" w:date="2024-01-11T16:10:00Z">
               <w:r>
                 <w:rPr>
                   <w:b/>
@@ -7997,7 +8483,25 @@
                 <w:b/>
                 <w:sz w:val="22"/>
               </w:rPr>
-              <w:t>Ratio of complex:simple harvest index</w:t>
+              <w:t xml:space="preserve">Ratio of </w:t>
+            </w:r>
+            <w:proofErr w:type="spellStart"/>
+            <w:proofErr w:type="gramStart"/>
+            <w:r>
+              <w:rPr>
+                <w:b/>
+                <w:sz w:val="22"/>
+              </w:rPr>
+              <w:t>complex:simple</w:t>
+            </w:r>
+            <w:proofErr w:type="spellEnd"/>
+            <w:proofErr w:type="gramEnd"/>
+            <w:r>
+              <w:rPr>
+                <w:b/>
+                <w:sz w:val="22"/>
+              </w:rPr>
+              <w:t xml:space="preserve"> harvest index</w:t>
             </w:r>
           </w:p>
         </w:tc>
@@ -8025,7 +8529,25 @@
                 <w:b/>
                 <w:sz w:val="22"/>
               </w:rPr>
-              <w:t>Ratio of complex:simple 500-kernal weight</w:t>
+              <w:t xml:space="preserve">Ratio of </w:t>
+            </w:r>
+            <w:proofErr w:type="spellStart"/>
+            <w:proofErr w:type="gramStart"/>
+            <w:r>
+              <w:rPr>
+                <w:b/>
+                <w:sz w:val="22"/>
+              </w:rPr>
+              <w:t>complex:simple</w:t>
+            </w:r>
+            <w:proofErr w:type="spellEnd"/>
+            <w:proofErr w:type="gramEnd"/>
+            <w:r>
+              <w:rPr>
+                <w:b/>
+                <w:sz w:val="22"/>
+              </w:rPr>
+              <w:t xml:space="preserve"> 500-kernal weight</w:t>
             </w:r>
           </w:p>
         </w:tc>
@@ -8725,11 +9247,11 @@
       <w:pPr>
         <w:pStyle w:val="Heading2"/>
       </w:pPr>
-      <w:bookmarkStart w:id="304" w:name="_Toc83115541"/>
+      <w:bookmarkStart w:id="311" w:name="_Toc83115541"/>
       <w:r>
         <w:t>Soil moisture</w:t>
       </w:r>
-      <w:bookmarkEnd w:id="304"/>
+      <w:bookmarkEnd w:id="311"/>
     </w:p>
     <w:p>
       <w:pPr>
@@ -8752,21 +9274,33 @@
         </w:rPr>
         <w:t>Figure S</w:t>
       </w:r>
-      <w:r>
-        <w:rPr>
-          <w:b/>
-          <w:bCs/>
-          <w:color w:val="auto"/>
-        </w:rPr>
-        <w:t>6</w:t>
-      </w:r>
+      <w:del w:id="312" w:author="Virginia Nichols" w:date="2024-01-19T14:33:00Z">
+        <w:r>
+          <w:rPr>
+            <w:b/>
+            <w:bCs/>
+            <w:color w:val="auto"/>
+          </w:rPr>
+          <w:delText>6</w:delText>
+        </w:r>
+      </w:del>
+      <w:ins w:id="313" w:author="Virginia Nichols" w:date="2024-01-19T14:33:00Z">
+        <w:r>
+          <w:rPr>
+            <w:b/>
+            <w:bCs/>
+            <w:color w:val="auto"/>
+          </w:rPr>
+          <w:t>5</w:t>
+        </w:r>
+      </w:ins>
       <w:r>
         <w:rPr>
           <w:color w:val="auto"/>
         </w:rPr>
         <w:t>). After that period, the effects were not consistent across years; in 2018 the simple system soil was consistently wetter than the complex system’s soil, but in 2019 there was no difference. The same patterns were present at the 45 cm depth.</w:t>
       </w:r>
-      <w:bookmarkStart w:id="305" w:name="_Toc83115542"/>
+      <w:bookmarkStart w:id="314" w:name="_Toc83115542"/>
     </w:p>
     <w:p>
       <w:pPr>
@@ -8775,17 +9309,17 @@
       <w:r>
         <w:t>Discussion</w:t>
       </w:r>
-      <w:bookmarkEnd w:id="305"/>
+      <w:bookmarkEnd w:id="314"/>
     </w:p>
     <w:p>
       <w:pPr>
         <w:pStyle w:val="Body"/>
         <w:rPr>
-          <w:ins w:id="306" w:author="Virginia Nichols" w:date="2024-01-17T12:26:00Z"/>
-          <w:color w:val="auto"/>
-        </w:rPr>
-      </w:pPr>
-      <w:del w:id="307" w:author="Virginia Nichols" w:date="2024-01-17T12:24:00Z">
+          <w:ins w:id="315" w:author="Virginia Nichols" w:date="2024-01-17T12:26:00Z"/>
+          <w:color w:val="auto"/>
+        </w:rPr>
+      </w:pPr>
+      <w:del w:id="316" w:author="Virginia Nichols" w:date="2024-01-17T12:24:00Z">
         <w:r>
           <w:rPr>
             <w:color w:val="auto"/>
@@ -8793,7 +9327,7 @@
           <w:delText>In this study, we tested the hypothesis that maize grown in a</w:delText>
         </w:r>
       </w:del>
-      <w:del w:id="308" w:author="Virginia Nichols" w:date="2024-01-16T16:01:00Z">
+      <w:del w:id="317" w:author="Virginia Nichols" w:date="2024-01-16T16:01:00Z">
         <w:r>
           <w:rPr>
             <w:color w:val="auto"/>
@@ -8801,7 +9335,7 @@
           <w:delText xml:space="preserve"> more</w:delText>
         </w:r>
       </w:del>
-      <w:del w:id="309" w:author="Virginia Nichols" w:date="2024-01-17T12:24:00Z">
+      <w:del w:id="318" w:author="Virginia Nichols" w:date="2024-01-17T12:24:00Z">
         <w:r>
           <w:rPr>
             <w:color w:val="auto"/>
@@ -8809,7 +9343,7 @@
           <w:delText xml:space="preserve"> </w:delText>
         </w:r>
       </w:del>
-      <w:del w:id="310" w:author="Virginia Nichols" w:date="2024-01-11T16:10:00Z">
+      <w:del w:id="319" w:author="Virginia Nichols" w:date="2024-01-11T16:10:00Z">
         <w:r>
           <w:rPr>
             <w:color w:val="auto"/>
@@ -8817,7 +9351,7 @@
           <w:delText>complex rotation</w:delText>
         </w:r>
       </w:del>
-      <w:del w:id="311" w:author="Virginia Nichols" w:date="2024-01-17T12:24:00Z">
+      <w:del w:id="320" w:author="Virginia Nichols" w:date="2024-01-17T12:24:00Z">
         <w:r>
           <w:rPr>
             <w:color w:val="auto"/>
@@ -8825,7 +9359,7 @@
           <w:delText xml:space="preserve"> </w:delText>
         </w:r>
       </w:del>
-      <w:del w:id="312" w:author="Virginia Nichols" w:date="2024-01-16T16:01:00Z">
+      <w:del w:id="321" w:author="Virginia Nichols" w:date="2024-01-16T16:01:00Z">
         <w:r>
           <w:rPr>
             <w:color w:val="auto"/>
@@ -8833,7 +9367,7 @@
           <w:delText xml:space="preserve">system </w:delText>
         </w:r>
       </w:del>
-      <w:del w:id="313" w:author="Virginia Nichols" w:date="2024-01-17T12:24:00Z">
+      <w:del w:id="322" w:author="Virginia Nichols" w:date="2024-01-17T12:24:00Z">
         <w:r>
           <w:rPr>
             <w:color w:val="auto"/>
@@ -8847,7 +9381,7 @@
           <w:delText xml:space="preserve"> compared to maize in the </w:delText>
         </w:r>
       </w:del>
-      <w:del w:id="314" w:author="Virginia Nichols" w:date="2024-01-11T16:11:00Z">
+      <w:del w:id="323" w:author="Virginia Nichols" w:date="2024-01-11T16:11:00Z">
         <w:r>
           <w:rPr>
             <w:color w:val="auto"/>
@@ -8855,7 +9389,7 @@
           <w:delText>simple rotation</w:delText>
         </w:r>
       </w:del>
-      <w:del w:id="315" w:author="Virginia Nichols" w:date="2024-01-17T12:24:00Z">
+      <w:del w:id="324" w:author="Virginia Nichols" w:date="2024-01-17T12:24:00Z">
         <w:r>
           <w:rPr>
             <w:color w:val="auto"/>
@@ -8863,7 +9397,7 @@
           <w:delText xml:space="preserve">. </w:delText>
         </w:r>
       </w:del>
-      <w:ins w:id="316" w:author="Virginia Nichols" w:date="2024-01-17T12:20:00Z">
+      <w:ins w:id="325" w:author="Virginia Nichols" w:date="2024-01-17T12:20:00Z">
         <w:r>
           <w:rPr>
             <w:color w:val="auto"/>
@@ -8871,7 +9405,7 @@
           <w:t>Compared to maize grown in a short rotation, w</w:t>
         </w:r>
       </w:ins>
-      <w:ins w:id="317" w:author="Virginia Nichols" w:date="2024-01-16T16:01:00Z">
+      <w:ins w:id="326" w:author="Virginia Nichols" w:date="2024-01-16T16:01:00Z">
         <w:r>
           <w:rPr>
             <w:color w:val="auto"/>
@@ -8879,7 +9413,7 @@
           <w:t xml:space="preserve">e found </w:t>
         </w:r>
       </w:ins>
-      <w:ins w:id="318" w:author="Virginia Nichols" w:date="2024-01-17T12:19:00Z">
+      <w:ins w:id="327" w:author="Virginia Nichols" w:date="2024-01-17T12:19:00Z">
         <w:r>
           <w:rPr>
             <w:color w:val="auto"/>
@@ -8887,7 +9421,7 @@
           <w:t xml:space="preserve">maize grown in </w:t>
         </w:r>
       </w:ins>
-      <w:ins w:id="319" w:author="Virginia Nichols" w:date="2024-01-17T12:20:00Z">
+      <w:ins w:id="328" w:author="Virginia Nichols" w:date="2024-01-17T12:20:00Z">
         <w:r>
           <w:rPr>
             <w:color w:val="auto"/>
@@ -8895,7 +9429,7 @@
           <w:t>the</w:t>
         </w:r>
       </w:ins>
-      <w:ins w:id="320" w:author="Virginia Nichols" w:date="2024-01-17T12:19:00Z">
+      <w:ins w:id="329" w:author="Virginia Nichols" w:date="2024-01-17T12:19:00Z">
         <w:r>
           <w:rPr>
             <w:color w:val="auto"/>
@@ -8903,7 +9437,7 @@
           <w:t xml:space="preserve"> extended rotation</w:t>
         </w:r>
       </w:ins>
-      <w:ins w:id="321" w:author="Virginia Nichols" w:date="2024-01-17T12:20:00Z">
+      <w:ins w:id="330" w:author="Virginia Nichols" w:date="2024-01-17T12:20:00Z">
         <w:r>
           <w:rPr>
             <w:color w:val="auto"/>
@@ -8911,7 +9445,7 @@
           <w:t xml:space="preserve"> had equal or higher grain yields, </w:t>
         </w:r>
       </w:ins>
-      <w:ins w:id="322" w:author="Virginia Nichols" w:date="2024-01-17T12:21:00Z">
+      <w:ins w:id="331" w:author="Virginia Nichols" w:date="2024-01-17T12:21:00Z">
         <w:r>
           <w:rPr>
             <w:color w:val="auto"/>
@@ -8919,7 +9453,7 @@
           <w:t xml:space="preserve">deeper maximum rooting depths, and </w:t>
         </w:r>
       </w:ins>
-      <w:ins w:id="323" w:author="Virginia Nichols" w:date="2024-01-17T12:23:00Z">
+      <w:ins w:id="332" w:author="Virginia Nichols" w:date="2024-01-17T12:23:00Z">
         <w:r>
           <w:rPr>
             <w:color w:val="auto"/>
@@ -8927,7 +9461,7 @@
           <w:t xml:space="preserve">a root system that was </w:t>
         </w:r>
       </w:ins>
-      <w:ins w:id="324" w:author="Virginia Nichols" w:date="2024-01-17T12:21:00Z">
+      <w:ins w:id="333" w:author="Virginia Nichols" w:date="2024-01-17T12:21:00Z">
         <w:r>
           <w:rPr>
             <w:color w:val="auto"/>
@@ -8935,7 +9469,7 @@
           <w:t xml:space="preserve">more evenly distributed </w:t>
         </w:r>
       </w:ins>
-      <w:ins w:id="325" w:author="Virginia Nichols" w:date="2024-01-17T12:23:00Z">
+      <w:ins w:id="334" w:author="Virginia Nichols" w:date="2024-01-17T12:23:00Z">
         <w:r>
           <w:rPr>
             <w:color w:val="auto"/>
@@ -8943,7 +9477,7 @@
           <w:t xml:space="preserve">from </w:t>
         </w:r>
       </w:ins>
-      <w:ins w:id="326" w:author="Virginia Nichols" w:date="2024-01-17T12:21:00Z">
+      <w:ins w:id="335" w:author="Virginia Nichols" w:date="2024-01-17T12:21:00Z">
         <w:r>
           <w:rPr>
             <w:color w:val="auto"/>
@@ -8957,7 +9491,7 @@
         </w:rPr>
         <w:t xml:space="preserve">While our data do not establish direct cause-effect relationships, </w:t>
       </w:r>
-      <w:ins w:id="327" w:author="Virginia Nichols" w:date="2024-01-17T12:25:00Z">
+      <w:ins w:id="336" w:author="Virginia Nichols" w:date="2024-01-17T12:25:00Z">
         <w:r>
           <w:rPr>
             <w:color w:val="auto"/>
@@ -8977,7 +9511,7 @@
           <w:t xml:space="preserve">‘steeper and deeper’ root architecture </w:t>
         </w:r>
       </w:ins>
-      <w:ins w:id="328" w:author="Virginia Nichols" w:date="2024-01-17T12:26:00Z">
+      <w:ins w:id="337" w:author="Virginia Nichols" w:date="2024-01-17T12:26:00Z">
         <w:r>
           <w:rPr>
             <w:color w:val="auto"/>
@@ -8985,7 +9519,7 @@
           <w:t>exhibited</w:t>
         </w:r>
       </w:ins>
-      <w:ins w:id="329" w:author="Virginia Nichols" w:date="2024-01-17T12:25:00Z">
+      <w:ins w:id="338" w:author="Virginia Nichols" w:date="2024-01-17T12:25:00Z">
         <w:r>
           <w:rPr>
             <w:color w:val="auto"/>
@@ -9008,16 +9542,10 @@
           <w:rPr>
             <w:color w:val="auto"/>
           </w:rPr>
-          <w:t>.</w:t>
-        </w:r>
-        <w:r>
-          <w:rPr>
-            <w:color w:val="auto"/>
-          </w:rPr>
-          <w:t xml:space="preserve"> </w:t>
-        </w:r>
-      </w:ins>
-      <w:del w:id="330" w:author="Virginia Nichols" w:date="2024-01-17T12:26:00Z">
+          <w:t xml:space="preserve">. </w:t>
+        </w:r>
+      </w:ins>
+      <w:del w:id="339" w:author="Virginia Nichols" w:date="2024-01-17T12:26:00Z">
         <w:r>
           <w:rPr>
             <w:color w:val="auto"/>
@@ -9025,7 +9553,7 @@
           <w:delText xml:space="preserve">they </w:delText>
         </w:r>
       </w:del>
-      <w:del w:id="331" w:author="Virginia Nichols" w:date="2024-01-16T16:02:00Z">
+      <w:del w:id="340" w:author="Virginia Nichols" w:date="2024-01-16T16:02:00Z">
         <w:r>
           <w:rPr>
             <w:color w:val="auto"/>
@@ -9052,96 +9580,12 @@
           <w:delText xml:space="preserve">that </w:delText>
         </w:r>
       </w:del>
-      <w:del w:id="332" w:author="Virginia Nichols" w:date="2024-01-17T12:26:00Z">
+      <w:del w:id="341" w:author="Virginia Nichols" w:date="2024-01-17T12:26:00Z">
         <w:r>
           <w:rPr>
             <w:color w:val="auto"/>
           </w:rPr>
           <w:delText xml:space="preserve">maize grown in the </w:delText>
-        </w:r>
-      </w:del>
-      <w:del w:id="333" w:author="Virginia Nichols" w:date="2024-01-11T16:10:00Z">
-        <w:r>
-          <w:rPr>
-            <w:color w:val="auto"/>
-          </w:rPr>
-          <w:delText>complex rotation</w:delText>
-        </w:r>
-      </w:del>
-      <w:del w:id="334" w:author="Virginia Nichols" w:date="2024-01-17T12:26:00Z">
-        <w:r>
-          <w:rPr>
-            <w:color w:val="auto"/>
-          </w:rPr>
-          <w:delText xml:space="preserve"> invested less resources in shallow roots and achieved a deeper </w:delText>
-        </w:r>
-      </w:del>
-      <w:del w:id="335" w:author="Virginia Nichols" w:date="2024-01-16T16:02:00Z">
-        <w:r>
-          <w:rPr>
-            <w:color w:val="auto"/>
-          </w:rPr>
-          <w:delText xml:space="preserve">and more functional </w:delText>
-        </w:r>
-      </w:del>
-      <w:del w:id="336" w:author="Virginia Nichols" w:date="2024-01-17T12:26:00Z">
-        <w:r>
-          <w:rPr>
-            <w:color w:val="auto"/>
-          </w:rPr>
-          <w:delText xml:space="preserve">root structure compared to maize in the </w:delText>
-        </w:r>
-      </w:del>
-      <w:del w:id="337" w:author="Virginia Nichols" w:date="2024-01-11T16:11:00Z">
-        <w:r>
-          <w:rPr>
-            <w:color w:val="auto"/>
-          </w:rPr>
-          <w:delText>simple rotation</w:delText>
-        </w:r>
-      </w:del>
-      <w:del w:id="338" w:author="Virginia Nichols" w:date="2024-01-17T12:26:00Z">
-        <w:r>
-          <w:rPr>
-            <w:color w:val="auto"/>
-          </w:rPr>
-          <w:delText xml:space="preserve">. </w:delText>
-        </w:r>
-      </w:del>
-      <w:del w:id="339" w:author="Virginia Nichols" w:date="2024-01-17T12:00:00Z">
-        <w:r>
-          <w:rPr>
-            <w:color w:val="auto"/>
-          </w:rPr>
-          <w:delText>The timing of the maize growth advantage was not consistent across years (Table 3), suggesting the</w:delText>
-        </w:r>
-        <w:r>
-          <w:rPr>
-            <w:color w:val="auto"/>
-          </w:rPr>
-          <w:delText xml:space="preserve"> ‘deeper</w:delText>
-        </w:r>
-      </w:del>
-      <w:del w:id="340" w:author="Virginia Nichols" w:date="2024-01-16T16:02:00Z">
-        <w:r>
-          <w:rPr>
-            <w:color w:val="auto"/>
-          </w:rPr>
-          <w:delText xml:space="preserve"> and cheaper</w:delText>
-        </w:r>
-      </w:del>
-      <w:del w:id="341" w:author="Virginia Nichols" w:date="2024-01-17T12:00:00Z">
-        <w:r>
-          <w:rPr>
-            <w:color w:val="auto"/>
-          </w:rPr>
-          <w:delText xml:space="preserve">’ root layout </w:delText>
-        </w:r>
-        <w:r>
-          <w:rPr>
-            <w:color w:val="auto"/>
-          </w:rPr>
-          <w:delText xml:space="preserve">in the </w:delText>
         </w:r>
       </w:del>
       <w:del w:id="342" w:author="Virginia Nichols" w:date="2024-01-11T16:10:00Z">
@@ -9152,7 +9596,91 @@
           <w:delText>complex rotation</w:delText>
         </w:r>
       </w:del>
-      <w:del w:id="343" w:author="Virginia Nichols" w:date="2024-01-17T12:00:00Z">
+      <w:del w:id="343" w:author="Virginia Nichols" w:date="2024-01-17T12:26:00Z">
+        <w:r>
+          <w:rPr>
+            <w:color w:val="auto"/>
+          </w:rPr>
+          <w:delText xml:space="preserve"> invested less resources in shallow roots and achieved a deeper </w:delText>
+        </w:r>
+      </w:del>
+      <w:del w:id="344" w:author="Virginia Nichols" w:date="2024-01-16T16:02:00Z">
+        <w:r>
+          <w:rPr>
+            <w:color w:val="auto"/>
+          </w:rPr>
+          <w:delText xml:space="preserve">and more functional </w:delText>
+        </w:r>
+      </w:del>
+      <w:del w:id="345" w:author="Virginia Nichols" w:date="2024-01-17T12:26:00Z">
+        <w:r>
+          <w:rPr>
+            <w:color w:val="auto"/>
+          </w:rPr>
+          <w:delText xml:space="preserve">root structure compared to maize in the </w:delText>
+        </w:r>
+      </w:del>
+      <w:del w:id="346" w:author="Virginia Nichols" w:date="2024-01-11T16:11:00Z">
+        <w:r>
+          <w:rPr>
+            <w:color w:val="auto"/>
+          </w:rPr>
+          <w:delText>simple rotation</w:delText>
+        </w:r>
+      </w:del>
+      <w:del w:id="347" w:author="Virginia Nichols" w:date="2024-01-17T12:26:00Z">
+        <w:r>
+          <w:rPr>
+            <w:color w:val="auto"/>
+          </w:rPr>
+          <w:delText xml:space="preserve">. </w:delText>
+        </w:r>
+      </w:del>
+      <w:del w:id="348" w:author="Virginia Nichols" w:date="2024-01-17T12:00:00Z">
+        <w:r>
+          <w:rPr>
+            <w:color w:val="auto"/>
+          </w:rPr>
+          <w:delText>The timing of the maize growth advantage was not consistent across years (Table 3), suggesting the</w:delText>
+        </w:r>
+        <w:r>
+          <w:rPr>
+            <w:color w:val="auto"/>
+          </w:rPr>
+          <w:delText xml:space="preserve"> ‘deeper</w:delText>
+        </w:r>
+      </w:del>
+      <w:del w:id="349" w:author="Virginia Nichols" w:date="2024-01-16T16:02:00Z">
+        <w:r>
+          <w:rPr>
+            <w:color w:val="auto"/>
+          </w:rPr>
+          <w:delText xml:space="preserve"> and cheaper</w:delText>
+        </w:r>
+      </w:del>
+      <w:del w:id="350" w:author="Virginia Nichols" w:date="2024-01-17T12:00:00Z">
+        <w:r>
+          <w:rPr>
+            <w:color w:val="auto"/>
+          </w:rPr>
+          <w:delText xml:space="preserve">’ root layout </w:delText>
+        </w:r>
+        <w:r>
+          <w:rPr>
+            <w:color w:val="auto"/>
+          </w:rPr>
+          <w:delText xml:space="preserve">in the </w:delText>
+        </w:r>
+      </w:del>
+      <w:del w:id="351" w:author="Virginia Nichols" w:date="2024-01-11T16:10:00Z">
+        <w:r>
+          <w:rPr>
+            <w:color w:val="auto"/>
+          </w:rPr>
+          <w:delText>complex rotation</w:delText>
+        </w:r>
+      </w:del>
+      <w:del w:id="352" w:author="Virginia Nichols" w:date="2024-01-17T12:00:00Z">
         <w:r>
           <w:rPr>
             <w:color w:val="auto"/>
@@ -9186,7 +9714,7 @@
           <w:color w:val="auto"/>
         </w:rPr>
       </w:pPr>
-      <w:ins w:id="344" w:author="Virginia Nichols" w:date="2024-01-17T12:01:00Z">
+      <w:ins w:id="353" w:author="Virginia Nichols" w:date="2024-01-17T12:01:00Z">
         <w:r>
           <w:rPr>
             <w:color w:val="auto"/>
@@ -9194,7 +9722,7 @@
           <w:t xml:space="preserve">The </w:t>
         </w:r>
       </w:ins>
-      <w:ins w:id="345" w:author="Virginia Nichols" w:date="2024-01-17T12:02:00Z">
+      <w:ins w:id="354" w:author="Virginia Nichols" w:date="2024-01-17T12:02:00Z">
         <w:r>
           <w:rPr>
             <w:color w:val="auto"/>
@@ -9202,7 +9730,7 @@
           <w:t xml:space="preserve">deeper maximum rooting depth in the extended rotation was consistent across three years, with one year </w:t>
         </w:r>
       </w:ins>
-      <w:ins w:id="346" w:author="Virginia Nichols" w:date="2024-01-17T11:59:00Z">
+      <w:ins w:id="355" w:author="Virginia Nichols" w:date="2024-01-17T11:59:00Z">
         <w:r>
           <w:rPr>
             <w:color w:val="auto"/>
@@ -9210,7 +9738,7 @@
           <w:t xml:space="preserve">(2018) </w:t>
         </w:r>
       </w:ins>
-      <w:ins w:id="347" w:author="Virginia Nichols" w:date="2024-01-17T12:02:00Z">
+      <w:ins w:id="356" w:author="Virginia Nichols" w:date="2024-01-17T12:02:00Z">
         <w:r>
           <w:rPr>
             <w:color w:val="auto"/>
@@ -9218,7 +9746,7 @@
           <w:t xml:space="preserve">exhibiting </w:t>
         </w:r>
       </w:ins>
-      <w:del w:id="348" w:author="Virginia Nichols" w:date="2024-01-17T12:02:00Z">
+      <w:del w:id="357" w:author="Virginia Nichols" w:date="2024-01-17T12:02:00Z">
         <w:r>
           <w:rPr>
             <w:color w:val="auto"/>
@@ -9226,7 +9754,7 @@
           <w:delText xml:space="preserve"> </w:delText>
         </w:r>
       </w:del>
-      <w:ins w:id="349" w:author="Virginia Nichols" w:date="2024-01-17T11:57:00Z">
+      <w:ins w:id="358" w:author="Virginia Nichols" w:date="2024-01-17T11:57:00Z">
         <w:r>
           <w:rPr>
             <w:color w:val="auto"/>
@@ -9234,7 +9762,7 @@
           <w:t xml:space="preserve">the highest </w:t>
         </w:r>
       </w:ins>
-      <w:ins w:id="350" w:author="Virginia Nichols" w:date="2024-01-17T12:02:00Z">
+      <w:ins w:id="359" w:author="Virginia Nichols" w:date="2024-01-17T12:02:00Z">
         <w:r>
           <w:rPr>
             <w:color w:val="auto"/>
@@ -9242,7 +9770,7 @@
           <w:t>yield differential between the two rotations obs</w:t>
         </w:r>
       </w:ins>
-      <w:ins w:id="351" w:author="Virginia Nichols" w:date="2024-01-17T12:03:00Z">
+      <w:ins w:id="360" w:author="Virginia Nichols" w:date="2024-01-17T12:03:00Z">
         <w:r>
           <w:rPr>
             <w:color w:val="auto"/>
@@ -9250,18 +9778,25 @@
           <w:t xml:space="preserve">erved </w:t>
         </w:r>
       </w:ins>
-      <w:ins w:id="352" w:author="Virginia Nichols" w:date="2024-01-17T11:59:00Z">
-        <w:r>
-          <w:rPr>
-            <w:color w:val="auto"/>
-          </w:rPr>
-          <w:t>(&gt;2 Mg ha</w:t>
+      <w:ins w:id="361" w:author="Virginia Nichols" w:date="2024-01-17T11:59:00Z">
+        <w:r>
+          <w:rPr>
+            <w:color w:val="auto"/>
+          </w:rPr>
+          <w:t xml:space="preserve">(&gt;2 Mg </w:t>
+        </w:r>
+        <w:proofErr w:type="gramStart"/>
+        <w:r>
+          <w:rPr>
+            <w:color w:val="auto"/>
+          </w:rPr>
+          <w:t>ha</w:t>
         </w:r>
         <w:r>
           <w:rPr>
             <w:color w:val="auto"/>
             <w:vertAlign w:val="superscript"/>
-            <w:rPrChange w:id="353" w:author="Virginia Nichols" w:date="2024-01-17T11:59:00Z">
+            <w:rPrChange w:id="362" w:author="Virginia Nichols" w:date="2024-01-17T11:59:00Z">
               <w:rPr>
                 <w:color w:val="auto"/>
               </w:rPr>
@@ -9269,6 +9804,7 @@
           </w:rPr>
           <w:t>-1</w:t>
         </w:r>
+        <w:proofErr w:type="gramEnd"/>
         <w:r>
           <w:rPr>
             <w:color w:val="auto"/>
@@ -9276,7 +9812,7 @@
           <w:t>)</w:t>
         </w:r>
       </w:ins>
-      <w:ins w:id="354" w:author="Virginia Nichols" w:date="2024-01-17T12:00:00Z">
+      <w:ins w:id="363" w:author="Virginia Nichols" w:date="2024-01-17T12:00:00Z">
         <w:r>
           <w:rPr>
             <w:color w:val="auto"/>
@@ -9284,7 +9820,7 @@
           <w:t xml:space="preserve">, and two years (2019, 2020) when there was no yield differential. </w:t>
         </w:r>
       </w:ins>
-      <w:ins w:id="355" w:author="Virginia Nichols" w:date="2024-01-17T12:03:00Z">
+      <w:ins w:id="364" w:author="Virginia Nichols" w:date="2024-01-17T12:03:00Z">
         <w:r>
           <w:rPr>
             <w:color w:val="auto"/>
@@ -9292,7 +9828,7 @@
           <w:t xml:space="preserve">While the root distribution measurements (2019, 2020) both occurred in years without a yield differential, </w:t>
         </w:r>
       </w:ins>
-      <w:ins w:id="356" w:author="Virginia Nichols" w:date="2024-01-17T12:04:00Z">
+      <w:ins w:id="365" w:author="Virginia Nichols" w:date="2024-01-17T12:04:00Z">
         <w:r>
           <w:rPr>
             <w:color w:val="auto"/>
@@ -9300,7 +9836,7 @@
           <w:t xml:space="preserve">root </w:t>
         </w:r>
       </w:ins>
-      <w:ins w:id="357" w:author="Virginia Nichols" w:date="2024-01-17T12:03:00Z">
+      <w:ins w:id="366" w:author="Virginia Nichols" w:date="2024-01-17T12:03:00Z">
         <w:r>
           <w:rPr>
             <w:color w:val="auto"/>
@@ -9308,7 +9844,7 @@
           <w:t xml:space="preserve">measurements taken </w:t>
         </w:r>
       </w:ins>
-      <w:ins w:id="358" w:author="Virginia Nichols" w:date="2024-01-17T12:04:00Z">
+      <w:ins w:id="367" w:author="Virginia Nichols" w:date="2024-01-17T12:04:00Z">
         <w:r>
           <w:rPr>
             <w:color w:val="auto"/>
@@ -9316,7 +9852,7 @@
           <w:t xml:space="preserve">at this site in 2009 </w:t>
         </w:r>
       </w:ins>
-      <w:ins w:id="359" w:author="Virginia Nichols" w:date="2024-01-17T12:05:00Z">
+      <w:ins w:id="368" w:author="Virginia Nichols" w:date="2024-01-17T12:05:00Z">
         <w:r>
           <w:rPr>
             <w:color w:val="auto"/>
@@ -9324,15 +9860,29 @@
           <w:t xml:space="preserve">likewise showed higher root densities in the short rotation maize in the top 0-10 </w:t>
         </w:r>
       </w:ins>
-      <w:ins w:id="360" w:author="Virginia Nichols" w:date="2024-01-17T12:06:00Z">
-        <w:r>
-          <w:rPr>
-            <w:color w:val="auto"/>
-          </w:rPr>
-          <w:t xml:space="preserve">cm compared to the extended rotation maize, and </w:t>
-        </w:r>
-      </w:ins>
-      <w:ins w:id="361" w:author="Virginia Nichols" w:date="2024-01-17T12:04:00Z">
+      <w:ins w:id="369" w:author="Virginia Nichols" w:date="2024-01-17T12:06:00Z">
+        <w:r>
+          <w:rPr>
+            <w:color w:val="auto"/>
+          </w:rPr>
+          <w:t xml:space="preserve">cm compared to the extended rotation </w:t>
+        </w:r>
+        <w:proofErr w:type="gramStart"/>
+        <w:r>
+          <w:rPr>
+            <w:color w:val="auto"/>
+          </w:rPr>
+          <w:t>maize, and</w:t>
+        </w:r>
+        <w:proofErr w:type="gramEnd"/>
+        <w:r>
+          <w:rPr>
+            <w:color w:val="auto"/>
+          </w:rPr>
+          <w:t xml:space="preserve"> </w:t>
+        </w:r>
+      </w:ins>
+      <w:ins w:id="370" w:author="Virginia Nichols" w:date="2024-01-17T12:04:00Z">
         <w:r>
           <w:rPr>
             <w:color w:val="auto"/>
@@ -9340,25 +9890,30 @@
           <w:t>coincided with a year exhibiting a significant yield differential</w:t>
         </w:r>
       </w:ins>
-      <w:ins w:id="362" w:author="Virginia Nichols" w:date="2024-01-17T12:06:00Z">
+      <w:ins w:id="371" w:author="Virginia Nichols" w:date="2024-01-17T12:06:00Z">
         <w:r>
           <w:rPr>
             <w:color w:val="auto"/>
           </w:rPr>
           <w:t xml:space="preserve"> (Lazicki et al. 2016, </w:t>
         </w:r>
-        <w:r>
-          <w:rPr>
-            <w:color w:val="auto"/>
-            <w:highlight w:val="yellow"/>
-            <w:rPrChange w:id="363" w:author="Virginia Nichols" w:date="2024-01-17T12:06:00Z">
+      </w:ins>
+      <w:ins w:id="372" w:author="Virginia Nichols" w:date="2024-01-19T14:34:00Z">
+        <w:r>
+          <w:rPr>
+            <w:b/>
+            <w:bCs/>
+            <w:color w:val="auto"/>
+            <w:rPrChange w:id="373" w:author="Virginia Nichols" w:date="2024-01-19T14:34:00Z">
               <w:rPr>
                 <w:color w:val="auto"/>
               </w:rPr>
             </w:rPrChange>
           </w:rPr>
-          <w:t>supplementary figure XX</w:t>
-        </w:r>
+          <w:t>Figure S6</w:t>
+        </w:r>
+      </w:ins>
+      <w:ins w:id="374" w:author="Virginia Nichols" w:date="2024-01-17T12:06:00Z">
         <w:r>
           <w:rPr>
             <w:color w:val="auto"/>
@@ -9366,7 +9921,7 @@
           <w:t>)</w:t>
         </w:r>
       </w:ins>
-      <w:ins w:id="364" w:author="Virginia Nichols" w:date="2024-01-17T12:05:00Z">
+      <w:ins w:id="375" w:author="Virginia Nichols" w:date="2024-01-17T12:05:00Z">
         <w:r>
           <w:rPr>
             <w:color w:val="auto"/>
@@ -9374,7 +9929,7 @@
           <w:t>.</w:t>
         </w:r>
       </w:ins>
-      <w:ins w:id="365" w:author="Virginia Nichols" w:date="2024-01-17T12:07:00Z">
+      <w:ins w:id="376" w:author="Virginia Nichols" w:date="2024-01-17T12:07:00Z">
         <w:r>
           <w:rPr>
             <w:color w:val="auto"/>
@@ -9382,7 +9937,7 @@
           <w:t xml:space="preserve"> Combined, these data suggest the differences in root distributions and maximum rooting depths are consistent across years.</w:t>
         </w:r>
       </w:ins>
-      <w:ins w:id="366" w:author="Virginia Nichols" w:date="2024-01-17T12:08:00Z">
+      <w:ins w:id="377" w:author="Virginia Nichols" w:date="2024-01-17T12:08:00Z">
         <w:r>
           <w:rPr>
             <w:color w:val="auto"/>
@@ -9390,7 +9945,7 @@
           <w:t xml:space="preserve"> </w:t>
         </w:r>
       </w:ins>
-      <w:ins w:id="367" w:author="Virginia Nichols" w:date="2024-01-17T12:27:00Z">
+      <w:ins w:id="378" w:author="Virginia Nichols" w:date="2024-01-17T12:27:00Z">
         <w:r>
           <w:rPr>
             <w:color w:val="auto"/>
@@ -9398,7 +9953,7 @@
           <w:t>However, the</w:t>
         </w:r>
       </w:ins>
-      <w:ins w:id="368" w:author="Virginia Nichols" w:date="2024-01-17T12:00:00Z">
+      <w:ins w:id="379" w:author="Virginia Nichols" w:date="2024-01-17T12:00:00Z">
         <w:r>
           <w:rPr>
             <w:color w:val="auto"/>
@@ -9406,7 +9961,7 @@
           <w:t xml:space="preserve"> timing of the maize growth advantage</w:t>
         </w:r>
       </w:ins>
-      <w:ins w:id="369" w:author="Virginia Nichols" w:date="2024-01-17T12:09:00Z">
+      <w:ins w:id="380" w:author="Virginia Nichols" w:date="2024-01-17T12:09:00Z">
         <w:r>
           <w:rPr>
             <w:color w:val="auto"/>
@@ -9414,7 +9969,7 @@
           <w:t>, when it occurred,</w:t>
         </w:r>
       </w:ins>
-      <w:ins w:id="370" w:author="Virginia Nichols" w:date="2024-01-17T12:00:00Z">
+      <w:ins w:id="381" w:author="Virginia Nichols" w:date="2024-01-17T12:00:00Z">
         <w:r>
           <w:rPr>
             <w:color w:val="auto"/>
@@ -9422,7 +9977,7 @@
           <w:t xml:space="preserve"> was not consistent across years (Table 3)</w:t>
         </w:r>
       </w:ins>
-      <w:ins w:id="371" w:author="Virginia Nichols" w:date="2024-01-17T12:27:00Z">
+      <w:ins w:id="382" w:author="Virginia Nichols" w:date="2024-01-17T12:27:00Z">
         <w:r>
           <w:rPr>
             <w:color w:val="auto"/>
@@ -9430,7 +9985,7 @@
           <w:t xml:space="preserve">. This </w:t>
         </w:r>
       </w:ins>
-      <w:ins w:id="372" w:author="Virginia Nichols" w:date="2024-01-17T12:10:00Z">
+      <w:ins w:id="383" w:author="Virginia Nichols" w:date="2024-01-17T12:10:00Z">
         <w:r>
           <w:rPr>
             <w:color w:val="auto"/>
@@ -9438,7 +9993,7 @@
           <w:t>suggest</w:t>
         </w:r>
       </w:ins>
-      <w:ins w:id="373" w:author="Virginia Nichols" w:date="2024-01-17T12:27:00Z">
+      <w:ins w:id="384" w:author="Virginia Nichols" w:date="2024-01-17T12:27:00Z">
         <w:r>
           <w:rPr>
             <w:color w:val="auto"/>
@@ -9446,7 +10001,7 @@
           <w:t>s</w:t>
         </w:r>
       </w:ins>
-      <w:ins w:id="374" w:author="Virginia Nichols" w:date="2024-01-17T12:10:00Z">
+      <w:ins w:id="385" w:author="Virginia Nichols" w:date="2024-01-17T12:10:00Z">
         <w:r>
           <w:rPr>
             <w:color w:val="auto"/>
@@ -9454,7 +10009,7 @@
           <w:t xml:space="preserve"> </w:t>
         </w:r>
       </w:ins>
-      <w:ins w:id="375" w:author="Virginia Nichols" w:date="2024-01-17T12:00:00Z">
+      <w:ins w:id="386" w:author="Virginia Nichols" w:date="2024-01-17T12:00:00Z">
         <w:r>
           <w:rPr>
             <w:color w:val="auto"/>
@@ -9486,7 +10041,7 @@
           <w:t xml:space="preserve"> provided resilience against unfavorable growing conditions, regardless of the timing, leading to increased resource acquisition and significantly higher grain yields in some years.</w:t>
         </w:r>
       </w:ins>
-      <w:ins w:id="376" w:author="Virginia Nichols" w:date="2024-01-17T12:28:00Z">
+      <w:ins w:id="387" w:author="Virginia Nichols" w:date="2024-01-17T12:28:00Z">
         <w:r>
           <w:rPr>
             <w:color w:val="auto"/>
@@ -9494,7 +10049,7 @@
           <w:t xml:space="preserve"> </w:t>
         </w:r>
       </w:ins>
-      <w:del w:id="377" w:author="Virginia Nichols" w:date="2024-01-17T12:09:00Z">
+      <w:del w:id="388" w:author="Virginia Nichols" w:date="2024-01-17T12:09:00Z">
         <w:r>
           <w:rPr>
             <w:color w:val="auto"/>
@@ -9502,7 +10057,7 @@
           <w:delText xml:space="preserve">We posit that the investment in roots deeper in the soil profile seen in the </w:delText>
         </w:r>
       </w:del>
-      <w:del w:id="378" w:author="Virginia Nichols" w:date="2024-01-17T11:56:00Z">
+      <w:del w:id="389" w:author="Virginia Nichols" w:date="2024-01-17T11:56:00Z">
         <w:r>
           <w:rPr>
             <w:color w:val="auto"/>
@@ -9510,7 +10065,7 @@
           <w:delText>complex system</w:delText>
         </w:r>
       </w:del>
-      <w:del w:id="379" w:author="Virginia Nichols" w:date="2024-01-17T12:09:00Z">
+      <w:del w:id="390" w:author="Virginia Nichols" w:date="2024-01-17T12:09:00Z">
         <w:r>
           <w:rPr>
             <w:color w:val="auto"/>
@@ -9524,7 +10079,7 @@
         </w:rPr>
         <w:t xml:space="preserve">. Our study suggests this is a ‘no-cost’ benefit, as evidenced by the maize grown in the </w:t>
       </w:r>
-      <w:del w:id="380" w:author="Virginia Nichols" w:date="2024-01-16T16:03:00Z">
+      <w:del w:id="391" w:author="Virginia Nichols" w:date="2024-01-16T16:03:00Z">
         <w:r>
           <w:rPr>
             <w:color w:val="auto"/>
@@ -9532,28 +10087,28 @@
           <w:delText>complex system</w:delText>
         </w:r>
       </w:del>
-      <w:ins w:id="381" w:author="Virginia Nichols" w:date="2024-01-16T16:03:00Z">
-        <w:r>
-          <w:rPr>
-            <w:color w:val="auto"/>
-          </w:rPr>
-          <w:t xml:space="preserve">extended </w:t>
-        </w:r>
-        <w:r>
-          <w:rPr>
-            <w:color w:val="auto"/>
-          </w:rPr>
-          <w:lastRenderedPageBreak/>
-          <w:t>rotation</w:t>
-        </w:r>
-      </w:ins>
-      <w:r>
-        <w:rPr>
-          <w:color w:val="auto"/>
-        </w:rPr>
-        <w:t xml:space="preserve"> achieving equal or higher grain yields compared to the maize grown in the </w:t>
-      </w:r>
-      <w:del w:id="382" w:author="Virginia Nichols" w:date="2024-01-17T12:11:00Z">
+      <w:ins w:id="392" w:author="Virginia Nichols" w:date="2024-01-16T16:03:00Z">
+        <w:r>
+          <w:rPr>
+            <w:color w:val="auto"/>
+          </w:rPr>
+          <w:t>extended rotation</w:t>
+        </w:r>
+      </w:ins>
+      <w:r>
+        <w:rPr>
+          <w:color w:val="auto"/>
+        </w:rPr>
+        <w:t xml:space="preserve"> </w:t>
+      </w:r>
+      <w:r>
+        <w:rPr>
+          <w:color w:val="auto"/>
+        </w:rPr>
+        <w:lastRenderedPageBreak/>
+        <w:t xml:space="preserve">achieving equal or higher grain yields compared to the maize grown in the </w:t>
+      </w:r>
+      <w:del w:id="393" w:author="Virginia Nichols" w:date="2024-01-17T12:11:00Z">
         <w:r>
           <w:rPr>
             <w:color w:val="auto"/>
@@ -9561,7 +10116,7 @@
           <w:delText>simple system</w:delText>
         </w:r>
       </w:del>
-      <w:ins w:id="383" w:author="Virginia Nichols" w:date="2024-01-17T12:11:00Z">
+      <w:ins w:id="394" w:author="Virginia Nichols" w:date="2024-01-17T12:11:00Z">
         <w:r>
           <w:rPr>
             <w:color w:val="auto"/>
@@ -9589,7 +10144,7 @@
         </w:rPr>
         <w:t xml:space="preserve">). While our dataset is not conclusive, it </w:t>
       </w:r>
-      <w:del w:id="384" w:author="Virginia Nichols" w:date="2024-01-16T16:03:00Z">
+      <w:del w:id="395" w:author="Virginia Nichols" w:date="2024-01-16T16:03:00Z">
         <w:r>
           <w:rPr>
             <w:color w:val="auto"/>
@@ -9611,7 +10166,7 @@
           <w:color w:val="auto"/>
         </w:rPr>
       </w:pPr>
-      <w:ins w:id="385" w:author="Virginia Nichols" w:date="2024-01-17T12:30:00Z">
+      <w:ins w:id="396" w:author="Virginia Nichols" w:date="2024-01-17T12:30:00Z">
         <w:r>
           <w:rPr>
             <w:color w:val="auto"/>
@@ -9651,7 +10206,7 @@
           <w:t xml:space="preserve">was large in </w:t>
         </w:r>
       </w:ins>
-      <w:ins w:id="386" w:author="Virginia Nichols" w:date="2024-01-17T12:31:00Z">
+      <w:ins w:id="397" w:author="Virginia Nichols" w:date="2024-01-17T12:31:00Z">
         <w:r>
           <w:rPr>
             <w:color w:val="auto"/>
@@ -9659,27 +10214,15 @@
           <w:t xml:space="preserve">both the </w:t>
         </w:r>
       </w:ins>
-      <w:ins w:id="387" w:author="Virginia Nichols" w:date="2024-01-17T12:30:00Z">
-        <w:r>
-          <w:rPr>
-            <w:color w:val="auto"/>
-          </w:rPr>
-          <w:t>wettest</w:t>
-        </w:r>
-        <w:r>
-          <w:rPr>
-            <w:color w:val="auto"/>
-          </w:rPr>
-          <w:t xml:space="preserve"> (2018)</w:t>
-        </w:r>
-        <w:r>
-          <w:rPr>
-            <w:color w:val="auto"/>
-          </w:rPr>
-          <w:t xml:space="preserve"> and driest </w:t>
-        </w:r>
-      </w:ins>
-      <w:ins w:id="388" w:author="Virginia Nichols" w:date="2024-01-17T12:31:00Z">
+      <w:ins w:id="398" w:author="Virginia Nichols" w:date="2024-01-17T12:30:00Z">
+        <w:r>
+          <w:rPr>
+            <w:color w:val="auto"/>
+          </w:rPr>
+          <w:t xml:space="preserve">wettest (2018) and driest </w:t>
+        </w:r>
+      </w:ins>
+      <w:ins w:id="399" w:author="Virginia Nichols" w:date="2024-01-17T12:31:00Z">
         <w:r>
           <w:rPr>
             <w:color w:val="auto"/>
@@ -9687,7 +10230,7 @@
           <w:t xml:space="preserve">(2013) </w:t>
         </w:r>
       </w:ins>
-      <w:ins w:id="389" w:author="Virginia Nichols" w:date="2024-01-17T12:30:00Z">
+      <w:ins w:id="400" w:author="Virginia Nichols" w:date="2024-01-17T12:30:00Z">
         <w:r>
           <w:rPr>
             <w:color w:val="auto"/>
@@ -9713,7 +10256,7 @@
           <w:t>s may play an important role in building cropping system resilience to climate change.</w:t>
         </w:r>
       </w:ins>
-      <w:ins w:id="390" w:author="Virginia Nichols" w:date="2024-01-17T12:32:00Z">
+      <w:ins w:id="401" w:author="Virginia Nichols" w:date="2024-01-17T12:32:00Z">
         <w:r>
           <w:rPr>
             <w:color w:val="auto"/>
@@ -9733,7 +10276,7 @@
         </w:rPr>
         <w:t xml:space="preserve"> in 2018 were shallow (~50 cm) due to an extremely wet year</w:t>
       </w:r>
-      <w:ins w:id="391" w:author="Virginia Nichols" w:date="2024-01-17T12:32:00Z">
+      <w:ins w:id="402" w:author="Virginia Nichols" w:date="2024-01-17T12:32:00Z">
         <w:r>
           <w:rPr>
             <w:color w:val="auto"/>
@@ -9741,7 +10284,7 @@
           <w:t xml:space="preserve"> that caused</w:t>
         </w:r>
       </w:ins>
-      <w:del w:id="392" w:author="Virginia Nichols" w:date="2024-01-17T12:32:00Z">
+      <w:del w:id="403" w:author="Virginia Nichols" w:date="2024-01-17T12:32:00Z">
         <w:r>
           <w:rPr>
             <w:color w:val="auto"/>
@@ -9767,7 +10310,7 @@
         </w:rPr>
         <w:t xml:space="preserve"> water tables as documented at a nearby experimental site (Ebrahimi et al. 2019). Even under those conditions, the maize grown in the </w:t>
       </w:r>
-      <w:del w:id="393" w:author="Virginia Nichols" w:date="2024-01-11T16:10:00Z">
+      <w:del w:id="404" w:author="Virginia Nichols" w:date="2024-01-11T16:10:00Z">
         <w:r>
           <w:rPr>
             <w:color w:val="auto"/>
@@ -9775,7 +10318,7 @@
           <w:delText>complex rotation</w:delText>
         </w:r>
       </w:del>
-      <w:ins w:id="394" w:author="Virginia Nichols" w:date="2024-01-11T16:10:00Z">
+      <w:ins w:id="405" w:author="Virginia Nichols" w:date="2024-01-11T16:10:00Z">
         <w:r>
           <w:rPr>
             <w:color w:val="auto"/>
@@ -9789,7 +10332,7 @@
         </w:rPr>
         <w:t xml:space="preserve"> had a deeper maximum rooting depth, and the yield differential between the complex and </w:t>
       </w:r>
-      <w:del w:id="395" w:author="Virginia Nichols" w:date="2024-01-11T16:11:00Z">
+      <w:del w:id="406" w:author="Virginia Nichols" w:date="2024-01-11T16:11:00Z">
         <w:r>
           <w:rPr>
             <w:color w:val="auto"/>
@@ -9797,7 +10340,7 @@
           <w:delText>simple rotation</w:delText>
         </w:r>
       </w:del>
-      <w:ins w:id="396" w:author="Virginia Nichols" w:date="2024-01-11T16:11:00Z">
+      <w:ins w:id="407" w:author="Virginia Nichols" w:date="2024-01-11T16:11:00Z">
         <w:r>
           <w:rPr>
             <w:color w:val="auto"/>
@@ -9816,7 +10359,7 @@
           <w:b/>
           <w:bCs/>
           <w:color w:val="auto"/>
-          <w:rPrChange w:id="397" w:author="Virginia Nichols" w:date="2024-01-17T12:28:00Z">
+          <w:rPrChange w:id="408" w:author="Virginia Nichols" w:date="2024-01-17T12:28:00Z">
             <w:rPr>
               <w:color w:val="auto"/>
             </w:rPr>
@@ -9835,7 +10378,7 @@
           <w:b/>
           <w:bCs/>
           <w:color w:val="auto"/>
-          <w:rPrChange w:id="398" w:author="Virginia Nichols" w:date="2024-01-17T12:28:00Z">
+          <w:rPrChange w:id="409" w:author="Virginia Nichols" w:date="2024-01-17T12:28:00Z">
             <w:rPr>
               <w:color w:val="auto"/>
             </w:rPr>
@@ -9855,8 +10398,8 @@
         </w:rPr>
         <w:t xml:space="preserve"> </w:t>
       </w:r>
-      <w:bookmarkStart w:id="399" w:name="_Hlk156383348"/>
-      <w:del w:id="400" w:author="Virginia Nichols" w:date="2024-01-17T12:29:00Z">
+      <w:bookmarkStart w:id="410" w:name="_Hlk156383348"/>
+      <w:del w:id="411" w:author="Virginia Nichols" w:date="2024-01-17T12:29:00Z">
         <w:r>
           <w:rPr>
             <w:color w:val="auto"/>
@@ -9864,7 +10407,7 @@
           <w:delText xml:space="preserve">While the rotation benefit </w:delText>
         </w:r>
       </w:del>
-      <w:del w:id="401" w:author="Virginia Nichols" w:date="2024-01-17T12:28:00Z">
+      <w:del w:id="412" w:author="Virginia Nichols" w:date="2024-01-17T12:28:00Z">
         <w:r>
           <w:rPr>
             <w:color w:val="auto"/>
@@ -9872,7 +10415,7 @@
           <w:delText>i</w:delText>
         </w:r>
       </w:del>
-      <w:del w:id="402" w:author="Virginia Nichols" w:date="2024-01-17T12:29:00Z">
+      <w:del w:id="413" w:author="Virginia Nichols" w:date="2024-01-17T12:29:00Z">
         <w:r>
           <w:rPr>
             <w:color w:val="auto"/>
@@ -9884,7 +10427,7 @@
             <w:b/>
             <w:bCs/>
             <w:color w:val="auto"/>
-            <w:rPrChange w:id="403" w:author="Virginia Nichols" w:date="2024-01-17T12:28:00Z">
+            <w:rPrChange w:id="414" w:author="Virginia Nichols" w:date="2024-01-17T12:28:00Z">
               <w:rPr>
                 <w:color w:val="auto"/>
               </w:rPr>
@@ -9899,8 +10442,8 @@
           <w:delText xml:space="preserve">), it </w:delText>
         </w:r>
       </w:del>
-      <w:bookmarkEnd w:id="399"/>
-      <w:del w:id="404" w:author="Virginia Nichols" w:date="2024-01-17T11:28:00Z">
+      <w:bookmarkEnd w:id="410"/>
+      <w:del w:id="415" w:author="Virginia Nichols" w:date="2024-01-17T11:28:00Z">
         <w:r>
           <w:rPr>
             <w:color w:val="auto"/>
@@ -9908,7 +10451,7 @@
           <w:delText xml:space="preserve">trends towards being maximized in </w:delText>
         </w:r>
       </w:del>
-      <w:del w:id="405" w:author="Virginia Nichols" w:date="2024-01-17T11:26:00Z">
+      <w:del w:id="416" w:author="Virginia Nichols" w:date="2024-01-17T11:26:00Z">
         <w:r>
           <w:rPr>
             <w:color w:val="auto"/>
@@ -9916,7 +10459,7 @@
           <w:delText>‘extreme’</w:delText>
         </w:r>
       </w:del>
-      <w:del w:id="406" w:author="Virginia Nichols" w:date="2024-01-17T11:28:00Z">
+      <w:del w:id="417" w:author="Virginia Nichols" w:date="2024-01-17T11:28:00Z">
         <w:r>
           <w:rPr>
             <w:color w:val="auto"/>
@@ -9924,7 +10467,7 @@
           <w:delText xml:space="preserve"> precipitation years. </w:delText>
         </w:r>
       </w:del>
-      <w:del w:id="407" w:author="Virginia Nichols" w:date="2024-01-17T12:29:00Z">
+      <w:del w:id="418" w:author="Virginia Nichols" w:date="2024-01-17T12:29:00Z">
         <w:r>
           <w:rPr>
             <w:color w:val="auto"/>
@@ -9974,7 +10517,7 @@
           <w:delText xml:space="preserve"> </w:delText>
         </w:r>
       </w:del>
-      <w:del w:id="408" w:author="Virginia Nichols" w:date="2024-01-11T16:10:00Z">
+      <w:del w:id="419" w:author="Virginia Nichols" w:date="2024-01-11T16:10:00Z">
         <w:r>
           <w:rPr>
             <w:color w:val="auto"/>
@@ -9982,7 +10525,7 @@
           <w:delText>complex rotation</w:delText>
         </w:r>
       </w:del>
-      <w:del w:id="409" w:author="Virginia Nichols" w:date="2024-01-17T12:29:00Z">
+      <w:del w:id="420" w:author="Virginia Nichols" w:date="2024-01-17T12:29:00Z">
         <w:r>
           <w:rPr>
             <w:color w:val="auto"/>
@@ -9996,7 +10539,7 @@
         </w:rPr>
         <w:t>In 2019 and 2020</w:t>
       </w:r>
-      <w:ins w:id="410" w:author="Virginia Nichols" w:date="2024-01-17T11:36:00Z">
+      <w:ins w:id="421" w:author="Virginia Nichols" w:date="2024-01-17T11:36:00Z">
         <w:r>
           <w:rPr>
             <w:color w:val="auto"/>
@@ -10004,7 +10547,7 @@
           <w:t xml:space="preserve">, years with </w:t>
         </w:r>
       </w:ins>
-      <w:ins w:id="411" w:author="Virginia Nichols" w:date="2024-01-17T11:37:00Z">
+      <w:ins w:id="422" w:author="Virginia Nichols" w:date="2024-01-17T11:37:00Z">
         <w:r>
           <w:rPr>
             <w:color w:val="auto"/>
@@ -10042,7 +10585,7 @@
         </w:rPr>
         <w:t xml:space="preserve">, with the maize in the </w:t>
       </w:r>
-      <w:del w:id="412" w:author="Virginia Nichols" w:date="2024-01-11T16:10:00Z">
+      <w:del w:id="423" w:author="Virginia Nichols" w:date="2024-01-11T16:10:00Z">
         <w:r>
           <w:rPr>
             <w:color w:val="auto"/>
@@ -10050,7 +10593,7 @@
           <w:delText>complex rotation</w:delText>
         </w:r>
       </w:del>
-      <w:ins w:id="413" w:author="Virginia Nichols" w:date="2024-01-11T16:10:00Z">
+      <w:ins w:id="424" w:author="Virginia Nichols" w:date="2024-01-11T16:10:00Z">
         <w:r>
           <w:rPr>
             <w:color w:val="auto"/>
@@ -10064,7 +10607,7 @@
         </w:rPr>
         <w:t xml:space="preserve"> again achieving a deeper maximum rooting depth</w:t>
       </w:r>
-      <w:ins w:id="414" w:author="Virginia Nichols" w:date="2024-01-17T11:37:00Z">
+      <w:ins w:id="425" w:author="Virginia Nichols" w:date="2024-01-17T11:37:00Z">
         <w:r>
           <w:rPr>
             <w:color w:val="auto"/>
@@ -10083,11 +10626,11 @@
       <w:pPr>
         <w:pStyle w:val="Body"/>
         <w:rPr>
-          <w:ins w:id="415" w:author="Virginia Nichols" w:date="2024-01-17T12:35:00Z"/>
-          <w:color w:val="auto"/>
-        </w:rPr>
-      </w:pPr>
-      <w:del w:id="416" w:author="Virginia Nichols" w:date="2024-01-17T12:33:00Z">
+          <w:ins w:id="426" w:author="Virginia Nichols" w:date="2024-01-17T12:35:00Z"/>
+          <w:color w:val="auto"/>
+        </w:rPr>
+      </w:pPr>
+      <w:del w:id="427" w:author="Virginia Nichols" w:date="2024-01-17T12:33:00Z">
         <w:r>
           <w:rPr>
             <w:color w:val="auto"/>
@@ -10095,7 +10638,7 @@
           <w:delText xml:space="preserve">The distribution of root mass in the two rotation systems differed, </w:delText>
         </w:r>
       </w:del>
-      <w:del w:id="417" w:author="Virginia Nichols" w:date="2024-01-17T11:38:00Z">
+      <w:del w:id="428" w:author="Virginia Nichols" w:date="2024-01-17T11:38:00Z">
         <w:r>
           <w:rPr>
             <w:color w:val="auto"/>
@@ -10103,7 +10646,7 @@
           <w:delText xml:space="preserve">as did the total root mass added. </w:delText>
         </w:r>
       </w:del>
-      <w:del w:id="418" w:author="Virginia Nichols" w:date="2024-01-17T12:33:00Z">
+      <w:del w:id="429" w:author="Virginia Nichols" w:date="2024-01-17T12:33:00Z">
         <w:r>
           <w:rPr>
             <w:color w:val="auto"/>
@@ -10111,7 +10654,7 @@
           <w:delText xml:space="preserve">The maize grown in the </w:delText>
         </w:r>
       </w:del>
-      <w:del w:id="419" w:author="Virginia Nichols" w:date="2024-01-11T16:11:00Z">
+      <w:del w:id="430" w:author="Virginia Nichols" w:date="2024-01-11T16:11:00Z">
         <w:r>
           <w:rPr>
             <w:color w:val="auto"/>
@@ -10119,35 +10662,35 @@
           <w:delText>simple rotation</w:delText>
         </w:r>
       </w:del>
-      <w:del w:id="420" w:author="Virginia Nichols" w:date="2024-01-17T12:33:00Z">
-        <w:r>
-          <w:rPr>
-            <w:color w:val="auto"/>
-          </w:rPr>
-          <w:delText xml:space="preserve"> added more root mass in the 0-15 cm depth </w:delText>
+      <w:del w:id="431" w:author="Virginia Nichols" w:date="2024-01-17T12:33:00Z">
+        <w:r>
+          <w:rPr>
+            <w:color w:val="auto"/>
+          </w:rPr>
+          <w:delText xml:space="preserve"> added more root mass in the 0-15 cm depth compared to the maize in the </w:delText>
+        </w:r>
+      </w:del>
+      <w:del w:id="432" w:author="Virginia Nichols" w:date="2024-01-11T16:10:00Z">
+        <w:r>
+          <w:rPr>
+            <w:color w:val="auto"/>
+          </w:rPr>
+          <w:delText>complex rotation</w:delText>
+        </w:r>
+      </w:del>
+      <w:del w:id="433" w:author="Virginia Nichols" w:date="2024-01-17T12:13:00Z">
+        <w:r>
+          <w:rPr>
+            <w:color w:val="auto"/>
+          </w:rPr>
+          <w:delText xml:space="preserve">, but below 15 cm there was no difference in the </w:delText>
         </w:r>
         <w:r>
           <w:rPr>
             <w:color w:val="auto"/>
           </w:rPr>
           <w:lastRenderedPageBreak/>
-          <w:delText xml:space="preserve">compared to the maize in the </w:delText>
-        </w:r>
-      </w:del>
-      <w:del w:id="421" w:author="Virginia Nichols" w:date="2024-01-11T16:10:00Z">
-        <w:r>
-          <w:rPr>
-            <w:color w:val="auto"/>
-          </w:rPr>
-          <w:delText>complex rotation</w:delText>
-        </w:r>
-      </w:del>
-      <w:del w:id="422" w:author="Virginia Nichols" w:date="2024-01-17T12:13:00Z">
-        <w:r>
-          <w:rPr>
-            <w:color w:val="auto"/>
-          </w:rPr>
-          <w:delText>, but below 15 cm there was no difference in the added root mass (</w:delText>
+          <w:delText>added root mass (</w:delText>
         </w:r>
         <w:r>
           <w:rPr>
@@ -10170,7 +10713,7 @@
         </w:rPr>
         <w:t xml:space="preserve">Previous work has shown the depth to the water table is associated with differences in maize root distributions (Nichols et al. 2019), </w:t>
       </w:r>
-      <w:ins w:id="423" w:author="Virginia Nichols" w:date="2024-01-17T11:45:00Z">
+      <w:ins w:id="434" w:author="Virginia Nichols" w:date="2024-01-17T11:45:00Z">
         <w:r>
           <w:rPr>
             <w:color w:val="auto"/>
@@ -10178,20 +10721,28 @@
           <w:t>and various aspects of the extended rotation have been shown to impact rooting dynamics</w:t>
         </w:r>
       </w:ins>
-      <w:ins w:id="424" w:author="Virginia Nichols" w:date="2024-01-17T11:46:00Z">
-        <w:r>
-          <w:rPr>
-            <w:color w:val="auto"/>
-          </w:rPr>
-          <w:t xml:space="preserve"> including deeper tillage</w:t>
-        </w:r>
-      </w:ins>
+      <w:ins w:id="435" w:author="Virginia Nichols" w:date="2024-01-17T11:46:00Z">
+        <w:r>
+          <w:rPr>
+            <w:color w:val="auto"/>
+          </w:rPr>
+          <w:t xml:space="preserve"> including deeper </w:t>
+        </w:r>
+        <w:proofErr w:type="gramStart"/>
+        <w:r>
+          <w:rPr>
+            <w:color w:val="auto"/>
+          </w:rPr>
+          <w:t>tillage</w:t>
+        </w:r>
+      </w:ins>
+      <w:proofErr w:type="gramEnd"/>
     </w:p>
     <w:p>
       <w:pPr>
         <w:pStyle w:val="Body"/>
         <w:rPr>
-          <w:ins w:id="425" w:author="Virginia Nichols" w:date="2024-01-17T12:35:00Z"/>
+          <w:ins w:id="436" w:author="Virginia Nichols" w:date="2024-01-17T12:35:00Z"/>
           <w:color w:val="auto"/>
         </w:rPr>
       </w:pPr>
@@ -10203,7 +10754,7 @@
           <w:color w:val="auto"/>
         </w:rPr>
       </w:pPr>
-      <w:ins w:id="426" w:author="Virginia Nichols" w:date="2024-01-17T12:35:00Z">
+      <w:ins w:id="437" w:author="Virginia Nichols" w:date="2024-01-17T12:35:00Z">
         <w:r>
           <w:rPr>
             <w:color w:val="auto"/>
@@ -10211,7 +10762,7 @@
           <w:t xml:space="preserve">However, </w:t>
         </w:r>
       </w:ins>
-      <w:del w:id="427" w:author="Virginia Nichols" w:date="2024-01-17T12:35:00Z">
+      <w:del w:id="438" w:author="Virginia Nichols" w:date="2024-01-17T12:35:00Z">
         <w:r>
           <w:rPr>
             <w:color w:val="auto"/>
@@ -10237,7 +10788,7 @@
         </w:rPr>
         <w:t>no reports of cropping system histories affecting maize root</w:t>
       </w:r>
-      <w:del w:id="428" w:author="Virginia Nichols" w:date="2024-01-17T12:35:00Z">
+      <w:del w:id="439" w:author="Virginia Nichols" w:date="2024-01-17T12:35:00Z">
         <w:r>
           <w:rPr>
             <w:color w:val="auto"/>
@@ -10245,7 +10796,7 @@
           <w:delText xml:space="preserve"> distributions</w:delText>
         </w:r>
       </w:del>
-      <w:ins w:id="429" w:author="Virginia Nichols" w:date="2024-01-17T12:35:00Z">
+      <w:ins w:id="440" w:author="Virginia Nichols" w:date="2024-01-17T12:35:00Z">
         <w:r>
           <w:rPr>
             <w:color w:val="auto"/>
@@ -10271,7 +10822,7 @@
         </w:rPr>
         <w:t xml:space="preserve">ffect on water table dynamics, indicating the differences in root distributions between the treatments were not due to differences in the depth to the water table. In addition to adding less root mass to the shallow soil profile (0-15 cm), maize grown in the </w:t>
       </w:r>
-      <w:del w:id="430" w:author="Virginia Nichols" w:date="2024-01-11T16:10:00Z">
+      <w:del w:id="441" w:author="Virginia Nichols" w:date="2024-01-11T16:10:00Z">
         <w:r>
           <w:rPr>
             <w:color w:val="auto"/>
@@ -10279,7 +10830,7 @@
           <w:delText>complex rotation</w:delText>
         </w:r>
       </w:del>
-      <w:ins w:id="431" w:author="Virginia Nichols" w:date="2024-01-11T16:10:00Z">
+      <w:ins w:id="442" w:author="Virginia Nichols" w:date="2024-01-11T16:10:00Z">
         <w:r>
           <w:rPr>
             <w:color w:val="auto"/>
@@ -10321,7 +10872,7 @@
         </w:rPr>
         <w:t xml:space="preserve">Across the entire 0-60 cm soil profile, the investment in total maize root mass was greater in the </w:t>
       </w:r>
-      <w:del w:id="432" w:author="Virginia Nichols" w:date="2024-01-11T16:11:00Z">
+      <w:del w:id="443" w:author="Virginia Nichols" w:date="2024-01-11T16:11:00Z">
         <w:r>
           <w:rPr>
             <w:color w:val="auto"/>
@@ -10329,7 +10880,7 @@
           <w:delText>simple rotation</w:delText>
         </w:r>
       </w:del>
-      <w:ins w:id="433" w:author="Virginia Nichols" w:date="2024-01-11T16:11:00Z">
+      <w:ins w:id="444" w:author="Virginia Nichols" w:date="2024-01-11T16:11:00Z">
         <w:r>
           <w:rPr>
             <w:color w:val="auto"/>
@@ -10343,7 +10894,7 @@
         </w:rPr>
         <w:t xml:space="preserve"> than in the more </w:t>
       </w:r>
-      <w:del w:id="434" w:author="Virginia Nichols" w:date="2024-01-11T16:10:00Z">
+      <w:del w:id="445" w:author="Virginia Nichols" w:date="2024-01-11T16:10:00Z">
         <w:r>
           <w:rPr>
             <w:color w:val="auto"/>
@@ -10351,7 +10902,7 @@
           <w:delText>complex rotation</w:delText>
         </w:r>
       </w:del>
-      <w:ins w:id="435" w:author="Virginia Nichols" w:date="2024-01-11T16:10:00Z">
+      <w:ins w:id="446" w:author="Virginia Nichols" w:date="2024-01-11T16:10:00Z">
         <w:r>
           <w:rPr>
             <w:color w:val="auto"/>
@@ -10379,7 +10930,7 @@
         </w:rPr>
         <w:t xml:space="preserve">). There was no significant effect of year on the differences in root mass, suggesting the root differences may be consistent across years. While the lower investment in shallow roots and deeper rooting depths were consistent characteristics of maize grown in the more </w:t>
       </w:r>
-      <w:del w:id="436" w:author="Virginia Nichols" w:date="2024-01-11T16:10:00Z">
+      <w:del w:id="447" w:author="Virginia Nichols" w:date="2024-01-11T16:10:00Z">
         <w:r>
           <w:rPr>
             <w:color w:val="auto"/>
@@ -10387,7 +10938,7 @@
           <w:delText>complex rotation</w:delText>
         </w:r>
       </w:del>
-      <w:ins w:id="437" w:author="Virginia Nichols" w:date="2024-01-11T16:10:00Z">
+      <w:ins w:id="448" w:author="Virginia Nichols" w:date="2024-01-11T16:10:00Z">
         <w:r>
           <w:rPr>
             <w:color w:val="auto"/>
@@ -10413,7 +10964,7 @@
         </w:rPr>
         <w:t xml:space="preserve">, and the fact that the </w:t>
       </w:r>
-      <w:del w:id="438" w:author="Virginia Nichols" w:date="2024-01-11T16:10:00Z">
+      <w:del w:id="449" w:author="Virginia Nichols" w:date="2024-01-11T16:10:00Z">
         <w:r>
           <w:rPr>
             <w:color w:val="auto"/>
@@ -10421,7 +10972,7 @@
           <w:delText>complex rotation</w:delText>
         </w:r>
       </w:del>
-      <w:ins w:id="439" w:author="Virginia Nichols" w:date="2024-01-11T16:10:00Z">
+      <w:ins w:id="450" w:author="Virginia Nichols" w:date="2024-01-11T16:10:00Z">
         <w:r>
           <w:rPr>
             <w:color w:val="auto"/>
@@ -10435,7 +10986,7 @@
         </w:rPr>
         <w:t xml:space="preserve"> did not have higher grain yields compared to the </w:t>
       </w:r>
-      <w:del w:id="440" w:author="Virginia Nichols" w:date="2024-01-11T16:11:00Z">
+      <w:del w:id="451" w:author="Virginia Nichols" w:date="2024-01-11T16:11:00Z">
         <w:r>
           <w:rPr>
             <w:color w:val="auto"/>
@@ -10443,7 +10994,7 @@
           <w:delText>simple rotation</w:delText>
         </w:r>
       </w:del>
-      <w:ins w:id="441" w:author="Virginia Nichols" w:date="2024-01-11T16:11:00Z">
+      <w:ins w:id="452" w:author="Virginia Nichols" w:date="2024-01-11T16:11:00Z">
         <w:r>
           <w:rPr>
             <w:color w:val="auto"/>
@@ -10455,7 +11006,26 @@
         <w:rPr>
           <w:color w:val="auto"/>
         </w:rPr>
-        <w:t xml:space="preserve"> in every year (Table 3)</w:t>
+        <w:t xml:space="preserve"> in every year (</w:t>
+      </w:r>
+      <w:r>
+        <w:rPr>
+          <w:b/>
+          <w:bCs/>
+          <w:color w:val="auto"/>
+          <w:rPrChange w:id="453" w:author="Virginia Nichols" w:date="2024-01-19T14:31:00Z">
+            <w:rPr>
+              <w:color w:val="auto"/>
+            </w:rPr>
+          </w:rPrChange>
+        </w:rPr>
+        <w:t>Table 3</w:t>
+      </w:r>
+      <w:r>
+        <w:rPr>
+          <w:color w:val="auto"/>
+        </w:rPr>
+        <w:t>)</w:t>
       </w:r>
       <w:r>
         <w:rPr>
@@ -10485,14 +11055,28 @@
         <w:rPr>
           <w:color w:val="auto"/>
         </w:rPr>
-        <w:t xml:space="preserve"> </w:t>
+        <w:t xml:space="preserve"> root layout may provide the plant with greater nitrogen uptake (</w:t>
+      </w:r>
+      <w:proofErr w:type="spellStart"/>
+      <w:r>
+        <w:rPr>
+          <w:color w:val="auto"/>
+        </w:rPr>
+        <w:t>Osterholz</w:t>
+      </w:r>
+      <w:proofErr w:type="spellEnd"/>
+      <w:r>
+        <w:rPr>
+          <w:color w:val="auto"/>
+        </w:rPr>
+        <w:t xml:space="preserve"> et al. 2018), greater </w:t>
       </w:r>
       <w:r>
         <w:rPr>
           <w:color w:val="auto"/>
         </w:rPr>
         <w:lastRenderedPageBreak/>
-        <w:t>root layout may provide the plant with greater nitrogen uptake (Osterholz et al. 2018), greater mobilization of resources to support grain growth resulting in a higher harvest index</w:t>
+        <w:t>mobilization of resources to support grain growth resulting in a higher harvest index</w:t>
       </w:r>
       <w:r>
         <w:rPr>
@@ -10520,7 +11104,7 @@
         </w:rPr>
         <w:t xml:space="preserve">The causes for the deeper and </w:t>
       </w:r>
-      <w:del w:id="442" w:author="Virginia Nichols" w:date="2024-01-17T12:36:00Z">
+      <w:del w:id="454" w:author="Virginia Nichols" w:date="2024-01-17T12:36:00Z">
         <w:r>
           <w:rPr>
             <w:color w:val="auto"/>
@@ -10528,7 +11112,7 @@
           <w:delText xml:space="preserve">cheaper </w:delText>
         </w:r>
       </w:del>
-      <w:ins w:id="443" w:author="Virginia Nichols" w:date="2024-01-17T12:36:00Z">
+      <w:ins w:id="455" w:author="Virginia Nichols" w:date="2024-01-17T12:36:00Z">
         <w:r>
           <w:rPr>
             <w:color w:val="auto"/>
@@ -10548,7 +11132,7 @@
         </w:rPr>
         <w:t xml:space="preserve">root investments in the </w:t>
       </w:r>
-      <w:del w:id="444" w:author="Virginia Nichols" w:date="2024-01-11T16:10:00Z">
+      <w:del w:id="456" w:author="Virginia Nichols" w:date="2024-01-11T16:10:00Z">
         <w:r>
           <w:rPr>
             <w:color w:val="auto"/>
@@ -10556,7 +11140,7 @@
           <w:delText>complex rotation</w:delText>
         </w:r>
       </w:del>
-      <w:ins w:id="445" w:author="Virginia Nichols" w:date="2024-01-11T16:10:00Z">
+      <w:ins w:id="457" w:author="Virginia Nichols" w:date="2024-01-11T16:10:00Z">
         <w:r>
           <w:rPr>
             <w:color w:val="auto"/>
@@ -10658,7 +11242,21 @@
         <w:rPr>
           <w:color w:val="auto"/>
         </w:rPr>
-        <w:t xml:space="preserve"> (Rasse et al. 1998)</w:t>
+        <w:t xml:space="preserve"> (</w:t>
+      </w:r>
+      <w:proofErr w:type="spellStart"/>
+      <w:r>
+        <w:rPr>
+          <w:color w:val="auto"/>
+        </w:rPr>
+        <w:t>Rasse</w:t>
+      </w:r>
+      <w:proofErr w:type="spellEnd"/>
+      <w:r>
+        <w:rPr>
+          <w:color w:val="auto"/>
+        </w:rPr>
+        <w:t xml:space="preserve"> et al. 1998)</w:t>
       </w:r>
       <w:r>
         <w:rPr>
@@ -10744,7 +11342,7 @@
         </w:rPr>
         <w:t xml:space="preserve">. Furthermore, decayed alfalfa roots can increase soil water infiltration (Guo et al. 2019), which could lead to better drainage and contribute to the lower soil moisture levels seen in the </w:t>
       </w:r>
-      <w:del w:id="446" w:author="Virginia Nichols" w:date="2024-01-11T16:10:00Z">
+      <w:del w:id="458" w:author="Virginia Nichols" w:date="2024-01-11T16:10:00Z">
         <w:r>
           <w:rPr>
             <w:color w:val="auto"/>
@@ -10752,7 +11350,7 @@
           <w:delText>complex rotation</w:delText>
         </w:r>
       </w:del>
-      <w:ins w:id="447" w:author="Virginia Nichols" w:date="2024-01-11T16:10:00Z">
+      <w:ins w:id="459" w:author="Virginia Nichols" w:date="2024-01-11T16:10:00Z">
         <w:r>
           <w:rPr>
             <w:color w:val="auto"/>
@@ -10792,7 +11390,7 @@
         </w:rPr>
         <w:t xml:space="preserve">The </w:t>
       </w:r>
-      <w:del w:id="448" w:author="Virginia Nichols" w:date="2024-01-11T16:10:00Z">
+      <w:del w:id="460" w:author="Virginia Nichols" w:date="2024-01-11T16:10:00Z">
         <w:r>
           <w:rPr>
             <w:color w:val="auto"/>
@@ -10800,7 +11398,7 @@
           <w:delText>complex rotation</w:delText>
         </w:r>
       </w:del>
-      <w:ins w:id="449" w:author="Virginia Nichols" w:date="2024-01-11T16:10:00Z">
+      <w:ins w:id="461" w:author="Virginia Nichols" w:date="2024-01-11T16:10:00Z">
         <w:r>
           <w:rPr>
             <w:color w:val="auto"/>
@@ -10854,62 +11452,62 @@
         <w:rPr>
           <w:color w:val="auto"/>
         </w:rPr>
-        <w:t xml:space="preserve"> the resistances were </w:t>
+        <w:t xml:space="preserve"> the resistances were measured in wet soils</w:t>
+      </w:r>
+      <w:r>
+        <w:rPr>
+          <w:color w:val="auto"/>
+        </w:rPr>
+        <w:t xml:space="preserve"> and therefore </w:t>
+      </w:r>
+      <w:r>
+        <w:rPr>
+          <w:color w:val="auto"/>
+        </w:rPr>
+        <w:t xml:space="preserve">represent </w:t>
+      </w:r>
+      <w:r>
+        <w:rPr>
+          <w:color w:val="auto"/>
+        </w:rPr>
+        <w:t xml:space="preserve">minimum </w:t>
+      </w:r>
+      <w:r>
+        <w:rPr>
+          <w:color w:val="auto"/>
+        </w:rPr>
+        <w:t>values</w:t>
+      </w:r>
+      <w:r>
+        <w:rPr>
+          <w:color w:val="auto"/>
+        </w:rPr>
+        <w:t>. The</w:t>
+      </w:r>
+      <w:r>
+        <w:rPr>
+          <w:color w:val="auto"/>
+        </w:rPr>
+        <w:t xml:space="preserve"> </w:t>
+      </w:r>
+      <w:r>
+        <w:rPr>
+          <w:color w:val="auto"/>
+        </w:rPr>
+        <w:t>differences</w:t>
+      </w:r>
+      <w:r>
+        <w:rPr>
+          <w:color w:val="auto"/>
+        </w:rPr>
+        <w:t xml:space="preserve"> in penetration </w:t>
       </w:r>
       <w:r>
         <w:rPr>
           <w:color w:val="auto"/>
         </w:rPr>
         <w:lastRenderedPageBreak/>
-        <w:t>measured in wet soils</w:t>
-      </w:r>
-      <w:r>
-        <w:rPr>
-          <w:color w:val="auto"/>
-        </w:rPr>
-        <w:t xml:space="preserve"> and therefore </w:t>
-      </w:r>
-      <w:r>
-        <w:rPr>
-          <w:color w:val="auto"/>
-        </w:rPr>
-        <w:t xml:space="preserve">represent </w:t>
-      </w:r>
-      <w:r>
-        <w:rPr>
-          <w:color w:val="auto"/>
-        </w:rPr>
-        <w:t xml:space="preserve">minimum </w:t>
-      </w:r>
-      <w:r>
-        <w:rPr>
-          <w:color w:val="auto"/>
-        </w:rPr>
-        <w:t>values</w:t>
-      </w:r>
-      <w:r>
-        <w:rPr>
-          <w:color w:val="auto"/>
-        </w:rPr>
-        <w:t>. The</w:t>
-      </w:r>
-      <w:r>
-        <w:rPr>
-          <w:color w:val="auto"/>
-        </w:rPr>
-        <w:t xml:space="preserve"> </w:t>
-      </w:r>
-      <w:r>
-        <w:rPr>
-          <w:color w:val="auto"/>
-        </w:rPr>
-        <w:t>differences</w:t>
-      </w:r>
-      <w:r>
-        <w:rPr>
-          <w:color w:val="auto"/>
-        </w:rPr>
-        <w:t xml:space="preserve"> in penetration resistance</w:t>
+        <w:t>resistance</w:t>
       </w:r>
       <w:r>
         <w:rPr>
@@ -10961,7 +11559,7 @@
         </w:rPr>
         <w:t xml:space="preserve">ower resistances could be indicative of better aeration, and possibly better water drainage or higher water uptake by the plants. Indeed, the soil water profiles showed drier soils after planting in the </w:t>
       </w:r>
-      <w:del w:id="450" w:author="Virginia Nichols" w:date="2024-01-11T16:10:00Z">
+      <w:del w:id="462" w:author="Virginia Nichols" w:date="2024-01-11T16:10:00Z">
         <w:r>
           <w:rPr>
             <w:color w:val="auto"/>
@@ -10981,7 +11579,7 @@
           <w:delText>rotation</w:delText>
         </w:r>
       </w:del>
-      <w:ins w:id="451" w:author="Virginia Nichols" w:date="2024-01-11T16:10:00Z">
+      <w:ins w:id="463" w:author="Virginia Nichols" w:date="2024-01-11T16:10:00Z">
         <w:r>
           <w:rPr>
             <w:color w:val="auto"/>
@@ -10995,7 +11593,7 @@
         </w:rPr>
         <w:t xml:space="preserve"> compared to the </w:t>
       </w:r>
-      <w:del w:id="452" w:author="Virginia Nichols" w:date="2024-01-11T16:11:00Z">
+      <w:del w:id="464" w:author="Virginia Nichols" w:date="2024-01-11T16:11:00Z">
         <w:r>
           <w:rPr>
             <w:color w:val="auto"/>
@@ -11015,7 +11613,7 @@
           <w:delText>rotation</w:delText>
         </w:r>
       </w:del>
-      <w:ins w:id="453" w:author="Virginia Nichols" w:date="2024-01-11T16:11:00Z">
+      <w:ins w:id="465" w:author="Virginia Nichols" w:date="2024-01-11T16:11:00Z">
         <w:r>
           <w:rPr>
             <w:color w:val="auto"/>
@@ -11029,7 +11627,7 @@
         </w:rPr>
         <w:t xml:space="preserve"> in both years of measurement. It is possible that the drier soils drove deeper root exploration by maize in the complex system, or that higher soil temperatures promoted faster root growth. Additionally, some studies have shown ethylene build-up in soils can encourage thickening of roots and reduced branching (Moss et al. 1988). The better aerated soils for maize in the complex system may have contributed to both the deeper exploration, and a lower resource demand for creating the root system. A previous study that measured root length, rather than root mass, found that maize grown in the more complex system had higher root lengths in the 10-20 cm depth range compared to maize in the simple system (Lazicki et al. 2016), again suggesting that the root system of maize in the </w:t>
       </w:r>
-      <w:del w:id="454" w:author="Virginia Nichols" w:date="2024-01-11T16:10:00Z">
+      <w:del w:id="466" w:author="Virginia Nichols" w:date="2024-01-11T16:10:00Z">
         <w:r>
           <w:rPr>
             <w:color w:val="auto"/>
@@ -11037,7 +11635,7 @@
           <w:delText>complex rotation</w:delText>
         </w:r>
       </w:del>
-      <w:ins w:id="455" w:author="Virginia Nichols" w:date="2024-01-11T16:10:00Z">
+      <w:ins w:id="467" w:author="Virginia Nichols" w:date="2024-01-11T16:10:00Z">
         <w:r>
           <w:rPr>
             <w:color w:val="auto"/>
@@ -11063,16 +11661,64 @@
         <w:rPr>
           <w:color w:val="auto"/>
         </w:rPr>
-        <w:t xml:space="preserve">A greenhouse study took soil from the two rotation treatments’ plots used in the present study and homogenized it to remove structural differences (Bay et al., 2021). The researchers found differences in maize roots even after soil homogenization. In particular, maize grown in </w:t>
+        <w:t xml:space="preserve">A greenhouse study took soil from the two rotation treatments’ plots used in the present study and homogenized it to remove structural differences (Bay et al., 2021). The researchers found differences in maize roots even after soil homogenization. In particular, maize grown in soil from the </w:t>
+      </w:r>
+      <w:del w:id="468" w:author="Virginia Nichols" w:date="2024-01-11T16:10:00Z">
+        <w:r>
+          <w:rPr>
+            <w:color w:val="auto"/>
+          </w:rPr>
+          <w:delText>complex rotation</w:delText>
+        </w:r>
+      </w:del>
+      <w:ins w:id="469" w:author="Virginia Nichols" w:date="2024-01-11T16:10:00Z">
+        <w:r>
+          <w:rPr>
+            <w:color w:val="auto"/>
+          </w:rPr>
+          <w:t>extended rotation</w:t>
+        </w:r>
+      </w:ins>
+      <w:r>
+        <w:rPr>
+          <w:color w:val="auto"/>
+        </w:rPr>
+        <w:t xml:space="preserve"> had </w:t>
+      </w:r>
+      <w:proofErr w:type="gramStart"/>
+      <w:r>
+        <w:rPr>
+          <w:color w:val="auto"/>
+        </w:rPr>
+        <w:t>deeper</w:t>
+      </w:r>
+      <w:proofErr w:type="gramEnd"/>
+      <w:r>
+        <w:rPr>
+          <w:color w:val="auto"/>
+        </w:rPr>
+        <w:t xml:space="preserve"> and thinner roots compared to maize </w:t>
       </w:r>
       <w:r>
         <w:rPr>
           <w:color w:val="auto"/>
         </w:rPr>
         <w:lastRenderedPageBreak/>
-        <w:t xml:space="preserve">soil from the </w:t>
-      </w:r>
-      <w:del w:id="456" w:author="Virginia Nichols" w:date="2024-01-11T16:10:00Z">
+        <w:t>grown in soil from the simple system, while simultaneously having less root biomass. This</w:t>
+      </w:r>
+      <w:r>
+        <w:rPr>
+          <w:color w:val="auto"/>
+        </w:rPr>
+        <w:t xml:space="preserve"> corroborates our findings from the present field-based study, and </w:t>
+      </w:r>
+      <w:r>
+        <w:rPr>
+          <w:color w:val="auto"/>
+        </w:rPr>
+        <w:t xml:space="preserve">indicates the effect is at least in part biological or chemical. Growing maize in sterilized soil would aid in parsing these effects, and certainly merits further investigation. Process-based models could also aid in supporting or refuting the hypothesis of ‘deeper and cheaper’ roots in more </w:t>
+      </w:r>
+      <w:del w:id="470" w:author="Virginia Nichols" w:date="2024-01-11T16:10:00Z">
         <w:r>
           <w:rPr>
             <w:color w:val="auto"/>
@@ -11080,41 +11726,7 @@
           <w:delText>complex rotation</w:delText>
         </w:r>
       </w:del>
-      <w:ins w:id="457" w:author="Virginia Nichols" w:date="2024-01-11T16:10:00Z">
-        <w:r>
-          <w:rPr>
-            <w:color w:val="auto"/>
-          </w:rPr>
-          <w:t>extended rotation</w:t>
-        </w:r>
-      </w:ins>
-      <w:r>
-        <w:rPr>
-          <w:color w:val="auto"/>
-        </w:rPr>
-        <w:t xml:space="preserve"> had deeper and thinner roots compared to maize grown in soil from the simple system, while simultaneously having less root biomass. This</w:t>
-      </w:r>
-      <w:r>
-        <w:rPr>
-          <w:color w:val="auto"/>
-        </w:rPr>
-        <w:t xml:space="preserve"> corroborates our findings from the present field-based study, and </w:t>
-      </w:r>
-      <w:r>
-        <w:rPr>
-          <w:color w:val="auto"/>
-        </w:rPr>
-        <w:t xml:space="preserve">indicates the effect is at least in part biological or chemical. Growing maize in sterilized soil would aid in parsing these effects, and certainly merits further investigation. Process-based models could also aid in supporting or refuting the hypothesis of ‘deeper and cheaper’ roots in more </w:t>
-      </w:r>
-      <w:del w:id="458" w:author="Virginia Nichols" w:date="2024-01-11T16:10:00Z">
-        <w:r>
-          <w:rPr>
-            <w:color w:val="auto"/>
-          </w:rPr>
-          <w:delText>complex rotation</w:delText>
-        </w:r>
-      </w:del>
-      <w:ins w:id="459" w:author="Virginia Nichols" w:date="2024-01-11T16:10:00Z">
+      <w:ins w:id="471" w:author="Virginia Nichols" w:date="2024-01-11T16:10:00Z">
         <w:r>
           <w:rPr>
             <w:color w:val="auto"/>
@@ -11133,11 +11745,11 @@
       <w:pPr>
         <w:pStyle w:val="Heading1"/>
       </w:pPr>
-      <w:bookmarkStart w:id="460" w:name="_Toc83115543"/>
+      <w:bookmarkStart w:id="472" w:name="_Toc83115543"/>
       <w:r>
         <w:t>Conclusion</w:t>
       </w:r>
-      <w:bookmarkEnd w:id="460"/>
+      <w:bookmarkEnd w:id="472"/>
     </w:p>
     <w:p>
       <w:pPr>
@@ -11152,7 +11764,7 @@
         </w:rPr>
         <w:t xml:space="preserve">This study provides novel evidence that growing maize in </w:t>
       </w:r>
-      <w:del w:id="461" w:author="Virginia Nichols" w:date="2024-01-11T16:10:00Z">
+      <w:del w:id="473" w:author="Virginia Nichols" w:date="2024-01-11T16:10:00Z">
         <w:r>
           <w:rPr>
             <w:color w:val="auto"/>
@@ -11160,7 +11772,7 @@
           <w:delText>complex rotation</w:delText>
         </w:r>
       </w:del>
-      <w:ins w:id="462" w:author="Virginia Nichols" w:date="2024-01-11T16:10:00Z">
+      <w:ins w:id="474" w:author="Virginia Nichols" w:date="2024-01-11T16:10:00Z">
         <w:r>
           <w:rPr>
             <w:color w:val="auto"/>
@@ -11234,7 +11846,7 @@
         </w:rPr>
         <w:t xml:space="preserve"> in simple and more </w:t>
       </w:r>
-      <w:del w:id="463" w:author="Virginia Nichols" w:date="2024-01-11T16:10:00Z">
+      <w:del w:id="475" w:author="Virginia Nichols" w:date="2024-01-11T16:10:00Z">
         <w:r>
           <w:rPr>
             <w:color w:val="auto"/>
@@ -11242,7 +11854,7 @@
           <w:delText>complex rotation</w:delText>
         </w:r>
       </w:del>
-      <w:ins w:id="464" w:author="Virginia Nichols" w:date="2024-01-11T16:10:00Z">
+      <w:ins w:id="476" w:author="Virginia Nichols" w:date="2024-01-11T16:10:00Z">
         <w:r>
           <w:rPr>
             <w:color w:val="auto"/>
@@ -11261,7 +11873,7 @@
       <w:pPr>
         <w:pStyle w:val="Heading1"/>
       </w:pPr>
-      <w:bookmarkStart w:id="465" w:name="_Toc83115544"/>
+      <w:bookmarkStart w:id="477" w:name="_Toc83115544"/>
       <w:r>
         <w:t>Funding</w:t>
       </w:r>
@@ -11314,7 +11926,23 @@
           <w:rFonts w:eastAsia="Calibri"/>
           <w:szCs w:val="22"/>
         </w:rPr>
-        <w:t>) and Github repository (to be made public upon acceptance of this manuscript for publication).</w:t>
+        <w:t xml:space="preserve">) and </w:t>
+      </w:r>
+      <w:proofErr w:type="spellStart"/>
+      <w:r>
+        <w:rPr>
+          <w:rFonts w:eastAsia="Calibri"/>
+          <w:szCs w:val="22"/>
+        </w:rPr>
+        <w:t>Github</w:t>
+      </w:r>
+      <w:proofErr w:type="spellEnd"/>
+      <w:r>
+        <w:rPr>
+          <w:rFonts w:eastAsia="Calibri"/>
+          <w:szCs w:val="22"/>
+        </w:rPr>
+        <w:t xml:space="preserve"> repository (to be made public upon acceptance of this manuscript for publication).</w:t>
       </w:r>
     </w:p>
     <w:p>
@@ -11338,7 +11966,6 @@
           <w:rFonts w:eastAsia="Calibri"/>
           <w:szCs w:val="22"/>
         </w:rPr>
-        <w:lastRenderedPageBreak/>
         <w:t xml:space="preserve">The authors thank </w:t>
       </w:r>
       <w:r>
@@ -11402,34 +12029,42 @@
           <w:rFonts w:eastAsia="Calibri"/>
           <w:szCs w:val="22"/>
         </w:rPr>
-        <w:t xml:space="preserve"> who contributed to data collection. We also thank Phil</w:t>
+        <w:t xml:space="preserve"> who contributed to </w:t>
       </w:r>
       <w:r>
         <w:rPr>
           <w:rFonts w:eastAsia="Calibri"/>
           <w:szCs w:val="22"/>
         </w:rPr>
-        <w:t>ip</w:t>
+        <w:lastRenderedPageBreak/>
+        <w:t>data collection. We also thank Phil</w:t>
       </w:r>
       <w:r>
         <w:rPr>
           <w:rFonts w:eastAsia="Calibri"/>
           <w:szCs w:val="22"/>
         </w:rPr>
-        <w:t xml:space="preserve"> Dixon, Katherine Goode, Miranda </w:t>
+        <w:t>ip</w:t>
       </w:r>
       <w:r>
         <w:rPr>
           <w:rFonts w:eastAsia="Calibri"/>
           <w:szCs w:val="22"/>
         </w:rPr>
-        <w:t xml:space="preserve">Tilton </w:t>
+        <w:t xml:space="preserve"> Dixon, Katherine Goode, Miranda </w:t>
       </w:r>
       <w:r>
         <w:rPr>
           <w:rFonts w:eastAsia="Calibri"/>
           <w:szCs w:val="22"/>
         </w:rPr>
+        <w:t xml:space="preserve">Tilton </w:t>
+      </w:r>
+      <w:r>
+        <w:rPr>
+          <w:rFonts w:eastAsia="Calibri"/>
+          <w:szCs w:val="22"/>
+        </w:rPr>
         <w:t xml:space="preserve">and Fernando Miguez for advice and guidance on statistical analyses. </w:t>
       </w:r>
     </w:p>
@@ -11459,7 +12094,7 @@
       <w:r>
         <w:t>References</w:t>
       </w:r>
-      <w:bookmarkEnd w:id="465"/>
+      <w:bookmarkEnd w:id="477"/>
     </w:p>
     <w:p>
       <w:pPr>
@@ -11473,7 +12108,35 @@
         <w:rPr>
           <w:color w:val="auto"/>
         </w:rPr>
-        <w:t>Aguilar, J., G.G. Gramig, J.R. Hendrickson, D.W. Archer, F. Forcella, et al. 2015. Crop species diversity changes in the United States: 1978–2012. PLOS ONE 10(8): e0136580. doi: 10.1371/JOURNAL.PONE.0136580.</w:t>
+        <w:t xml:space="preserve">Aguilar, J., G.G. </w:t>
+      </w:r>
+      <w:proofErr w:type="spellStart"/>
+      <w:r>
+        <w:rPr>
+          <w:color w:val="auto"/>
+        </w:rPr>
+        <w:t>Gramig</w:t>
+      </w:r>
+      <w:proofErr w:type="spellEnd"/>
+      <w:r>
+        <w:rPr>
+          <w:color w:val="auto"/>
+        </w:rPr>
+        <w:t xml:space="preserve">, J.R. Hendrickson, D.W. Archer, F. Forcella, et al. 2015. Crop species diversity changes in the United States: 1978–2012. PLOS ONE 10(8): e0136580. </w:t>
+      </w:r>
+      <w:proofErr w:type="spellStart"/>
+      <w:r>
+        <w:rPr>
+          <w:color w:val="auto"/>
+        </w:rPr>
+        <w:t>doi</w:t>
+      </w:r>
+      <w:proofErr w:type="spellEnd"/>
+      <w:r>
+        <w:rPr>
+          <w:color w:val="auto"/>
+        </w:rPr>
+        <w:t>: 10.1371/JOURNAL.PONE.0136580.</w:t>
       </w:r>
     </w:p>
     <w:p>
@@ -11488,7 +12151,49 @@
         <w:rPr>
           <w:color w:val="auto"/>
         </w:rPr>
-        <w:t>Al-Kaisi, M.M., S. v. Archontoulis, D. Kwaw-Mensah, and F. Miguez. 2015. Tillage and crop rotation effects on corn agronomic response and economic return at seven Iowa locations. Agronomy Journal 107(4): 1411–1424. doi: 10.2134/AGRONJ14.0470.</w:t>
+        <w:t xml:space="preserve">Al-Kaisi, M.M., S. v. </w:t>
+      </w:r>
+      <w:proofErr w:type="spellStart"/>
+      <w:r>
+        <w:rPr>
+          <w:color w:val="auto"/>
+        </w:rPr>
+        <w:t>Archontoulis</w:t>
+      </w:r>
+      <w:proofErr w:type="spellEnd"/>
+      <w:r>
+        <w:rPr>
+          <w:color w:val="auto"/>
+        </w:rPr>
+        <w:t xml:space="preserve">, D. </w:t>
+      </w:r>
+      <w:proofErr w:type="spellStart"/>
+      <w:r>
+        <w:rPr>
+          <w:color w:val="auto"/>
+        </w:rPr>
+        <w:t>Kwaw</w:t>
+      </w:r>
+      <w:proofErr w:type="spellEnd"/>
+      <w:r>
+        <w:rPr>
+          <w:color w:val="auto"/>
+        </w:rPr>
+        <w:t xml:space="preserve">-Mensah, and F. Miguez. 2015. Tillage and crop rotation effects on corn agronomic response and economic return at seven Iowa locations. Agronomy Journal 107(4): 1411–1424. </w:t>
+      </w:r>
+      <w:proofErr w:type="spellStart"/>
+      <w:r>
+        <w:rPr>
+          <w:color w:val="auto"/>
+        </w:rPr>
+        <w:t>doi</w:t>
+      </w:r>
+      <w:proofErr w:type="spellEnd"/>
+      <w:r>
+        <w:rPr>
+          <w:color w:val="auto"/>
+        </w:rPr>
+        <w:t>: 10.2134/AGRONJ14.0470.</w:t>
       </w:r>
     </w:p>
     <w:p>
@@ -11499,11 +12204,33 @@
           <w:color w:val="auto"/>
         </w:rPr>
       </w:pPr>
-      <w:r>
-        <w:rPr>
-          <w:color w:val="auto"/>
-        </w:rPr>
-        <w:t>Archontoulis, S.V.S., F.E. Miguez, 2015. Nonlinear regression models and applications in agricultural research. Agronomy Journal 107(2): 786–798. doi: 10.2134/agronj2012.0506.</w:t>
+      <w:proofErr w:type="spellStart"/>
+      <w:r>
+        <w:rPr>
+          <w:color w:val="auto"/>
+        </w:rPr>
+        <w:t>Archontoulis</w:t>
+      </w:r>
+      <w:proofErr w:type="spellEnd"/>
+      <w:r>
+        <w:rPr>
+          <w:color w:val="auto"/>
+        </w:rPr>
+        <w:t xml:space="preserve">, S.V.S., F.E. Miguez, 2015. Nonlinear regression models and applications in agricultural research. Agronomy Journal 107(2): 786–798. </w:t>
+      </w:r>
+      <w:proofErr w:type="spellStart"/>
+      <w:r>
+        <w:rPr>
+          <w:color w:val="auto"/>
+        </w:rPr>
+        <w:t>doi</w:t>
+      </w:r>
+      <w:proofErr w:type="spellEnd"/>
+      <w:r>
+        <w:rPr>
+          <w:color w:val="auto"/>
+        </w:rPr>
+        <w:t>: 10.2134/agronj2012.0506.</w:t>
       </w:r>
     </w:p>
     <w:p>
@@ -11540,7 +12267,21 @@
           <w:color w:val="auto"/>
         </w:rPr>
         <w:lastRenderedPageBreak/>
-        <w:t>Ball, B.C., Bingham, I., Rees, R.M., Watson, C.A. and Litterick, A., 2005. The role of crop rotations in determining soil structure and crop growth conditions. Canadian Journal of Soil Science, 85(5), pp.557-577. https://doi.org/10.4141/S04-078</w:t>
+        <w:t xml:space="preserve">Ball, B.C., Bingham, I., Rees, R.M., Watson, C.A. and </w:t>
+      </w:r>
+      <w:proofErr w:type="spellStart"/>
+      <w:r>
+        <w:rPr>
+          <w:color w:val="auto"/>
+        </w:rPr>
+        <w:t>Litterick</w:t>
+      </w:r>
+      <w:proofErr w:type="spellEnd"/>
+      <w:r>
+        <w:rPr>
+          <w:color w:val="auto"/>
+        </w:rPr>
+        <w:t>, A., 2005. The role of crop rotations in determining soil structure and crop growth conditions. Canadian Journal of Soil Science, 85(5), pp.557-577. https://doi.org/10.4141/S04-078</w:t>
       </w:r>
     </w:p>
     <w:p>
@@ -11555,7 +12296,49 @@
         <w:rPr>
           <w:color w:val="auto"/>
         </w:rPr>
-        <w:t>Bates, D., M. Mächler, B. Bolker, and S. Walker. 2015. Fitting Linear Mixed-Effects Models using lme4. Journal of Statistical Software 67(1): 1–48. doi: 10.18637/jss.v067.i01.</w:t>
+        <w:t xml:space="preserve">Bates, D., M. </w:t>
+      </w:r>
+      <w:proofErr w:type="spellStart"/>
+      <w:r>
+        <w:rPr>
+          <w:color w:val="auto"/>
+        </w:rPr>
+        <w:t>Mächler</w:t>
+      </w:r>
+      <w:proofErr w:type="spellEnd"/>
+      <w:r>
+        <w:rPr>
+          <w:color w:val="auto"/>
+        </w:rPr>
+        <w:t xml:space="preserve">, B. Bolker, and S. Walker. 2015. Fitting Linear Mixed-Effects Models using lme4. Journal of Statistical Software 67(1): 1–48. </w:t>
+      </w:r>
+      <w:proofErr w:type="spellStart"/>
+      <w:r>
+        <w:rPr>
+          <w:color w:val="auto"/>
+        </w:rPr>
+        <w:t>doi</w:t>
+      </w:r>
+      <w:proofErr w:type="spellEnd"/>
+      <w:r>
+        <w:rPr>
+          <w:color w:val="auto"/>
+        </w:rPr>
+        <w:t>: 10.18637/</w:t>
+      </w:r>
+      <w:proofErr w:type="gramStart"/>
+      <w:r>
+        <w:rPr>
+          <w:color w:val="auto"/>
+        </w:rPr>
+        <w:t>jss.v067.i</w:t>
+      </w:r>
+      <w:proofErr w:type="gramEnd"/>
+      <w:r>
+        <w:rPr>
+          <w:color w:val="auto"/>
+        </w:rPr>
+        <w:t>01.</w:t>
       </w:r>
     </w:p>
     <w:p>
@@ -11570,7 +12353,49 @@
         <w:rPr>
           <w:color w:val="auto"/>
         </w:rPr>
-        <w:t>Bay, G., Lee, C., Chen, C., Mahal, N.K., Castellano, M.J., Hofmockel, K.S. and Halverson, L.J., 2021. Agricultural Management Affects the Active Rhizosphere Bacterial Community Composition and Nitrification. Msystems, 6(5), pp.e00651-21.</w:t>
+        <w:t xml:space="preserve">Bay, G., Lee, C., Chen, C., Mahal, N.K., Castellano, M.J., </w:t>
+      </w:r>
+      <w:proofErr w:type="spellStart"/>
+      <w:r>
+        <w:rPr>
+          <w:color w:val="auto"/>
+        </w:rPr>
+        <w:t>Hofmockel</w:t>
+      </w:r>
+      <w:proofErr w:type="spellEnd"/>
+      <w:r>
+        <w:rPr>
+          <w:color w:val="auto"/>
+        </w:rPr>
+        <w:t>, K.S. and Halverson, L.J., 2021. Agricultural Management Affects the Active Rhizosphere Bacterial Community Composition and Nitrification. </w:t>
+      </w:r>
+      <w:proofErr w:type="spellStart"/>
+      <w:r>
+        <w:rPr>
+          <w:color w:val="auto"/>
+        </w:rPr>
+        <w:t>Msystems</w:t>
+      </w:r>
+      <w:proofErr w:type="spellEnd"/>
+      <w:r>
+        <w:rPr>
+          <w:color w:val="auto"/>
+        </w:rPr>
+        <w:t xml:space="preserve">, 6(5), </w:t>
+      </w:r>
+      <w:proofErr w:type="gramStart"/>
+      <w:r>
+        <w:rPr>
+          <w:color w:val="auto"/>
+        </w:rPr>
+        <w:t>pp.e</w:t>
+      </w:r>
+      <w:proofErr w:type="gramEnd"/>
+      <w:r>
+        <w:rPr>
+          <w:color w:val="auto"/>
+        </w:rPr>
+        <w:t>00651-21.</w:t>
       </w:r>
       <w:r>
         <w:rPr>
@@ -11597,7 +12422,21 @@
         <w:rPr>
           <w:color w:val="auto"/>
         </w:rPr>
-        <w:t>Bengough, A.G., and C.E. Mullins. 1991. Penetrometer resistance, root penetration resistance and root elongation rate in two sandy loam soils. Plant and Soil. 131(1): 59–66. doi: 10.1007/BF00010420.</w:t>
+        <w:t xml:space="preserve">Bengough, A.G., and C.E. Mullins. 1991. Penetrometer resistance, root penetration resistance and root elongation rate in two sandy loam soils. Plant and Soil. 131(1): 59–66. </w:t>
+      </w:r>
+      <w:proofErr w:type="spellStart"/>
+      <w:r>
+        <w:rPr>
+          <w:color w:val="auto"/>
+        </w:rPr>
+        <w:t>doi</w:t>
+      </w:r>
+      <w:proofErr w:type="spellEnd"/>
+      <w:r>
+        <w:rPr>
+          <w:color w:val="auto"/>
+        </w:rPr>
+        <w:t>: 10.1007/BF00010420.</w:t>
       </w:r>
     </w:p>
     <w:p>
@@ -11612,7 +12451,21 @@
         <w:rPr>
           <w:color w:val="auto"/>
         </w:rPr>
-        <w:t>Boryan, C., Z. Yang, R. Mueller, and M. Craig. 2011. Monitoring US agriculture: the US Department of Agriculture, National Agricultural Statistics Service, Cropland Data Layer Program. http://dx.doi.org/10.1080/10106049.2011.562309 26(5): 341–358. doi: 10.1080/10106049.2011.562309.</w:t>
+        <w:t xml:space="preserve">Boryan, C., Z. Yang, R. Mueller, and M. Craig. 2011. Monitoring US agriculture: the US Department of Agriculture, National Agricultural Statistics Service, Cropland Data Layer Program. http://dx.doi.org/10.1080/10106049.2011.562309 26(5): 341–358. </w:t>
+      </w:r>
+      <w:proofErr w:type="spellStart"/>
+      <w:r>
+        <w:rPr>
+          <w:color w:val="auto"/>
+        </w:rPr>
+        <w:t>doi</w:t>
+      </w:r>
+      <w:proofErr w:type="spellEnd"/>
+      <w:r>
+        <w:rPr>
+          <w:color w:val="auto"/>
+        </w:rPr>
+        <w:t>: 10.1080/10106049.2011.562309.</w:t>
       </w:r>
     </w:p>
     <w:p>
@@ -11627,7 +12480,63 @@
         <w:rPr>
           <w:color w:val="auto"/>
         </w:rPr>
-        <w:t>Bowles, T.M., M. Mooshammer, Y. Socolar, F. Calderón, M.A. Cavigelli, et al. 2020. Long-term evidence shows that crop-rotation diversification increases agricultural resilience to adverse growing conditions in North America. One Earth 2(3): 284–293. doi: 10.1016/j.oneear.2020.02.007.</w:t>
+        <w:t xml:space="preserve">Bowles, T.M., M. </w:t>
+      </w:r>
+      <w:proofErr w:type="spellStart"/>
+      <w:r>
+        <w:rPr>
+          <w:color w:val="auto"/>
+        </w:rPr>
+        <w:t>Mooshammer</w:t>
+      </w:r>
+      <w:proofErr w:type="spellEnd"/>
+      <w:r>
+        <w:rPr>
+          <w:color w:val="auto"/>
+        </w:rPr>
+        <w:t xml:space="preserve">, Y. </w:t>
+      </w:r>
+      <w:proofErr w:type="spellStart"/>
+      <w:r>
+        <w:rPr>
+          <w:color w:val="auto"/>
+        </w:rPr>
+        <w:t>Socolar</w:t>
+      </w:r>
+      <w:proofErr w:type="spellEnd"/>
+      <w:r>
+        <w:rPr>
+          <w:color w:val="auto"/>
+        </w:rPr>
+        <w:t xml:space="preserve">, F. Calderón, M.A. </w:t>
+      </w:r>
+      <w:proofErr w:type="spellStart"/>
+      <w:r>
+        <w:rPr>
+          <w:color w:val="auto"/>
+        </w:rPr>
+        <w:t>Cavigelli</w:t>
+      </w:r>
+      <w:proofErr w:type="spellEnd"/>
+      <w:r>
+        <w:rPr>
+          <w:color w:val="auto"/>
+        </w:rPr>
+        <w:t xml:space="preserve">, et al. 2020. Long-term evidence shows that crop-rotation diversification increases agricultural resilience to adverse growing conditions in North America. One Earth 2(3): 284–293. </w:t>
+      </w:r>
+      <w:proofErr w:type="spellStart"/>
+      <w:r>
+        <w:rPr>
+          <w:color w:val="auto"/>
+        </w:rPr>
+        <w:t>doi</w:t>
+      </w:r>
+      <w:proofErr w:type="spellEnd"/>
+      <w:r>
+        <w:rPr>
+          <w:color w:val="auto"/>
+        </w:rPr>
+        <w:t>: 10.1016/j.oneear.2020.02.007.</w:t>
       </w:r>
     </w:p>
     <w:p>
@@ -11643,7 +12552,21 @@
           <w:color w:val="auto"/>
         </w:rPr>
         <w:lastRenderedPageBreak/>
-        <w:t>Coulter, J.A., C.C. Sheaffer, D.L. Wyse, M.J. Haar, P.M. Porter, et al. 2011. Agronomic performance of cropping systems with contrasting crop rotations and external inputs. Agronomy Journal 103(1): 182–192. doi: 10.2134/AGRONJ2010.0211.</w:t>
+        <w:t xml:space="preserve">Coulter, J.A., C.C. Sheaffer, D.L. Wyse, M.J. Haar, P.M. Porter, et al. 2011. Agronomic performance of cropping systems with contrasting crop rotations and external inputs. Agronomy Journal 103(1): 182–192. </w:t>
+      </w:r>
+      <w:proofErr w:type="spellStart"/>
+      <w:r>
+        <w:rPr>
+          <w:color w:val="auto"/>
+        </w:rPr>
+        <w:t>doi</w:t>
+      </w:r>
+      <w:proofErr w:type="spellEnd"/>
+      <w:r>
+        <w:rPr>
+          <w:color w:val="auto"/>
+        </w:rPr>
+        <w:t>: 10.2134/AGRONJ2010.0211.</w:t>
       </w:r>
     </w:p>
     <w:p>
@@ -11658,7 +12581,21 @@
         <w:rPr>
           <w:color w:val="auto"/>
         </w:rPr>
-        <w:t>Crookston, R.K., J.E. Kurle, P.J. Copeland, J.H. Ford, and W.E. Lueschen. 1991. Rotational cropping sequence affects yield of corn and soybean. Agronomy Journal 83(1): 108–113. doi: 10.2134/AGRONJ1991.00021962008300010026X.</w:t>
+        <w:t xml:space="preserve">Crookston, R.K., J.E. Kurle, P.J. Copeland, J.H. Ford, and W.E. Lueschen. 1991. Rotational cropping sequence affects yield of corn and soybean. Agronomy Journal 83(1): 108–113. </w:t>
+      </w:r>
+      <w:proofErr w:type="spellStart"/>
+      <w:r>
+        <w:rPr>
+          <w:color w:val="auto"/>
+        </w:rPr>
+        <w:t>doi</w:t>
+      </w:r>
+      <w:proofErr w:type="spellEnd"/>
+      <w:r>
+        <w:rPr>
+          <w:color w:val="auto"/>
+        </w:rPr>
+        <w:t>: 10.2134/AGRONJ1991.00021962008300010026X.</w:t>
       </w:r>
     </w:p>
     <w:p>
@@ -11673,7 +12610,35 @@
         <w:rPr>
           <w:color w:val="auto"/>
         </w:rPr>
-        <w:t>Crookston, K.R., J.E. Kurle, and E. Lueschen. 1988. Relative ability of soybean, fallow, and triacontanol to alleviate yield reductions associated with growing corn continously. Crop Science 28(1): 145–147. doi: 10.2135/CROPSCI1988.0011183X002800010031X.</w:t>
+        <w:t xml:space="preserve">Crookston, K.R., J.E. Kurle, and E. Lueschen. 1988. Relative ability of soybean, fallow, and triacontanol to alleviate yield reductions associated with growing corn </w:t>
+      </w:r>
+      <w:proofErr w:type="spellStart"/>
+      <w:r>
+        <w:rPr>
+          <w:color w:val="auto"/>
+        </w:rPr>
+        <w:t>continously</w:t>
+      </w:r>
+      <w:proofErr w:type="spellEnd"/>
+      <w:r>
+        <w:rPr>
+          <w:color w:val="auto"/>
+        </w:rPr>
+        <w:t xml:space="preserve">. Crop Science 28(1): 145–147. </w:t>
+      </w:r>
+      <w:proofErr w:type="spellStart"/>
+      <w:r>
+        <w:rPr>
+          <w:color w:val="auto"/>
+        </w:rPr>
+        <w:t>doi</w:t>
+      </w:r>
+      <w:proofErr w:type="spellEnd"/>
+      <w:r>
+        <w:rPr>
+          <w:color w:val="auto"/>
+        </w:rPr>
+        <w:t>: 10.2135/CROPSCI1988.0011183X002800010031X.</w:t>
       </w:r>
     </w:p>
     <w:p>
@@ -11688,7 +12653,35 @@
         <w:rPr>
           <w:color w:val="auto"/>
         </w:rPr>
-        <w:t>Crossley, M.S., K.D. Burke, S.D. Schoville, and V.C. Radeloff. 2021. Recent collapse of crop belts and declining diversity of US agriculture since 1840. Global Change Biology 27(1): 151–164. doi: 10.1111/GCB.15396.</w:t>
+        <w:t xml:space="preserve">Crossley, M.S., K.D. Burke, S.D. Schoville, and V.C. </w:t>
+      </w:r>
+      <w:proofErr w:type="spellStart"/>
+      <w:r>
+        <w:rPr>
+          <w:color w:val="auto"/>
+        </w:rPr>
+        <w:t>Radeloff</w:t>
+      </w:r>
+      <w:proofErr w:type="spellEnd"/>
+      <w:r>
+        <w:rPr>
+          <w:color w:val="auto"/>
+        </w:rPr>
+        <w:t xml:space="preserve">. 2021. Recent collapse of crop belts and declining diversity of US agriculture since 1840. Global Change Biology 27(1): 151–164. </w:t>
+      </w:r>
+      <w:proofErr w:type="spellStart"/>
+      <w:r>
+        <w:rPr>
+          <w:color w:val="auto"/>
+        </w:rPr>
+        <w:t>doi</w:t>
+      </w:r>
+      <w:proofErr w:type="spellEnd"/>
+      <w:r>
+        <w:rPr>
+          <w:color w:val="auto"/>
+        </w:rPr>
+        <w:t>: 10.1111/GCB.15396.</w:t>
       </w:r>
     </w:p>
     <w:p>
@@ -11703,7 +12696,35 @@
         <w:rPr>
           <w:color w:val="auto"/>
         </w:rPr>
-        <w:t>Davis, A.S., J.D. Hill, C.A. Chase, A.M. Johanns, and M. Liebman. 2012. Increasing cropping system diversity balances productivity, profitability and environmental health. PLOS ONE 7(10): e47149. doi: 10.1371/JOURNAL.PONE.0047149.</w:t>
+        <w:t xml:space="preserve">Davis, A.S., J.D. Hill, C.A. Chase, A.M. Johanns, and M. Liebman. 2012. Increasing cropping system diversity balances productivity, </w:t>
+      </w:r>
+      <w:proofErr w:type="gramStart"/>
+      <w:r>
+        <w:rPr>
+          <w:color w:val="auto"/>
+        </w:rPr>
+        <w:t>profitability</w:t>
+      </w:r>
+      <w:proofErr w:type="gramEnd"/>
+      <w:r>
+        <w:rPr>
+          <w:color w:val="auto"/>
+        </w:rPr>
+        <w:t xml:space="preserve"> and environmental health. PLOS ONE 7(10): e47149. </w:t>
+      </w:r>
+      <w:proofErr w:type="spellStart"/>
+      <w:r>
+        <w:rPr>
+          <w:color w:val="auto"/>
+        </w:rPr>
+        <w:t>doi</w:t>
+      </w:r>
+      <w:proofErr w:type="spellEnd"/>
+      <w:r>
+        <w:rPr>
+          <w:color w:val="auto"/>
+        </w:rPr>
+        <w:t>: 10.1371/JOURNAL.PONE.0047149.</w:t>
       </w:r>
     </w:p>
     <w:p>
@@ -11718,7 +12739,21 @@
         <w:rPr>
           <w:color w:val="auto"/>
         </w:rPr>
-        <w:t>Dick, W.A., and D.M. van Doren. 1985. Continuous tillage and rotation combinations effects on corn, soybean, and oat yields1. Agronomy Journal 77(3): 459–465. doi: 10.2134/AGRONJ1985.00021962007700030023X.</w:t>
+        <w:t xml:space="preserve">Dick, W.A., and D.M. van Doren. 1985. Continuous tillage and rotation combinations effects on corn, soybean, and oat yields1. Agronomy Journal 77(3): 459–465. </w:t>
+      </w:r>
+      <w:proofErr w:type="spellStart"/>
+      <w:r>
+        <w:rPr>
+          <w:color w:val="auto"/>
+        </w:rPr>
+        <w:t>doi</w:t>
+      </w:r>
+      <w:proofErr w:type="spellEnd"/>
+      <w:r>
+        <w:rPr>
+          <w:color w:val="auto"/>
+        </w:rPr>
+        <w:t>: 10.2134/AGRONJ1985.00021962007700030023X.</w:t>
       </w:r>
     </w:p>
     <w:p>
@@ -11734,7 +12769,35 @@
           <w:color w:val="auto"/>
         </w:rPr>
         <w:lastRenderedPageBreak/>
-        <w:t>Dietzel, R., M. Liebman, and S. Archontoulis. 2017. A deeper look at the relationship between root carbon pools and the vertical distribution of the soil carbon pool. SOIL 3(3): 139–152. doi: 10.5194/soil-3-139-2017.</w:t>
+        <w:t xml:space="preserve">Dietzel, R., M. Liebman, and S. </w:t>
+      </w:r>
+      <w:proofErr w:type="spellStart"/>
+      <w:r>
+        <w:rPr>
+          <w:color w:val="auto"/>
+        </w:rPr>
+        <w:t>Archontoulis</w:t>
+      </w:r>
+      <w:proofErr w:type="spellEnd"/>
+      <w:r>
+        <w:rPr>
+          <w:color w:val="auto"/>
+        </w:rPr>
+        <w:t xml:space="preserve">. 2017. A deeper look at the relationship between root carbon pools and the vertical distribution of the soil carbon pool. SOIL 3(3): 139–152. </w:t>
+      </w:r>
+      <w:proofErr w:type="spellStart"/>
+      <w:r>
+        <w:rPr>
+          <w:color w:val="auto"/>
+        </w:rPr>
+        <w:t>doi</w:t>
+      </w:r>
+      <w:proofErr w:type="spellEnd"/>
+      <w:r>
+        <w:rPr>
+          <w:color w:val="auto"/>
+        </w:rPr>
+        <w:t>: 10.5194/soil-3-139-2017.</w:t>
       </w:r>
     </w:p>
     <w:p>
@@ -11749,7 +12812,49 @@
         <w:rPr>
           <w:color w:val="auto"/>
         </w:rPr>
-        <w:t>Ebrahimi-Mollabashi, E., Huth, N.I., Holzwoth, D.P., Ordóñez, R.A., Hatfield, J.L., Huber, I., Castellano, M.J. and Archontoulis, S.V., 2019. Enhancing APSIM to simulate excessive moisture effects on root growth. Field Crops Research, 236, pp.58-67.</w:t>
+        <w:t>Ebrahimi-</w:t>
+      </w:r>
+      <w:proofErr w:type="spellStart"/>
+      <w:r>
+        <w:rPr>
+          <w:color w:val="auto"/>
+        </w:rPr>
+        <w:t>Mollabashi</w:t>
+      </w:r>
+      <w:proofErr w:type="spellEnd"/>
+      <w:r>
+        <w:rPr>
+          <w:color w:val="auto"/>
+        </w:rPr>
+        <w:t xml:space="preserve">, E., Huth, N.I., </w:t>
+      </w:r>
+      <w:proofErr w:type="spellStart"/>
+      <w:r>
+        <w:rPr>
+          <w:color w:val="auto"/>
+        </w:rPr>
+        <w:t>Holzwoth</w:t>
+      </w:r>
+      <w:proofErr w:type="spellEnd"/>
+      <w:r>
+        <w:rPr>
+          <w:color w:val="auto"/>
+        </w:rPr>
+        <w:t xml:space="preserve">, D.P., Ordóñez, R.A., Hatfield, J.L., Huber, I., Castellano, M.J. and </w:t>
+      </w:r>
+      <w:proofErr w:type="spellStart"/>
+      <w:r>
+        <w:rPr>
+          <w:color w:val="auto"/>
+        </w:rPr>
+        <w:t>Archontoulis</w:t>
+      </w:r>
+      <w:proofErr w:type="spellEnd"/>
+      <w:r>
+        <w:rPr>
+          <w:color w:val="auto"/>
+        </w:rPr>
+        <w:t>, S.V., 2019. Enhancing APSIM to simulate excessive moisture effects on root growth. Field Crops Research, 236, pp.58-67.</w:t>
       </w:r>
       <w:r>
         <w:rPr>
@@ -11797,11 +12902,33 @@
           <w:color w:val="auto"/>
         </w:rPr>
       </w:pPr>
-      <w:r>
-        <w:rPr>
-          <w:color w:val="auto"/>
-        </w:rPr>
-        <w:t>Farmaha, B.S., K.M. Eskridge, K.G. Cassman, J.E. Specht, H. Yang, et al. 2016. Rotation impact on on-farm yield and input-use efficiency in high-yield irrigated maize–soybean systems. Agronomy Journal 108(6): 2313–2321. doi: 10.2134/AGRONJ2016.01.0046.</w:t>
+      <w:proofErr w:type="spellStart"/>
+      <w:r>
+        <w:rPr>
+          <w:color w:val="auto"/>
+        </w:rPr>
+        <w:t>Farmaha</w:t>
+      </w:r>
+      <w:proofErr w:type="spellEnd"/>
+      <w:r>
+        <w:rPr>
+          <w:color w:val="auto"/>
+        </w:rPr>
+        <w:t xml:space="preserve">, B.S., K.M. Eskridge, K.G. Cassman, J.E. Specht, H. Yang, et al. 2016. Rotation impact on on-farm yield and input-use efficiency in high-yield irrigated maize–soybean systems. Agronomy Journal 108(6): 2313–2321. </w:t>
+      </w:r>
+      <w:proofErr w:type="spellStart"/>
+      <w:r>
+        <w:rPr>
+          <w:color w:val="auto"/>
+        </w:rPr>
+        <w:t>doi</w:t>
+      </w:r>
+      <w:proofErr w:type="spellEnd"/>
+      <w:r>
+        <w:rPr>
+          <w:color w:val="auto"/>
+        </w:rPr>
+        <w:t>: 10.2134/AGRONJ2016.01.0046.</w:t>
       </w:r>
     </w:p>
     <w:p>
@@ -11816,7 +12943,21 @@
         <w:rPr>
           <w:color w:val="auto"/>
         </w:rPr>
-        <w:t>Gentry, L.F., M.L. Ruffo, and F.E. Below. 2013. Identifying factors controlling the continuous corn yield penalty. Agronomy Journal 105(2): 295–303. doi: 10.2134/agronj2012.0246.</w:t>
+        <w:t xml:space="preserve">Gentry, L.F., M.L. Ruffo, and F.E. Below. 2013. Identifying factors controlling the continuous corn yield penalty. Agronomy Journal 105(2): 295–303. </w:t>
+      </w:r>
+      <w:proofErr w:type="spellStart"/>
+      <w:r>
+        <w:rPr>
+          <w:color w:val="auto"/>
+        </w:rPr>
+        <w:t>doi</w:t>
+      </w:r>
+      <w:proofErr w:type="spellEnd"/>
+      <w:r>
+        <w:rPr>
+          <w:color w:val="auto"/>
+        </w:rPr>
+        <w:t>: 10.2134/agronj2012.0246.</w:t>
       </w:r>
     </w:p>
     <w:p>
@@ -11831,7 +12972,21 @@
         <w:rPr>
           <w:color w:val="auto"/>
         </w:rPr>
-        <w:t>Goldstein, W.A. 2000. The effect of farming systems on the relationship of corn root growth to grain yields.pdf. American Journal of Alternative Agriculture 15(3): 101–109. doi: 10.1017/S0889189300008602.</w:t>
+        <w:t xml:space="preserve">Goldstein, W.A. 2000. The effect of farming systems on the relationship of corn root growth to grain yields.pdf. American Journal of Alternative Agriculture 15(3): 101–109. </w:t>
+      </w:r>
+      <w:proofErr w:type="spellStart"/>
+      <w:r>
+        <w:rPr>
+          <w:color w:val="auto"/>
+        </w:rPr>
+        <w:t>doi</w:t>
+      </w:r>
+      <w:proofErr w:type="spellEnd"/>
+      <w:r>
+        <w:rPr>
+          <w:color w:val="auto"/>
+        </w:rPr>
+        <w:t>: 10.1017/S0889189300008602.</w:t>
       </w:r>
     </w:p>
     <w:p>
@@ -11873,7 +13028,21 @@
         <w:rPr>
           <w:color w:val="auto"/>
         </w:rPr>
-        <w:t>Hatfield, J.L., R.M. Cruse, and M.D. Tomer. 2013. Convergence of agricultural intensification and climate change in the Midwestern United States: implications for soil and water conservation. Marine and Freshwater Research 64(5): 423. doi: 10.1071/MF12164.</w:t>
+        <w:t xml:space="preserve">Hatfield, J.L., R.M. Cruse, and M.D. Tomer. 2013. Convergence of agricultural intensification and climate change in the Midwestern United States: implications for soil and water conservation. Marine and Freshwater Research 64(5): 423. </w:t>
+      </w:r>
+      <w:proofErr w:type="spellStart"/>
+      <w:r>
+        <w:rPr>
+          <w:color w:val="auto"/>
+        </w:rPr>
+        <w:t>doi</w:t>
+      </w:r>
+      <w:proofErr w:type="spellEnd"/>
+      <w:r>
+        <w:rPr>
+          <w:color w:val="auto"/>
+        </w:rPr>
+        <w:t>: 10.1071/MF12164.</w:t>
       </w:r>
     </w:p>
     <w:p>
@@ -11888,7 +13057,21 @@
         <w:rPr>
           <w:color w:val="auto"/>
         </w:rPr>
-        <w:t>Hatfield, J.L., L.D. McMullen, and C.S. Jones. 2009. Nitrate-nitrogen patterns in the Raccoon River Basin related to agricultural practices. Journal of Soil and Water Conservation 64(3): 190–199. doi: 10.2489/JSWC.64.3.190.</w:t>
+        <w:t xml:space="preserve">Hatfield, J.L., L.D. McMullen, and C.S. Jones. 2009. Nitrate-nitrogen patterns in the Raccoon River Basin related to agricultural practices. Journal of Soil and Water Conservation 64(3): 190–199. </w:t>
+      </w:r>
+      <w:proofErr w:type="spellStart"/>
+      <w:r>
+        <w:rPr>
+          <w:color w:val="auto"/>
+        </w:rPr>
+        <w:t>doi</w:t>
+      </w:r>
+      <w:proofErr w:type="spellEnd"/>
+      <w:r>
+        <w:rPr>
+          <w:color w:val="auto"/>
+        </w:rPr>
+        <w:t>: 10.2489/JSWC.64.3.190.</w:t>
       </w:r>
     </w:p>
     <w:p>
@@ -11899,11 +13082,33 @@
           <w:color w:val="auto"/>
         </w:rPr>
       </w:pPr>
-      <w:r>
-        <w:rPr>
-          <w:color w:val="auto"/>
-        </w:rPr>
-        <w:t>Hijmans, R.J., H. Choe, and J. Perlman. 2016. Spatiotemporal patterns of field crop diversity in the United States, 1870–2012. Agricultural &amp; Environmental Letters 1(1): 160022. doi: 10.2134/AEL2016.05.0022.</w:t>
+      <w:proofErr w:type="spellStart"/>
+      <w:r>
+        <w:rPr>
+          <w:color w:val="auto"/>
+        </w:rPr>
+        <w:t>Hijmans</w:t>
+      </w:r>
+      <w:proofErr w:type="spellEnd"/>
+      <w:r>
+        <w:rPr>
+          <w:color w:val="auto"/>
+        </w:rPr>
+        <w:t xml:space="preserve">, R.J., H. Choe, and J. Perlman. 2016. Spatiotemporal patterns of field crop diversity in the United States, 1870–2012. Agricultural &amp; Environmental Letters 1(1): 160022. </w:t>
+      </w:r>
+      <w:proofErr w:type="spellStart"/>
+      <w:r>
+        <w:rPr>
+          <w:color w:val="auto"/>
+        </w:rPr>
+        <w:t>doi</w:t>
+      </w:r>
+      <w:proofErr w:type="spellEnd"/>
+      <w:r>
+        <w:rPr>
+          <w:color w:val="auto"/>
+        </w:rPr>
+        <w:t>: 10.2134/AEL2016.05.0022.</w:t>
       </w:r>
     </w:p>
     <w:p>
@@ -11918,7 +13123,35 @@
         <w:rPr>
           <w:color w:val="auto"/>
         </w:rPr>
-        <w:t xml:space="preserve">Hirte, J., Leifeld, J., Abiven, S., Oberholzer, H.R., Hammelehle, A. and Mayer, J., 2017. Overestimation of crop root biomass in field experiments due to extraneous organic matter. Frontiers in </w:t>
+        <w:t xml:space="preserve">Hirte, J., Leifeld, J., </w:t>
+      </w:r>
+      <w:proofErr w:type="spellStart"/>
+      <w:r>
+        <w:rPr>
+          <w:color w:val="auto"/>
+        </w:rPr>
+        <w:t>Abiven</w:t>
+      </w:r>
+      <w:proofErr w:type="spellEnd"/>
+      <w:r>
+        <w:rPr>
+          <w:color w:val="auto"/>
+        </w:rPr>
+        <w:t xml:space="preserve">, S., Oberholzer, H.R., </w:t>
+      </w:r>
+      <w:proofErr w:type="spellStart"/>
+      <w:r>
+        <w:rPr>
+          <w:color w:val="auto"/>
+        </w:rPr>
+        <w:t>Hammelehle</w:t>
+      </w:r>
+      <w:proofErr w:type="spellEnd"/>
+      <w:r>
+        <w:rPr>
+          <w:color w:val="auto"/>
+        </w:rPr>
+        <w:t xml:space="preserve">, A. and Mayer, J., 2017. Overestimation of crop root biomass in field experiments due to extraneous organic matter. Frontiers in </w:t>
       </w:r>
       <w:r>
         <w:rPr>
@@ -11975,7 +13208,21 @@
         <w:rPr>
           <w:color w:val="auto"/>
         </w:rPr>
-        <w:t>54(18): 11002–11014. doi: 10.1021/ACS.EST.9B06929.</w:t>
+        <w:t xml:space="preserve">54(18): 11002–11014. </w:t>
+      </w:r>
+      <w:proofErr w:type="spellStart"/>
+      <w:r>
+        <w:rPr>
+          <w:color w:val="auto"/>
+        </w:rPr>
+        <w:t>doi</w:t>
+      </w:r>
+      <w:proofErr w:type="spellEnd"/>
+      <w:r>
+        <w:rPr>
+          <w:color w:val="auto"/>
+        </w:rPr>
+        <w:t>: 10.1021/ACS.EST.9B06929.</w:t>
       </w:r>
     </w:p>
     <w:p>
@@ -11990,7 +13237,21 @@
         <w:rPr>
           <w:color w:val="auto"/>
         </w:rPr>
-        <w:t>Iowa Environmental Mesonet. 2021. National Weather Service Cooperative Observer Program (COOP). Iowa State University. https://mesonet.agron.iastate.edu/ (accessed August 2021).</w:t>
+        <w:t xml:space="preserve">Iowa Environmental </w:t>
+      </w:r>
+      <w:proofErr w:type="spellStart"/>
+      <w:r>
+        <w:rPr>
+          <w:color w:val="auto"/>
+        </w:rPr>
+        <w:t>Mesonet</w:t>
+      </w:r>
+      <w:proofErr w:type="spellEnd"/>
+      <w:r>
+        <w:rPr>
+          <w:color w:val="auto"/>
+        </w:rPr>
+        <w:t>. 2021. National Weather Service Cooperative Observer Program (COOP). Iowa State University. https://mesonet.agron.iastate.edu/ (accessed August 2021).</w:t>
       </w:r>
     </w:p>
     <w:p>
@@ -12005,7 +13266,21 @@
         <w:rPr>
           <w:color w:val="auto"/>
         </w:rPr>
-        <w:t>Johnson, N.C., P.J. Copeland, R.K. Crookston, and F.L. Pfleger. 1992. Mycorrhizae: Possible explanation for yield decline with continuous corn and soybean. Agronomy Journal 84(3): 387. doi: 10.2134/agronj1992.00021962008400030007x.</w:t>
+        <w:t xml:space="preserve">Johnson, N.C., P.J. Copeland, R.K. Crookston, and F.L. Pfleger. 1992. Mycorrhizae: Possible explanation for yield decline with continuous corn and soybean. Agronomy Journal 84(3): 387. </w:t>
+      </w:r>
+      <w:proofErr w:type="spellStart"/>
+      <w:r>
+        <w:rPr>
+          <w:color w:val="auto"/>
+        </w:rPr>
+        <w:t>doi</w:t>
+      </w:r>
+      <w:proofErr w:type="spellEnd"/>
+      <w:r>
+        <w:rPr>
+          <w:color w:val="auto"/>
+        </w:rPr>
+        <w:t>: 10.2134/agronj1992.00021962008400030007x.</w:t>
       </w:r>
     </w:p>
     <w:p>
@@ -12020,7 +13295,35 @@
         <w:rPr>
           <w:color w:val="auto"/>
         </w:rPr>
-        <w:t>Jones, C.S., J.K. Nielsen, K.E. Schilling, and L.J. Weber. 2018. Iowa stream nitrate and the Gulf of Mexico (X. Wang, editor). PLoS ONE 13(4): 1–17. doi: 10.1371/journal.pone.0195930.</w:t>
+        <w:t xml:space="preserve">Jones, C.S., J.K. Nielsen, K.E. Schilling, and L.J. Weber. 2018. Iowa stream nitrate and the Gulf of Mexico (X. Wang, editor). </w:t>
+      </w:r>
+      <w:proofErr w:type="spellStart"/>
+      <w:r>
+        <w:rPr>
+          <w:color w:val="auto"/>
+        </w:rPr>
+        <w:t>PLoS</w:t>
+      </w:r>
+      <w:proofErr w:type="spellEnd"/>
+      <w:r>
+        <w:rPr>
+          <w:color w:val="auto"/>
+        </w:rPr>
+        <w:t xml:space="preserve"> ONE 13(4): 1–17. </w:t>
+      </w:r>
+      <w:proofErr w:type="spellStart"/>
+      <w:r>
+        <w:rPr>
+          <w:color w:val="auto"/>
+        </w:rPr>
+        <w:t>doi</w:t>
+      </w:r>
+      <w:proofErr w:type="spellEnd"/>
+      <w:r>
+        <w:rPr>
+          <w:color w:val="auto"/>
+        </w:rPr>
+        <w:t>: 10.1371/journal.pone.0195930.</w:t>
       </w:r>
     </w:p>
     <w:p>
@@ -12035,7 +13338,35 @@
         <w:rPr>
           <w:color w:val="auto"/>
         </w:rPr>
-        <w:t>King, A.E., and K.S. Hofmockel. 2017. Diversified cropping systems support greater microbial cycling and retention of carbon and nitrogen. Agriculture, Ecosystems and Environment 240: 66–76. doi: 10.1016/j.agee.2017.01.040.</w:t>
+        <w:t xml:space="preserve">King, A.E., and K.S. </w:t>
+      </w:r>
+      <w:proofErr w:type="spellStart"/>
+      <w:r>
+        <w:rPr>
+          <w:color w:val="auto"/>
+        </w:rPr>
+        <w:t>Hofmockel</w:t>
+      </w:r>
+      <w:proofErr w:type="spellEnd"/>
+      <w:r>
+        <w:rPr>
+          <w:color w:val="auto"/>
+        </w:rPr>
+        <w:t xml:space="preserve">. 2017. Diversified cropping systems support greater microbial cycling and retention of carbon and nitrogen. Agriculture, Ecosystems and Environment 240: 66–76. </w:t>
+      </w:r>
+      <w:proofErr w:type="spellStart"/>
+      <w:r>
+        <w:rPr>
+          <w:color w:val="auto"/>
+        </w:rPr>
+        <w:t>doi</w:t>
+      </w:r>
+      <w:proofErr w:type="spellEnd"/>
+      <w:r>
+        <w:rPr>
+          <w:color w:val="auto"/>
+        </w:rPr>
+        <w:t>: 10.1016/j.agee.2017.01.040.</w:t>
       </w:r>
     </w:p>
     <w:p>
@@ -12050,7 +13381,21 @@
         <w:rPr>
           <w:color w:val="auto"/>
         </w:rPr>
-        <w:t>Kuha, J. 2004. AIC and BIC: Comparisons of assumptions and performance. Sociological Methods and Research 33(2): 188–229. doi: 10.1177/0049124103262065.</w:t>
+        <w:t xml:space="preserve">Kuha, J. 2004. AIC and BIC: Comparisons of assumptions and performance. Sociological Methods and Research 33(2): 188–229. </w:t>
+      </w:r>
+      <w:proofErr w:type="spellStart"/>
+      <w:r>
+        <w:rPr>
+          <w:color w:val="auto"/>
+        </w:rPr>
+        <w:t>doi</w:t>
+      </w:r>
+      <w:proofErr w:type="spellEnd"/>
+      <w:r>
+        <w:rPr>
+          <w:color w:val="auto"/>
+        </w:rPr>
+        <w:t>: 10.1177/0049124103262065.</w:t>
       </w:r>
     </w:p>
     <w:p>
@@ -12065,7 +13410,49 @@
         <w:rPr>
           <w:color w:val="auto"/>
         </w:rPr>
-        <w:t>Kuznetsova, A., P.B. Brockhoff, and R.H.B. Christensen. 2017. lmerTest Package: Tests in linear mixed effects models. Journal of Statistical Software 82(13). doi: 10.18637/jss.v082.i13.</w:t>
+        <w:t xml:space="preserve">Kuznetsova, A., P.B. Brockhoff, and R.H.B. Christensen. 2017. </w:t>
+      </w:r>
+      <w:proofErr w:type="spellStart"/>
+      <w:r>
+        <w:rPr>
+          <w:color w:val="auto"/>
+        </w:rPr>
+        <w:t>lmerTest</w:t>
+      </w:r>
+      <w:proofErr w:type="spellEnd"/>
+      <w:r>
+        <w:rPr>
+          <w:color w:val="auto"/>
+        </w:rPr>
+        <w:t xml:space="preserve"> Package: Tests in linear mixed effects models. Journal of Statistical Software 82(13). </w:t>
+      </w:r>
+      <w:proofErr w:type="spellStart"/>
+      <w:r>
+        <w:rPr>
+          <w:color w:val="auto"/>
+        </w:rPr>
+        <w:t>doi</w:t>
+      </w:r>
+      <w:proofErr w:type="spellEnd"/>
+      <w:r>
+        <w:rPr>
+          <w:color w:val="auto"/>
+        </w:rPr>
+        <w:t>: 10.18637/</w:t>
+      </w:r>
+      <w:proofErr w:type="gramStart"/>
+      <w:r>
+        <w:rPr>
+          <w:color w:val="auto"/>
+        </w:rPr>
+        <w:t>jss.v082.i</w:t>
+      </w:r>
+      <w:proofErr w:type="gramEnd"/>
+      <w:r>
+        <w:rPr>
+          <w:color w:val="auto"/>
+        </w:rPr>
+        <w:t>13.</w:t>
       </w:r>
     </w:p>
     <w:p>
@@ -12081,7 +13468,49 @@
           <w:color w:val="auto"/>
         </w:rPr>
         <w:lastRenderedPageBreak/>
-        <w:t>Lazicki, P.A., M. Liebman, and M.M. Wander. 2016. Root parameters show how management alters resource distribution and soil quality in conventional and low-input cropping systems in central iowa. PLoS ONE 11(10): 1–19. doi: 10.1371/journal.pone.0164209.</w:t>
+        <w:t xml:space="preserve">Lazicki, P.A., M. Liebman, and M.M. Wander. 2016. Root parameters show how management alters resource distribution and soil quality in conventional and low-input cropping systems in central </w:t>
+      </w:r>
+      <w:proofErr w:type="spellStart"/>
+      <w:r>
+        <w:rPr>
+          <w:color w:val="auto"/>
+        </w:rPr>
+        <w:t>iowa</w:t>
+      </w:r>
+      <w:proofErr w:type="spellEnd"/>
+      <w:r>
+        <w:rPr>
+          <w:color w:val="auto"/>
+        </w:rPr>
+        <w:t xml:space="preserve">. </w:t>
+      </w:r>
+      <w:proofErr w:type="spellStart"/>
+      <w:r>
+        <w:rPr>
+          <w:color w:val="auto"/>
+        </w:rPr>
+        <w:t>PLoS</w:t>
+      </w:r>
+      <w:proofErr w:type="spellEnd"/>
+      <w:r>
+        <w:rPr>
+          <w:color w:val="auto"/>
+        </w:rPr>
+        <w:t xml:space="preserve"> ONE 11(10): 1–19. </w:t>
+      </w:r>
+      <w:proofErr w:type="spellStart"/>
+      <w:r>
+        <w:rPr>
+          <w:color w:val="auto"/>
+        </w:rPr>
+        <w:t>doi</w:t>
+      </w:r>
+      <w:proofErr w:type="spellEnd"/>
+      <w:r>
+        <w:rPr>
+          <w:color w:val="auto"/>
+        </w:rPr>
+        <w:t>: 10.1371/journal.pone.0164209.</w:t>
       </w:r>
     </w:p>
     <w:p>
@@ -12096,7 +13525,35 @@
         <w:rPr>
           <w:color w:val="auto"/>
         </w:rPr>
-        <w:t>Lenth, R., H. Singmann, and J. Love. 2018. Emmeans: Estimated marginal means, aka least-squares means. Comprehensive R Archive Network (CRAN). https://cran.r-project.org/web/packages/emmeans/index.html</w:t>
+        <w:t xml:space="preserve">Lenth, R., H. </w:t>
+      </w:r>
+      <w:proofErr w:type="spellStart"/>
+      <w:r>
+        <w:rPr>
+          <w:color w:val="auto"/>
+        </w:rPr>
+        <w:t>Singmann</w:t>
+      </w:r>
+      <w:proofErr w:type="spellEnd"/>
+      <w:r>
+        <w:rPr>
+          <w:color w:val="auto"/>
+        </w:rPr>
+        <w:t xml:space="preserve">, and J. Love. 2018. </w:t>
+      </w:r>
+      <w:proofErr w:type="spellStart"/>
+      <w:r>
+        <w:rPr>
+          <w:color w:val="auto"/>
+        </w:rPr>
+        <w:t>Emmeans</w:t>
+      </w:r>
+      <w:proofErr w:type="spellEnd"/>
+      <w:r>
+        <w:rPr>
+          <w:color w:val="auto"/>
+        </w:rPr>
+        <w:t>: Estimated marginal means, aka least-squares means. Comprehensive R Archive Network (CRAN). https://cran.r-project.org/web/packages/emmeans/index.html</w:t>
       </w:r>
     </w:p>
     <w:p>
@@ -12111,7 +13568,21 @@
         <w:rPr>
           <w:color w:val="auto"/>
         </w:rPr>
-        <w:t>Liebman, M., L.R. Gibson, D.N. Sundberg, A.H. Heggenstaller, P.R. Westerman, et al. 2008. Agronomic and economic performance characteristics of conventional and low-external-input cropping systems in the central Corn Belt. Agronomy Journal 100(3): 600–610. doi: 10.2134/AGRONJ2007.0222.</w:t>
+        <w:t xml:space="preserve">Liebman, M., L.R. Gibson, D.N. Sundberg, A.H. Heggenstaller, P.R. Westerman, et al. 2008. Agronomic and economic performance characteristics of conventional and low-external-input cropping systems in the central Corn Belt. Agronomy Journal 100(3): 600–610. </w:t>
+      </w:r>
+      <w:proofErr w:type="spellStart"/>
+      <w:r>
+        <w:rPr>
+          <w:color w:val="auto"/>
+        </w:rPr>
+        <w:t>doi</w:t>
+      </w:r>
+      <w:proofErr w:type="spellEnd"/>
+      <w:r>
+        <w:rPr>
+          <w:color w:val="auto"/>
+        </w:rPr>
+        <w:t>: 10.2134/AGRONJ2007.0222.</w:t>
       </w:r>
     </w:p>
     <w:p>
@@ -12126,7 +13597,35 @@
         <w:rPr>
           <w:color w:val="auto"/>
         </w:rPr>
-        <w:t>Lynch, J.P. 2013. Steep, cheap and deep: An ideotype to optimize water and N acquisition by maize root systems. Annals of Botany 112(2): 347–357. doi: 10.1093/aob/mcs293.</w:t>
+        <w:t xml:space="preserve">Lynch, J.P. 2013. Steep, cheap and deep: An ideotype to optimize water and N acquisition by maize root systems. Annals of Botany 112(2): 347–357. </w:t>
+      </w:r>
+      <w:proofErr w:type="spellStart"/>
+      <w:r>
+        <w:rPr>
+          <w:color w:val="auto"/>
+        </w:rPr>
+        <w:t>doi</w:t>
+      </w:r>
+      <w:proofErr w:type="spellEnd"/>
+      <w:r>
+        <w:rPr>
+          <w:color w:val="auto"/>
+        </w:rPr>
+        <w:t>: 10.1093/</w:t>
+      </w:r>
+      <w:proofErr w:type="spellStart"/>
+      <w:r>
+        <w:rPr>
+          <w:color w:val="auto"/>
+        </w:rPr>
+        <w:t>aob</w:t>
+      </w:r>
+      <w:proofErr w:type="spellEnd"/>
+      <w:r>
+        <w:rPr>
+          <w:color w:val="auto"/>
+        </w:rPr>
+        <w:t>/mcs293.</w:t>
       </w:r>
     </w:p>
     <w:p>
@@ -12168,7 +13667,21 @@
         <w:rPr>
           <w:color w:val="auto"/>
         </w:rPr>
-        <w:t>4(1): 74. doi: 10.2134/jpa1991.0074.</w:t>
+        <w:t xml:space="preserve">4(1): 74. </w:t>
+      </w:r>
+      <w:proofErr w:type="spellStart"/>
+      <w:r>
+        <w:rPr>
+          <w:color w:val="auto"/>
+        </w:rPr>
+        <w:t>doi</w:t>
+      </w:r>
+      <w:proofErr w:type="spellEnd"/>
+      <w:r>
+        <w:rPr>
+          <w:color w:val="auto"/>
+        </w:rPr>
+        <w:t>: 10.2134/jpa1991.0074.</w:t>
       </w:r>
     </w:p>
     <w:p>
@@ -12183,7 +13696,21 @@
         <w:rPr>
           <w:color w:val="auto"/>
         </w:rPr>
-        <w:t>Miguez, F. 2021. nlraa: Nonlinear Regression for Agricultural Applications. Comprehensive R Archive Network (CRAN). https://cran.r-project.org/web/packages/nlraa/index.html</w:t>
+        <w:t xml:space="preserve">Miguez, F. 2021. </w:t>
+      </w:r>
+      <w:proofErr w:type="spellStart"/>
+      <w:r>
+        <w:rPr>
+          <w:color w:val="auto"/>
+        </w:rPr>
+        <w:t>nlraa</w:t>
+      </w:r>
+      <w:proofErr w:type="spellEnd"/>
+      <w:r>
+        <w:rPr>
+          <w:color w:val="auto"/>
+        </w:rPr>
+        <w:t>: Nonlinear Regression for Agricultural Applications. Comprehensive R Archive Network (CRAN). https://cran.r-project.org/web/packages/nlraa/index.html</w:t>
       </w:r>
     </w:p>
     <w:p>
@@ -12199,7 +13726,35 @@
           <w:color w:val="auto"/>
         </w:rPr>
         <w:lastRenderedPageBreak/>
-        <w:t>Miguez, F., S. Archontoulis, H. Dokoohaki, B. Glaz, and K.M. Yeater. 2018. Chapter 15: Nonlinear Regression Models and Applications. Applied Statistics in Agricultural, Biological, and Environmental Sciences. American Society of Agronomy, Crop Science Society of America, and Soil Science Society of America, Inc. p. 401–448</w:t>
+        <w:t xml:space="preserve">Miguez, F., S. </w:t>
+      </w:r>
+      <w:proofErr w:type="spellStart"/>
+      <w:r>
+        <w:rPr>
+          <w:color w:val="auto"/>
+        </w:rPr>
+        <w:t>Archontoulis</w:t>
+      </w:r>
+      <w:proofErr w:type="spellEnd"/>
+      <w:r>
+        <w:rPr>
+          <w:color w:val="auto"/>
+        </w:rPr>
+        <w:t xml:space="preserve">, H. </w:t>
+      </w:r>
+      <w:proofErr w:type="spellStart"/>
+      <w:r>
+        <w:rPr>
+          <w:color w:val="auto"/>
+        </w:rPr>
+        <w:t>Dokoohaki</w:t>
+      </w:r>
+      <w:proofErr w:type="spellEnd"/>
+      <w:r>
+        <w:rPr>
+          <w:color w:val="auto"/>
+        </w:rPr>
+        <w:t>, B. Glaz, and K.M. Yeater. 2018. Chapter 15: Nonlinear Regression Models and Applications. Applied Statistics in Agricultural, Biological, and Environmental Sciences. American Society of Agronomy, Crop Science Society of America, and Soil Science Society of America, Inc. p. 401–448</w:t>
       </w:r>
     </w:p>
     <w:p>
@@ -12214,7 +13769,21 @@
         <w:rPr>
           <w:color w:val="auto"/>
         </w:rPr>
-        <w:t>Mortensen, D.A., and R.G. Smith. 2020. Confronting Barriers to Cropping System Diversification. Frontiers in Sustainable Food Systems 4. doi: 10.3389/FSUFS.2020.564197/PDF.</w:t>
+        <w:t xml:space="preserve">Mortensen, D.A., and R.G. Smith. 2020. Confronting Barriers to Cropping System Diversification. Frontiers in Sustainable Food Systems 4. </w:t>
+      </w:r>
+      <w:proofErr w:type="spellStart"/>
+      <w:r>
+        <w:rPr>
+          <w:color w:val="auto"/>
+        </w:rPr>
+        <w:t>doi</w:t>
+      </w:r>
+      <w:proofErr w:type="spellEnd"/>
+      <w:r>
+        <w:rPr>
+          <w:color w:val="auto"/>
+        </w:rPr>
+        <w:t>: 10.3389/FSUFS.2020.564197/PDF.</w:t>
       </w:r>
     </w:p>
     <w:p>
@@ -12235,7 +13804,21 @@
         <w:rPr>
           <w:color w:val="auto"/>
         </w:rPr>
-        <w:t>Jackson, M. B. (1988). Ethylene and the responses of roots of maize (Zea mays L.) to physical impedance. New Phytologist, 109(3), 303-311.</w:t>
+        <w:t>Jackson, M. B. (1988). Ethylene and the responses of roots of maize (</w:t>
+      </w:r>
+      <w:proofErr w:type="spellStart"/>
+      <w:r>
+        <w:rPr>
+          <w:color w:val="auto"/>
+        </w:rPr>
+        <w:t>Zea</w:t>
+      </w:r>
+      <w:proofErr w:type="spellEnd"/>
+      <w:r>
+        <w:rPr>
+          <w:color w:val="auto"/>
+        </w:rPr>
+        <w:t xml:space="preserve"> mays L.) to physical impedance. New Phytologist, 109(3), 303-311.</w:t>
       </w:r>
       <w:r>
         <w:rPr>
@@ -12264,7 +13847,21 @@
         <w:rPr>
           <w:color w:val="auto"/>
         </w:rPr>
-        <w:t>Nichols, V.A., Ordóñez, R.A., Wright, E.E., Castellano, M.J., Liebman, M., Hatfield, J.L., Helmers, M. and Archontoulis, S.V., 2019. Maize root distributions strongly associated with water tables in Iowa, USA. Plant and Soil, 444(1), pp.225-238.</w:t>
+        <w:t xml:space="preserve">Nichols, V.A., Ordóñez, R.A., Wright, E.E., Castellano, M.J., Liebman, M., Hatfield, J.L., Helmers, M. and </w:t>
+      </w:r>
+      <w:proofErr w:type="spellStart"/>
+      <w:r>
+        <w:rPr>
+          <w:color w:val="auto"/>
+        </w:rPr>
+        <w:t>Archontoulis</w:t>
+      </w:r>
+      <w:proofErr w:type="spellEnd"/>
+      <w:r>
+        <w:rPr>
+          <w:color w:val="auto"/>
+        </w:rPr>
+        <w:t>, S.V., 2019. Maize root distributions strongly associated with water tables in Iowa, USA. Plant and Soil, 444(1), pp.225-238.</w:t>
       </w:r>
       <w:r>
         <w:rPr>
@@ -12291,7 +13888,21 @@
         <w:rPr>
           <w:color w:val="auto"/>
         </w:rPr>
-        <w:t>Nickel, S.E., R.K. Crookston, and M.P. Russelle. 1995. Root growth and distribution are affected by corn-soybean cropping sequence. Agronomy Journal 87(5): 895–902. doi: 10.2134/agronj1995.00021962008700050020x.</w:t>
+        <w:t xml:space="preserve">Nickel, S.E., R.K. Crookston, and M.P. Russelle. 1995. Root growth and distribution are affected by corn-soybean cropping sequence. Agronomy Journal 87(5): 895–902. </w:t>
+      </w:r>
+      <w:proofErr w:type="spellStart"/>
+      <w:r>
+        <w:rPr>
+          <w:color w:val="auto"/>
+        </w:rPr>
+        <w:t>doi</w:t>
+      </w:r>
+      <w:proofErr w:type="spellEnd"/>
+      <w:r>
+        <w:rPr>
+          <w:color w:val="auto"/>
+        </w:rPr>
+        <w:t>: 10.2134/agronj1995.00021962008700050020x.</w:t>
       </w:r>
     </w:p>
     <w:p>
@@ -12306,7 +13917,21 @@
         <w:rPr>
           <w:color w:val="auto"/>
         </w:rPr>
-        <w:t>Ordóñez, R.A., M.J. Castellano, J.L. Hatfield, M.J. Helmers, M.A. Licht, et al. 2018. Maize and soybean root front velocity and maximum depth in Iowa, USA. Field Crops Research 215(September 2017): 122–131. doi: 10.1016/j.fcr.2017.09.003.</w:t>
+        <w:t xml:space="preserve">Ordóñez, R.A., M.J. Castellano, J.L. Hatfield, M.J. Helmers, M.A. Licht, et al. 2018. Maize and soybean root front velocity and maximum depth in Iowa, USA. Field Crops Research 215(September 2017): 122–131. </w:t>
+      </w:r>
+      <w:proofErr w:type="spellStart"/>
+      <w:r>
+        <w:rPr>
+          <w:color w:val="auto"/>
+        </w:rPr>
+        <w:t>doi</w:t>
+      </w:r>
+      <w:proofErr w:type="spellEnd"/>
+      <w:r>
+        <w:rPr>
+          <w:color w:val="auto"/>
+        </w:rPr>
+        <w:t>: 10.1016/j.fcr.2017.09.003.</w:t>
       </w:r>
     </w:p>
     <w:p>
@@ -12322,7 +13947,21 @@
           <w:color w:val="auto"/>
         </w:rPr>
         <w:lastRenderedPageBreak/>
-        <w:t>Ordóñez, R.A., Archontoulis, S.V., Martinez-Feria, R., Hatfield, J.L., Wright, E.E. and Castellano, M.J., 2020. Root to shoot and carbon to nitrogen ratios of maize and soybean crops in the US Midwest. European Journal of Agronomy, 120, p.126130.</w:t>
+        <w:t xml:space="preserve">Ordóñez, R.A., </w:t>
+      </w:r>
+      <w:proofErr w:type="spellStart"/>
+      <w:r>
+        <w:rPr>
+          <w:color w:val="auto"/>
+        </w:rPr>
+        <w:t>Archontoulis</w:t>
+      </w:r>
+      <w:proofErr w:type="spellEnd"/>
+      <w:r>
+        <w:rPr>
+          <w:color w:val="auto"/>
+        </w:rPr>
+        <w:t>, S.V., Martinez-Feria, R., Hatfield, J.L., Wright, E.E. and Castellano, M.J., 2020. Root to shoot and carbon to nitrogen ratios of maize and soybean crops in the US Midwest. European Journal of Agronomy, 120, p.126130.</w:t>
       </w:r>
       <w:r>
         <w:rPr>
@@ -12345,11 +13984,33 @@
           <w:color w:val="auto"/>
         </w:rPr>
       </w:pPr>
-      <w:r>
-        <w:rPr>
-          <w:color w:val="auto"/>
-        </w:rPr>
-        <w:t>Osterholz, W.R., M. Liebman, and M.J. Castellano. 2018. Can soil nitrogen dynamics explain the yield benefit of crop diversification? Field Crops Research 219: 33–42. doi: 10.1016/J.FCR.2018.01.026.</w:t>
+      <w:proofErr w:type="spellStart"/>
+      <w:r>
+        <w:rPr>
+          <w:color w:val="auto"/>
+        </w:rPr>
+        <w:t>Osterholz</w:t>
+      </w:r>
+      <w:proofErr w:type="spellEnd"/>
+      <w:r>
+        <w:rPr>
+          <w:color w:val="auto"/>
+        </w:rPr>
+        <w:t xml:space="preserve">, W.R., M. Liebman, and M.J. Castellano. 2018. Can soil nitrogen dynamics explain the yield benefit of crop diversification? Field Crops Research 219: 33–42. </w:t>
+      </w:r>
+      <w:proofErr w:type="spellStart"/>
+      <w:r>
+        <w:rPr>
+          <w:color w:val="auto"/>
+        </w:rPr>
+        <w:t>doi</w:t>
+      </w:r>
+      <w:proofErr w:type="spellEnd"/>
+      <w:r>
+        <w:rPr>
+          <w:color w:val="auto"/>
+        </w:rPr>
+        <w:t>: 10.1016/J.FCR.2018.01.026.</w:t>
       </w:r>
     </w:p>
     <w:p>
@@ -12364,7 +14025,35 @@
         <w:rPr>
           <w:color w:val="auto"/>
         </w:rPr>
-        <w:t>Pasley, H., V. Nichols, M. Castellano, M. Baum, E. Kladivko, et al. 2021. Rotating maize reduces the risk and rate of nitrate leaching. Environmental Research Letters 16(6): 064063. doi: 10.1088/1748-9326/ABEF8F.</w:t>
+        <w:t xml:space="preserve">Pasley, H., V. Nichols, M. Castellano, M. Baum, E. </w:t>
+      </w:r>
+      <w:proofErr w:type="spellStart"/>
+      <w:r>
+        <w:rPr>
+          <w:color w:val="auto"/>
+        </w:rPr>
+        <w:t>Kladivko</w:t>
+      </w:r>
+      <w:proofErr w:type="spellEnd"/>
+      <w:r>
+        <w:rPr>
+          <w:color w:val="auto"/>
+        </w:rPr>
+        <w:t xml:space="preserve">, et al. 2021. Rotating maize reduces the risk and rate of nitrate leaching. Environmental Research Letters 16(6): 064063. </w:t>
+      </w:r>
+      <w:proofErr w:type="spellStart"/>
+      <w:r>
+        <w:rPr>
+          <w:color w:val="auto"/>
+        </w:rPr>
+        <w:t>doi</w:t>
+      </w:r>
+      <w:proofErr w:type="spellEnd"/>
+      <w:r>
+        <w:rPr>
+          <w:color w:val="auto"/>
+        </w:rPr>
+        <w:t>: 10.1088/1748-9326/ABEF8F.</w:t>
       </w:r>
     </w:p>
     <w:p>
@@ -12394,7 +14083,21 @@
         <w:rPr>
           <w:color w:val="auto"/>
         </w:rPr>
-        <w:t>Peterson, T.A., C.A. Shapiro, and A.D. Flowerday. 1990. Rainfall and previous crop effects on crop yields. American Journal of Alternative Agriculture 5(1): 33–37. doi: 10.1017/S0889189300003209.</w:t>
+        <w:t xml:space="preserve">Peterson, T.A., C.A. Shapiro, and A.D. Flowerday. 1990. Rainfall and previous crop effects on crop yields. American Journal of Alternative Agriculture 5(1): 33–37. </w:t>
+      </w:r>
+      <w:proofErr w:type="spellStart"/>
+      <w:r>
+        <w:rPr>
+          <w:color w:val="auto"/>
+        </w:rPr>
+        <w:t>doi</w:t>
+      </w:r>
+      <w:proofErr w:type="spellEnd"/>
+      <w:r>
+        <w:rPr>
+          <w:color w:val="auto"/>
+        </w:rPr>
+        <w:t>: 10.1017/S0889189300003209.</w:t>
       </w:r>
     </w:p>
     <w:p>
@@ -12409,7 +14112,21 @@
         <w:rPr>
           <w:color w:val="auto"/>
         </w:rPr>
-        <w:t>Pinheiro J, Bates D, R Core Team. 2022. nlme: Linear and Nonlinear Mixed Effects Models_. R package version 3.1-157, &lt;https://CRAN.R-project.org/package=nlme&gt;.</w:t>
+        <w:t xml:space="preserve">Pinheiro J, Bates D, R Core Team. 2022. </w:t>
+      </w:r>
+      <w:proofErr w:type="spellStart"/>
+      <w:r>
+        <w:rPr>
+          <w:color w:val="auto"/>
+        </w:rPr>
+        <w:t>nlme</w:t>
+      </w:r>
+      <w:proofErr w:type="spellEnd"/>
+      <w:r>
+        <w:rPr>
+          <w:color w:val="auto"/>
+        </w:rPr>
+        <w:t>: Linear and Nonlinear Mixed Effects Models_. R package version 3.1-157, &lt;https://CRAN.R-project.org/package=nlme&gt;.</w:t>
       </w:r>
     </w:p>
     <w:p>
@@ -12425,7 +14142,35 @@
           <w:color w:val="auto"/>
         </w:rPr>
         <w:lastRenderedPageBreak/>
-        <w:t>Poffenbarger, H.J., D.C. Olk, C. Cambardella, J. Kersey, M. Liebman, et al. 2020. Whole-profile soil organic matter content, composition, and stability under cropping systems that differ in belowground inputs. Agriculture, Ecosystems &amp; Environment 291: 106810. doi: 10.1016/J.AGEE.2019.106810.</w:t>
+        <w:t xml:space="preserve">Poffenbarger, H.J., D.C. Olk, C. </w:t>
+      </w:r>
+      <w:proofErr w:type="spellStart"/>
+      <w:r>
+        <w:rPr>
+          <w:color w:val="auto"/>
+        </w:rPr>
+        <w:t>Cambardella</w:t>
+      </w:r>
+      <w:proofErr w:type="spellEnd"/>
+      <w:r>
+        <w:rPr>
+          <w:color w:val="auto"/>
+        </w:rPr>
+        <w:t xml:space="preserve">, J. Kersey, M. Liebman, et al. 2020. Whole-profile soil organic matter content, composition, and stability under cropping systems that differ in belowground inputs. Agriculture, Ecosystems &amp; Environment 291: 106810. </w:t>
+      </w:r>
+      <w:proofErr w:type="spellStart"/>
+      <w:r>
+        <w:rPr>
+          <w:color w:val="auto"/>
+        </w:rPr>
+        <w:t>doi</w:t>
+      </w:r>
+      <w:proofErr w:type="spellEnd"/>
+      <w:r>
+        <w:rPr>
+          <w:color w:val="auto"/>
+        </w:rPr>
+        <w:t>: 10.1016/J.AGEE.2019.106810.</w:t>
       </w:r>
     </w:p>
     <w:p>
@@ -12440,7 +14185,35 @@
         <w:rPr>
           <w:color w:val="auto"/>
         </w:rPr>
-        <w:t>Porter, P.M., J.G. Lauer, W.E. Lueschen, J.H. Ford, T.R. Hoverstad, et al. 1997. Environment affects the corn and soybean rotation effect. Agronomy Journal 89(3): 441–448. doi: 10.2134/agronj1997.00021962008900030012x.</w:t>
+        <w:t xml:space="preserve">Porter, P.M., J.G. Lauer, W.E. Lueschen, J.H. Ford, T.R. </w:t>
+      </w:r>
+      <w:proofErr w:type="spellStart"/>
+      <w:r>
+        <w:rPr>
+          <w:color w:val="auto"/>
+        </w:rPr>
+        <w:t>Hoverstad</w:t>
+      </w:r>
+      <w:proofErr w:type="spellEnd"/>
+      <w:r>
+        <w:rPr>
+          <w:color w:val="auto"/>
+        </w:rPr>
+        <w:t xml:space="preserve">, et al. 1997. Environment affects the corn and soybean rotation effect. Agronomy Journal 89(3): 441–448. </w:t>
+      </w:r>
+      <w:proofErr w:type="spellStart"/>
+      <w:r>
+        <w:rPr>
+          <w:color w:val="auto"/>
+        </w:rPr>
+        <w:t>doi</w:t>
+      </w:r>
+      <w:proofErr w:type="spellEnd"/>
+      <w:r>
+        <w:rPr>
+          <w:color w:val="auto"/>
+        </w:rPr>
+        <w:t>: 10.2134/agronj1997.00021962008900030012x.</w:t>
       </w:r>
     </w:p>
     <w:p>
@@ -12451,11 +14224,19 @@
           <w:color w:val="auto"/>
         </w:rPr>
       </w:pPr>
-      <w:r>
-        <w:rPr>
-          <w:color w:val="auto"/>
-        </w:rPr>
-        <w:t>Rasse, D.P. and Smucker, A.J., 1998. Root recolonization of previous root channels in corn and alfalfa rotations. Plant and Soil, 204(2), pp.203-212.</w:t>
+      <w:proofErr w:type="spellStart"/>
+      <w:r>
+        <w:rPr>
+          <w:color w:val="auto"/>
+        </w:rPr>
+        <w:t>Rasse</w:t>
+      </w:r>
+      <w:proofErr w:type="spellEnd"/>
+      <w:r>
+        <w:rPr>
+          <w:color w:val="auto"/>
+        </w:rPr>
+        <w:t>, D.P. and Smucker, A.J., 1998. Root recolonization of previous root channels in corn and alfalfa rotations. Plant and Soil, 204(2), pp.203-212.</w:t>
       </w:r>
       <w:r>
         <w:rPr>
@@ -12497,7 +14278,21 @@
         <w:rPr>
           <w:color w:val="auto"/>
         </w:rPr>
-        <w:t>Schilling, K.E., K.S. Chan, H. Liu, and Y.K. Zhang. 2010. Quantifying the effect of land use land cover change on increasing discharge in the Upper Mississippi River. Journal of Hydrology 387(3–4): 343–345. doi: 10.1016/j.jhydrol.2010.04.019.</w:t>
+        <w:t xml:space="preserve">Schilling, K.E., K.S. Chan, H. Liu, and Y.K. Zhang. 2010. Quantifying the effect of land use land cover change on increasing discharge in the Upper Mississippi River. Journal of Hydrology 387(3–4): 343–345. </w:t>
+      </w:r>
+      <w:proofErr w:type="spellStart"/>
+      <w:r>
+        <w:rPr>
+          <w:color w:val="auto"/>
+        </w:rPr>
+        <w:t>doi</w:t>
+      </w:r>
+      <w:proofErr w:type="spellEnd"/>
+      <w:r>
+        <w:rPr>
+          <w:color w:val="auto"/>
+        </w:rPr>
+        <w:t>: 10.1016/j.jhydrol.2010.04.019.</w:t>
       </w:r>
     </w:p>
     <w:p>
@@ -12512,7 +14307,21 @@
         <w:rPr>
           <w:color w:val="auto"/>
         </w:rPr>
-        <w:t>Seifert, C.A., M.J. Roberts, and D.B. Lobell. 2017. Continuous corn and soybean yield penalties across hundreds of thousands of fields. Agronomy Journal 109(2): 541–548. doi: 10.2134/agronj2016.03.0134.</w:t>
+        <w:t xml:space="preserve">Seifert, C.A., M.J. Roberts, and D.B. Lobell. 2017. Continuous corn and soybean yield penalties across hundreds of thousands of fields. Agronomy Journal 109(2): 541–548. </w:t>
+      </w:r>
+      <w:proofErr w:type="spellStart"/>
+      <w:r>
+        <w:rPr>
+          <w:color w:val="auto"/>
+        </w:rPr>
+        <w:t>doi</w:t>
+      </w:r>
+      <w:proofErr w:type="spellEnd"/>
+      <w:r>
+        <w:rPr>
+          <w:color w:val="auto"/>
+        </w:rPr>
+        <w:t>: 10.2134/agronj2016.03.0134.</w:t>
       </w:r>
     </w:p>
     <w:p>
@@ -12527,7 +14336,21 @@
         <w:rPr>
           <w:color w:val="auto"/>
         </w:rPr>
-        <w:t>Stanger, T.F., and J.G. Lauer. 2008. Corn grain yield response to crop rotation and nitrogen over 35 Years. Agronomy Journal 100(3): 643–650. doi: 10.2134/AGRONJ2007.0280.</w:t>
+        <w:t xml:space="preserve">Stanger, T.F., and J.G. Lauer. 2008. Corn grain yield response to crop rotation and nitrogen over 35 Years. Agronomy Journal 100(3): 643–650. </w:t>
+      </w:r>
+      <w:proofErr w:type="spellStart"/>
+      <w:r>
+        <w:rPr>
+          <w:color w:val="auto"/>
+        </w:rPr>
+        <w:t>doi</w:t>
+      </w:r>
+      <w:proofErr w:type="spellEnd"/>
+      <w:r>
+        <w:rPr>
+          <w:color w:val="auto"/>
+        </w:rPr>
+        <w:t>: 10.2134/AGRONJ2007.0280.</w:t>
       </w:r>
     </w:p>
     <w:p>
@@ -12535,7 +14358,7 @@
         <w:pStyle w:val="References"/>
         <w:spacing w:line="480" w:lineRule="auto"/>
         <w:rPr>
-          <w:ins w:id="466" w:author="Virginia Nichols" w:date="2024-01-11T15:37:00Z"/>
+          <w:ins w:id="478" w:author="Virginia Nichols" w:date="2024-01-11T15:37:00Z"/>
           <w:rFonts w:ascii="Arial" w:hAnsi="Arial" w:cs="Arial"/>
           <w:color w:val="222222"/>
           <w:sz w:val="20"/>
@@ -12543,7 +14366,7 @@
           <w:shd w:val="clear" w:color="auto" w:fill="FFFFFF"/>
         </w:rPr>
       </w:pPr>
-      <w:ins w:id="467" w:author="Virginia Nichols" w:date="2024-01-11T15:13:00Z">
+      <w:ins w:id="479" w:author="Virginia Nichols" w:date="2024-01-11T15:13:00Z">
         <w:r>
           <w:rPr>
             <w:rFonts w:ascii="Arial" w:hAnsi="Arial" w:cs="Arial"/>
@@ -12556,7 +14379,7 @@
           <w:t xml:space="preserve">Thorup-Kristensen, K., </w:t>
         </w:r>
       </w:ins>
-      <w:ins w:id="468" w:author="Virginia Nichols" w:date="2024-01-11T15:39:00Z">
+      <w:ins w:id="480" w:author="Virginia Nichols" w:date="2024-01-11T15:39:00Z">
         <w:r>
           <w:rPr>
             <w:rFonts w:ascii="Arial" w:hAnsi="Arial" w:cs="Arial"/>
@@ -12568,7 +14391,7 @@
           <w:t>and J.</w:t>
         </w:r>
       </w:ins>
-      <w:ins w:id="469" w:author="Virginia Nichols" w:date="2024-01-11T15:13:00Z">
+      <w:ins w:id="481" w:author="Virginia Nichols" w:date="2024-01-11T15:13:00Z">
         <w:r>
           <w:rPr>
             <w:rFonts w:ascii="Arial" w:hAnsi="Arial" w:cs="Arial"/>
@@ -12580,7 +14403,7 @@
           <w:t xml:space="preserve"> Kirkegaard</w:t>
         </w:r>
       </w:ins>
-      <w:ins w:id="470" w:author="Virginia Nichols" w:date="2024-01-11T15:39:00Z">
+      <w:ins w:id="482" w:author="Virginia Nichols" w:date="2024-01-11T15:39:00Z">
         <w:r>
           <w:rPr>
             <w:rFonts w:ascii="Arial" w:hAnsi="Arial" w:cs="Arial"/>
@@ -12592,7 +14415,7 @@
           <w:t xml:space="preserve">. </w:t>
         </w:r>
       </w:ins>
-      <w:ins w:id="471" w:author="Virginia Nichols" w:date="2024-01-11T15:13:00Z">
+      <w:ins w:id="483" w:author="Virginia Nichols" w:date="2024-01-11T15:13:00Z">
         <w:r>
           <w:rPr>
             <w:rFonts w:ascii="Arial" w:hAnsi="Arial" w:cs="Arial"/>
@@ -12648,7 +14471,7 @@
           <w:t>(4)</w:t>
         </w:r>
       </w:ins>
-      <w:ins w:id="472" w:author="Virginia Nichols" w:date="2024-01-11T15:39:00Z">
+      <w:ins w:id="484" w:author="Virginia Nichols" w:date="2024-01-11T15:39:00Z">
         <w:r>
           <w:rPr>
             <w:rFonts w:ascii="Arial" w:hAnsi="Arial" w:cs="Arial"/>
@@ -12660,7 +14483,7 @@
           <w:t>:</w:t>
         </w:r>
       </w:ins>
-      <w:ins w:id="473" w:author="Virginia Nichols" w:date="2024-01-11T15:13:00Z">
+      <w:ins w:id="485" w:author="Virginia Nichols" w:date="2024-01-11T15:13:00Z">
         <w:r>
           <w:rPr>
             <w:rFonts w:ascii="Arial" w:hAnsi="Arial" w:cs="Arial"/>
@@ -12678,11 +14501,11 @@
         <w:pStyle w:val="References"/>
         <w:spacing w:line="480" w:lineRule="auto"/>
         <w:rPr>
-          <w:ins w:id="474" w:author="Virginia Nichols" w:date="2024-01-11T15:13:00Z"/>
-          <w:color w:val="auto"/>
-        </w:rPr>
-      </w:pPr>
-      <w:ins w:id="475" w:author="Virginia Nichols" w:date="2024-01-11T15:37:00Z">
+          <w:ins w:id="486" w:author="Virginia Nichols" w:date="2024-01-11T15:13:00Z"/>
+          <w:color w:val="auto"/>
+        </w:rPr>
+      </w:pPr>
+      <w:ins w:id="487" w:author="Virginia Nichols" w:date="2024-01-11T15:37:00Z">
         <w:r>
           <w:rPr>
             <w:rFonts w:ascii="Arial" w:hAnsi="Arial" w:cs="Arial"/>
@@ -12694,7 +14517,7 @@
           <w:t xml:space="preserve">Thorup-Kristensen, K., </w:t>
         </w:r>
       </w:ins>
-      <w:ins w:id="476" w:author="Virginia Nichols" w:date="2024-01-11T15:38:00Z">
+      <w:ins w:id="488" w:author="Virginia Nichols" w:date="2024-01-11T15:38:00Z">
         <w:r>
           <w:rPr>
             <w:rFonts w:ascii="Arial" w:hAnsi="Arial" w:cs="Arial"/>
@@ -12706,7 +14529,8 @@
           <w:t xml:space="preserve">N. </w:t>
         </w:r>
       </w:ins>
-      <w:ins w:id="477" w:author="Virginia Nichols" w:date="2024-01-11T15:37:00Z">
+      <w:proofErr w:type="gramStart"/>
+      <w:ins w:id="489" w:author="Virginia Nichols" w:date="2024-01-11T15:37:00Z">
         <w:r>
           <w:rPr>
             <w:rFonts w:ascii="Arial" w:hAnsi="Arial" w:cs="Arial"/>
@@ -12718,7 +14542,7 @@
           <w:t xml:space="preserve">Halberg, </w:t>
         </w:r>
       </w:ins>
-      <w:ins w:id="478" w:author="Virginia Nichols" w:date="2024-01-11T15:38:00Z">
+      <w:ins w:id="490" w:author="Virginia Nichols" w:date="2024-01-11T15:38:00Z">
         <w:r>
           <w:rPr>
             <w:rFonts w:ascii="Arial" w:hAnsi="Arial" w:cs="Arial"/>
@@ -12727,10 +14551,9 @@
             <w:szCs w:val="20"/>
             <w:shd w:val="clear" w:color="auto" w:fill="FFFFFF"/>
           </w:rPr>
-          <w:t xml:space="preserve"> M. </w:t>
-        </w:r>
-      </w:ins>
-      <w:ins w:id="479" w:author="Virginia Nichols" w:date="2024-01-11T15:37:00Z">
+          <w:t xml:space="preserve"> M.</w:t>
+        </w:r>
+        <w:proofErr w:type="gramEnd"/>
         <w:r>
           <w:rPr>
             <w:rFonts w:ascii="Arial" w:hAnsi="Arial" w:cs="Arial"/>
@@ -12739,10 +14562,10 @@
             <w:szCs w:val="20"/>
             <w:shd w:val="clear" w:color="auto" w:fill="FFFFFF"/>
           </w:rPr>
-          <w:t xml:space="preserve">Nicolaisen, </w:t>
-        </w:r>
-      </w:ins>
-      <w:ins w:id="480" w:author="Virginia Nichols" w:date="2024-01-11T15:38:00Z">
+          <w:t xml:space="preserve"> </w:t>
+        </w:r>
+      </w:ins>
+      <w:ins w:id="491" w:author="Virginia Nichols" w:date="2024-01-11T15:37:00Z">
         <w:r>
           <w:rPr>
             <w:rFonts w:ascii="Arial" w:hAnsi="Arial" w:cs="Arial"/>
@@ -12751,10 +14574,10 @@
             <w:szCs w:val="20"/>
             <w:shd w:val="clear" w:color="auto" w:fill="FFFFFF"/>
           </w:rPr>
-          <w:t xml:space="preserve"> J.E. </w:t>
-        </w:r>
-      </w:ins>
-      <w:ins w:id="481" w:author="Virginia Nichols" w:date="2024-01-11T15:37:00Z">
+          <w:t xml:space="preserve">Nicolaisen, </w:t>
+        </w:r>
+      </w:ins>
+      <w:ins w:id="492" w:author="Virginia Nichols" w:date="2024-01-11T15:38:00Z">
         <w:r>
           <w:rPr>
             <w:rFonts w:ascii="Arial" w:hAnsi="Arial" w:cs="Arial"/>
@@ -12763,10 +14586,10 @@
             <w:szCs w:val="20"/>
             <w:shd w:val="clear" w:color="auto" w:fill="FFFFFF"/>
           </w:rPr>
-          <w:t xml:space="preserve">Olesen, </w:t>
-        </w:r>
-      </w:ins>
-      <w:ins w:id="482" w:author="Virginia Nichols" w:date="2024-01-11T15:38:00Z">
+          <w:t xml:space="preserve"> J.E. </w:t>
+        </w:r>
+      </w:ins>
+      <w:ins w:id="493" w:author="Virginia Nichols" w:date="2024-01-11T15:37:00Z">
         <w:r>
           <w:rPr>
             <w:rFonts w:ascii="Arial" w:hAnsi="Arial" w:cs="Arial"/>
@@ -12775,10 +14598,10 @@
             <w:szCs w:val="20"/>
             <w:shd w:val="clear" w:color="auto" w:fill="FFFFFF"/>
           </w:rPr>
-          <w:t>T.E.</w:t>
-        </w:r>
-      </w:ins>
-      <w:ins w:id="483" w:author="Virginia Nichols" w:date="2024-01-11T15:37:00Z">
+          <w:t xml:space="preserve">Olesen, </w:t>
+        </w:r>
+      </w:ins>
+      <w:ins w:id="494" w:author="Virginia Nichols" w:date="2024-01-11T15:38:00Z">
         <w:r>
           <w:rPr>
             <w:rFonts w:ascii="Arial" w:hAnsi="Arial" w:cs="Arial"/>
@@ -12787,10 +14610,10 @@
             <w:szCs w:val="20"/>
             <w:shd w:val="clear" w:color="auto" w:fill="FFFFFF"/>
           </w:rPr>
-          <w:t xml:space="preserve"> Crews, </w:t>
-        </w:r>
-      </w:ins>
-      <w:ins w:id="484" w:author="Virginia Nichols" w:date="2024-01-11T15:38:00Z">
+          <w:t>T.E.</w:t>
+        </w:r>
+      </w:ins>
+      <w:ins w:id="495" w:author="Virginia Nichols" w:date="2024-01-11T15:37:00Z">
         <w:r>
           <w:rPr>
             <w:rFonts w:ascii="Arial" w:hAnsi="Arial" w:cs="Arial"/>
@@ -12799,10 +14622,10 @@
             <w:szCs w:val="20"/>
             <w:shd w:val="clear" w:color="auto" w:fill="FFFFFF"/>
           </w:rPr>
-          <w:t>P.</w:t>
-        </w:r>
-      </w:ins>
-      <w:ins w:id="485" w:author="Virginia Nichols" w:date="2024-01-11T15:37:00Z">
+          <w:t xml:space="preserve"> Crews, </w:t>
+        </w:r>
+      </w:ins>
+      <w:ins w:id="496" w:author="Virginia Nichols" w:date="2024-01-11T15:38:00Z">
         <w:r>
           <w:rPr>
             <w:rFonts w:ascii="Arial" w:hAnsi="Arial" w:cs="Arial"/>
@@ -12811,10 +14634,10 @@
             <w:szCs w:val="20"/>
             <w:shd w:val="clear" w:color="auto" w:fill="FFFFFF"/>
           </w:rPr>
-          <w:t xml:space="preserve"> Hinsinger, </w:t>
-        </w:r>
-      </w:ins>
-      <w:ins w:id="486" w:author="Virginia Nichols" w:date="2024-01-11T15:39:00Z">
+          <w:t>P.</w:t>
+        </w:r>
+      </w:ins>
+      <w:ins w:id="497" w:author="Virginia Nichols" w:date="2024-01-11T15:37:00Z">
         <w:r>
           <w:rPr>
             <w:rFonts w:ascii="Arial" w:hAnsi="Arial" w:cs="Arial"/>
@@ -12823,10 +14646,9 @@
             <w:szCs w:val="20"/>
             <w:shd w:val="clear" w:color="auto" w:fill="FFFFFF"/>
           </w:rPr>
-          <w:t>J.</w:t>
-        </w:r>
-      </w:ins>
-      <w:ins w:id="487" w:author="Virginia Nichols" w:date="2024-01-11T15:38:00Z">
+          <w:t xml:space="preserve"> </w:t>
+        </w:r>
+        <w:proofErr w:type="spellStart"/>
         <w:r>
           <w:rPr>
             <w:rFonts w:ascii="Arial" w:hAnsi="Arial" w:cs="Arial"/>
@@ -12835,10 +14657,9 @@
             <w:szCs w:val="20"/>
             <w:shd w:val="clear" w:color="auto" w:fill="FFFFFF"/>
           </w:rPr>
-          <w:t>Kirekegaard</w:t>
-        </w:r>
-      </w:ins>
-      <w:ins w:id="488" w:author="Virginia Nichols" w:date="2024-01-11T15:39:00Z">
+          <w:t>Hinsinger</w:t>
+        </w:r>
+        <w:proofErr w:type="spellEnd"/>
         <w:r>
           <w:rPr>
             <w:rFonts w:ascii="Arial" w:hAnsi="Arial" w:cs="Arial"/>
@@ -12847,10 +14668,11 @@
             <w:szCs w:val="20"/>
             <w:shd w:val="clear" w:color="auto" w:fill="FFFFFF"/>
           </w:rPr>
-          <w:t xml:space="preserve">, A. </w:t>
-        </w:r>
-      </w:ins>
-      <w:ins w:id="489" w:author="Virginia Nichols" w:date="2024-01-11T15:38:00Z">
+          <w:t xml:space="preserve">, </w:t>
+        </w:r>
+      </w:ins>
+      <w:proofErr w:type="spellStart"/>
+      <w:ins w:id="498" w:author="Virginia Nichols" w:date="2024-01-11T15:39:00Z">
         <w:r>
           <w:rPr>
             <w:rFonts w:ascii="Arial" w:hAnsi="Arial" w:cs="Arial"/>
@@ -12859,10 +14681,10 @@
             <w:szCs w:val="20"/>
             <w:shd w:val="clear" w:color="auto" w:fill="FFFFFF"/>
           </w:rPr>
-          <w:t>Pierret</w:t>
-        </w:r>
-      </w:ins>
-      <w:ins w:id="490" w:author="Virginia Nichols" w:date="2024-01-11T15:39:00Z">
+          <w:t>J.</w:t>
+        </w:r>
+      </w:ins>
+      <w:ins w:id="499" w:author="Virginia Nichols" w:date="2024-01-11T15:38:00Z">
         <w:r>
           <w:rPr>
             <w:rFonts w:ascii="Arial" w:hAnsi="Arial" w:cs="Arial"/>
@@ -12871,10 +14693,47 @@
             <w:szCs w:val="20"/>
             <w:shd w:val="clear" w:color="auto" w:fill="FFFFFF"/>
           </w:rPr>
+          <w:t>Kirekegaard</w:t>
+        </w:r>
+      </w:ins>
+      <w:proofErr w:type="spellEnd"/>
+      <w:ins w:id="500" w:author="Virginia Nichols" w:date="2024-01-11T15:39:00Z">
+        <w:r>
+          <w:rPr>
+            <w:rFonts w:ascii="Arial" w:hAnsi="Arial" w:cs="Arial"/>
+            <w:color w:val="222222"/>
+            <w:sz w:val="20"/>
+            <w:szCs w:val="20"/>
+            <w:shd w:val="clear" w:color="auto" w:fill="FFFFFF"/>
+          </w:rPr>
+          <w:t xml:space="preserve">, A. </w:t>
+        </w:r>
+      </w:ins>
+      <w:ins w:id="501" w:author="Virginia Nichols" w:date="2024-01-11T15:38:00Z">
+        <w:r>
+          <w:rPr>
+            <w:rFonts w:ascii="Arial" w:hAnsi="Arial" w:cs="Arial"/>
+            <w:color w:val="222222"/>
+            <w:sz w:val="20"/>
+            <w:szCs w:val="20"/>
+            <w:shd w:val="clear" w:color="auto" w:fill="FFFFFF"/>
+          </w:rPr>
+          <w:t>Pierret</w:t>
+        </w:r>
+      </w:ins>
+      <w:ins w:id="502" w:author="Virginia Nichols" w:date="2024-01-11T15:39:00Z">
+        <w:r>
+          <w:rPr>
+            <w:rFonts w:ascii="Arial" w:hAnsi="Arial" w:cs="Arial"/>
+            <w:color w:val="222222"/>
+            <w:sz w:val="20"/>
+            <w:szCs w:val="20"/>
+            <w:shd w:val="clear" w:color="auto" w:fill="FFFFFF"/>
+          </w:rPr>
           <w:t xml:space="preserve">, D.B. </w:t>
         </w:r>
       </w:ins>
-      <w:ins w:id="491" w:author="Virginia Nichols" w:date="2024-01-11T15:37:00Z">
+      <w:ins w:id="503" w:author="Virginia Nichols" w:date="2024-01-11T15:37:00Z">
         <w:r>
           <w:rPr>
             <w:rFonts w:ascii="Arial" w:hAnsi="Arial" w:cs="Arial"/>
@@ -12930,7 +14789,7 @@
           <w:t>(4)</w:t>
         </w:r>
       </w:ins>
-      <w:ins w:id="492" w:author="Virginia Nichols" w:date="2024-01-11T15:39:00Z">
+      <w:ins w:id="504" w:author="Virginia Nichols" w:date="2024-01-11T15:39:00Z">
         <w:r>
           <w:rPr>
             <w:rFonts w:ascii="Arial" w:hAnsi="Arial" w:cs="Arial"/>
@@ -12942,7 +14801,7 @@
           <w:t>:</w:t>
         </w:r>
       </w:ins>
-      <w:ins w:id="493" w:author="Virginia Nichols" w:date="2024-01-11T15:37:00Z">
+      <w:ins w:id="505" w:author="Virginia Nichols" w:date="2024-01-11T15:37:00Z">
         <w:r>
           <w:rPr>
             <w:rFonts w:ascii="Arial" w:hAnsi="Arial" w:cs="Arial"/>
@@ -12967,7 +14826,49 @@
         <w:rPr>
           <w:color w:val="auto"/>
         </w:rPr>
-        <w:t>Tron, S., G. Bodner, F. Laio, L. Ridolfi, and D. Leitner. 2015. Can diversity in root architecture explain plant water use efficiency? A modeling study. Ecological Modelling 312: 200–210. doi: 10.1016/J.ECOLMODEL.2015.05.028.</w:t>
+        <w:t xml:space="preserve">Tron, S., G. Bodner, F. </w:t>
+      </w:r>
+      <w:proofErr w:type="spellStart"/>
+      <w:r>
+        <w:rPr>
+          <w:color w:val="auto"/>
+        </w:rPr>
+        <w:t>Laio</w:t>
+      </w:r>
+      <w:proofErr w:type="spellEnd"/>
+      <w:r>
+        <w:rPr>
+          <w:color w:val="auto"/>
+        </w:rPr>
+        <w:t xml:space="preserve">, L. Ridolfi, and D. Leitner. 2015. Can diversity in root architecture explain plant water use efficiency? A modeling </w:t>
+      </w:r>
+      <w:proofErr w:type="gramStart"/>
+      <w:r>
+        <w:rPr>
+          <w:color w:val="auto"/>
+        </w:rPr>
+        <w:t>study</w:t>
+      </w:r>
+      <w:proofErr w:type="gramEnd"/>
+      <w:r>
+        <w:rPr>
+          <w:color w:val="auto"/>
+        </w:rPr>
+        <w:t xml:space="preserve">. Ecological Modelling 312: 200–210. </w:t>
+      </w:r>
+      <w:proofErr w:type="spellStart"/>
+      <w:r>
+        <w:rPr>
+          <w:color w:val="auto"/>
+        </w:rPr>
+        <w:t>doi</w:t>
+      </w:r>
+      <w:proofErr w:type="spellEnd"/>
+      <w:r>
+        <w:rPr>
+          <w:color w:val="auto"/>
+        </w:rPr>
+        <w:t>: 10.1016/J.ECOLMODEL.2015.05.028.</w:t>
       </w:r>
     </w:p>
     <w:p>
@@ -13048,7 +14949,21 @@
         <w:rPr>
           <w:color w:val="auto"/>
         </w:rPr>
-        <w:t>Varvel, G.E. 2000. Crop rotation and nitrogen effects on normalized grain yields in a long-term study. Agronomy Journal 92(5): 938–941. doi: 10.2134/AGRONJ2000.925938X.</w:t>
+        <w:t xml:space="preserve">Varvel, G.E. 2000. Crop rotation and nitrogen effects on normalized grain yields in a long-term study. Agronomy Journal 92(5): 938–941. </w:t>
+      </w:r>
+      <w:proofErr w:type="spellStart"/>
+      <w:r>
+        <w:rPr>
+          <w:color w:val="auto"/>
+        </w:rPr>
+        <w:t>doi</w:t>
+      </w:r>
+      <w:proofErr w:type="spellEnd"/>
+      <w:r>
+        <w:rPr>
+          <w:color w:val="auto"/>
+        </w:rPr>
+        <w:t>: 10.2134/AGRONJ2000.925938X.</w:t>
       </w:r>
     </w:p>
     <w:p>
@@ -13063,7 +14978,21 @@
         <w:rPr>
           <w:color w:val="auto"/>
         </w:rPr>
-        <w:t>Vogel, A.M., and F.E. Below. 2018. Hybrid selection and agronomic management to lessen the continuous corn yield penalty. Agronomy 2018, Vol. 8, Page 228 8(10): 228. doi: 10.3390/AGRONOMY8100228.</w:t>
+        <w:t xml:space="preserve">Vogel, A.M., and F.E. Below. 2018. Hybrid selection and agronomic management to lessen the continuous corn yield penalty. Agronomy 2018, Vol. 8, Page 228 8(10): 228. </w:t>
+      </w:r>
+      <w:proofErr w:type="spellStart"/>
+      <w:r>
+        <w:rPr>
+          <w:color w:val="auto"/>
+        </w:rPr>
+        <w:t>doi</w:t>
+      </w:r>
+      <w:proofErr w:type="spellEnd"/>
+      <w:r>
+        <w:rPr>
+          <w:color w:val="auto"/>
+        </w:rPr>
+        <w:t>: 10.3390/AGRONOMY8100228.</w:t>
       </w:r>
     </w:p>
     <w:p>
@@ -13079,7 +15008,21 @@
           <w:color w:val="auto"/>
         </w:rPr>
         <w:lastRenderedPageBreak/>
-        <w:t>Weisberger, D.A., M.D. McDaniel, J.G. Arbuckle, and M. Liebman. 2021. Farmer perspectives on benefits of and barriers to extended crop rotations in Iowa, USA. Agricultural &amp; Environmental Letters 6(2): e20049. doi: 10.1002/AEL2.20049.</w:t>
+        <w:t xml:space="preserve">Weisberger, D.A., M.D. McDaniel, J.G. Arbuckle, and M. Liebman. 2021. Farmer perspectives on benefits of and barriers to extended crop rotations in Iowa, USA. Agricultural &amp; Environmental Letters 6(2): e20049. </w:t>
+      </w:r>
+      <w:proofErr w:type="spellStart"/>
+      <w:r>
+        <w:rPr>
+          <w:color w:val="auto"/>
+        </w:rPr>
+        <w:t>doi</w:t>
+      </w:r>
+      <w:proofErr w:type="spellEnd"/>
+      <w:r>
+        <w:rPr>
+          <w:color w:val="auto"/>
+        </w:rPr>
+        <w:t>: 10.1002/AEL2.20049.</w:t>
       </w:r>
     </w:p>
     <w:p>
@@ -13094,7 +15037,49 @@
         <w:rPr>
           <w:color w:val="auto"/>
         </w:rPr>
-        <w:t>Wickham, H., M. Averick, J. Bryan, W. Chang, L. McGowan, et al. 2019. Welcome to the Tidyverse. Journal of Open Source Software 4(43): 1686. doi: 10.21105/joss.01686.</w:t>
+        <w:t xml:space="preserve">Wickham, H., M. Averick, J. Bryan, W. Chang, L. McGowan, et al. 2019. Welcome to the </w:t>
+      </w:r>
+      <w:proofErr w:type="spellStart"/>
+      <w:r>
+        <w:rPr>
+          <w:color w:val="auto"/>
+        </w:rPr>
+        <w:t>Tidyverse</w:t>
+      </w:r>
+      <w:proofErr w:type="spellEnd"/>
+      <w:r>
+        <w:rPr>
+          <w:color w:val="auto"/>
+        </w:rPr>
+        <w:t xml:space="preserve">. Journal of </w:t>
+      </w:r>
+      <w:proofErr w:type="gramStart"/>
+      <w:r>
+        <w:rPr>
+          <w:color w:val="auto"/>
+        </w:rPr>
+        <w:t>Open Source</w:t>
+      </w:r>
+      <w:proofErr w:type="gramEnd"/>
+      <w:r>
+        <w:rPr>
+          <w:color w:val="auto"/>
+        </w:rPr>
+        <w:t xml:space="preserve"> Software 4(43): 1686. </w:t>
+      </w:r>
+      <w:proofErr w:type="spellStart"/>
+      <w:r>
+        <w:rPr>
+          <w:color w:val="auto"/>
+        </w:rPr>
+        <w:t>doi</w:t>
+      </w:r>
+      <w:proofErr w:type="spellEnd"/>
+      <w:r>
+        <w:rPr>
+          <w:color w:val="auto"/>
+        </w:rPr>
+        <w:t>: 10.21105/joss.01686.</w:t>
       </w:r>
     </w:p>
     <w:p>
@@ -13109,8 +15094,30 @@
         <w:rPr>
           <w:color w:val="auto"/>
         </w:rPr>
-        <w:t>Wood, S.N. 2011. Fast stable restricted maximum likelihood and marginal likelihood estimation of semiparametric generalized linear models. Journal of the Royal Statistical Society. Series B: Statistical Methodology 73(1): 3–36. doi: 10.1111/J.1467-9868.2010.00749.X.</w:t>
-      </w:r>
+        <w:t xml:space="preserve">Wood, S.N. 2011. Fast stable restricted maximum likelihood and marginal likelihood estimation of semiparametric generalized linear models. Journal of the Royal Statistical Society. Series B: Statistical Methodology 73(1): 3–36. </w:t>
+      </w:r>
+      <w:proofErr w:type="spellStart"/>
+      <w:r>
+        <w:rPr>
+          <w:color w:val="auto"/>
+        </w:rPr>
+        <w:t>doi</w:t>
+      </w:r>
+      <w:proofErr w:type="spellEnd"/>
+      <w:r>
+        <w:rPr>
+          <w:color w:val="auto"/>
+        </w:rPr>
+        <w:t>: 10.1111/J.1467-9868.2010.</w:t>
+      </w:r>
+      <w:proofErr w:type="gramStart"/>
+      <w:r>
+        <w:rPr>
+          <w:color w:val="auto"/>
+        </w:rPr>
+        <w:t>00749.X.</w:t>
+      </w:r>
+      <w:proofErr w:type="gramEnd"/>
     </w:p>
     <w:p>
       <w:pPr>
@@ -13124,7 +15131,21 @@
         <w:rPr>
           <w:color w:val="auto"/>
         </w:rPr>
-        <w:t>Zhang, X., Wan, H., Zwiers, F.W., Hegerl, G.C. and Min, S.K., 2013. Attributing intensification of precipitation extremes to human influence. Geophysical Research Letters, 40(19), pp.5252-5257.  </w:t>
+        <w:t xml:space="preserve">Zhang, X., Wan, H., Zwiers, F.W., </w:t>
+      </w:r>
+      <w:proofErr w:type="spellStart"/>
+      <w:r>
+        <w:rPr>
+          <w:color w:val="auto"/>
+        </w:rPr>
+        <w:t>Hegerl</w:t>
+      </w:r>
+      <w:proofErr w:type="spellEnd"/>
+      <w:r>
+        <w:rPr>
+          <w:color w:val="auto"/>
+        </w:rPr>
+        <w:t>, G.C. and Min, S.K., 2013. Attributing intensification of precipitation extremes to human influence. Geophysical Research Letters, 40(19), pp.5252-5257.  </w:t>
       </w:r>
       <w:hyperlink r:id="rId28" w:history="1">
         <w:r>
@@ -13148,11 +15169,11 @@
       <w:pPr>
         <w:pStyle w:val="Heading1"/>
       </w:pPr>
-      <w:bookmarkStart w:id="494" w:name="_Toc83115545"/>
+      <w:bookmarkStart w:id="506" w:name="_Toc83115545"/>
       <w:r>
         <w:t>Appendix. Supplementary Material</w:t>
       </w:r>
-      <w:bookmarkEnd w:id="494"/>
+      <w:bookmarkEnd w:id="506"/>
     </w:p>
     <w:p>
       <w:pPr>
@@ -13172,6 +15193,9 @@
     <w:p>
       <w:pPr>
         <w:spacing w:line="480" w:lineRule="auto"/>
+        <w:rPr>
+          <w:del w:id="507" w:author="Virginia Nichols" w:date="2024-01-19T14:34:00Z"/>
+        </w:rPr>
       </w:pPr>
       <w:r>
         <w:rPr>
@@ -13181,28 +15205,106 @@
         <w:t>Figure S1</w:t>
       </w:r>
       <w:r>
-        <w:t xml:space="preserve"> – Maximum rooting depth over time </w:t>
+        <w:t xml:space="preserve"> – Maximum rooting depth over time</w:t>
+      </w:r>
+      <w:ins w:id="508" w:author="Virginia Nichols" w:date="2024-01-19T14:34:00Z">
+        <w:r>
+          <w:t>,</w:t>
+        </w:r>
+      </w:ins>
+      <w:r>
+        <w:t xml:space="preserve"> </w:t>
       </w:r>
       <w:r>
         <w:t xml:space="preserve">raw </w:t>
       </w:r>
+      <w:proofErr w:type="gramStart"/>
       <w:r>
         <w:t>dataset</w:t>
       </w:r>
+      <w:proofErr w:type="gramEnd"/>
+      <w:ins w:id="509" w:author="Virginia Nichols" w:date="2024-01-19T14:34:00Z">
+        <w:r>
+          <w:t xml:space="preserve"> and unsmoothed fitted values</w:t>
+        </w:r>
+      </w:ins>
     </w:p>
     <w:p>
       <w:pPr>
         <w:spacing w:line="480" w:lineRule="auto"/>
       </w:pPr>
+      <w:del w:id="510" w:author="Virginia Nichols" w:date="2024-01-19T14:34:00Z">
+        <w:r>
+          <w:rPr>
+            <w:b/>
+            <w:bCs/>
+          </w:rPr>
+          <w:delText xml:space="preserve">Figure S2 </w:delText>
+        </w:r>
+        <w:r>
+          <w:delText>- Maximum rooting depth by year fitted values</w:delText>
+        </w:r>
+      </w:del>
+    </w:p>
+    <w:p>
+      <w:pPr>
+        <w:spacing w:line="480" w:lineRule="auto"/>
+      </w:pPr>
       <w:r>
         <w:rPr>
           <w:b/>
           <w:bCs/>
         </w:rPr>
-        <w:t xml:space="preserve">Figure S2 </w:t>
-      </w:r>
-      <w:r>
-        <w:t>- Maximum rooting depth by year fitted values</w:t>
+        <w:t xml:space="preserve">Figure </w:t>
+      </w:r>
+      <w:del w:id="511" w:author="Virginia Nichols" w:date="2024-01-19T14:34:00Z">
+        <w:r>
+          <w:rPr>
+            <w:b/>
+            <w:bCs/>
+          </w:rPr>
+          <w:delText>S</w:delText>
+        </w:r>
+        <w:r>
+          <w:rPr>
+            <w:b/>
+            <w:bCs/>
+          </w:rPr>
+          <w:delText>3</w:delText>
+        </w:r>
+        <w:r>
+          <w:rPr>
+            <w:b/>
+            <w:bCs/>
+          </w:rPr>
+          <w:delText xml:space="preserve"> </w:delText>
+        </w:r>
+      </w:del>
+      <w:ins w:id="512" w:author="Virginia Nichols" w:date="2024-01-19T14:34:00Z">
+        <w:r>
+          <w:rPr>
+            <w:b/>
+            <w:bCs/>
+          </w:rPr>
+          <w:t>S</w:t>
+        </w:r>
+        <w:r>
+          <w:rPr>
+            <w:b/>
+            <w:bCs/>
+          </w:rPr>
+          <w:t>2</w:t>
+        </w:r>
+        <w:r>
+          <w:rPr>
+            <w:b/>
+            <w:bCs/>
+          </w:rPr>
+          <w:t xml:space="preserve"> </w:t>
+        </w:r>
+      </w:ins>
+      <w:r>
+        <w:t>- Yields, biomass over time, growth rate over time, harvest index, 500-kernal grain weight</w:t>
       </w:r>
     </w:p>
     <w:p>
@@ -13214,56 +15316,101 @@
           <w:b/>
           <w:bCs/>
         </w:rPr>
-        <w:t>Figure S</w:t>
-      </w:r>
+        <w:t xml:space="preserve">Figure </w:t>
+      </w:r>
+      <w:del w:id="513" w:author="Virginia Nichols" w:date="2024-01-19T14:34:00Z">
+        <w:r>
+          <w:rPr>
+            <w:b/>
+            <w:bCs/>
+          </w:rPr>
+          <w:delText xml:space="preserve">S4 </w:delText>
+        </w:r>
+      </w:del>
+      <w:ins w:id="514" w:author="Virginia Nichols" w:date="2024-01-19T14:34:00Z">
+        <w:r>
+          <w:rPr>
+            <w:b/>
+            <w:bCs/>
+          </w:rPr>
+          <w:t>S</w:t>
+        </w:r>
+        <w:r>
+          <w:rPr>
+            <w:b/>
+            <w:bCs/>
+          </w:rPr>
+          <w:t>3</w:t>
+        </w:r>
+        <w:r>
+          <w:rPr>
+            <w:b/>
+            <w:bCs/>
+          </w:rPr>
+          <w:t xml:space="preserve"> </w:t>
+        </w:r>
+      </w:ins>
+      <w:r>
+        <w:t xml:space="preserve">– Root to shoot ratios for 2019 and </w:t>
+      </w:r>
+      <w:proofErr w:type="gramStart"/>
+      <w:r>
+        <w:t>2020</w:t>
+      </w:r>
+      <w:proofErr w:type="gramEnd"/>
+    </w:p>
+    <w:p>
+      <w:pPr>
+        <w:spacing w:line="480" w:lineRule="auto"/>
+      </w:pPr>
       <w:r>
         <w:rPr>
           <w:b/>
           <w:bCs/>
         </w:rPr>
-        <w:t>3</w:t>
-      </w:r>
-      <w:r>
-        <w:rPr>
-          <w:b/>
-          <w:bCs/>
-        </w:rPr>
-        <w:t xml:space="preserve"> </w:t>
-      </w:r>
-      <w:r>
-        <w:t>- Yields, biomass over time, growth rate over time, harvest index, 500-kernal grain weight</w:t>
-      </w:r>
-    </w:p>
-    <w:p>
-      <w:pPr>
-        <w:spacing w:line="480" w:lineRule="auto"/>
-      </w:pPr>
-      <w:r>
-        <w:rPr>
-          <w:b/>
-          <w:bCs/>
-        </w:rPr>
-        <w:t xml:space="preserve">Figure S4 </w:t>
-      </w:r>
-      <w:r>
-        <w:t>– Root to shoot ratios for 2019 and 2020</w:t>
-      </w:r>
-    </w:p>
-    <w:p>
-      <w:pPr>
-        <w:spacing w:line="480" w:lineRule="auto"/>
-      </w:pPr>
-      <w:r>
-        <w:rPr>
-          <w:b/>
-          <w:bCs/>
-        </w:rPr>
         <w:lastRenderedPageBreak/>
-        <w:t xml:space="preserve">Figure S5 </w:t>
-      </w:r>
-      <w:r>
-        <w:t>- Soil penetration resistance by depth at various sampling points, approximate depths of tillage operations are provided for reference</w:t>
-      </w:r>
+        <w:t xml:space="preserve">Figure </w:t>
+      </w:r>
+      <w:del w:id="515" w:author="Virginia Nichols" w:date="2024-01-19T14:34:00Z">
+        <w:r>
+          <w:rPr>
+            <w:b/>
+            <w:bCs/>
+          </w:rPr>
+          <w:delText xml:space="preserve">S5 </w:delText>
+        </w:r>
+      </w:del>
+      <w:ins w:id="516" w:author="Virginia Nichols" w:date="2024-01-19T14:34:00Z">
+        <w:r>
+          <w:rPr>
+            <w:b/>
+            <w:bCs/>
+          </w:rPr>
+          <w:t>S</w:t>
+        </w:r>
+        <w:r>
+          <w:rPr>
+            <w:b/>
+            <w:bCs/>
+          </w:rPr>
+          <w:t>4</w:t>
+        </w:r>
+        <w:r>
+          <w:rPr>
+            <w:b/>
+            <w:bCs/>
+          </w:rPr>
+          <w:t xml:space="preserve"> </w:t>
+        </w:r>
+      </w:ins>
+      <w:r>
+        <w:t xml:space="preserve">- Soil penetration resistance by depth at various sampling points, approximate depths of tillage operations are provided for </w:t>
+      </w:r>
+      <w:proofErr w:type="gramStart"/>
+      <w:r>
+        <w:t>reference</w:t>
+      </w:r>
+      <w:proofErr w:type="gramEnd"/>
     </w:p>
     <w:p>
       <w:pPr>
@@ -13285,10 +15432,41 @@
           <w:b/>
           <w:bCs/>
         </w:rPr>
-        <w:t>Figure S6</w:t>
-      </w:r>
-      <w:r>
-        <w:t xml:space="preserve"> - Soil moisture at 30 and 45 cm depths in the maize phase of the complex (dark blue) and simple (pink) rotations; </w:t>
+        <w:t xml:space="preserve">Figure </w:t>
+      </w:r>
+      <w:del w:id="517" w:author="Virginia Nichols" w:date="2024-01-19T14:34:00Z">
+        <w:r>
+          <w:rPr>
+            <w:b/>
+            <w:bCs/>
+          </w:rPr>
+          <w:delText>S6</w:delText>
+        </w:r>
+        <w:r>
+          <w:delText xml:space="preserve"> </w:delText>
+        </w:r>
+      </w:del>
+      <w:ins w:id="518" w:author="Virginia Nichols" w:date="2024-01-19T14:34:00Z">
+        <w:r>
+          <w:rPr>
+            <w:b/>
+            <w:bCs/>
+          </w:rPr>
+          <w:t>S</w:t>
+        </w:r>
+        <w:r>
+          <w:rPr>
+            <w:b/>
+            <w:bCs/>
+          </w:rPr>
+          <w:t>5</w:t>
+        </w:r>
+        <w:r>
+          <w:t xml:space="preserve"> </w:t>
+        </w:r>
+      </w:ins>
+      <w:r>
+        <w:t xml:space="preserve">- Soil moisture at 30 and 45 cm depths in the maize phase of the complex (dark blue) and simple (pink) rotations; </w:t>
       </w:r>
       <w:r>
         <w:rPr>
@@ -13302,13 +15480,93 @@
         <w:spacing w:line="480" w:lineRule="auto"/>
       </w:pPr>
       <w:r>
-        <w:t>points represent individual sensor values, lines the estimated values, and ribbons the 95% confidence interval around the estimates</w:t>
-      </w:r>
+        <w:t xml:space="preserve">points represent individual sensor values, lines the estimated values, and ribbons the 95% confidence interval around the </w:t>
+      </w:r>
+      <w:proofErr w:type="gramStart"/>
+      <w:r>
+        <w:t>estimates</w:t>
+      </w:r>
+      <w:proofErr w:type="gramEnd"/>
     </w:p>
     <w:p>
       <w:pPr>
         <w:spacing w:line="480" w:lineRule="auto"/>
       </w:pPr>
+      <w:ins w:id="519" w:author="Virginia Nichols" w:date="2024-01-19T14:34:00Z">
+        <w:r>
+          <w:rPr>
+            <w:b/>
+            <w:bCs/>
+          </w:rPr>
+          <w:t xml:space="preserve">Figure </w:t>
+        </w:r>
+        <w:r>
+          <w:rPr>
+            <w:b/>
+            <w:bCs/>
+          </w:rPr>
+          <w:t>S</w:t>
+        </w:r>
+      </w:ins>
+      <w:ins w:id="520" w:author="Virginia Nichols" w:date="2024-01-19T14:35:00Z">
+        <w:r>
+          <w:rPr>
+            <w:b/>
+            <w:bCs/>
+          </w:rPr>
+          <w:t xml:space="preserve">6 – </w:t>
+        </w:r>
+        <w:r>
+          <w:rPr>
+            <w:rPrChange w:id="521" w:author="Virginia Nichols" w:date="2024-01-19T14:36:00Z">
+              <w:rPr>
+                <w:b/>
+                <w:bCs/>
+              </w:rPr>
+            </w:rPrChange>
+          </w:rPr>
+          <w:t xml:space="preserve">Data from Lazicki et al. 2016 shows differences in maize root structures coinciding with maize yield differences </w:t>
+        </w:r>
+      </w:ins>
+      <w:ins w:id="522" w:author="Virginia Nichols" w:date="2024-01-19T14:36:00Z">
+        <w:r>
+          <w:rPr>
+            <w:rPrChange w:id="523" w:author="Virginia Nichols" w:date="2024-01-19T14:36:00Z">
+              <w:rPr>
+                <w:b/>
+                <w:bCs/>
+              </w:rPr>
+            </w:rPrChange>
+          </w:rPr>
+          <w:t>in</w:t>
+        </w:r>
+      </w:ins>
+      <w:ins w:id="524" w:author="Virginia Nichols" w:date="2024-01-19T14:35:00Z">
+        <w:r>
+          <w:rPr>
+            <w:rPrChange w:id="525" w:author="Virginia Nichols" w:date="2024-01-19T14:36:00Z">
+              <w:rPr>
+                <w:b/>
+                <w:bCs/>
+              </w:rPr>
+            </w:rPrChange>
+          </w:rPr>
+          <w:t xml:space="preserve"> short and extended maize rotations in </w:t>
+        </w:r>
+        <w:proofErr w:type="gramStart"/>
+        <w:r>
+          <w:rPr>
+            <w:rPrChange w:id="526" w:author="Virginia Nichols" w:date="2024-01-19T14:36:00Z">
+              <w:rPr>
+                <w:b/>
+                <w:bCs/>
+              </w:rPr>
+            </w:rPrChange>
+          </w:rPr>
+          <w:t>2009</w:t>
+        </w:r>
+      </w:ins>
+      <w:proofErr w:type="gramEnd"/>
     </w:p>
     <w:p>
       <w:pPr>
@@ -13330,8 +15588,13 @@
         <w:t xml:space="preserve">Table S1 </w:t>
       </w:r>
       <w:r>
-        <w:t>- Summary of ‘background’ root samples taken shortly before maize planting</w:t>
-      </w:r>
+        <w:t xml:space="preserve">- Summary of ‘background’ root samples taken shortly before maize </w:t>
+      </w:r>
+      <w:proofErr w:type="gramStart"/>
+      <w:r>
+        <w:t>planting</w:t>
+      </w:r>
+      <w:proofErr w:type="gramEnd"/>
     </w:p>
     <w:p>
       <w:pPr>
@@ -13362,19 +15625,24 @@
       <w:r>
         <w:t xml:space="preserve"> - Summary of root mass added contrasts for the complex versus </w:t>
       </w:r>
-      <w:del w:id="495" w:author="Virginia Nichols" w:date="2024-01-11T16:11:00Z">
+      <w:del w:id="527" w:author="Virginia Nichols" w:date="2024-01-11T16:11:00Z">
         <w:r>
           <w:delText>simple rotation</w:delText>
         </w:r>
       </w:del>
-      <w:ins w:id="496" w:author="Virginia Nichols" w:date="2024-01-11T16:11:00Z">
+      <w:ins w:id="528" w:author="Virginia Nichols" w:date="2024-01-11T16:11:00Z">
         <w:r>
           <w:t>short rotation</w:t>
         </w:r>
       </w:ins>
       <w:r>
-        <w:t xml:space="preserve"> at each depth</w:t>
-      </w:r>
+        <w:t xml:space="preserve"> at each </w:t>
+      </w:r>
+      <w:proofErr w:type="gramStart"/>
+      <w:r>
+        <w:t>depth</w:t>
+      </w:r>
+      <w:proofErr w:type="gramEnd"/>
     </w:p>
     <w:p>
       <w:pPr>
@@ -13411,84 +15679,66 @@
         <w:pStyle w:val="NoSpacing"/>
         <w:spacing w:line="480" w:lineRule="auto"/>
         <w:jc w:val="center"/>
-      </w:pPr>
-      <w:r>
-        <w:rPr>
-          <w:noProof/>
-        </w:rPr>
-        <w:lastRenderedPageBreak/>
-        <w:drawing>
-          <wp:inline distT="0" distB="0" distL="0" distR="0" wp14:anchorId="6D7ACE46" wp14:editId="1B483A4F">
-            <wp:extent cx="5943600" cy="4200525"/>
-            <wp:effectExtent l="0" t="0" r="0" b="9525"/>
-            <wp:docPr id="5" name="Picture 5" descr="Chart, scatter chart&#10;&#10;Description automatically generated"/>
-            <wp:cNvGraphicFramePr>
-              <a:graphicFrameLocks xmlns:a="http://schemas.openxmlformats.org/drawingml/2006/main" noChangeAspect="1"/>
-            </wp:cNvGraphicFramePr>
-            <a:graphic xmlns:a="http://schemas.openxmlformats.org/drawingml/2006/main">
-              <a:graphicData uri="http://schemas.openxmlformats.org/drawingml/2006/picture">
-                <pic:pic xmlns:pic="http://schemas.openxmlformats.org/drawingml/2006/picture">
-                  <pic:nvPicPr>
-                    <pic:cNvPr id="5" name="Picture 5" descr="Chart, scatter chart&#10;&#10;Description automatically generated"/>
-                    <pic:cNvPicPr>
-                      <a:picLocks noChangeAspect="1" noChangeArrowheads="1"/>
-                    </pic:cNvPicPr>
-                  </pic:nvPicPr>
-                  <pic:blipFill>
-                    <a:blip r:embed="rId29" cstate="print">
-                      <a:extLst>
-                        <a:ext uri="{28A0092B-C50C-407E-A947-70E740481C1C}">
-                          <a14:useLocalDpi xmlns:a14="http://schemas.microsoft.com/office/drawing/2010/main" val="0"/>
-                        </a:ext>
-                      </a:extLst>
-                    </a:blip>
-                    <a:srcRect/>
-                    <a:stretch>
-                      <a:fillRect/>
-                    </a:stretch>
-                  </pic:blipFill>
-                  <pic:spPr bwMode="auto">
-                    <a:xfrm>
-                      <a:off x="0" y="0"/>
-                      <a:ext cx="5943600" cy="4200525"/>
-                    </a:xfrm>
-                    <a:prstGeom prst="rect">
-                      <a:avLst/>
-                    </a:prstGeom>
-                    <a:noFill/>
-                    <a:ln>
+        <w:rPr>
+          <w:ins w:id="529" w:author="Virginia Nichols" w:date="2024-01-19T14:43:00Z"/>
+        </w:rPr>
+      </w:pPr>
+      <w:del w:id="530" w:author="Virginia Nichols" w:date="2024-01-19T14:43:00Z">
+        <w:r>
+          <w:rPr>
+            <w:noProof/>
+          </w:rPr>
+          <w:lastRenderedPageBreak/>
+          <w:drawing>
+            <wp:inline distT="0" distB="0" distL="0" distR="0" wp14:anchorId="6D7ACE46" wp14:editId="3A77AE0D">
+              <wp:extent cx="5943600" cy="4200525"/>
+              <wp:effectExtent l="0" t="0" r="0" b="9525"/>
+              <wp:docPr id="5" name="Picture 5" descr="Chart, scatter chart&#10;&#10;Description automatically generated"/>
+              <wp:cNvGraphicFramePr>
+                <a:graphicFrameLocks xmlns:a="http://schemas.openxmlformats.org/drawingml/2006/main" noChangeAspect="1"/>
+              </wp:cNvGraphicFramePr>
+              <a:graphic xmlns:a="http://schemas.openxmlformats.org/drawingml/2006/main">
+                <a:graphicData uri="http://schemas.openxmlformats.org/drawingml/2006/picture">
+                  <pic:pic xmlns:pic="http://schemas.openxmlformats.org/drawingml/2006/picture">
+                    <pic:nvPicPr>
+                      <pic:cNvPr id="5" name="Picture 5" descr="Chart, scatter chart&#10;&#10;Description automatically generated"/>
+                      <pic:cNvPicPr>
+                        <a:picLocks noChangeAspect="1" noChangeArrowheads="1"/>
+                      </pic:cNvPicPr>
+                    </pic:nvPicPr>
+                    <pic:blipFill>
+                      <a:blip r:embed="rId29" cstate="print">
+                        <a:extLst>
+                          <a:ext uri="{28A0092B-C50C-407E-A947-70E740481C1C}">
+                            <a14:useLocalDpi xmlns:a14="http://schemas.microsoft.com/office/drawing/2010/main" val="0"/>
+                          </a:ext>
+                        </a:extLst>
+                      </a:blip>
+                      <a:srcRect/>
+                      <a:stretch>
+                        <a:fillRect/>
+                      </a:stretch>
+                    </pic:blipFill>
+                    <pic:spPr bwMode="auto">
+                      <a:xfrm>
+                        <a:off x="0" y="0"/>
+                        <a:ext cx="5943600" cy="4200525"/>
+                      </a:xfrm>
+                      <a:prstGeom prst="rect">
+                        <a:avLst/>
+                      </a:prstGeom>
                       <a:noFill/>
-                    </a:ln>
-                  </pic:spPr>
-                </pic:pic>
-              </a:graphicData>
-            </a:graphic>
-          </wp:inline>
-        </w:drawing>
-      </w:r>
-    </w:p>
-    <w:p>
-      <w:pPr>
-        <w:pStyle w:val="CaptionSpecAPA"/>
-        <w:spacing w:line="480" w:lineRule="auto"/>
-        <w:rPr>
-          <w:color w:val="auto"/>
-        </w:rPr>
-      </w:pPr>
-      <w:r>
-        <w:rPr>
-          <w:color w:val="auto"/>
-        </w:rPr>
-        <w:t xml:space="preserve">Figure S1. Rooting depth over time dataset. </w:t>
-      </w:r>
-    </w:p>
-    <w:p>
-      <w:pPr>
-        <w:pStyle w:val="Body"/>
-        <w:rPr>
-          <w:color w:val="auto"/>
-        </w:rPr>
-      </w:pPr>
+                      <a:ln>
+                        <a:noFill/>
+                      </a:ln>
+                    </pic:spPr>
+                  </pic:pic>
+                </a:graphicData>
+              </a:graphic>
+            </wp:inline>
+          </w:drawing>
+        </w:r>
+      </w:del>
     </w:p>
     <w:p>
       <w:pPr>
@@ -13496,81 +15746,196 @@
         <w:spacing w:line="480" w:lineRule="auto"/>
         <w:jc w:val="center"/>
       </w:pPr>
-      <w:r>
-        <w:rPr>
-          <w:noProof/>
-        </w:rPr>
-        <w:lastRenderedPageBreak/>
-        <w:drawing>
-          <wp:inline distT="0" distB="0" distL="0" distR="0" wp14:anchorId="3CF1B6DA" wp14:editId="20008DFB">
-            <wp:extent cx="5829300" cy="4133850"/>
-            <wp:effectExtent l="0" t="0" r="0" b="0"/>
-            <wp:docPr id="4" name="Picture 4" descr="Chart, histogram&#10;&#10;Description automatically generated"/>
-            <wp:cNvGraphicFramePr>
-              <a:graphicFrameLocks xmlns:a="http://schemas.openxmlformats.org/drawingml/2006/main" noChangeAspect="1"/>
-            </wp:cNvGraphicFramePr>
-            <a:graphic xmlns:a="http://schemas.openxmlformats.org/drawingml/2006/main">
-              <a:graphicData uri="http://schemas.openxmlformats.org/drawingml/2006/picture">
-                <pic:pic xmlns:pic="http://schemas.openxmlformats.org/drawingml/2006/picture">
-                  <pic:nvPicPr>
-                    <pic:cNvPr id="4" name="Picture 4" descr="Chart, histogram&#10;&#10;Description automatically generated"/>
-                    <pic:cNvPicPr>
-                      <a:picLocks noChangeAspect="1" noChangeArrowheads="1"/>
-                    </pic:cNvPicPr>
-                  </pic:nvPicPr>
-                  <pic:blipFill>
-                    <a:blip r:embed="rId30" cstate="print">
-                      <a:extLst>
-                        <a:ext uri="{28A0092B-C50C-407E-A947-70E740481C1C}">
-                          <a14:useLocalDpi xmlns:a14="http://schemas.microsoft.com/office/drawing/2010/main" val="0"/>
-                        </a:ext>
-                      </a:extLst>
-                    </a:blip>
-                    <a:srcRect/>
-                    <a:stretch>
-                      <a:fillRect/>
-                    </a:stretch>
-                  </pic:blipFill>
-                  <pic:spPr bwMode="auto">
-                    <a:xfrm>
-                      <a:off x="0" y="0"/>
-                      <a:ext cx="5829300" cy="4133850"/>
-                    </a:xfrm>
-                    <a:prstGeom prst="rect">
-                      <a:avLst/>
-                    </a:prstGeom>
-                    <a:noFill/>
-                    <a:ln>
-                      <a:noFill/>
-                    </a:ln>
-                  </pic:spPr>
-                </pic:pic>
-              </a:graphicData>
-            </a:graphic>
-          </wp:inline>
-        </w:drawing>
-      </w:r>
+      <w:ins w:id="531" w:author="Virginia Nichols" w:date="2024-01-19T14:44:00Z">
+        <w:r>
+          <w:rPr>
+            <w:noProof/>
+          </w:rPr>
+          <w:drawing>
+            <wp:inline distT="0" distB="0" distL="0" distR="0" wp14:anchorId="392A0DA3" wp14:editId="6FEBFC2F">
+              <wp:extent cx="5943600" cy="3196590"/>
+              <wp:effectExtent l="0" t="0" r="0" b="3810"/>
+              <wp:docPr id="1303859157" name="Picture 2" descr="A graph of different types of growth&#10;&#10;Description automatically generated with medium confidence"/>
+              <wp:cNvGraphicFramePr>
+                <a:graphicFrameLocks xmlns:a="http://schemas.openxmlformats.org/drawingml/2006/main" noChangeAspect="1"/>
+              </wp:cNvGraphicFramePr>
+              <a:graphic xmlns:a="http://schemas.openxmlformats.org/drawingml/2006/main">
+                <a:graphicData uri="http://schemas.openxmlformats.org/drawingml/2006/picture">
+                  <pic:pic xmlns:pic="http://schemas.openxmlformats.org/drawingml/2006/picture">
+                    <pic:nvPicPr>
+                      <pic:cNvPr id="1303859157" name="Picture 2" descr="A graph of different types of growth&#10;&#10;Description automatically generated with medium confidence"/>
+                      <pic:cNvPicPr/>
+                    </pic:nvPicPr>
+                    <pic:blipFill>
+                      <a:blip r:embed="rId30" cstate="print">
+                        <a:extLst>
+                          <a:ext uri="{28A0092B-C50C-407E-A947-70E740481C1C}">
+                            <a14:useLocalDpi xmlns:a14="http://schemas.microsoft.com/office/drawing/2010/main" val="0"/>
+                          </a:ext>
+                        </a:extLst>
+                      </a:blip>
+                      <a:stretch>
+                        <a:fillRect/>
+                      </a:stretch>
+                    </pic:blipFill>
+                    <pic:spPr>
+                      <a:xfrm>
+                        <a:off x="0" y="0"/>
+                        <a:ext cx="5943600" cy="3196590"/>
+                      </a:xfrm>
+                      <a:prstGeom prst="rect">
+                        <a:avLst/>
+                      </a:prstGeom>
+                    </pic:spPr>
+                  </pic:pic>
+                </a:graphicData>
+              </a:graphic>
+            </wp:inline>
+          </w:drawing>
+        </w:r>
+      </w:ins>
     </w:p>
     <w:p>
       <w:pPr>
         <w:pStyle w:val="CaptionSpecAPA"/>
         <w:spacing w:line="480" w:lineRule="auto"/>
         <w:rPr>
-          <w:color w:val="auto"/>
-        </w:rPr>
-      </w:pPr>
-      <w:r>
-        <w:rPr>
-          <w:color w:val="auto"/>
-        </w:rPr>
-        <w:t>Figure S2. Model estimates for rooting depth by year with shading representing 95% confidence intervals</w:t>
-      </w:r>
-      <w:r>
-        <w:rPr>
-          <w:color w:val="auto"/>
-        </w:rPr>
-        <w:t xml:space="preserve"> without predictive smoothing</w:t>
-      </w:r>
+          <w:del w:id="532" w:author="Virginia Nichols" w:date="2024-01-19T14:43:00Z"/>
+          <w:color w:val="auto"/>
+        </w:rPr>
+      </w:pPr>
+      <w:ins w:id="533" w:author="Virginia Nichols" w:date="2024-01-19T14:43:00Z">
+        <w:r>
+          <w:rPr>
+            <w:b/>
+            <w:bCs/>
+          </w:rPr>
+          <w:lastRenderedPageBreak/>
+          <w:t>Figure S1</w:t>
+        </w:r>
+        <w:r>
+          <w:t xml:space="preserve"> – Maximum rooting depth over time</w:t>
+        </w:r>
+        <w:r>
+          <w:t>,</w:t>
+        </w:r>
+        <w:r>
+          <w:t xml:space="preserve"> raw </w:t>
+        </w:r>
+        <w:proofErr w:type="gramStart"/>
+        <w:r>
+          <w:t>dataset</w:t>
+        </w:r>
+        <w:proofErr w:type="gramEnd"/>
+        <w:r>
+          <w:t xml:space="preserve"> and unsmoothed fitted values</w:t>
+        </w:r>
+      </w:ins>
+      <w:del w:id="534" w:author="Virginia Nichols" w:date="2024-01-19T14:43:00Z">
+        <w:r>
+          <w:rPr>
+            <w:color w:val="auto"/>
+          </w:rPr>
+          <w:delText xml:space="preserve">Figure S1. Rooting depth over time dataset. </w:delText>
+        </w:r>
+      </w:del>
+    </w:p>
+    <w:p>
+      <w:pPr>
+        <w:pStyle w:val="Body"/>
+        <w:rPr>
+          <w:color w:val="auto"/>
+        </w:rPr>
+      </w:pPr>
+    </w:p>
+    <w:p>
+      <w:pPr>
+        <w:pStyle w:val="NoSpacing"/>
+        <w:spacing w:line="480" w:lineRule="auto"/>
+        <w:jc w:val="center"/>
+        <w:rPr>
+          <w:del w:id="535" w:author="Virginia Nichols" w:date="2024-01-19T14:44:00Z"/>
+        </w:rPr>
+      </w:pPr>
+      <w:del w:id="536" w:author="Virginia Nichols" w:date="2024-01-19T14:44:00Z">
+        <w:r>
+          <w:rPr>
+            <w:noProof/>
+          </w:rPr>
+          <w:drawing>
+            <wp:inline distT="0" distB="0" distL="0" distR="0" wp14:anchorId="3CF1B6DA" wp14:editId="20008DFB">
+              <wp:extent cx="5829300" cy="4133850"/>
+              <wp:effectExtent l="0" t="0" r="0" b="0"/>
+              <wp:docPr id="4" name="Picture 4" descr="Chart, histogram&#10;&#10;Description automatically generated"/>
+              <wp:cNvGraphicFramePr>
+                <a:graphicFrameLocks xmlns:a="http://schemas.openxmlformats.org/drawingml/2006/main" noChangeAspect="1"/>
+              </wp:cNvGraphicFramePr>
+              <a:graphic xmlns:a="http://schemas.openxmlformats.org/drawingml/2006/main">
+                <a:graphicData uri="http://schemas.openxmlformats.org/drawingml/2006/picture">
+                  <pic:pic xmlns:pic="http://schemas.openxmlformats.org/drawingml/2006/picture">
+                    <pic:nvPicPr>
+                      <pic:cNvPr id="4" name="Picture 4" descr="Chart, histogram&#10;&#10;Description automatically generated"/>
+                      <pic:cNvPicPr>
+                        <a:picLocks noChangeAspect="1" noChangeArrowheads="1"/>
+                      </pic:cNvPicPr>
+                    </pic:nvPicPr>
+                    <pic:blipFill>
+                      <a:blip r:embed="rId31" cstate="print">
+                        <a:extLst>
+                          <a:ext uri="{28A0092B-C50C-407E-A947-70E740481C1C}">
+                            <a14:useLocalDpi xmlns:a14="http://schemas.microsoft.com/office/drawing/2010/main" val="0"/>
+                          </a:ext>
+                        </a:extLst>
+                      </a:blip>
+                      <a:srcRect/>
+                      <a:stretch>
+                        <a:fillRect/>
+                      </a:stretch>
+                    </pic:blipFill>
+                    <pic:spPr bwMode="auto">
+                      <a:xfrm>
+                        <a:off x="0" y="0"/>
+                        <a:ext cx="5829300" cy="4133850"/>
+                      </a:xfrm>
+                      <a:prstGeom prst="rect">
+                        <a:avLst/>
+                      </a:prstGeom>
+                      <a:noFill/>
+                      <a:ln>
+                        <a:noFill/>
+                      </a:ln>
+                    </pic:spPr>
+                  </pic:pic>
+                </a:graphicData>
+              </a:graphic>
+            </wp:inline>
+          </w:drawing>
+        </w:r>
+      </w:del>
+    </w:p>
+    <w:p>
+      <w:pPr>
+        <w:pStyle w:val="CaptionSpecAPA"/>
+        <w:spacing w:line="480" w:lineRule="auto"/>
+        <w:rPr>
+          <w:del w:id="537" w:author="Virginia Nichols" w:date="2024-01-19T14:44:00Z"/>
+          <w:color w:val="auto"/>
+        </w:rPr>
+      </w:pPr>
+      <w:del w:id="538" w:author="Virginia Nichols" w:date="2024-01-19T14:44:00Z">
+        <w:r>
+          <w:rPr>
+            <w:color w:val="auto"/>
+          </w:rPr>
+          <w:delText>Figure S2. Model estimates for rooting depth by year with shading representing 95% confidence intervals</w:delText>
+        </w:r>
+        <w:r>
+          <w:rPr>
+            <w:color w:val="auto"/>
+          </w:rPr>
+          <w:delText xml:space="preserve"> without predictive smoothing</w:delText>
+        </w:r>
+      </w:del>
     </w:p>
     <w:p>
       <w:pPr>
@@ -13617,7 +15982,7 @@
                     </pic:cNvPicPr>
                   </pic:nvPicPr>
                   <pic:blipFill>
-                    <a:blip r:embed="rId31" cstate="print">
+                    <a:blip r:embed="rId32" cstate="print">
                       <a:extLst>
                         <a:ext uri="{28A0092B-C50C-407E-A947-70E740481C1C}">
                           <a14:useLocalDpi xmlns:a14="http://schemas.microsoft.com/office/drawing/2010/main" val="0"/>
@@ -13663,11 +16028,27 @@
         </w:rPr>
         <w:t>Figure S</w:t>
       </w:r>
-      <w:r>
-        <w:rPr>
-          <w:color w:val="auto"/>
-        </w:rPr>
-        <w:t>3.</w:t>
+      <w:del w:id="539" w:author="Virginia Nichols" w:date="2024-01-19T14:44:00Z">
+        <w:r>
+          <w:rPr>
+            <w:color w:val="auto"/>
+          </w:rPr>
+          <w:delText>3</w:delText>
+        </w:r>
+      </w:del>
+      <w:ins w:id="540" w:author="Virginia Nichols" w:date="2024-01-19T14:44:00Z">
+        <w:r>
+          <w:rPr>
+            <w:color w:val="auto"/>
+          </w:rPr>
+          <w:t>2</w:t>
+        </w:r>
+      </w:ins>
+      <w:r>
+        <w:rPr>
+          <w:color w:val="auto"/>
+        </w:rPr>
+        <w:t>.</w:t>
       </w:r>
       <w:r>
         <w:rPr>
@@ -13683,48 +16064,100 @@
           <w:color w:val="auto"/>
         </w:rPr>
       </w:pPr>
-      <w:r>
-        <w:rPr>
-          <w:noProof/>
-          <w:color w:val="auto"/>
-        </w:rPr>
-        <w:lastRenderedPageBreak/>
-        <w:drawing>
-          <wp:inline distT="0" distB="0" distL="0" distR="0" wp14:anchorId="1CF82B49" wp14:editId="77A156A0">
-            <wp:extent cx="5943600" cy="4907915"/>
-            <wp:effectExtent l="0" t="0" r="0" b="6985"/>
-            <wp:docPr id="6" name="Picture 6" descr="Chart&#10;&#10;Description automatically generated"/>
-            <wp:cNvGraphicFramePr>
-              <a:graphicFrameLocks xmlns:a="http://schemas.openxmlformats.org/drawingml/2006/main" noChangeAspect="1"/>
-            </wp:cNvGraphicFramePr>
-            <a:graphic xmlns:a="http://schemas.openxmlformats.org/drawingml/2006/main">
-              <a:graphicData uri="http://schemas.openxmlformats.org/drawingml/2006/picture">
-                <pic:pic xmlns:pic="http://schemas.openxmlformats.org/drawingml/2006/picture">
-                  <pic:nvPicPr>
-                    <pic:cNvPr id="6" name="Picture 6" descr="Chart&#10;&#10;Description automatically generated"/>
-                    <pic:cNvPicPr/>
-                  </pic:nvPicPr>
-                  <pic:blipFill>
-                    <a:blip r:embed="rId32"/>
-                    <a:stretch>
-                      <a:fillRect/>
-                    </a:stretch>
-                  </pic:blipFill>
-                  <pic:spPr>
-                    <a:xfrm>
-                      <a:off x="0" y="0"/>
-                      <a:ext cx="5943600" cy="4907915"/>
-                    </a:xfrm>
-                    <a:prstGeom prst="rect">
-                      <a:avLst/>
-                    </a:prstGeom>
-                  </pic:spPr>
-                </pic:pic>
-              </a:graphicData>
-            </a:graphic>
-          </wp:inline>
-        </w:drawing>
-      </w:r>
+      <w:del w:id="541" w:author="Virginia Nichols" w:date="2024-01-19T14:44:00Z">
+        <w:r>
+          <w:rPr>
+            <w:noProof/>
+            <w:color w:val="auto"/>
+          </w:rPr>
+          <w:lastRenderedPageBreak/>
+          <w:drawing>
+            <wp:inline distT="0" distB="0" distL="0" distR="0" wp14:anchorId="1CF82B49" wp14:editId="2FCEC095">
+              <wp:extent cx="5943600" cy="4907915"/>
+              <wp:effectExtent l="0" t="0" r="0" b="6985"/>
+              <wp:docPr id="6" name="Picture 6" descr="Chart&#10;&#10;Description automatically generated"/>
+              <wp:cNvGraphicFramePr>
+                <a:graphicFrameLocks xmlns:a="http://schemas.openxmlformats.org/drawingml/2006/main" noChangeAspect="1"/>
+              </wp:cNvGraphicFramePr>
+              <a:graphic xmlns:a="http://schemas.openxmlformats.org/drawingml/2006/main">
+                <a:graphicData uri="http://schemas.openxmlformats.org/drawingml/2006/picture">
+                  <pic:pic xmlns:pic="http://schemas.openxmlformats.org/drawingml/2006/picture">
+                    <pic:nvPicPr>
+                      <pic:cNvPr id="6" name="Picture 6" descr="Chart&#10;&#10;Description automatically generated"/>
+                      <pic:cNvPicPr/>
+                    </pic:nvPicPr>
+                    <pic:blipFill>
+                      <a:blip r:embed="rId33"/>
+                      <a:stretch>
+                        <a:fillRect/>
+                      </a:stretch>
+                    </pic:blipFill>
+                    <pic:spPr>
+                      <a:xfrm>
+                        <a:off x="0" y="0"/>
+                        <a:ext cx="5943600" cy="4907915"/>
+                      </a:xfrm>
+                      <a:prstGeom prst="rect">
+                        <a:avLst/>
+                      </a:prstGeom>
+                    </pic:spPr>
+                  </pic:pic>
+                </a:graphicData>
+              </a:graphic>
+            </wp:inline>
+          </w:drawing>
+        </w:r>
+      </w:del>
+      <w:ins w:id="542" w:author="Virginia Nichols" w:date="2024-01-19T14:45:00Z">
+        <w:r>
+          <w:rPr>
+            <w:noProof/>
+            <w:color w:val="auto"/>
+          </w:rPr>
+          <w:lastRenderedPageBreak/>
+          <w:drawing>
+            <wp:inline distT="0" distB="0" distL="0" distR="0" wp14:anchorId="72AE0628" wp14:editId="15260DCC">
+              <wp:extent cx="5943600" cy="3196590"/>
+              <wp:effectExtent l="0" t="0" r="0" b="3810"/>
+              <wp:docPr id="311431074" name="Picture 3" descr="A screenshot of a graph&#10;&#10;Description automatically generated"/>
+              <wp:cNvGraphicFramePr>
+                <a:graphicFrameLocks xmlns:a="http://schemas.openxmlformats.org/drawingml/2006/main" noChangeAspect="1"/>
+              </wp:cNvGraphicFramePr>
+              <a:graphic xmlns:a="http://schemas.openxmlformats.org/drawingml/2006/main">
+                <a:graphicData uri="http://schemas.openxmlformats.org/drawingml/2006/picture">
+                  <pic:pic xmlns:pic="http://schemas.openxmlformats.org/drawingml/2006/picture">
+                    <pic:nvPicPr>
+                      <pic:cNvPr id="311431074" name="Picture 3" descr="A screenshot of a graph&#10;&#10;Description automatically generated"/>
+                      <pic:cNvPicPr/>
+                    </pic:nvPicPr>
+                    <pic:blipFill>
+                      <a:blip r:embed="rId34" cstate="print">
+                        <a:extLst>
+                          <a:ext uri="{28A0092B-C50C-407E-A947-70E740481C1C}">
+                            <a14:useLocalDpi xmlns:a14="http://schemas.microsoft.com/office/drawing/2010/main" val="0"/>
+                          </a:ext>
+                        </a:extLst>
+                      </a:blip>
+                      <a:stretch>
+                        <a:fillRect/>
+                      </a:stretch>
+                    </pic:blipFill>
+                    <pic:spPr>
+                      <a:xfrm>
+                        <a:off x="0" y="0"/>
+                        <a:ext cx="5943600" cy="3196590"/>
+                      </a:xfrm>
+                      <a:prstGeom prst="rect">
+                        <a:avLst/>
+                      </a:prstGeom>
+                    </pic:spPr>
+                  </pic:pic>
+                </a:graphicData>
+              </a:graphic>
+            </wp:inline>
+          </w:drawing>
+        </w:r>
+      </w:ins>
     </w:p>
     <w:p>
       <w:pPr>
@@ -13738,8 +16171,38 @@
         <w:rPr>
           <w:color w:val="auto"/>
         </w:rPr>
-        <w:t>Figure S4. Root to shoot ratios for 2019 and 2020, with means and standard errors presented as large points and vertical lines</w:t>
-      </w:r>
+        <w:t>Figure S</w:t>
+      </w:r>
+      <w:del w:id="543" w:author="Virginia Nichols" w:date="2024-01-19T14:45:00Z">
+        <w:r>
+          <w:rPr>
+            <w:color w:val="auto"/>
+          </w:rPr>
+          <w:delText>4</w:delText>
+        </w:r>
+      </w:del>
+      <w:ins w:id="544" w:author="Virginia Nichols" w:date="2024-01-19T14:45:00Z">
+        <w:r>
+          <w:rPr>
+            <w:color w:val="auto"/>
+          </w:rPr>
+          <w:t>3</w:t>
+        </w:r>
+      </w:ins>
+      <w:r>
+        <w:rPr>
+          <w:color w:val="auto"/>
+        </w:rPr>
+        <w:t xml:space="preserve">. Root to shoot ratios for 2019 and 2020, with means and standard errors presented as large points and vertical </w:t>
+      </w:r>
+      <w:proofErr w:type="gramStart"/>
+      <w:r>
+        <w:rPr>
+          <w:color w:val="auto"/>
+        </w:rPr>
+        <w:t>lines</w:t>
+      </w:r>
+      <w:proofErr w:type="gramEnd"/>
     </w:p>
     <w:p>
       <w:pPr>
@@ -13762,7 +16225,7 @@
         </w:rPr>
         <w:lastRenderedPageBreak/>
         <w:drawing>
-          <wp:inline distT="0" distB="0" distL="0" distR="0" wp14:anchorId="168C0FA1" wp14:editId="79E4DE0E">
+          <wp:inline distT="0" distB="0" distL="0" distR="0" wp14:anchorId="168C0FA1" wp14:editId="114997C1">
             <wp:extent cx="5381625" cy="5638800"/>
             <wp:effectExtent l="0" t="0" r="9525" b="0"/>
             <wp:docPr id="2" name="Picture 2" descr="Chart&#10;&#10;Description automatically generated with low confidence"/>
@@ -13779,7 +16242,7 @@
                     </pic:cNvPicPr>
                   </pic:nvPicPr>
                   <pic:blipFill>
-                    <a:blip r:embed="rId33" cstate="print">
+                    <a:blip r:embed="rId35" cstate="print">
                       <a:extLst>
                         <a:ext uri="{28A0092B-C50C-407E-A947-70E740481C1C}">
                           <a14:useLocalDpi xmlns:a14="http://schemas.microsoft.com/office/drawing/2010/main" val="0"/>
@@ -13825,18 +16288,42 @@
         </w:rPr>
         <w:t>Figure S</w:t>
       </w:r>
-      <w:r>
-        <w:rPr>
-          <w:color w:val="auto"/>
-        </w:rPr>
-        <w:t>5.</w:t>
-      </w:r>
-      <w:r>
-        <w:rPr>
-          <w:color w:val="auto"/>
-        </w:rPr>
-        <w:t xml:space="preserve"> Soil penetration resistance by depth at various sampling points, approximate depths of tillage operations are provided for reference</w:t>
-      </w:r>
+      <w:del w:id="545" w:author="Virginia Nichols" w:date="2024-01-19T14:45:00Z">
+        <w:r>
+          <w:rPr>
+            <w:color w:val="auto"/>
+          </w:rPr>
+          <w:delText>5</w:delText>
+        </w:r>
+      </w:del>
+      <w:ins w:id="546" w:author="Virginia Nichols" w:date="2024-01-19T14:45:00Z">
+        <w:r>
+          <w:rPr>
+            <w:color w:val="auto"/>
+          </w:rPr>
+          <w:t>4</w:t>
+        </w:r>
+      </w:ins>
+      <w:r>
+        <w:rPr>
+          <w:color w:val="auto"/>
+        </w:rPr>
+        <w:t>.</w:t>
+      </w:r>
+      <w:r>
+        <w:rPr>
+          <w:color w:val="auto"/>
+        </w:rPr>
+        <w:t xml:space="preserve"> Soil penetration resistance by depth at various sampling points, approximate depths of tillage operations are provided for </w:t>
+      </w:r>
+      <w:proofErr w:type="gramStart"/>
+      <w:r>
+        <w:rPr>
+          <w:color w:val="auto"/>
+        </w:rPr>
+        <w:t>reference</w:t>
+      </w:r>
+      <w:proofErr w:type="gramEnd"/>
     </w:p>
     <w:p>
       <w:pPr>
@@ -13858,7 +16345,7 @@
         </w:rPr>
         <w:lastRenderedPageBreak/>
         <w:drawing>
-          <wp:inline distT="0" distB="0" distL="0" distR="0" wp14:anchorId="3D9B64A0" wp14:editId="67E5E73C">
+          <wp:inline distT="0" distB="0" distL="0" distR="0" wp14:anchorId="3D9B64A0" wp14:editId="3828D394">
             <wp:extent cx="5667375" cy="4600575"/>
             <wp:effectExtent l="0" t="0" r="9525" b="9525"/>
             <wp:docPr id="7" name="Picture 7" descr="Chart, histogram&#10;&#10;Description automatically generated"/>
@@ -13875,7 +16362,7 @@
                     </pic:cNvPicPr>
                   </pic:nvPicPr>
                   <pic:blipFill>
-                    <a:blip r:embed="rId34" cstate="print">
+                    <a:blip r:embed="rId36" cstate="print">
                       <a:extLst>
                         <a:ext uri="{28A0092B-C50C-407E-A947-70E740481C1C}">
                           <a14:useLocalDpi xmlns:a14="http://schemas.microsoft.com/office/drawing/2010/main" val="0"/>
@@ -13930,12 +16417,22 @@
         </w:rPr>
         <w:t>Figure S</w:t>
       </w:r>
-      <w:r>
-        <w:rPr>
-          <w:color w:val="auto"/>
-        </w:rPr>
-        <w:t>6</w:t>
-      </w:r>
+      <w:del w:id="547" w:author="Virginia Nichols" w:date="2024-01-19T14:45:00Z">
+        <w:r>
+          <w:rPr>
+            <w:color w:val="auto"/>
+          </w:rPr>
+          <w:delText>6</w:delText>
+        </w:r>
+      </w:del>
+      <w:ins w:id="548" w:author="Virginia Nichols" w:date="2024-01-19T14:45:00Z">
+        <w:r>
+          <w:rPr>
+            <w:color w:val="auto"/>
+          </w:rPr>
+          <w:t>5</w:t>
+        </w:r>
+      </w:ins>
       <w:r>
         <w:rPr>
           <w:color w:val="auto"/>
@@ -13962,8 +16459,16 @@
         <w:rPr>
           <w:color w:val="auto"/>
         </w:rPr>
-        <w:t>points represent individual sensor values, lines the estimated values, and ribbons the 95% confidence interval around the estimates</w:t>
-      </w:r>
+        <w:t xml:space="preserve">points represent individual sensor values, lines the estimated values, and ribbons the 95% confidence interval around the </w:t>
+      </w:r>
+      <w:proofErr w:type="gramStart"/>
+      <w:r>
+        <w:rPr>
+          <w:color w:val="auto"/>
+        </w:rPr>
+        <w:t>estimates</w:t>
+      </w:r>
+      <w:proofErr w:type="gramEnd"/>
     </w:p>
     <w:p>
       <w:pPr>
@@ -13980,13 +16485,153 @@
           <w:color w:val="auto"/>
         </w:rPr>
       </w:pPr>
+      <w:ins w:id="549" w:author="Virginia Nichols" w:date="2024-01-19T14:46:00Z">
+        <w:r>
+          <w:rPr>
+            <w:noProof/>
+            <w:color w:val="auto"/>
+          </w:rPr>
+          <w:lastRenderedPageBreak/>
+          <w:drawing>
+            <wp:inline distT="0" distB="0" distL="0" distR="0" wp14:anchorId="71D2A1D9" wp14:editId="46BAF985">
+              <wp:extent cx="6208395" cy="3338830"/>
+              <wp:effectExtent l="0" t="0" r="1905" b="0"/>
+              <wp:docPr id="1604494565" name="Picture 4" descr="A diagram of a graph&#10;&#10;Description automatically generated"/>
+              <wp:cNvGraphicFramePr>
+                <a:graphicFrameLocks xmlns:a="http://schemas.openxmlformats.org/drawingml/2006/main" noChangeAspect="1"/>
+              </wp:cNvGraphicFramePr>
+              <a:graphic xmlns:a="http://schemas.openxmlformats.org/drawingml/2006/main">
+                <a:graphicData uri="http://schemas.openxmlformats.org/drawingml/2006/picture">
+                  <pic:pic xmlns:pic="http://schemas.openxmlformats.org/drawingml/2006/picture">
+                    <pic:nvPicPr>
+                      <pic:cNvPr id="1604494565" name="Picture 4" descr="A diagram of a graph&#10;&#10;Description automatically generated"/>
+                      <pic:cNvPicPr/>
+                    </pic:nvPicPr>
+                    <pic:blipFill>
+                      <a:blip r:embed="rId37" cstate="print">
+                        <a:extLst>
+                          <a:ext uri="{28A0092B-C50C-407E-A947-70E740481C1C}">
+                            <a14:useLocalDpi xmlns:a14="http://schemas.microsoft.com/office/drawing/2010/main" val="0"/>
+                          </a:ext>
+                        </a:extLst>
+                      </a:blip>
+                      <a:stretch>
+                        <a:fillRect/>
+                      </a:stretch>
+                    </pic:blipFill>
+                    <pic:spPr>
+                      <a:xfrm>
+                        <a:off x="0" y="0"/>
+                        <a:ext cx="6208395" cy="3338830"/>
+                      </a:xfrm>
+                      <a:prstGeom prst="rect">
+                        <a:avLst/>
+                      </a:prstGeom>
+                    </pic:spPr>
+                  </pic:pic>
+                </a:graphicData>
+              </a:graphic>
+            </wp:inline>
+          </w:drawing>
+        </w:r>
+      </w:ins>
     </w:p>
     <w:p>
       <w:pPr>
+        <w:spacing w:line="480" w:lineRule="auto"/>
+        <w:rPr>
+          <w:ins w:id="550" w:author="Virginia Nichols" w:date="2024-01-19T14:45:00Z"/>
+          <w:i/>
+          <w:iCs/>
+          <w:rPrChange w:id="551" w:author="Virginia Nichols" w:date="2024-01-19T14:46:00Z">
+            <w:rPr>
+              <w:ins w:id="552" w:author="Virginia Nichols" w:date="2024-01-19T14:45:00Z"/>
+            </w:rPr>
+          </w:rPrChange>
+        </w:rPr>
+      </w:pPr>
+      <w:ins w:id="553" w:author="Virginia Nichols" w:date="2024-01-19T14:45:00Z">
+        <w:r>
+          <w:rPr>
+            <w:b/>
+            <w:bCs/>
+            <w:i/>
+            <w:iCs/>
+            <w:rPrChange w:id="554" w:author="Virginia Nichols" w:date="2024-01-19T14:46:00Z">
+              <w:rPr>
+                <w:b/>
+                <w:bCs/>
+              </w:rPr>
+            </w:rPrChange>
+          </w:rPr>
+          <w:t xml:space="preserve">Figure </w:t>
+        </w:r>
+        <w:r>
+          <w:rPr>
+            <w:b/>
+            <w:bCs/>
+            <w:i/>
+            <w:iCs/>
+            <w:rPrChange w:id="555" w:author="Virginia Nichols" w:date="2024-01-19T14:46:00Z">
+              <w:rPr>
+                <w:b/>
+                <w:bCs/>
+              </w:rPr>
+            </w:rPrChange>
+          </w:rPr>
+          <w:t>S</w:t>
+        </w:r>
+        <w:r>
+          <w:rPr>
+            <w:b/>
+            <w:bCs/>
+            <w:i/>
+            <w:iCs/>
+            <w:rPrChange w:id="556" w:author="Virginia Nichols" w:date="2024-01-19T14:46:00Z">
+              <w:rPr>
+                <w:b/>
+                <w:bCs/>
+              </w:rPr>
+            </w:rPrChange>
+          </w:rPr>
+          <w:t xml:space="preserve">6 – </w:t>
+        </w:r>
+        <w:r>
+          <w:rPr>
+            <w:i/>
+            <w:iCs/>
+            <w:rPrChange w:id="557" w:author="Virginia Nichols" w:date="2024-01-19T14:46:00Z">
+              <w:rPr/>
+            </w:rPrChange>
+          </w:rPr>
+          <w:t xml:space="preserve">Data from Lazicki et al. 2016 shows differences in maize root structures coinciding with maize yield differences in short and extended maize rotations in </w:t>
+        </w:r>
+        <w:proofErr w:type="gramStart"/>
+        <w:r>
+          <w:rPr>
+            <w:i/>
+            <w:iCs/>
+            <w:rPrChange w:id="558" w:author="Virginia Nichols" w:date="2024-01-19T14:46:00Z">
+              <w:rPr/>
+            </w:rPrChange>
+          </w:rPr>
+          <w:t>2009</w:t>
+        </w:r>
+        <w:proofErr w:type="gramEnd"/>
+      </w:ins>
+    </w:p>
+    <w:p>
+      <w:pPr>
         <w:pStyle w:val="Body"/>
-        <w:rPr>
-          <w:color w:val="auto"/>
-        </w:rPr>
+        <w:ind w:firstLine="0"/>
+        <w:rPr>
+          <w:color w:val="auto"/>
+        </w:rPr>
+        <w:pPrChange w:id="559" w:author="Virginia Nichols" w:date="2024-01-19T14:45:00Z">
+          <w:pPr>
+            <w:pStyle w:val="Body"/>
+          </w:pPr>
+        </w:pPrChange>
       </w:pPr>
     </w:p>
     <w:p>
@@ -14059,7 +16704,7 @@
         <w:gridCol w:w="1065"/>
         <w:gridCol w:w="1935"/>
         <w:gridCol w:w="2070"/>
-        <w:tblGridChange w:id="497">
+        <w:tblGridChange w:id="560">
           <w:tblGrid>
             <w:gridCol w:w="960"/>
             <w:gridCol w:w="1065"/>
@@ -14170,7 +16815,7 @@
                 <w:sz w:val="22"/>
               </w:rPr>
             </w:pPr>
-            <w:del w:id="498" w:author="Virginia Nichols" w:date="2024-01-11T16:11:00Z">
+            <w:del w:id="561" w:author="Virginia Nichols" w:date="2024-01-11T16:11:00Z">
               <w:r>
                 <w:rPr>
                   <w:rFonts w:ascii="Calibri" w:eastAsia="Times New Roman" w:hAnsi="Calibri" w:cs="Calibri"/>
@@ -14181,7 +16826,7 @@
                 <w:delText>Simple Rotation</w:delText>
               </w:r>
             </w:del>
-            <w:ins w:id="499" w:author="Virginia Nichols" w:date="2024-01-11T16:11:00Z">
+            <w:ins w:id="562" w:author="Virginia Nichols" w:date="2024-01-11T16:11:00Z">
               <w:r>
                 <w:rPr>
                   <w:rFonts w:ascii="Calibri" w:eastAsia="Times New Roman" w:hAnsi="Calibri" w:cs="Calibri"/>
@@ -14219,7 +16864,7 @@
                 <w:sz w:val="22"/>
               </w:rPr>
             </w:pPr>
-            <w:del w:id="500" w:author="Virginia Nichols" w:date="2024-01-11T16:10:00Z">
+            <w:del w:id="563" w:author="Virginia Nichols" w:date="2024-01-11T16:10:00Z">
               <w:r>
                 <w:rPr>
                   <w:rFonts w:ascii="Calibri" w:eastAsia="Times New Roman" w:hAnsi="Calibri" w:cs="Calibri"/>
@@ -14230,7 +16875,7 @@
                 <w:delText>Complex Rotation</w:delText>
               </w:r>
             </w:del>
-            <w:ins w:id="501" w:author="Virginia Nichols" w:date="2024-01-11T16:10:00Z">
+            <w:ins w:id="564" w:author="Virginia Nichols" w:date="2024-01-11T16:10:00Z">
               <w:r>
                 <w:rPr>
                   <w:rFonts w:ascii="Calibri" w:eastAsia="Times New Roman" w:hAnsi="Calibri" w:cs="Calibri"/>
@@ -14327,7 +16972,17 @@
                 <w:iCs/>
                 <w:sz w:val="22"/>
               </w:rPr>
-              <w:t>Root Material (kg ha</w:t>
+              <w:t xml:space="preserve">Root Material (kg </w:t>
+            </w:r>
+            <w:proofErr w:type="gramStart"/>
+            <w:r>
+              <w:rPr>
+                <w:rFonts w:ascii="Calibri" w:eastAsia="Times New Roman" w:hAnsi="Calibri" w:cs="Calibri"/>
+                <w:i/>
+                <w:iCs/>
+                <w:sz w:val="22"/>
+              </w:rPr>
+              <w:t>ha</w:t>
             </w:r>
             <w:r>
               <w:rPr>
@@ -14339,6 +16994,7 @@
               </w:rPr>
               <w:t>-1</w:t>
             </w:r>
+            <w:proofErr w:type="gramEnd"/>
             <w:r>
               <w:rPr>
                 <w:rFonts w:ascii="Calibri" w:eastAsia="Times New Roman" w:hAnsi="Calibri" w:cs="Calibri"/>
@@ -14865,7 +17521,7 @@
         <w:trPr>
           <w:trHeight w:val="300"/>
           <w:jc w:val="center"/>
-          <w:ins w:id="502" w:author="Virginia Nichols" w:date="2024-01-11T16:14:00Z"/>
+          <w:ins w:id="565" w:author="Virginia Nichols" w:date="2024-01-11T16:14:00Z"/>
         </w:trPr>
         <w:tc>
           <w:tcPr>
@@ -14885,7 +17541,7 @@
               <w:spacing w:before="0" w:after="0"/>
               <w:jc w:val="center"/>
               <w:rPr>
-                <w:ins w:id="503" w:author="Virginia Nichols" w:date="2024-01-11T16:14:00Z"/>
+                <w:ins w:id="566" w:author="Virginia Nichols" w:date="2024-01-11T16:14:00Z"/>
                 <w:rFonts w:ascii="Calibri" w:eastAsia="Times New Roman" w:hAnsi="Calibri" w:cs="Calibri"/>
                 <w:sz w:val="22"/>
               </w:rPr>
@@ -14910,28 +17566,28 @@
               <w:spacing w:before="0" w:after="0"/>
               <w:jc w:val="center"/>
               <w:rPr>
-                <w:ins w:id="504" w:author="Virginia Nichols" w:date="2024-01-11T16:14:00Z"/>
+                <w:ins w:id="567" w:author="Virginia Nichols" w:date="2024-01-11T16:14:00Z"/>
                 <w:rFonts w:ascii="Calibri" w:eastAsia="Times New Roman" w:hAnsi="Calibri" w:cs="Calibri"/>
                 <w:i/>
                 <w:iCs/>
                 <w:sz w:val="22"/>
-                <w:rPrChange w:id="505" w:author="Virginia Nichols" w:date="2024-01-11T16:16:00Z">
+                <w:rPrChange w:id="568" w:author="Virginia Nichols" w:date="2024-01-11T16:16:00Z">
                   <w:rPr>
-                    <w:ins w:id="506" w:author="Virginia Nichols" w:date="2024-01-11T16:14:00Z"/>
+                    <w:ins w:id="569" w:author="Virginia Nichols" w:date="2024-01-11T16:14:00Z"/>
                     <w:rFonts w:ascii="Calibri" w:eastAsia="Times New Roman" w:hAnsi="Calibri" w:cs="Calibri"/>
                     <w:sz w:val="22"/>
                   </w:rPr>
                 </w:rPrChange>
               </w:rPr>
             </w:pPr>
-            <w:ins w:id="507" w:author="Virginia Nichols" w:date="2024-01-11T16:14:00Z">
+            <w:ins w:id="570" w:author="Virginia Nichols" w:date="2024-01-11T16:14:00Z">
               <w:r>
                 <w:rPr>
                   <w:rFonts w:ascii="Calibri" w:eastAsia="Times New Roman" w:hAnsi="Calibri" w:cs="Calibri"/>
                   <w:i/>
                   <w:iCs/>
                   <w:sz w:val="22"/>
-                  <w:rPrChange w:id="508" w:author="Virginia Nichols" w:date="2024-01-11T16:16:00Z">
+                  <w:rPrChange w:id="571" w:author="Virginia Nichols" w:date="2024-01-11T16:16:00Z">
                     <w:rPr>
                       <w:rFonts w:ascii="Calibri" w:eastAsia="Times New Roman" w:hAnsi="Calibri" w:cs="Calibri"/>
                       <w:sz w:val="22"/>
@@ -14961,28 +17617,28 @@
               <w:spacing w:before="0" w:after="0"/>
               <w:jc w:val="center"/>
               <w:rPr>
-                <w:ins w:id="509" w:author="Virginia Nichols" w:date="2024-01-11T16:14:00Z"/>
+                <w:ins w:id="572" w:author="Virginia Nichols" w:date="2024-01-11T16:14:00Z"/>
                 <w:rFonts w:ascii="Calibri" w:eastAsia="Times New Roman" w:hAnsi="Calibri" w:cs="Calibri"/>
                 <w:i/>
                 <w:iCs/>
                 <w:sz w:val="22"/>
-                <w:rPrChange w:id="510" w:author="Virginia Nichols" w:date="2024-01-11T16:16:00Z">
+                <w:rPrChange w:id="573" w:author="Virginia Nichols" w:date="2024-01-11T16:16:00Z">
                   <w:rPr>
-                    <w:ins w:id="511" w:author="Virginia Nichols" w:date="2024-01-11T16:14:00Z"/>
+                    <w:ins w:id="574" w:author="Virginia Nichols" w:date="2024-01-11T16:14:00Z"/>
                     <w:rFonts w:ascii="Calibri" w:eastAsia="Times New Roman" w:hAnsi="Calibri" w:cs="Calibri"/>
                     <w:sz w:val="22"/>
                   </w:rPr>
                 </w:rPrChange>
               </w:rPr>
             </w:pPr>
-            <w:ins w:id="512" w:author="Virginia Nichols" w:date="2024-01-11T16:15:00Z">
+            <w:ins w:id="575" w:author="Virginia Nichols" w:date="2024-01-11T16:15:00Z">
               <w:r>
                 <w:rPr>
                   <w:rFonts w:ascii="Calibri" w:eastAsia="Times New Roman" w:hAnsi="Calibri" w:cs="Calibri"/>
                   <w:i/>
                   <w:iCs/>
                   <w:sz w:val="22"/>
-                  <w:rPrChange w:id="513" w:author="Virginia Nichols" w:date="2024-01-11T16:16:00Z">
+                  <w:rPrChange w:id="576" w:author="Virginia Nichols" w:date="2024-01-11T16:16:00Z">
                     <w:rPr>
                       <w:rFonts w:ascii="Calibri" w:eastAsia="Times New Roman" w:hAnsi="Calibri" w:cs="Calibri"/>
                       <w:sz w:val="22"/>
@@ -15012,28 +17668,28 @@
               <w:spacing w:before="0" w:after="0"/>
               <w:jc w:val="center"/>
               <w:rPr>
-                <w:ins w:id="514" w:author="Virginia Nichols" w:date="2024-01-11T16:14:00Z"/>
+                <w:ins w:id="577" w:author="Virginia Nichols" w:date="2024-01-11T16:14:00Z"/>
                 <w:rFonts w:ascii="Calibri" w:eastAsia="Times New Roman" w:hAnsi="Calibri" w:cs="Calibri"/>
                 <w:i/>
                 <w:iCs/>
                 <w:sz w:val="22"/>
-                <w:rPrChange w:id="515" w:author="Virginia Nichols" w:date="2024-01-11T16:16:00Z">
+                <w:rPrChange w:id="578" w:author="Virginia Nichols" w:date="2024-01-11T16:16:00Z">
                   <w:rPr>
-                    <w:ins w:id="516" w:author="Virginia Nichols" w:date="2024-01-11T16:14:00Z"/>
+                    <w:ins w:id="579" w:author="Virginia Nichols" w:date="2024-01-11T16:14:00Z"/>
                     <w:rFonts w:ascii="Calibri" w:eastAsia="Times New Roman" w:hAnsi="Calibri" w:cs="Calibri"/>
                     <w:sz w:val="22"/>
                   </w:rPr>
                 </w:rPrChange>
               </w:rPr>
             </w:pPr>
-            <w:ins w:id="517" w:author="Virginia Nichols" w:date="2024-01-11T16:15:00Z">
+            <w:ins w:id="580" w:author="Virginia Nichols" w:date="2024-01-11T16:15:00Z">
               <w:r>
                 <w:rPr>
                   <w:rFonts w:ascii="Calibri" w:eastAsia="Times New Roman" w:hAnsi="Calibri" w:cs="Calibri"/>
                   <w:i/>
                   <w:iCs/>
                   <w:sz w:val="22"/>
-                  <w:rPrChange w:id="518" w:author="Virginia Nichols" w:date="2024-01-11T16:16:00Z">
+                  <w:rPrChange w:id="581" w:author="Virginia Nichols" w:date="2024-01-11T16:16:00Z">
                     <w:rPr>
                       <w:rFonts w:ascii="Calibri" w:eastAsia="Times New Roman" w:hAnsi="Calibri" w:cs="Calibri"/>
                       <w:sz w:val="22"/>
@@ -15432,7 +18088,7 @@
         <w:tblPrEx>
           <w:tblW w:w="6030" w:type="dxa"/>
           <w:jc w:val="center"/>
-          <w:tblPrExChange w:id="519" w:author="Virginia Nichols" w:date="2024-01-11T16:16:00Z">
+          <w:tblPrExChange w:id="582" w:author="Virginia Nichols" w:date="2024-01-11T16:16:00Z">
             <w:tblPrEx>
               <w:tblW w:w="6030" w:type="dxa"/>
               <w:jc w:val="center"/>
@@ -15442,7 +18098,7 @@
         <w:trPr>
           <w:trHeight w:val="300"/>
           <w:jc w:val="center"/>
-          <w:trPrChange w:id="520" w:author="Virginia Nichols" w:date="2024-01-11T16:16:00Z">
+          <w:trPrChange w:id="583" w:author="Virginia Nichols" w:date="2024-01-11T16:16:00Z">
             <w:trPr>
               <w:trHeight w:val="300"/>
               <w:jc w:val="center"/>
@@ -15461,7 +18117,7 @@
             <w:shd w:val="clear" w:color="auto" w:fill="auto"/>
             <w:noWrap/>
             <w:vAlign w:val="center"/>
-            <w:tcPrChange w:id="521" w:author="Virginia Nichols" w:date="2024-01-11T16:16:00Z">
+            <w:tcPrChange w:id="584" w:author="Virginia Nichols" w:date="2024-01-11T16:16:00Z">
               <w:tcPr>
                 <w:tcW w:w="960" w:type="dxa"/>
                 <w:tcBorders>
@@ -15500,7 +18156,7 @@
             <w:noWrap/>
             <w:vAlign w:val="center"/>
             <w:hideMark/>
-            <w:tcPrChange w:id="522" w:author="Virginia Nichols" w:date="2024-01-11T16:16:00Z">
+            <w:tcPrChange w:id="585" w:author="Virginia Nichols" w:date="2024-01-11T16:16:00Z">
               <w:tcPr>
                 <w:tcW w:w="1065" w:type="dxa"/>
                 <w:tcBorders>
@@ -15547,7 +18203,7 @@
             <w:noWrap/>
             <w:vAlign w:val="center"/>
             <w:hideMark/>
-            <w:tcPrChange w:id="523" w:author="Virginia Nichols" w:date="2024-01-11T16:16:00Z">
+            <w:tcPrChange w:id="586" w:author="Virginia Nichols" w:date="2024-01-11T16:16:00Z">
               <w:tcPr>
                 <w:tcW w:w="1935" w:type="dxa"/>
                 <w:tcBorders>
@@ -15594,7 +18250,7 @@
             <w:noWrap/>
             <w:vAlign w:val="center"/>
             <w:hideMark/>
-            <w:tcPrChange w:id="524" w:author="Virginia Nichols" w:date="2024-01-11T16:16:00Z">
+            <w:tcPrChange w:id="587" w:author="Virginia Nichols" w:date="2024-01-11T16:16:00Z">
               <w:tcPr>
                 <w:tcW w:w="2070" w:type="dxa"/>
                 <w:tcBorders>
@@ -15633,7 +18289,7 @@
         <w:trPr>
           <w:trHeight w:val="300"/>
           <w:jc w:val="center"/>
-          <w:ins w:id="525" w:author="Virginia Nichols" w:date="2024-01-11T16:16:00Z"/>
+          <w:ins w:id="588" w:author="Virginia Nichols" w:date="2024-01-11T16:16:00Z"/>
         </w:trPr>
         <w:tc>
           <w:tcPr>
@@ -15653,14 +18309,14 @@
               <w:spacing w:before="0" w:after="0"/>
               <w:jc w:val="center"/>
               <w:rPr>
-                <w:ins w:id="526" w:author="Virginia Nichols" w:date="2024-01-11T16:16:00Z"/>
+                <w:ins w:id="589" w:author="Virginia Nichols" w:date="2024-01-11T16:16:00Z"/>
                 <w:rFonts w:ascii="Calibri" w:eastAsia="Times New Roman" w:hAnsi="Calibri" w:cs="Calibri"/>
                 <w:i/>
                 <w:iCs/>
                 <w:sz w:val="22"/>
-                <w:rPrChange w:id="527" w:author="Virginia Nichols" w:date="2024-01-11T16:16:00Z">
+                <w:rPrChange w:id="590" w:author="Virginia Nichols" w:date="2024-01-11T16:16:00Z">
                   <w:rPr>
-                    <w:ins w:id="528" w:author="Virginia Nichols" w:date="2024-01-11T16:16:00Z"/>
+                    <w:ins w:id="591" w:author="Virginia Nichols" w:date="2024-01-11T16:16:00Z"/>
                     <w:rFonts w:ascii="Calibri" w:eastAsia="Times New Roman" w:hAnsi="Calibri" w:cs="Calibri"/>
                     <w:sz w:val="22"/>
                   </w:rPr>
@@ -15687,28 +18343,28 @@
               <w:spacing w:before="0" w:after="0"/>
               <w:jc w:val="center"/>
               <w:rPr>
-                <w:ins w:id="529" w:author="Virginia Nichols" w:date="2024-01-11T16:16:00Z"/>
+                <w:ins w:id="592" w:author="Virginia Nichols" w:date="2024-01-11T16:16:00Z"/>
                 <w:rFonts w:ascii="Calibri" w:eastAsia="Times New Roman" w:hAnsi="Calibri" w:cs="Calibri"/>
                 <w:i/>
                 <w:iCs/>
                 <w:sz w:val="22"/>
-                <w:rPrChange w:id="530" w:author="Virginia Nichols" w:date="2024-01-11T16:16:00Z">
+                <w:rPrChange w:id="593" w:author="Virginia Nichols" w:date="2024-01-11T16:16:00Z">
                   <w:rPr>
-                    <w:ins w:id="531" w:author="Virginia Nichols" w:date="2024-01-11T16:16:00Z"/>
+                    <w:ins w:id="594" w:author="Virginia Nichols" w:date="2024-01-11T16:16:00Z"/>
                     <w:rFonts w:ascii="Calibri" w:eastAsia="Times New Roman" w:hAnsi="Calibri" w:cs="Calibri"/>
                     <w:sz w:val="22"/>
                   </w:rPr>
                 </w:rPrChange>
               </w:rPr>
             </w:pPr>
-            <w:ins w:id="532" w:author="Virginia Nichols" w:date="2024-01-11T16:16:00Z">
+            <w:ins w:id="595" w:author="Virginia Nichols" w:date="2024-01-11T16:16:00Z">
               <w:r>
                 <w:rPr>
                   <w:rFonts w:ascii="Calibri" w:eastAsia="Times New Roman" w:hAnsi="Calibri" w:cs="Calibri"/>
                   <w:i/>
                   <w:iCs/>
                   <w:sz w:val="22"/>
-                  <w:rPrChange w:id="533" w:author="Virginia Nichols" w:date="2024-01-11T16:16:00Z">
+                  <w:rPrChange w:id="596" w:author="Virginia Nichols" w:date="2024-01-11T16:16:00Z">
                     <w:rPr>
                       <w:rFonts w:ascii="Calibri" w:eastAsia="Times New Roman" w:hAnsi="Calibri" w:cs="Calibri"/>
                       <w:sz w:val="22"/>
@@ -15738,21 +18394,21 @@
               <w:spacing w:before="0" w:after="0"/>
               <w:jc w:val="center"/>
               <w:rPr>
-                <w:ins w:id="534" w:author="Virginia Nichols" w:date="2024-01-11T16:16:00Z"/>
+                <w:ins w:id="597" w:author="Virginia Nichols" w:date="2024-01-11T16:16:00Z"/>
                 <w:rFonts w:ascii="Calibri" w:eastAsia="Times New Roman" w:hAnsi="Calibri" w:cs="Calibri"/>
                 <w:i/>
                 <w:iCs/>
                 <w:sz w:val="22"/>
-                <w:rPrChange w:id="535" w:author="Virginia Nichols" w:date="2024-01-11T16:16:00Z">
+                <w:rPrChange w:id="598" w:author="Virginia Nichols" w:date="2024-01-11T16:16:00Z">
                   <w:rPr>
-                    <w:ins w:id="536" w:author="Virginia Nichols" w:date="2024-01-11T16:16:00Z"/>
+                    <w:ins w:id="599" w:author="Virginia Nichols" w:date="2024-01-11T16:16:00Z"/>
                     <w:rFonts w:ascii="Calibri" w:eastAsia="Times New Roman" w:hAnsi="Calibri" w:cs="Calibri"/>
                     <w:sz w:val="22"/>
                   </w:rPr>
                 </w:rPrChange>
               </w:rPr>
             </w:pPr>
-            <w:ins w:id="537" w:author="Virginia Nichols" w:date="2024-01-11T16:16:00Z">
+            <w:ins w:id="600" w:author="Virginia Nichols" w:date="2024-01-11T16:16:00Z">
               <w:r>
                 <w:rPr>
                   <w:rFonts w:ascii="Calibri" w:eastAsia="Times New Roman" w:hAnsi="Calibri" w:cs="Calibri"/>
@@ -15783,21 +18439,21 @@
               <w:spacing w:before="0" w:after="0"/>
               <w:jc w:val="center"/>
               <w:rPr>
-                <w:ins w:id="538" w:author="Virginia Nichols" w:date="2024-01-11T16:16:00Z"/>
+                <w:ins w:id="601" w:author="Virginia Nichols" w:date="2024-01-11T16:16:00Z"/>
                 <w:rFonts w:ascii="Calibri" w:eastAsia="Times New Roman" w:hAnsi="Calibri" w:cs="Calibri"/>
                 <w:i/>
                 <w:iCs/>
                 <w:sz w:val="22"/>
-                <w:rPrChange w:id="539" w:author="Virginia Nichols" w:date="2024-01-11T16:16:00Z">
+                <w:rPrChange w:id="602" w:author="Virginia Nichols" w:date="2024-01-11T16:16:00Z">
                   <w:rPr>
-                    <w:ins w:id="540" w:author="Virginia Nichols" w:date="2024-01-11T16:16:00Z"/>
+                    <w:ins w:id="603" w:author="Virginia Nichols" w:date="2024-01-11T16:16:00Z"/>
                     <w:rFonts w:ascii="Calibri" w:eastAsia="Times New Roman" w:hAnsi="Calibri" w:cs="Calibri"/>
                     <w:sz w:val="22"/>
                   </w:rPr>
                 </w:rPrChange>
               </w:rPr>
             </w:pPr>
-            <w:ins w:id="541" w:author="Virginia Nichols" w:date="2024-01-11T16:16:00Z">
+            <w:ins w:id="604" w:author="Virginia Nichols" w:date="2024-01-11T16:16:00Z">
               <w:r>
                 <w:rPr>
                   <w:rFonts w:ascii="Calibri" w:eastAsia="Times New Roman" w:hAnsi="Calibri" w:cs="Calibri"/>
@@ -15808,7 +18464,7 @@
                 <w:t>9</w:t>
               </w:r>
             </w:ins>
-            <w:ins w:id="542" w:author="Virginia Nichols" w:date="2024-01-11T16:17:00Z">
+            <w:ins w:id="605" w:author="Virginia Nichols" w:date="2024-01-11T16:17:00Z">
               <w:r>
                 <w:rPr>
                   <w:rFonts w:ascii="Calibri" w:eastAsia="Times New Roman" w:hAnsi="Calibri" w:cs="Calibri"/>
@@ -16838,7 +19494,7 @@
         </w:rPr>
         <w:t xml:space="preserve">Table S3. Summary of root mass added contrasts for the complex versus </w:t>
       </w:r>
-      <w:del w:id="543" w:author="Virginia Nichols" w:date="2024-01-11T16:11:00Z">
+      <w:del w:id="606" w:author="Virginia Nichols" w:date="2024-01-11T16:11:00Z">
         <w:r>
           <w:rPr>
             <w:color w:val="auto"/>
@@ -16846,7 +19502,7 @@
           <w:delText>simple rotation</w:delText>
         </w:r>
       </w:del>
-      <w:ins w:id="544" w:author="Virginia Nichols" w:date="2024-01-11T16:11:00Z">
+      <w:ins w:id="607" w:author="Virginia Nichols" w:date="2024-01-11T16:11:00Z">
         <w:r>
           <w:rPr>
             <w:color w:val="auto"/>
@@ -16858,8 +19514,16 @@
         <w:rPr>
           <w:color w:val="auto"/>
         </w:rPr>
-        <w:t xml:space="preserve"> at each depth</w:t>
-      </w:r>
+        <w:t xml:space="preserve"> at each </w:t>
+      </w:r>
+      <w:proofErr w:type="gramStart"/>
+      <w:r>
+        <w:rPr>
+          <w:color w:val="auto"/>
+        </w:rPr>
+        <w:t>depth</w:t>
+      </w:r>
+      <w:proofErr w:type="gramEnd"/>
     </w:p>
     <w:tbl>
       <w:tblPr>
@@ -17591,12 +20255,14 @@
                 <w:b/>
               </w:rPr>
             </w:pPr>
+            <w:proofErr w:type="spellStart"/>
             <w:r>
               <w:rPr>
                 <w:b/>
               </w:rPr>
               <w:t>Asym</w:t>
             </w:r>
+            <w:proofErr w:type="spellEnd"/>
           </w:p>
         </w:tc>
         <w:tc>
@@ -17621,12 +20287,14 @@
                 <w:b/>
               </w:rPr>
             </w:pPr>
+            <w:proofErr w:type="spellStart"/>
             <w:r>
               <w:rPr>
                 <w:b/>
               </w:rPr>
               <w:t>xmid</w:t>
             </w:r>
+            <w:proofErr w:type="spellEnd"/>
           </w:p>
         </w:tc>
         <w:tc>
@@ -17651,12 +20319,14 @@
                 <w:b/>
               </w:rPr>
             </w:pPr>
+            <w:proofErr w:type="spellStart"/>
             <w:r>
               <w:rPr>
                 <w:b/>
               </w:rPr>
               <w:t>scal</w:t>
             </w:r>
+            <w:proofErr w:type="spellEnd"/>
           </w:p>
         </w:tc>
       </w:tr>
@@ -19493,11 +22163,11 @@
       </w:pPr>
     </w:p>
     <w:sectPr>
-      <w:headerReference w:type="even" r:id="rId35"/>
-      <w:headerReference w:type="default" r:id="rId36"/>
-      <w:footerReference w:type="even" r:id="rId37"/>
-      <w:footerReference w:type="default" r:id="rId38"/>
-      <w:headerReference w:type="first" r:id="rId39"/>
+      <w:headerReference w:type="even" r:id="rId38"/>
+      <w:headerReference w:type="default" r:id="rId39"/>
+      <w:footerReference w:type="even" r:id="rId40"/>
+      <w:footerReference w:type="default" r:id="rId41"/>
+      <w:headerReference w:type="first" r:id="rId42"/>
       <w:pgSz w:w="12240" w:h="15840"/>
       <w:pgMar w:top="1138" w:right="1181" w:bottom="1138" w:left="1282" w:header="283" w:footer="510" w:gutter="0"/>
       <w:lnNumType w:countBy="1" w:restart="continuous"/>
@@ -19511,7 +22181,7 @@
 
 <file path=word/comments.xml><?xml version="1.0" encoding="utf-8"?>
 <w:comments xmlns:wpc="http://schemas.microsoft.com/office/word/2010/wordprocessingCanvas" xmlns:cx="http://schemas.microsoft.com/office/drawing/2014/chartex" xmlns:cx1="http://schemas.microsoft.com/office/drawing/2015/9/8/chartex" xmlns:cx2="http://schemas.microsoft.com/office/drawing/2015/10/21/chartex" xmlns:cx3="http://schemas.microsoft.com/office/drawing/2016/5/9/chartex" xmlns:cx4="http://schemas.microsoft.com/office/drawing/2016/5/10/chartex" xmlns:cx5="http://schemas.microsoft.com/office/drawing/2016/5/11/chartex" xmlns:cx6="http://schemas.microsoft.com/office/drawing/2016/5/12/chartex" xmlns:cx7="http://schemas.microsoft.com/office/drawing/2016/5/13/chartex" xmlns:cx8="http://schemas.microsoft.com/office/drawing/2016/5/14/chartex" xmlns:mc="http://schemas.openxmlformats.org/markup-compatibility/2006" xmlns:aink="http://schemas.microsoft.com/office/drawing/2016/ink" xmlns:am3d="http://schemas.microsoft.com/office/drawing/2017/model3d" xmlns:o="urn:schemas-microsoft-com:office:office" xmlns:oel="http://schemas.microsoft.com/office/2019/extlst" xmlns:r="http://schemas.openxmlformats.org/officeDocument/2006/relationships" xmlns:m="http://schemas.openxmlformats.org/officeDocument/2006/math" xmlns:v="urn:schemas-microsoft-com:vml" xmlns:wp14="http://schemas.microsoft.com/office/word/2010/wordprocessingDrawing" xmlns:wp="http://schemas.openxmlformats.org/drawingml/2006/wordprocessingDrawing" xmlns:w10="urn:schemas-microsoft-com:office:word" xmlns:w="http://schemas.openxmlformats.org/wordprocessingml/2006/main" xmlns:w14="http://schemas.microsoft.com/office/word/2010/wordml" xmlns:w15="http://schemas.microsoft.com/office/word/2012/wordml" xmlns:w16cex="http://schemas.microsoft.com/office/word/2018/wordml/cex" xmlns:w16cid="http://schemas.microsoft.com/office/word/2016/wordml/cid" xmlns:w16="http://schemas.microsoft.com/office/word/2018/wordml" xmlns:w16sdtdh="http://schemas.microsoft.com/office/word/2020/wordml/sdtdatahash" xmlns:w16se="http://schemas.microsoft.com/office/word/2015/wordml/symex" xmlns:wpg="http://schemas.microsoft.com/office/word/2010/wordprocessingGroup" xmlns:wpi="http://schemas.microsoft.com/office/word/2010/wordprocessingInk" xmlns:wne="http://schemas.microsoft.com/office/word/2006/wordml" xmlns:wps="http://schemas.microsoft.com/office/word/2010/wordprocessingShape" mc:Ignorable="w14 w15 w16se w16cid w16 w16cex w16sdtdh wp14">
-  <w:comment w:id="223" w:author="Virginia Nichols" w:date="2024-01-17T12:48:00Z" w:initials="VN">
+  <w:comment w:id="224" w:author="Virginia Nichols" w:date="2024-01-17T12:48:00Z" w:initials="VN">
     <w:p>
       <w:pPr>
         <w:pStyle w:val="CommentText"/>
